--- a/document/Nhom001-PA1/Nhom001-PA1-Decuong.docx
+++ b/document/Nhom001-PA1/Nhom001-PA1-Decuong.docx
@@ -1,12 +1,12 @@
 
 <file path=word/document.xml><?xml version="1.0" encoding="utf-8"?>
-<w:document xmlns:wpc="http://schemas.microsoft.com/office/word/2010/wordprocessingCanvas" xmlns:cx="http://schemas.microsoft.com/office/drawing/2014/chartex" xmlns:cx1="http://schemas.microsoft.com/office/drawing/2015/9/8/chartex" xmlns:mc="http://schemas.openxmlformats.org/markup-compatibility/2006" xmlns:o="urn:schemas-microsoft-com:office:office" xmlns:r="http://schemas.openxmlformats.org/officeDocument/2006/relationships" xmlns:m="http://schemas.openxmlformats.org/officeDocument/2006/math" xmlns:v="urn:schemas-microsoft-com:vml" xmlns:wp14="http://schemas.microsoft.com/office/word/2010/wordprocessingDrawing" xmlns:wp="http://schemas.openxmlformats.org/drawingml/2006/wordprocessingDrawing" xmlns:w10="urn:schemas-microsoft-com:office:word" xmlns:w="http://schemas.openxmlformats.org/wordprocessingml/2006/main" xmlns:w14="http://schemas.microsoft.com/office/word/2010/wordml" xmlns:w15="http://schemas.microsoft.com/office/word/2012/wordml" xmlns:w16se="http://schemas.microsoft.com/office/word/2015/wordml/symex" xmlns:wpg="http://schemas.microsoft.com/office/word/2010/wordprocessingGroup" xmlns:wpi="http://schemas.microsoft.com/office/word/2010/wordprocessingInk" xmlns:wne="http://schemas.microsoft.com/office/word/2006/wordml" xmlns:wps="http://schemas.microsoft.com/office/word/2010/wordprocessingShape" mc:Ignorable="w14 w15 w16se wp14">
+<w:document xmlns:wpc="http://schemas.microsoft.com/office/word/2010/wordprocessingCanvas" xmlns:cx="http://schemas.microsoft.com/office/drawing/2014/chartex" xmlns:cx1="http://schemas.microsoft.com/office/drawing/2015/9/8/chartex" xmlns:cx2="http://schemas.microsoft.com/office/drawing/2015/10/21/chartex" xmlns:cx3="http://schemas.microsoft.com/office/drawing/2016/5/9/chartex" xmlns:cx4="http://schemas.microsoft.com/office/drawing/2016/5/10/chartex" xmlns:cx5="http://schemas.microsoft.com/office/drawing/2016/5/11/chartex" xmlns:mc="http://schemas.openxmlformats.org/markup-compatibility/2006" xmlns:o="urn:schemas-microsoft-com:office:office" xmlns:r="http://schemas.openxmlformats.org/officeDocument/2006/relationships" xmlns:m="http://schemas.openxmlformats.org/officeDocument/2006/math" xmlns:v="urn:schemas-microsoft-com:vml" xmlns:wp14="http://schemas.microsoft.com/office/word/2010/wordprocessingDrawing" xmlns:wp="http://schemas.openxmlformats.org/drawingml/2006/wordprocessingDrawing" xmlns:w10="urn:schemas-microsoft-com:office:word" xmlns:w="http://schemas.openxmlformats.org/wordprocessingml/2006/main" xmlns:w14="http://schemas.microsoft.com/office/word/2010/wordml" xmlns:w15="http://schemas.microsoft.com/office/word/2012/wordml" xmlns:w16se="http://schemas.microsoft.com/office/word/2015/wordml/symex" xmlns:wpg="http://schemas.microsoft.com/office/word/2010/wordprocessingGroup" xmlns:wpi="http://schemas.microsoft.com/office/word/2010/wordprocessingInk" xmlns:wne="http://schemas.microsoft.com/office/word/2006/wordml" xmlns:wps="http://schemas.microsoft.com/office/word/2010/wordprocessingShape" mc:Ignorable="w14 w15 w16se wp14">
   <w:body>
-    <w:bookmarkStart w:id="0" w:name="_Toc321147011" w:displacedByCustomXml="next"/>
-    <w:bookmarkStart w:id="1" w:name="_Toc318189312" w:displacedByCustomXml="next"/>
+    <w:bookmarkStart w:id="0" w:name="_Toc321147149" w:displacedByCustomXml="next"/>
+    <w:bookmarkStart w:id="1" w:name="_Toc318188227" w:displacedByCustomXml="next"/>
     <w:bookmarkStart w:id="2" w:name="_Toc318188327" w:displacedByCustomXml="next"/>
-    <w:bookmarkStart w:id="3" w:name="_Toc318188227" w:displacedByCustomXml="next"/>
-    <w:bookmarkStart w:id="4" w:name="_Toc321147149" w:displacedByCustomXml="next"/>
+    <w:bookmarkStart w:id="3" w:name="_Toc318189312" w:displacedByCustomXml="next"/>
+    <w:bookmarkStart w:id="4" w:name="_Toc321147011" w:displacedByCustomXml="next"/>
     <w:sdt>
       <w:sdtPr>
         <w:rPr>
@@ -21,204 +21,24 @@
       </w:sdtPr>
       <w:sdtEndPr>
         <w:rPr>
+          <w:color w:val="auto"/>
           <w:sz w:val="20"/>
         </w:rPr>
       </w:sdtEndPr>
       <w:sdtContent>
         <w:p>
           <w:pPr>
-            <w:pStyle w:val="NoSpacing"/>
+            <w:pStyle w:val="KhngDncch"/>
+            <w:spacing w:before="120" w:after="120" w:line="360" w:lineRule="auto"/>
             <w:rPr>
               <w:sz w:val="24"/>
             </w:rPr>
           </w:pPr>
           <w:r>
             <w:rPr>
-              <w:noProof/>
-              <w:lang w:val="vi-VN" w:eastAsia="vi-VN"/>
-            </w:rPr>
-            <mc:AlternateContent>
-              <mc:Choice Requires="wps">
-                <w:drawing>
-                  <wp:anchor distT="0" distB="0" distL="114300" distR="114300" simplePos="0" relativeHeight="251661312" behindDoc="0" locked="0" layoutInCell="1" allowOverlap="0" wp14:anchorId="07D43BF0" wp14:editId="740C220D">
-                    <wp:simplePos x="0" y="0"/>
-                    <wp:positionH relativeFrom="margin">
-                      <wp:align>center</wp:align>
-                    </wp:positionH>
-                    <wp:positionV relativeFrom="margin">
-                      <wp:posOffset>91440</wp:posOffset>
-                    </wp:positionV>
-                    <wp:extent cx="4823460" cy="967740"/>
-                    <wp:effectExtent l="0" t="0" r="15240" b="3810"/>
-                    <wp:wrapSquare wrapText="bothSides"/>
-                    <wp:docPr id="21" name="Text Box 21"/>
-                    <wp:cNvGraphicFramePr/>
-                    <a:graphic xmlns:a="http://schemas.openxmlformats.org/drawingml/2006/main">
-                      <a:graphicData uri="http://schemas.microsoft.com/office/word/2010/wordprocessingShape">
-                        <wps:wsp>
-                          <wps:cNvSpPr txBox="1"/>
-                          <wps:spPr>
-                            <a:xfrm>
-                              <a:off x="0" y="0"/>
-                              <a:ext cx="4823460" cy="967740"/>
-                            </a:xfrm>
-                            <a:prstGeom prst="rect">
-                              <a:avLst/>
-                            </a:prstGeom>
-                            <a:noFill/>
-                            <a:ln w="6350">
-                              <a:noFill/>
-                            </a:ln>
-                            <a:effectLst/>
-                          </wps:spPr>
-                          <wps:style>
-                            <a:lnRef idx="0">
-                              <a:schemeClr val="accent1"/>
-                            </a:lnRef>
-                            <a:fillRef idx="0">
-                              <a:schemeClr val="accent1"/>
-                            </a:fillRef>
-                            <a:effectRef idx="0">
-                              <a:schemeClr val="accent1"/>
-                            </a:effectRef>
-                            <a:fontRef idx="minor">
-                              <a:schemeClr val="dk1"/>
-                            </a:fontRef>
-                          </wps:style>
-                          <wps:txbx>
-                            <w:txbxContent>
-                              <w:sdt>
-                                <w:sdtPr>
-                                  <w:rPr>
-                                    <w:color w:val="FFFFFF" w:themeColor="background1"/>
-                                    <w:sz w:val="72"/>
-                                    <w:szCs w:val="72"/>
-                                  </w:rPr>
-                                  <w:alias w:val="Title"/>
-                                  <w:tag w:val=""/>
-                                  <w:id w:val="-970593774"/>
-                                  <w:dataBinding w:prefixMappings="xmlns:ns0='http://purl.org/dc/elements/1.1/' xmlns:ns1='http://schemas.openxmlformats.org/package/2006/metadata/core-properties' " w:xpath="/ns1:coreProperties[1]/ns0:title[1]" w:storeItemID="{6C3C8BC8-F283-45AE-878A-BAB7291924A1}"/>
-                                  <w:text/>
-                                </w:sdtPr>
-                                <w:sdtEndPr/>
-                                <w:sdtContent>
-                                  <w:p>
-                                    <w:pPr>
-                                      <w:pStyle w:val="Title"/>
-                                      <w:shd w:val="clear" w:color="auto" w:fill="007789" w:themeFill="accent1" w:themeFillShade="BF"/>
-                                      <w:rPr>
-                                        <w:color w:val="FFFFFF" w:themeColor="background1"/>
-                                        <w:sz w:val="72"/>
-                                        <w:szCs w:val="72"/>
-                                      </w:rPr>
-                                    </w:pPr>
-                                    <w:r>
-                                      <w:rPr>
-                                        <w:color w:val="FFFFFF" w:themeColor="background1"/>
-                                        <w:sz w:val="72"/>
-                                        <w:szCs w:val="72"/>
-                                      </w:rPr>
-                                      <w:t>Mô tả dự án</w:t>
-                                    </w:r>
-                                  </w:p>
-                                </w:sdtContent>
-                              </w:sdt>
-                              <w:p>
-                                <w:pPr>
-                                  <w:pStyle w:val="Subtitle"/>
-                                  <w:shd w:val="clear" w:color="auto" w:fill="007789" w:themeFill="accent1" w:themeFillShade="BF"/>
-                                  <w:rPr>
-                                    <w:color w:val="FFFFFF" w:themeColor="background1"/>
-                                  </w:rPr>
-                                </w:pPr>
-                              </w:p>
-                            </w:txbxContent>
-                          </wps:txbx>
-                          <wps:bodyPr rot="0" spcFirstLastPara="0" vertOverflow="overflow" horzOverflow="overflow" vert="horz" wrap="square" lIns="0" tIns="0" rIns="0" bIns="0" numCol="1" spcCol="0" rtlCol="0" fromWordArt="0" anchor="t" anchorCtr="0" forceAA="0" compatLnSpc="1">
-                            <a:prstTxWarp prst="textNoShape">
-                              <a:avLst/>
-                            </a:prstTxWarp>
-                            <a:noAutofit/>
-                          </wps:bodyPr>
-                        </wps:wsp>
-                      </a:graphicData>
-                    </a:graphic>
-                    <wp14:sizeRelH relativeFrom="margin">
-                      <wp14:pctWidth>0</wp14:pctWidth>
-                    </wp14:sizeRelH>
-                    <wp14:sizeRelV relativeFrom="margin">
-                      <wp14:pctHeight>0</wp14:pctHeight>
-                    </wp14:sizeRelV>
-                  </wp:anchor>
-                </w:drawing>
-              </mc:Choice>
-              <mc:Fallback>
-                <w:pict>
-                  <v:shapetype w14:anchorId="07D43BF0" id="_x0000_t202" coordsize="21600,21600" o:spt="202" path="m,l,21600r21600,l21600,xe">
-                    <v:stroke joinstyle="miter"/>
-                    <v:path gradientshapeok="t" o:connecttype="rect"/>
-                  </v:shapetype>
-                  <v:shape id="Text Box 21" o:spid="_x0000_s1026" type="#_x0000_t202" style="position:absolute;margin-left:0;margin-top:7.2pt;width:379.8pt;height:76.2pt;z-index:251661312;visibility:visible;mso-wrap-style:square;mso-width-percent:0;mso-height-percent:0;mso-wrap-distance-left:9pt;mso-wrap-distance-top:0;mso-wrap-distance-right:9pt;mso-wrap-distance-bottom:0;mso-position-horizontal:center;mso-position-horizontal-relative:margin;mso-position-vertical:absolute;mso-position-vertical-relative:margin;mso-width-percent:0;mso-height-percent:0;mso-width-relative:margin;mso-height-relative:margin;v-text-anchor:top" o:gfxdata="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" o:allowoverlap="f" filled="f" stroked="f" strokeweight=".5pt">
-                    <v:textbox inset="0,0,0,0">
-                      <w:txbxContent>
-                        <w:sdt>
-                          <w:sdtPr>
-                            <w:rPr>
-                              <w:color w:val="FFFFFF" w:themeColor="background1"/>
-                              <w:sz w:val="72"/>
-                              <w:szCs w:val="72"/>
-                            </w:rPr>
-                            <w:alias w:val="Title"/>
-                            <w:tag w:val=""/>
-                            <w:id w:val="-970593774"/>
-                            <w:dataBinding w:prefixMappings="xmlns:ns0='http://purl.org/dc/elements/1.1/' xmlns:ns1='http://schemas.openxmlformats.org/package/2006/metadata/core-properties' " w:xpath="/ns1:coreProperties[1]/ns0:title[1]" w:storeItemID="{6C3C8BC8-F283-45AE-878A-BAB7291924A1}"/>
-                            <w:text/>
-                          </w:sdtPr>
-                          <w:sdtEndPr/>
-                          <w:sdtContent>
-                            <w:p>
-                              <w:pPr>
-                                <w:pStyle w:val="Title"/>
-                                <w:shd w:val="clear" w:color="auto" w:fill="007789" w:themeFill="accent1" w:themeFillShade="BF"/>
-                                <w:rPr>
-                                  <w:color w:val="FFFFFF" w:themeColor="background1"/>
-                                  <w:sz w:val="72"/>
-                                  <w:szCs w:val="72"/>
-                                </w:rPr>
-                              </w:pPr>
-                              <w:r>
-                                <w:rPr>
-                                  <w:color w:val="FFFFFF" w:themeColor="background1"/>
-                                  <w:sz w:val="72"/>
-                                  <w:szCs w:val="72"/>
-                                </w:rPr>
-                                <w:t>Mô tả dự án</w:t>
-                              </w:r>
-                            </w:p>
-                          </w:sdtContent>
-                        </w:sdt>
-                        <w:p>
-                          <w:pPr>
-                            <w:pStyle w:val="Subtitle"/>
-                            <w:shd w:val="clear" w:color="auto" w:fill="007789" w:themeFill="accent1" w:themeFillShade="BF"/>
-                            <w:rPr>
-                              <w:color w:val="FFFFFF" w:themeColor="background1"/>
-                            </w:rPr>
-                          </w:pPr>
-                        </w:p>
-                      </w:txbxContent>
-                    </v:textbox>
-                    <w10:wrap type="square" anchorx="margin" anchory="margin"/>
-                  </v:shape>
-                </w:pict>
-              </mc:Fallback>
-            </mc:AlternateContent>
-          </w:r>
-          <w:r>
-            <w:rPr>
               <w:rFonts w:cs="Segoe UI"/>
               <w:noProof/>
-              <w:lang w:val="vi-VN" w:eastAsia="vi-VN"/>
+              <w:lang w:val="en-GB" w:eastAsia="en-GB"/>
             </w:rPr>
             <mc:AlternateContent>
               <mc:Choice Requires="wps">
@@ -226,10 +46,10 @@
                   <wp:anchor distT="0" distB="0" distL="114300" distR="114300" simplePos="0" relativeHeight="251667456" behindDoc="0" locked="0" layoutInCell="1" allowOverlap="1" wp14:anchorId="108351F3" wp14:editId="18EB8942">
                     <wp:simplePos x="0" y="0"/>
                     <wp:positionH relativeFrom="margin">
-                      <wp:align>center</wp:align>
+                      <wp:posOffset>1382395</wp:posOffset>
                     </wp:positionH>
                     <wp:positionV relativeFrom="paragraph">
-                      <wp:posOffset>-876300</wp:posOffset>
+                      <wp:posOffset>-676275</wp:posOffset>
                     </wp:positionV>
                     <wp:extent cx="2606040" cy="876300"/>
                     <wp:effectExtent l="0" t="0" r="3810" b="0"/>
@@ -323,7 +143,11 @@
               </mc:Choice>
               <mc:Fallback>
                 <w:pict>
-                  <v:shape w14:anchorId="108351F3" id="Text Box 2" o:spid="_x0000_s1027" type="#_x0000_t202" style="position:absolute;margin-left:0;margin-top:-69pt;width:205.2pt;height:69pt;z-index:251667456;visibility:visible;mso-wrap-style:square;mso-width-percent:0;mso-height-percent:0;mso-wrap-distance-left:9pt;mso-wrap-distance-top:0;mso-wrap-distance-right:9pt;mso-wrap-distance-bottom:0;mso-position-horizontal:center;mso-position-horizontal-relative:margin;mso-position-vertical:absolute;mso-position-vertical-relative:text;mso-width-percent:0;mso-height-percent:0;mso-width-relative:margin;mso-height-relative:margin;v-text-anchor:top" o:gfxdata="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" stroked="f">
+                  <v:shapetype w14:anchorId="108351F3" id="_x0000_t202" coordsize="21600,21600" o:spt="202" path="m,l,21600r21600,l21600,xe">
+                    <v:stroke joinstyle="miter"/>
+                    <v:path gradientshapeok="t" o:connecttype="rect"/>
+                  </v:shapetype>
+                  <v:shape id="Text Box 2" o:spid="_x0000_s1026" type="#_x0000_t202" style="position:absolute;margin-left:108.85pt;margin-top:-53.25pt;width:205.2pt;height:69pt;z-index:251667456;visibility:visible;mso-wrap-style:square;mso-width-percent:0;mso-height-percent:0;mso-wrap-distance-left:9pt;mso-wrap-distance-top:0;mso-wrap-distance-right:9pt;mso-wrap-distance-bottom:0;mso-position-horizontal:absolute;mso-position-horizontal-relative:margin;mso-position-vertical:absolute;mso-position-vertical-relative:text;mso-width-percent:0;mso-height-percent:0;mso-width-relative:margin;mso-height-relative:margin;v-text-anchor:top" o:gfxdata="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" stroked="f">
                     <v:textbox>
                       <w:txbxContent>
                         <w:p>
@@ -377,7 +201,185 @@
           <w:r>
             <w:rPr>
               <w:noProof/>
-              <w:lang w:val="vi-VN" w:eastAsia="vi-VN"/>
+              <w:lang w:val="en-GB" w:eastAsia="en-GB"/>
+            </w:rPr>
+            <mc:AlternateContent>
+              <mc:Choice Requires="wps">
+                <w:drawing>
+                  <wp:anchor distT="0" distB="0" distL="114300" distR="114300" simplePos="0" relativeHeight="251661312" behindDoc="0" locked="0" layoutInCell="1" allowOverlap="0" wp14:anchorId="07D43BF0" wp14:editId="740C220D">
+                    <wp:simplePos x="0" y="0"/>
+                    <wp:positionH relativeFrom="margin">
+                      <wp:align>center</wp:align>
+                    </wp:positionH>
+                    <wp:positionV relativeFrom="margin">
+                      <wp:posOffset>91440</wp:posOffset>
+                    </wp:positionV>
+                    <wp:extent cx="4823460" cy="967740"/>
+                    <wp:effectExtent l="0" t="0" r="15240" b="3810"/>
+                    <wp:wrapSquare wrapText="bothSides"/>
+                    <wp:docPr id="21" name="Text Box 21"/>
+                    <wp:cNvGraphicFramePr/>
+                    <a:graphic xmlns:a="http://schemas.openxmlformats.org/drawingml/2006/main">
+                      <a:graphicData uri="http://schemas.microsoft.com/office/word/2010/wordprocessingShape">
+                        <wps:wsp>
+                          <wps:cNvSpPr txBox="1"/>
+                          <wps:spPr>
+                            <a:xfrm>
+                              <a:off x="0" y="0"/>
+                              <a:ext cx="4823460" cy="967740"/>
+                            </a:xfrm>
+                            <a:prstGeom prst="rect">
+                              <a:avLst/>
+                            </a:prstGeom>
+                            <a:noFill/>
+                            <a:ln w="6350">
+                              <a:noFill/>
+                            </a:ln>
+                            <a:effectLst/>
+                          </wps:spPr>
+                          <wps:style>
+                            <a:lnRef idx="0">
+                              <a:schemeClr val="accent1"/>
+                            </a:lnRef>
+                            <a:fillRef idx="0">
+                              <a:schemeClr val="accent1"/>
+                            </a:fillRef>
+                            <a:effectRef idx="0">
+                              <a:schemeClr val="accent1"/>
+                            </a:effectRef>
+                            <a:fontRef idx="minor">
+                              <a:schemeClr val="dk1"/>
+                            </a:fontRef>
+                          </wps:style>
+                          <wps:txbx>
+                            <w:txbxContent>
+                              <w:sdt>
+                                <w:sdtPr>
+                                  <w:rPr>
+                                    <w:color w:val="FFFFFF" w:themeColor="background1"/>
+                                    <w:sz w:val="72"/>
+                                    <w:szCs w:val="72"/>
+                                  </w:rPr>
+                                  <w:alias w:val="Title"/>
+                                  <w:tag w:val=""/>
+                                  <w:id w:val="686954666"/>
+                                  <w:dataBinding w:prefixMappings="xmlns:ns0='http://purl.org/dc/elements/1.1/' xmlns:ns1='http://schemas.openxmlformats.org/package/2006/metadata/core-properties' " w:xpath="/ns1:coreProperties[1]/ns0:title[1]" w:storeItemID="{6C3C8BC8-F283-45AE-878A-BAB7291924A1}"/>
+                                  <w:text/>
+                                </w:sdtPr>
+                                <w:sdtEndPr/>
+                                <w:sdtContent>
+                                  <w:p>
+                                    <w:pPr>
+                                      <w:pStyle w:val="Tiu"/>
+                                      <w:shd w:val="clear" w:color="auto" w:fill="007789" w:themeFill="accent1" w:themeFillShade="BF"/>
+                                      <w:rPr>
+                                        <w:color w:val="FFFFFF" w:themeColor="background1"/>
+                                        <w:sz w:val="72"/>
+                                        <w:szCs w:val="72"/>
+                                      </w:rPr>
+                                    </w:pPr>
+                                    <w:r>
+                                      <w:rPr>
+                                        <w:color w:val="FFFFFF" w:themeColor="background1"/>
+                                        <w:sz w:val="72"/>
+                                        <w:szCs w:val="72"/>
+                                      </w:rPr>
+                                      <w:t>Mô tả dự án</w:t>
+                                    </w:r>
+                                  </w:p>
+                                </w:sdtContent>
+                              </w:sdt>
+                              <w:p>
+                                <w:pPr>
+                                  <w:pStyle w:val="Tiuphu"/>
+                                  <w:shd w:val="clear" w:color="auto" w:fill="007789" w:themeFill="accent1" w:themeFillShade="BF"/>
+                                  <w:rPr>
+                                    <w:color w:val="FFFFFF" w:themeColor="background1"/>
+                                  </w:rPr>
+                                </w:pPr>
+                              </w:p>
+                            </w:txbxContent>
+                          </wps:txbx>
+                          <wps:bodyPr rot="0" spcFirstLastPara="0" vertOverflow="overflow" horzOverflow="overflow" vert="horz" wrap="square" lIns="0" tIns="0" rIns="0" bIns="0" numCol="1" spcCol="0" rtlCol="0" fromWordArt="0" anchor="t" anchorCtr="0" forceAA="0" compatLnSpc="1">
+                            <a:prstTxWarp prst="textNoShape">
+                              <a:avLst/>
+                            </a:prstTxWarp>
+                            <a:noAutofit/>
+                          </wps:bodyPr>
+                        </wps:wsp>
+                      </a:graphicData>
+                    </a:graphic>
+                    <wp14:sizeRelH relativeFrom="margin">
+                      <wp14:pctWidth>0</wp14:pctWidth>
+                    </wp14:sizeRelH>
+                    <wp14:sizeRelV relativeFrom="margin">
+                      <wp14:pctHeight>0</wp14:pctHeight>
+                    </wp14:sizeRelV>
+                  </wp:anchor>
+                </w:drawing>
+              </mc:Choice>
+              <mc:Fallback>
+                <w:pict>
+                  <v:shape w14:anchorId="07D43BF0" id="Text Box 21" o:spid="_x0000_s1027" type="#_x0000_t202" style="position:absolute;margin-left:0;margin-top:7.2pt;width:379.8pt;height:76.2pt;z-index:251661312;visibility:visible;mso-wrap-style:square;mso-width-percent:0;mso-height-percent:0;mso-wrap-distance-left:9pt;mso-wrap-distance-top:0;mso-wrap-distance-right:9pt;mso-wrap-distance-bottom:0;mso-position-horizontal:center;mso-position-horizontal-relative:margin;mso-position-vertical:absolute;mso-position-vertical-relative:margin;mso-width-percent:0;mso-height-percent:0;mso-width-relative:margin;mso-height-relative:margin;v-text-anchor:top" o:gfxdata="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" o:allowoverlap="f" filled="f" stroked="f" strokeweight=".5pt">
+                    <v:textbox inset="0,0,0,0">
+                      <w:txbxContent>
+                        <w:sdt>
+                          <w:sdtPr>
+                            <w:rPr>
+                              <w:color w:val="FFFFFF" w:themeColor="background1"/>
+                              <w:sz w:val="72"/>
+                              <w:szCs w:val="72"/>
+                            </w:rPr>
+                            <w:alias w:val="Title"/>
+                            <w:tag w:val=""/>
+                            <w:id w:val="686954666"/>
+                            <w:dataBinding w:prefixMappings="xmlns:ns0='http://purl.org/dc/elements/1.1/' xmlns:ns1='http://schemas.openxmlformats.org/package/2006/metadata/core-properties' " w:xpath="/ns1:coreProperties[1]/ns0:title[1]" w:storeItemID="{6C3C8BC8-F283-45AE-878A-BAB7291924A1}"/>
+                            <w:text/>
+                          </w:sdtPr>
+                          <w:sdtEndPr/>
+                          <w:sdtContent>
+                            <w:p>
+                              <w:pPr>
+                                <w:pStyle w:val="Tiu"/>
+                                <w:shd w:val="clear" w:color="auto" w:fill="007789" w:themeFill="accent1" w:themeFillShade="BF"/>
+                                <w:rPr>
+                                  <w:color w:val="FFFFFF" w:themeColor="background1"/>
+                                  <w:sz w:val="72"/>
+                                  <w:szCs w:val="72"/>
+                                </w:rPr>
+                              </w:pPr>
+                              <w:r>
+                                <w:rPr>
+                                  <w:color w:val="FFFFFF" w:themeColor="background1"/>
+                                  <w:sz w:val="72"/>
+                                  <w:szCs w:val="72"/>
+                                </w:rPr>
+                                <w:t>Mô tả dự án</w:t>
+                              </w:r>
+                            </w:p>
+                          </w:sdtContent>
+                        </w:sdt>
+                        <w:p>
+                          <w:pPr>
+                            <w:pStyle w:val="Tiuphu"/>
+                            <w:shd w:val="clear" w:color="auto" w:fill="007789" w:themeFill="accent1" w:themeFillShade="BF"/>
+                            <w:rPr>
+                              <w:color w:val="FFFFFF" w:themeColor="background1"/>
+                            </w:rPr>
+                          </w:pPr>
+                        </w:p>
+                      </w:txbxContent>
+                    </v:textbox>
+                    <w10:wrap type="square" anchorx="margin" anchory="margin"/>
+                  </v:shape>
+                </w:pict>
+              </mc:Fallback>
+            </mc:AlternateContent>
+          </w:r>
+          <w:r>
+            <w:rPr>
+              <w:noProof/>
+              <w:lang w:val="en-GB" w:eastAsia="en-GB"/>
             </w:rPr>
             <mc:AlternateContent>
               <mc:Choice Requires="wps">
@@ -432,41 +434,62 @@
                               <w:p>
                                 <w:pPr>
                                   <w:pStyle w:val="ContactInfo"/>
+                                  <w:rPr>
+                                    <w:color w:val="auto"/>
+                                  </w:rPr>
                                 </w:pPr>
                                 <w:sdt>
                                   <w:sdtPr>
+                                    <w:rPr>
+                                      <w:color w:val="auto"/>
+                                    </w:rPr>
                                     <w:alias w:val="Name"/>
                                     <w:tag w:val=""/>
-                                    <w:id w:val="-304397026"/>
+                                    <w:id w:val="-1866357593"/>
                                     <w:dataBinding w:prefixMappings="xmlns:ns0='http://purl.org/dc/elements/1.1/' xmlns:ns1='http://schemas.openxmlformats.org/package/2006/metadata/core-properties' " w:xpath="/ns1:coreProperties[1]/ns0:creator[1]" w:storeItemID="{6C3C8BC8-F283-45AE-878A-BAB7291924A1}"/>
                                     <w:text/>
                                   </w:sdtPr>
                                   <w:sdtEndPr/>
                                   <w:sdtContent>
                                     <w:r>
+                                      <w:rPr>
+                                        <w:color w:val="auto"/>
+                                      </w:rPr>
                                       <w:t>Nhóm CIC</w:t>
                                     </w:r>
                                   </w:sdtContent>
                                 </w:sdt>
                                 <w:r>
+                                  <w:rPr>
+                                    <w:color w:val="auto"/>
+                                  </w:rPr>
                                   <w:t> | </w:t>
                                 </w:r>
                                 <w:sdt>
                                   <w:sdtPr>
+                                    <w:rPr>
+                                      <w:color w:val="auto"/>
+                                    </w:rPr>
                                     <w:alias w:val="Course Title"/>
                                     <w:tag w:val=""/>
-                                    <w:id w:val="-728219936"/>
+                                    <w:id w:val="-141436676"/>
                                     <w:dataBinding w:prefixMappings="xmlns:ns0='http://purl.org/dc/elements/1.1/' xmlns:ns1='http://schemas.openxmlformats.org/package/2006/metadata/core-properties' " w:xpath="/ns1:coreProperties[1]/ns1:keywords[1]" w:storeItemID="{6C3C8BC8-F283-45AE-878A-BAB7291924A1}"/>
                                     <w:text/>
                                   </w:sdtPr>
                                   <w:sdtEndPr/>
                                   <w:sdtContent>
                                     <w:r>
+                                      <w:rPr>
+                                        <w:color w:val="auto"/>
+                                      </w:rPr>
                                       <w:t>Creative Is C</w:t>
                                     </w:r>
                                   </w:sdtContent>
                                 </w:sdt>
                                 <w:r>
+                                  <w:rPr>
+                                    <w:color w:val="auto"/>
+                                  </w:rPr>
                                   <w:t>ore</w:t>
                                 </w:r>
                               </w:p>
@@ -498,41 +521,62 @@
                         <w:p>
                           <w:pPr>
                             <w:pStyle w:val="ContactInfo"/>
+                            <w:rPr>
+                              <w:color w:val="auto"/>
+                            </w:rPr>
                           </w:pPr>
                           <w:sdt>
                             <w:sdtPr>
+                              <w:rPr>
+                                <w:color w:val="auto"/>
+                              </w:rPr>
                               <w:alias w:val="Name"/>
                               <w:tag w:val=""/>
-                              <w:id w:val="-304397026"/>
+                              <w:id w:val="-1866357593"/>
                               <w:dataBinding w:prefixMappings="xmlns:ns0='http://purl.org/dc/elements/1.1/' xmlns:ns1='http://schemas.openxmlformats.org/package/2006/metadata/core-properties' " w:xpath="/ns1:coreProperties[1]/ns0:creator[1]" w:storeItemID="{6C3C8BC8-F283-45AE-878A-BAB7291924A1}"/>
                               <w:text/>
                             </w:sdtPr>
                             <w:sdtEndPr/>
                             <w:sdtContent>
                               <w:r>
+                                <w:rPr>
+                                  <w:color w:val="auto"/>
+                                </w:rPr>
                                 <w:t>Nhóm CIC</w:t>
                               </w:r>
                             </w:sdtContent>
                           </w:sdt>
                           <w:r>
+                            <w:rPr>
+                              <w:color w:val="auto"/>
+                            </w:rPr>
                             <w:t> | </w:t>
                           </w:r>
                           <w:sdt>
                             <w:sdtPr>
+                              <w:rPr>
+                                <w:color w:val="auto"/>
+                              </w:rPr>
                               <w:alias w:val="Course Title"/>
                               <w:tag w:val=""/>
-                              <w:id w:val="-728219936"/>
+                              <w:id w:val="-141436676"/>
                               <w:dataBinding w:prefixMappings="xmlns:ns0='http://purl.org/dc/elements/1.1/' xmlns:ns1='http://schemas.openxmlformats.org/package/2006/metadata/core-properties' " w:xpath="/ns1:coreProperties[1]/ns1:keywords[1]" w:storeItemID="{6C3C8BC8-F283-45AE-878A-BAB7291924A1}"/>
                               <w:text/>
                             </w:sdtPr>
                             <w:sdtEndPr/>
                             <w:sdtContent>
                               <w:r>
+                                <w:rPr>
+                                  <w:color w:val="auto"/>
+                                </w:rPr>
                                 <w:t>Creative Is C</w:t>
                               </w:r>
                             </w:sdtContent>
                           </w:sdt>
                           <w:r>
+                            <w:rPr>
+                              <w:color w:val="auto"/>
+                            </w:rPr>
                             <w:t>ore</w:t>
                           </w:r>
                         </w:p>
@@ -546,11 +590,163 @@
           </w:r>
         </w:p>
         <w:p>
+          <w:pPr>
+            <w:spacing w:after="120" w:line="360" w:lineRule="auto"/>
+            <w:rPr>
+              <w:color w:val="auto"/>
+            </w:rPr>
+          </w:pPr>
           <w:r>
             <w:rPr>
               <w:rFonts w:cs="Segoe UI"/>
               <w:noProof/>
-              <w:lang w:val="vi-VN" w:eastAsia="vi-VN"/>
+              <w:color w:val="auto"/>
+              <w:lang w:val="en-GB" w:eastAsia="en-GB"/>
+            </w:rPr>
+            <mc:AlternateContent>
+              <mc:Choice Requires="wps">
+                <w:drawing>
+                  <wp:anchor distT="0" distB="0" distL="114300" distR="114300" simplePos="0" relativeHeight="251665408" behindDoc="0" locked="0" layoutInCell="1" allowOverlap="1" wp14:anchorId="1181EBA1" wp14:editId="403941E0">
+                    <wp:simplePos x="0" y="0"/>
+                    <wp:positionH relativeFrom="margin">
+                      <wp:posOffset>1500505</wp:posOffset>
+                    </wp:positionH>
+                    <wp:positionV relativeFrom="paragraph">
+                      <wp:posOffset>1176589</wp:posOffset>
+                    </wp:positionV>
+                    <wp:extent cx="2606040" cy="917575"/>
+                    <wp:effectExtent l="0" t="0" r="3810" b="0"/>
+                    <wp:wrapNone/>
+                    <wp:docPr id="2" name="Text Box 2"/>
+                    <wp:cNvGraphicFramePr>
+                      <a:graphicFrameLocks xmlns:a="http://schemas.openxmlformats.org/drawingml/2006/main"/>
+                    </wp:cNvGraphicFramePr>
+                    <a:graphic xmlns:a="http://schemas.openxmlformats.org/drawingml/2006/main">
+                      <a:graphicData uri="http://schemas.microsoft.com/office/word/2010/wordprocessingShape">
+                        <wps:wsp>
+                          <wps:cNvSpPr txBox="1">
+                            <a:spLocks noChangeArrowheads="1"/>
+                          </wps:cNvSpPr>
+                          <wps:spPr bwMode="auto">
+                            <a:xfrm>
+                              <a:off x="0" y="0"/>
+                              <a:ext cx="2606040" cy="917575"/>
+                            </a:xfrm>
+                            <a:prstGeom prst="rect">
+                              <a:avLst/>
+                            </a:prstGeom>
+                            <a:solidFill>
+                              <a:srgbClr val="FFFFFF"/>
+                            </a:solidFill>
+                            <a:ln w="9525">
+                              <a:noFill/>
+                              <a:miter lim="800000"/>
+                              <a:headEnd/>
+                              <a:tailEnd/>
+                            </a:ln>
+                          </wps:spPr>
+                          <wps:txbx>
+                            <w:txbxContent>
+                              <w:p>
+                                <w:pPr>
+                                  <w:jc w:val="center"/>
+                                  <w:rPr>
+                                    <w:rFonts w:asciiTheme="majorHAnsi" w:hAnsiTheme="majorHAnsi" w:cs="Segoe UI"/>
+                                    <w:i/>
+                                    <w:color w:val="auto"/>
+                                    <w:sz w:val="32"/>
+                                    <w:szCs w:val="32"/>
+                                  </w:rPr>
+                                </w:pPr>
+                                <w:r>
+                                  <w:rPr>
+                                    <w:rFonts w:asciiTheme="majorHAnsi" w:hAnsiTheme="majorHAnsi" w:cs="Segoe UI"/>
+                                    <w:i/>
+                                    <w:color w:val="auto"/>
+                                    <w:sz w:val="32"/>
+                                    <w:szCs w:val="32"/>
+                                  </w:rPr>
+                                  <w:t xml:space="preserve">Website </w:t>
+                                </w:r>
+                                <w:r>
+                                  <w:rPr>
+                                    <w:rFonts w:asciiTheme="majorHAnsi" w:hAnsiTheme="majorHAnsi" w:cs="Segoe UI"/>
+                                    <w:i/>
+                                    <w:color w:val="auto"/>
+                                    <w:sz w:val="32"/>
+                                    <w:szCs w:val="32"/>
+                                  </w:rPr>
+                                  <w:t>Book Shelf</w:t>
+                                </w:r>
+                              </w:p>
+                            </w:txbxContent>
+                          </wps:txbx>
+                          <wps:bodyPr rot="0" vert="horz" wrap="square" lIns="91440" tIns="45720" rIns="91440" bIns="45720" anchor="t" anchorCtr="0">
+                            <a:spAutoFit/>
+                          </wps:bodyPr>
+                        </wps:wsp>
+                      </a:graphicData>
+                    </a:graphic>
+                    <wp14:sizeRelH relativeFrom="margin">
+                      <wp14:pctWidth>0</wp14:pctWidth>
+                    </wp14:sizeRelH>
+                    <wp14:sizeRelV relativeFrom="margin">
+                      <wp14:pctHeight>20000</wp14:pctHeight>
+                    </wp14:sizeRelV>
+                  </wp:anchor>
+                </w:drawing>
+              </mc:Choice>
+              <mc:Fallback>
+                <w:pict>
+                  <v:shape w14:anchorId="1181EBA1" id="_x0000_s1029" type="#_x0000_t202" style="position:absolute;margin-left:118.15pt;margin-top:92.65pt;width:205.2pt;height:72.25pt;z-index:251665408;visibility:visible;mso-wrap-style:square;mso-width-percent:0;mso-height-percent:200;mso-wrap-distance-left:9pt;mso-wrap-distance-top:0;mso-wrap-distance-right:9pt;mso-wrap-distance-bottom:0;mso-position-horizontal:absolute;mso-position-horizontal-relative:margin;mso-position-vertical:absolute;mso-position-vertical-relative:text;mso-width-percent:0;mso-height-percent:200;mso-width-relative:margin;mso-height-relative:margin;v-text-anchor:top" o:gfxdata="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" stroked="f">
+                    <v:textbox style="mso-fit-shape-to-text:t">
+                      <w:txbxContent>
+                        <w:p>
+                          <w:pPr>
+                            <w:jc w:val="center"/>
+                            <w:rPr>
+                              <w:rFonts w:asciiTheme="majorHAnsi" w:hAnsiTheme="majorHAnsi" w:cs="Segoe UI"/>
+                              <w:i/>
+                              <w:color w:val="auto"/>
+                              <w:sz w:val="32"/>
+                              <w:szCs w:val="32"/>
+                            </w:rPr>
+                          </w:pPr>
+                          <w:r>
+                            <w:rPr>
+                              <w:rFonts w:asciiTheme="majorHAnsi" w:hAnsiTheme="majorHAnsi" w:cs="Segoe UI"/>
+                              <w:i/>
+                              <w:color w:val="auto"/>
+                              <w:sz w:val="32"/>
+                              <w:szCs w:val="32"/>
+                            </w:rPr>
+                            <w:t xml:space="preserve">Website </w:t>
+                          </w:r>
+                          <w:r>
+                            <w:rPr>
+                              <w:rFonts w:asciiTheme="majorHAnsi" w:hAnsiTheme="majorHAnsi" w:cs="Segoe UI"/>
+                              <w:i/>
+                              <w:color w:val="auto"/>
+                              <w:sz w:val="32"/>
+                              <w:szCs w:val="32"/>
+                            </w:rPr>
+                            <w:t>Book Shelf</w:t>
+                          </w:r>
+                        </w:p>
+                      </w:txbxContent>
+                    </v:textbox>
+                    <w10:wrap anchorx="margin"/>
+                  </v:shape>
+                </w:pict>
+              </mc:Fallback>
+            </mc:AlternateContent>
+          </w:r>
+          <w:r>
+            <w:rPr>
+              <w:rFonts w:cs="Segoe UI"/>
+              <w:noProof/>
+              <w:color w:val="auto"/>
+              <w:lang w:val="en-GB" w:eastAsia="en-GB"/>
             </w:rPr>
             <mc:AlternateContent>
               <mc:Choice Requires="wps">
@@ -561,7 +757,7 @@
                       <wp:posOffset>733425</wp:posOffset>
                     </wp:positionH>
                     <wp:positionV relativeFrom="paragraph">
-                      <wp:posOffset>854075</wp:posOffset>
+                      <wp:posOffset>2697488</wp:posOffset>
                     </wp:positionV>
                     <wp:extent cx="4143375" cy="917575"/>
                     <wp:effectExtent l="0" t="0" r="9525" b="0"/>
@@ -603,22 +799,45 @@
                                   </w:tabs>
                                   <w:jc w:val="center"/>
                                   <w:rPr>
-                                    <w:rFonts w:ascii="Segoe UI" w:hAnsi="Segoe UI" w:cs="Segoe UI"/>
+                                    <w:rFonts w:ascii="Times New Roman" w:hAnsi="Times New Roman" w:cs="Times New Roman"/>
+                                    <w:color w:val="auto"/>
                                     <w:sz w:val="24"/>
                                     <w:szCs w:val="24"/>
                                   </w:rPr>
                                 </w:pPr>
                                 <w:r>
                                   <w:rPr>
-                                    <w:rFonts w:ascii="Segoe UI" w:hAnsi="Segoe UI" w:cs="Segoe UI"/>
+                                    <w:rFonts w:ascii="Times New Roman" w:hAnsi="Times New Roman" w:cs="Times New Roman"/>
+                                    <w:color w:val="auto"/>
                                     <w:sz w:val="24"/>
                                     <w:szCs w:val="24"/>
                                   </w:rPr>
-                                  <w:t>Nguyễn Hoài Anh</w:t>
+                                  <w:t xml:space="preserve">Nguyễn </w:t>
+                                </w:r>
+                                <w:proofErr w:type="spellStart"/>
+                                <w:r>
+                                  <w:rPr>
+                                    <w:rFonts w:ascii="Times New Roman" w:hAnsi="Times New Roman" w:cs="Times New Roman"/>
+                                    <w:color w:val="auto"/>
+                                    <w:sz w:val="24"/>
+                                    <w:szCs w:val="24"/>
+                                  </w:rPr>
+                                  <w:t>Hoài</w:t>
+                                </w:r>
+                                <w:proofErr w:type="spellEnd"/>
+                                <w:r>
+                                  <w:rPr>
+                                    <w:rFonts w:ascii="Times New Roman" w:hAnsi="Times New Roman" w:cs="Times New Roman"/>
+                                    <w:color w:val="auto"/>
+                                    <w:sz w:val="24"/>
+                                    <w:szCs w:val="24"/>
+                                  </w:rPr>
+                                  <w:t xml:space="preserve"> Anh</w:t>
                                 </w:r>
                                 <w:r>
                                   <w:rPr>
-                                    <w:rFonts w:ascii="Segoe UI" w:hAnsi="Segoe UI" w:cs="Segoe UI"/>
+                                    <w:rFonts w:ascii="Times New Roman" w:hAnsi="Times New Roman" w:cs="Times New Roman"/>
+                                    <w:color w:val="auto"/>
                                     <w:sz w:val="24"/>
                                     <w:szCs w:val="24"/>
                                   </w:rPr>
@@ -633,22 +852,47 @@
                                   </w:tabs>
                                   <w:jc w:val="center"/>
                                   <w:rPr>
-                                    <w:rFonts w:ascii="Segoe UI" w:hAnsi="Segoe UI" w:cs="Segoe UI"/>
+                                    <w:rFonts w:ascii="Times New Roman" w:hAnsi="Times New Roman" w:cs="Times New Roman"/>
+                                    <w:color w:val="auto"/>
                                     <w:sz w:val="24"/>
                                     <w:szCs w:val="24"/>
                                   </w:rPr>
                                 </w:pPr>
+                                <w:proofErr w:type="spellStart"/>
                                 <w:r>
                                   <w:rPr>
-                                    <w:rFonts w:ascii="Segoe UI" w:hAnsi="Segoe UI" w:cs="Segoe UI"/>
+                                    <w:rFonts w:ascii="Times New Roman" w:hAnsi="Times New Roman" w:cs="Times New Roman"/>
+                                    <w:color w:val="auto"/>
                                     <w:sz w:val="24"/>
                                     <w:szCs w:val="24"/>
                                   </w:rPr>
-                                  <w:t>Bùi Văn Dương</w:t>
+                                  <w:t>Bùi</w:t>
                                 </w:r>
+                                <w:proofErr w:type="spellEnd"/>
                                 <w:r>
                                   <w:rPr>
-                                    <w:rFonts w:ascii="Segoe UI" w:hAnsi="Segoe UI" w:cs="Segoe UI"/>
+                                    <w:rFonts w:ascii="Times New Roman" w:hAnsi="Times New Roman" w:cs="Times New Roman"/>
+                                    <w:color w:val="auto"/>
+                                    <w:sz w:val="24"/>
+                                    <w:szCs w:val="24"/>
+                                  </w:rPr>
+                                  <w:t xml:space="preserve"> Văn </w:t>
+                                </w:r>
+                                <w:proofErr w:type="spellStart"/>
+                                <w:r>
+                                  <w:rPr>
+                                    <w:rFonts w:ascii="Times New Roman" w:hAnsi="Times New Roman" w:cs="Times New Roman"/>
+                                    <w:color w:val="auto"/>
+                                    <w:sz w:val="24"/>
+                                    <w:szCs w:val="24"/>
+                                  </w:rPr>
+                                  <w:t>Dương</w:t>
+                                </w:r>
+                                <w:proofErr w:type="spellEnd"/>
+                                <w:r>
+                                  <w:rPr>
+                                    <w:rFonts w:ascii="Times New Roman" w:hAnsi="Times New Roman" w:cs="Times New Roman"/>
+                                    <w:color w:val="auto"/>
                                     <w:sz w:val="24"/>
                                     <w:szCs w:val="24"/>
                                   </w:rPr>
@@ -663,22 +907,36 @@
                                   </w:tabs>
                                   <w:jc w:val="center"/>
                                   <w:rPr>
-                                    <w:rFonts w:ascii="Segoe UI" w:hAnsi="Segoe UI" w:cs="Segoe UI"/>
+                                    <w:rFonts w:ascii="Times New Roman" w:hAnsi="Times New Roman" w:cs="Times New Roman"/>
+                                    <w:color w:val="auto"/>
                                     <w:sz w:val="24"/>
                                     <w:szCs w:val="24"/>
                                   </w:rPr>
                                 </w:pPr>
                                 <w:r>
                                   <w:rPr>
-                                    <w:rFonts w:ascii="Segoe UI" w:hAnsi="Segoe UI" w:cs="Segoe UI"/>
+                                    <w:rFonts w:ascii="Times New Roman" w:hAnsi="Times New Roman" w:cs="Times New Roman"/>
+                                    <w:color w:val="auto"/>
                                     <w:sz w:val="24"/>
                                     <w:szCs w:val="24"/>
                                   </w:rPr>
-                                  <w:t>Phạm Nguyễn Kỳ Dương</w:t>
+                                  <w:t xml:space="preserve">Phạm Nguyễn Kỳ </w:t>
                                 </w:r>
+                                <w:proofErr w:type="spellStart"/>
                                 <w:r>
                                   <w:rPr>
-                                    <w:rFonts w:ascii="Segoe UI" w:hAnsi="Segoe UI" w:cs="Segoe UI"/>
+                                    <w:rFonts w:ascii="Times New Roman" w:hAnsi="Times New Roman" w:cs="Times New Roman"/>
+                                    <w:color w:val="auto"/>
+                                    <w:sz w:val="24"/>
+                                    <w:szCs w:val="24"/>
+                                  </w:rPr>
+                                  <w:t>Dương</w:t>
+                                </w:r>
+                                <w:proofErr w:type="spellEnd"/>
+                                <w:r>
+                                  <w:rPr>
+                                    <w:rFonts w:ascii="Times New Roman" w:hAnsi="Times New Roman" w:cs="Times New Roman"/>
+                                    <w:color w:val="auto"/>
                                     <w:sz w:val="24"/>
                                     <w:szCs w:val="24"/>
                                   </w:rPr>
@@ -693,14 +951,16 @@
                                   </w:tabs>
                                   <w:jc w:val="center"/>
                                   <w:rPr>
-                                    <w:rFonts w:ascii="Segoe UI" w:hAnsi="Segoe UI" w:cs="Segoe UI"/>
+                                    <w:rFonts w:ascii="Times New Roman" w:hAnsi="Times New Roman" w:cs="Times New Roman"/>
+                                    <w:color w:val="auto"/>
                                     <w:sz w:val="24"/>
                                     <w:szCs w:val="24"/>
                                   </w:rPr>
                                 </w:pPr>
                                 <w:r>
                                   <w:rPr>
-                                    <w:rFonts w:ascii="Segoe UI" w:hAnsi="Segoe UI" w:cs="Segoe UI"/>
+                                    <w:rFonts w:ascii="Times New Roman" w:hAnsi="Times New Roman" w:cs="Times New Roman"/>
+                                    <w:color w:val="auto"/>
                                     <w:sz w:val="24"/>
                                     <w:szCs w:val="24"/>
                                   </w:rPr>
@@ -708,7 +968,8 @@
                                 </w:r>
                                 <w:r>
                                   <w:rPr>
-                                    <w:rFonts w:ascii="Segoe UI" w:hAnsi="Segoe UI" w:cs="Segoe UI"/>
+                                    <w:rFonts w:ascii="Times New Roman" w:hAnsi="Times New Roman" w:cs="Times New Roman"/>
+                                    <w:color w:val="auto"/>
                                     <w:sz w:val="24"/>
                                     <w:szCs w:val="24"/>
                                   </w:rPr>
@@ -716,7 +977,8 @@
                                 </w:r>
                                 <w:r>
                                   <w:rPr>
-                                    <w:rFonts w:ascii="Segoe UI" w:hAnsi="Segoe UI" w:cs="Segoe UI"/>
+                                    <w:rFonts w:ascii="Times New Roman" w:hAnsi="Times New Roman" w:cs="Times New Roman"/>
+                                    <w:color w:val="auto"/>
                                     <w:sz w:val="24"/>
                                     <w:szCs w:val="24"/>
                                   </w:rPr>
@@ -724,7 +986,8 @@
                                 </w:r>
                                 <w:r>
                                   <w:rPr>
-                                    <w:rFonts w:ascii="Segoe UI" w:hAnsi="Segoe UI" w:cs="Segoe UI"/>
+                                    <w:rFonts w:ascii="Times New Roman" w:hAnsi="Times New Roman" w:cs="Times New Roman"/>
+                                    <w:color w:val="auto"/>
                                     <w:sz w:val="24"/>
                                     <w:szCs w:val="24"/>
                                   </w:rPr>
@@ -732,7 +995,8 @@
                                 </w:r>
                                 <w:r>
                                   <w:rPr>
-                                    <w:rFonts w:ascii="Segoe UI" w:hAnsi="Segoe UI" w:cs="Segoe UI"/>
+                                    <w:rFonts w:ascii="Times New Roman" w:hAnsi="Times New Roman" w:cs="Times New Roman"/>
+                                    <w:color w:val="auto"/>
                                     <w:sz w:val="24"/>
                                     <w:szCs w:val="24"/>
                                   </w:rPr>
@@ -746,22 +1010,36 @@
                                   </w:tabs>
                                   <w:jc w:val="center"/>
                                   <w:rPr>
-                                    <w:rFonts w:ascii="Segoe UI" w:hAnsi="Segoe UI" w:cs="Segoe UI"/>
+                                    <w:rFonts w:ascii="Times New Roman" w:hAnsi="Times New Roman" w:cs="Times New Roman"/>
+                                    <w:color w:val="auto"/>
                                     <w:sz w:val="24"/>
                                     <w:szCs w:val="24"/>
                                   </w:rPr>
                                 </w:pPr>
                                 <w:r>
                                   <w:rPr>
-                                    <w:rFonts w:ascii="Segoe UI" w:hAnsi="Segoe UI" w:cs="Segoe UI"/>
+                                    <w:rFonts w:ascii="Times New Roman" w:hAnsi="Times New Roman" w:cs="Times New Roman"/>
+                                    <w:color w:val="auto"/>
                                     <w:sz w:val="24"/>
                                     <w:szCs w:val="24"/>
                                   </w:rPr>
-                                  <w:t>Thành Ngọc Đông</w:t>
+                                  <w:t xml:space="preserve">Thành Ngọc </w:t>
                                 </w:r>
+                                <w:proofErr w:type="spellStart"/>
                                 <w:r>
                                   <w:rPr>
-                                    <w:rFonts w:ascii="Segoe UI" w:hAnsi="Segoe UI" w:cs="Segoe UI"/>
+                                    <w:rFonts w:ascii="Times New Roman" w:hAnsi="Times New Roman" w:cs="Times New Roman"/>
+                                    <w:color w:val="auto"/>
+                                    <w:sz w:val="24"/>
+                                    <w:szCs w:val="24"/>
+                                  </w:rPr>
+                                  <w:t>Đông</w:t>
+                                </w:r>
+                                <w:proofErr w:type="spellEnd"/>
+                                <w:r>
+                                  <w:rPr>
+                                    <w:rFonts w:ascii="Times New Roman" w:hAnsi="Times New Roman" w:cs="Times New Roman"/>
+                                    <w:color w:val="auto"/>
                                     <w:sz w:val="24"/>
                                     <w:szCs w:val="24"/>
                                   </w:rPr>
@@ -788,7 +1066,7 @@
               </mc:Choice>
               <mc:Fallback>
                 <w:pict>
-                  <v:shape w14:anchorId="7E4A7550" id="_x0000_s1029" type="#_x0000_t202" style="position:absolute;margin-left:57.75pt;margin-top:67.25pt;width:326.25pt;height:72.25pt;z-index:251663360;visibility:visible;mso-wrap-style:square;mso-width-percent:0;mso-height-percent:200;mso-wrap-distance-left:9pt;mso-wrap-distance-top:0;mso-wrap-distance-right:9pt;mso-wrap-distance-bottom:0;mso-position-horizontal:absolute;mso-position-horizontal-relative:margin;mso-position-vertical:absolute;mso-position-vertical-relative:text;mso-width-percent:0;mso-height-percent:200;mso-width-relative:margin;mso-height-relative:margin;v-text-anchor:top" o:gfxdata="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" stroked="f">
+                  <v:shape w14:anchorId="7E4A7550" id="_x0000_s1030" type="#_x0000_t202" style="position:absolute;margin-left:57.75pt;margin-top:212.4pt;width:326.25pt;height:72.25pt;z-index:251663360;visibility:visible;mso-wrap-style:square;mso-width-percent:0;mso-height-percent:200;mso-wrap-distance-left:9pt;mso-wrap-distance-top:0;mso-wrap-distance-right:9pt;mso-wrap-distance-bottom:0;mso-position-horizontal:absolute;mso-position-horizontal-relative:margin;mso-position-vertical:absolute;mso-position-vertical-relative:text;mso-width-percent:0;mso-height-percent:200;mso-width-relative:margin;mso-height-relative:margin;v-text-anchor:top" o:gfxdata="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" stroked="f">
                     <v:textbox style="mso-fit-shape-to-text:t">
                       <w:txbxContent>
                         <w:p>
@@ -798,22 +1076,45 @@
                             </w:tabs>
                             <w:jc w:val="center"/>
                             <w:rPr>
-                              <w:rFonts w:ascii="Segoe UI" w:hAnsi="Segoe UI" w:cs="Segoe UI"/>
+                              <w:rFonts w:ascii="Times New Roman" w:hAnsi="Times New Roman" w:cs="Times New Roman"/>
+                              <w:color w:val="auto"/>
                               <w:sz w:val="24"/>
                               <w:szCs w:val="24"/>
                             </w:rPr>
                           </w:pPr>
                           <w:r>
                             <w:rPr>
-                              <w:rFonts w:ascii="Segoe UI" w:hAnsi="Segoe UI" w:cs="Segoe UI"/>
+                              <w:rFonts w:ascii="Times New Roman" w:hAnsi="Times New Roman" w:cs="Times New Roman"/>
+                              <w:color w:val="auto"/>
                               <w:sz w:val="24"/>
                               <w:szCs w:val="24"/>
                             </w:rPr>
-                            <w:t>Nguyễn Hoài Anh</w:t>
+                            <w:t xml:space="preserve">Nguyễn </w:t>
+                          </w:r>
+                          <w:proofErr w:type="spellStart"/>
+                          <w:r>
+                            <w:rPr>
+                              <w:rFonts w:ascii="Times New Roman" w:hAnsi="Times New Roman" w:cs="Times New Roman"/>
+                              <w:color w:val="auto"/>
+                              <w:sz w:val="24"/>
+                              <w:szCs w:val="24"/>
+                            </w:rPr>
+                            <w:t>Hoài</w:t>
+                          </w:r>
+                          <w:proofErr w:type="spellEnd"/>
+                          <w:r>
+                            <w:rPr>
+                              <w:rFonts w:ascii="Times New Roman" w:hAnsi="Times New Roman" w:cs="Times New Roman"/>
+                              <w:color w:val="auto"/>
+                              <w:sz w:val="24"/>
+                              <w:szCs w:val="24"/>
+                            </w:rPr>
+                            <w:t xml:space="preserve"> Anh</w:t>
                           </w:r>
                           <w:r>
                             <w:rPr>
-                              <w:rFonts w:ascii="Segoe UI" w:hAnsi="Segoe UI" w:cs="Segoe UI"/>
+                              <w:rFonts w:ascii="Times New Roman" w:hAnsi="Times New Roman" w:cs="Times New Roman"/>
+                              <w:color w:val="auto"/>
                               <w:sz w:val="24"/>
                               <w:szCs w:val="24"/>
                             </w:rPr>
@@ -828,22 +1129,47 @@
                             </w:tabs>
                             <w:jc w:val="center"/>
                             <w:rPr>
-                              <w:rFonts w:ascii="Segoe UI" w:hAnsi="Segoe UI" w:cs="Segoe UI"/>
+                              <w:rFonts w:ascii="Times New Roman" w:hAnsi="Times New Roman" w:cs="Times New Roman"/>
+                              <w:color w:val="auto"/>
                               <w:sz w:val="24"/>
                               <w:szCs w:val="24"/>
                             </w:rPr>
                           </w:pPr>
+                          <w:proofErr w:type="spellStart"/>
                           <w:r>
                             <w:rPr>
-                              <w:rFonts w:ascii="Segoe UI" w:hAnsi="Segoe UI" w:cs="Segoe UI"/>
+                              <w:rFonts w:ascii="Times New Roman" w:hAnsi="Times New Roman" w:cs="Times New Roman"/>
+                              <w:color w:val="auto"/>
                               <w:sz w:val="24"/>
                               <w:szCs w:val="24"/>
                             </w:rPr>
-                            <w:t>Bùi Văn Dương</w:t>
+                            <w:t>Bùi</w:t>
                           </w:r>
+                          <w:proofErr w:type="spellEnd"/>
                           <w:r>
                             <w:rPr>
-                              <w:rFonts w:ascii="Segoe UI" w:hAnsi="Segoe UI" w:cs="Segoe UI"/>
+                              <w:rFonts w:ascii="Times New Roman" w:hAnsi="Times New Roman" w:cs="Times New Roman"/>
+                              <w:color w:val="auto"/>
+                              <w:sz w:val="24"/>
+                              <w:szCs w:val="24"/>
+                            </w:rPr>
+                            <w:t xml:space="preserve"> Văn </w:t>
+                          </w:r>
+                          <w:proofErr w:type="spellStart"/>
+                          <w:r>
+                            <w:rPr>
+                              <w:rFonts w:ascii="Times New Roman" w:hAnsi="Times New Roman" w:cs="Times New Roman"/>
+                              <w:color w:val="auto"/>
+                              <w:sz w:val="24"/>
+                              <w:szCs w:val="24"/>
+                            </w:rPr>
+                            <w:t>Dương</w:t>
+                          </w:r>
+                          <w:proofErr w:type="spellEnd"/>
+                          <w:r>
+                            <w:rPr>
+                              <w:rFonts w:ascii="Times New Roman" w:hAnsi="Times New Roman" w:cs="Times New Roman"/>
+                              <w:color w:val="auto"/>
                               <w:sz w:val="24"/>
                               <w:szCs w:val="24"/>
                             </w:rPr>
@@ -858,22 +1184,36 @@
                             </w:tabs>
                             <w:jc w:val="center"/>
                             <w:rPr>
-                              <w:rFonts w:ascii="Segoe UI" w:hAnsi="Segoe UI" w:cs="Segoe UI"/>
+                              <w:rFonts w:ascii="Times New Roman" w:hAnsi="Times New Roman" w:cs="Times New Roman"/>
+                              <w:color w:val="auto"/>
                               <w:sz w:val="24"/>
                               <w:szCs w:val="24"/>
                             </w:rPr>
                           </w:pPr>
                           <w:r>
                             <w:rPr>
-                              <w:rFonts w:ascii="Segoe UI" w:hAnsi="Segoe UI" w:cs="Segoe UI"/>
+                              <w:rFonts w:ascii="Times New Roman" w:hAnsi="Times New Roman" w:cs="Times New Roman"/>
+                              <w:color w:val="auto"/>
                               <w:sz w:val="24"/>
                               <w:szCs w:val="24"/>
                             </w:rPr>
-                            <w:t>Phạm Nguyễn Kỳ Dương</w:t>
+                            <w:t xml:space="preserve">Phạm Nguyễn Kỳ </w:t>
                           </w:r>
+                          <w:proofErr w:type="spellStart"/>
                           <w:r>
                             <w:rPr>
-                              <w:rFonts w:ascii="Segoe UI" w:hAnsi="Segoe UI" w:cs="Segoe UI"/>
+                              <w:rFonts w:ascii="Times New Roman" w:hAnsi="Times New Roman" w:cs="Times New Roman"/>
+                              <w:color w:val="auto"/>
+                              <w:sz w:val="24"/>
+                              <w:szCs w:val="24"/>
+                            </w:rPr>
+                            <w:t>Dương</w:t>
+                          </w:r>
+                          <w:proofErr w:type="spellEnd"/>
+                          <w:r>
+                            <w:rPr>
+                              <w:rFonts w:ascii="Times New Roman" w:hAnsi="Times New Roman" w:cs="Times New Roman"/>
+                              <w:color w:val="auto"/>
                               <w:sz w:val="24"/>
                               <w:szCs w:val="24"/>
                             </w:rPr>
@@ -888,14 +1228,16 @@
                             </w:tabs>
                             <w:jc w:val="center"/>
                             <w:rPr>
-                              <w:rFonts w:ascii="Segoe UI" w:hAnsi="Segoe UI" w:cs="Segoe UI"/>
+                              <w:rFonts w:ascii="Times New Roman" w:hAnsi="Times New Roman" w:cs="Times New Roman"/>
+                              <w:color w:val="auto"/>
                               <w:sz w:val="24"/>
                               <w:szCs w:val="24"/>
                             </w:rPr>
                           </w:pPr>
                           <w:r>
                             <w:rPr>
-                              <w:rFonts w:ascii="Segoe UI" w:hAnsi="Segoe UI" w:cs="Segoe UI"/>
+                              <w:rFonts w:ascii="Times New Roman" w:hAnsi="Times New Roman" w:cs="Times New Roman"/>
+                              <w:color w:val="auto"/>
                               <w:sz w:val="24"/>
                               <w:szCs w:val="24"/>
                             </w:rPr>
@@ -903,7 +1245,8 @@
                           </w:r>
                           <w:r>
                             <w:rPr>
-                              <w:rFonts w:ascii="Segoe UI" w:hAnsi="Segoe UI" w:cs="Segoe UI"/>
+                              <w:rFonts w:ascii="Times New Roman" w:hAnsi="Times New Roman" w:cs="Times New Roman"/>
+                              <w:color w:val="auto"/>
                               <w:sz w:val="24"/>
                               <w:szCs w:val="24"/>
                             </w:rPr>
@@ -911,7 +1254,8 @@
                           </w:r>
                           <w:r>
                             <w:rPr>
-                              <w:rFonts w:ascii="Segoe UI" w:hAnsi="Segoe UI" w:cs="Segoe UI"/>
+                              <w:rFonts w:ascii="Times New Roman" w:hAnsi="Times New Roman" w:cs="Times New Roman"/>
+                              <w:color w:val="auto"/>
                               <w:sz w:val="24"/>
                               <w:szCs w:val="24"/>
                             </w:rPr>
@@ -919,7 +1263,8 @@
                           </w:r>
                           <w:r>
                             <w:rPr>
-                              <w:rFonts w:ascii="Segoe UI" w:hAnsi="Segoe UI" w:cs="Segoe UI"/>
+                              <w:rFonts w:ascii="Times New Roman" w:hAnsi="Times New Roman" w:cs="Times New Roman"/>
+                              <w:color w:val="auto"/>
                               <w:sz w:val="24"/>
                               <w:szCs w:val="24"/>
                             </w:rPr>
@@ -927,7 +1272,8 @@
                           </w:r>
                           <w:r>
                             <w:rPr>
-                              <w:rFonts w:ascii="Segoe UI" w:hAnsi="Segoe UI" w:cs="Segoe UI"/>
+                              <w:rFonts w:ascii="Times New Roman" w:hAnsi="Times New Roman" w:cs="Times New Roman"/>
+                              <w:color w:val="auto"/>
                               <w:sz w:val="24"/>
                               <w:szCs w:val="24"/>
                             </w:rPr>
@@ -941,22 +1287,36 @@
                             </w:tabs>
                             <w:jc w:val="center"/>
                             <w:rPr>
-                              <w:rFonts w:ascii="Segoe UI" w:hAnsi="Segoe UI" w:cs="Segoe UI"/>
+                              <w:rFonts w:ascii="Times New Roman" w:hAnsi="Times New Roman" w:cs="Times New Roman"/>
+                              <w:color w:val="auto"/>
                               <w:sz w:val="24"/>
                               <w:szCs w:val="24"/>
                             </w:rPr>
                           </w:pPr>
                           <w:r>
                             <w:rPr>
-                              <w:rFonts w:ascii="Segoe UI" w:hAnsi="Segoe UI" w:cs="Segoe UI"/>
+                              <w:rFonts w:ascii="Times New Roman" w:hAnsi="Times New Roman" w:cs="Times New Roman"/>
+                              <w:color w:val="auto"/>
                               <w:sz w:val="24"/>
                               <w:szCs w:val="24"/>
                             </w:rPr>
-                            <w:t>Thành Ngọc Đông</w:t>
+                            <w:t xml:space="preserve">Thành Ngọc </w:t>
                           </w:r>
+                          <w:proofErr w:type="spellStart"/>
                           <w:r>
                             <w:rPr>
-                              <w:rFonts w:ascii="Segoe UI" w:hAnsi="Segoe UI" w:cs="Segoe UI"/>
+                              <w:rFonts w:ascii="Times New Roman" w:hAnsi="Times New Roman" w:cs="Times New Roman"/>
+                              <w:color w:val="auto"/>
+                              <w:sz w:val="24"/>
+                              <w:szCs w:val="24"/>
+                            </w:rPr>
+                            <w:t>Đông</w:t>
+                          </w:r>
+                          <w:proofErr w:type="spellEnd"/>
+                          <w:r>
+                            <w:rPr>
+                              <w:rFonts w:ascii="Times New Roman" w:hAnsi="Times New Roman" w:cs="Times New Roman"/>
+                              <w:color w:val="auto"/>
                               <w:sz w:val="24"/>
                               <w:szCs w:val="24"/>
                             </w:rPr>
@@ -974,143 +1334,8 @@
           </w:r>
           <w:r>
             <w:rPr>
-              <w:rFonts w:cs="Segoe UI"/>
-              <w:noProof/>
-              <w:lang w:val="vi-VN" w:eastAsia="vi-VN"/>
+              <w:color w:val="auto"/>
             </w:rPr>
-            <mc:AlternateContent>
-              <mc:Choice Requires="wps">
-                <w:drawing>
-                  <wp:anchor distT="0" distB="0" distL="114300" distR="114300" simplePos="0" relativeHeight="251665408" behindDoc="0" locked="0" layoutInCell="1" allowOverlap="1" wp14:anchorId="1181EBA1" wp14:editId="403941E0">
-                    <wp:simplePos x="0" y="0"/>
-                    <wp:positionH relativeFrom="margin">
-                      <wp:align>center</wp:align>
-                    </wp:positionH>
-                    <wp:positionV relativeFrom="paragraph">
-                      <wp:posOffset>83185</wp:posOffset>
-                    </wp:positionV>
-                    <wp:extent cx="2606040" cy="917575"/>
-                    <wp:effectExtent l="0" t="0" r="3810" b="0"/>
-                    <wp:wrapNone/>
-                    <wp:docPr id="2" name="Text Box 2"/>
-                    <wp:cNvGraphicFramePr>
-                      <a:graphicFrameLocks xmlns:a="http://schemas.openxmlformats.org/drawingml/2006/main"/>
-                    </wp:cNvGraphicFramePr>
-                    <a:graphic xmlns:a="http://schemas.openxmlformats.org/drawingml/2006/main">
-                      <a:graphicData uri="http://schemas.microsoft.com/office/word/2010/wordprocessingShape">
-                        <wps:wsp>
-                          <wps:cNvSpPr txBox="1">
-                            <a:spLocks noChangeArrowheads="1"/>
-                          </wps:cNvSpPr>
-                          <wps:spPr bwMode="auto">
-                            <a:xfrm>
-                              <a:off x="0" y="0"/>
-                              <a:ext cx="2606040" cy="917575"/>
-                            </a:xfrm>
-                            <a:prstGeom prst="rect">
-                              <a:avLst/>
-                            </a:prstGeom>
-                            <a:solidFill>
-                              <a:srgbClr val="FFFFFF"/>
-                            </a:solidFill>
-                            <a:ln w="9525">
-                              <a:noFill/>
-                              <a:miter lim="800000"/>
-                              <a:headEnd/>
-                              <a:tailEnd/>
-                            </a:ln>
-                          </wps:spPr>
-                          <wps:txbx>
-                            <w:txbxContent>
-                              <w:p>
-                                <w:pPr>
-                                  <w:jc w:val="center"/>
-                                  <w:rPr>
-                                    <w:rFonts w:asciiTheme="majorHAnsi" w:hAnsiTheme="majorHAnsi" w:cs="Segoe UI"/>
-                                    <w:i/>
-                                    <w:sz w:val="32"/>
-                                    <w:szCs w:val="32"/>
-                                  </w:rPr>
-                                </w:pPr>
-                                <w:r>
-                                  <w:rPr>
-                                    <w:rFonts w:asciiTheme="majorHAnsi" w:hAnsiTheme="majorHAnsi" w:cs="Segoe UI"/>
-                                    <w:i/>
-                                    <w:sz w:val="32"/>
-                                    <w:szCs w:val="32"/>
-                                  </w:rPr>
-                                  <w:t xml:space="preserve">Website </w:t>
-                                </w:r>
-                                <w:r>
-                                  <w:rPr>
-                                    <w:rFonts w:asciiTheme="majorHAnsi" w:hAnsiTheme="majorHAnsi" w:cs="Segoe UI"/>
-                                    <w:i/>
-                                    <w:sz w:val="32"/>
-                                    <w:szCs w:val="32"/>
-                                  </w:rPr>
-                                  <w:t>Book Shelf</w:t>
-                                </w:r>
-                              </w:p>
-                            </w:txbxContent>
-                          </wps:txbx>
-                          <wps:bodyPr rot="0" vert="horz" wrap="square" lIns="91440" tIns="45720" rIns="91440" bIns="45720" anchor="t" anchorCtr="0">
-                            <a:spAutoFit/>
-                          </wps:bodyPr>
-                        </wps:wsp>
-                      </a:graphicData>
-                    </a:graphic>
-                    <wp14:sizeRelH relativeFrom="margin">
-                      <wp14:pctWidth>0</wp14:pctWidth>
-                    </wp14:sizeRelH>
-                    <wp14:sizeRelV relativeFrom="margin">
-                      <wp14:pctHeight>20000</wp14:pctHeight>
-                    </wp14:sizeRelV>
-                  </wp:anchor>
-                </w:drawing>
-              </mc:Choice>
-              <mc:Fallback>
-                <w:pict>
-                  <v:shape w14:anchorId="1181EBA1" id="_x0000_s1030" type="#_x0000_t202" style="position:absolute;margin-left:0;margin-top:6.55pt;width:205.2pt;height:72.25pt;z-index:251665408;visibility:visible;mso-wrap-style:square;mso-width-percent:0;mso-height-percent:200;mso-wrap-distance-left:9pt;mso-wrap-distance-top:0;mso-wrap-distance-right:9pt;mso-wrap-distance-bottom:0;mso-position-horizontal:center;mso-position-horizontal-relative:margin;mso-position-vertical:absolute;mso-position-vertical-relative:text;mso-width-percent:0;mso-height-percent:200;mso-width-relative:margin;mso-height-relative:margin;v-text-anchor:top" o:gfxdata="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" stroked="f">
-                    <v:textbox style="mso-fit-shape-to-text:t">
-                      <w:txbxContent>
-                        <w:p>
-                          <w:pPr>
-                            <w:jc w:val="center"/>
-                            <w:rPr>
-                              <w:rFonts w:asciiTheme="majorHAnsi" w:hAnsiTheme="majorHAnsi" w:cs="Segoe UI"/>
-                              <w:i/>
-                              <w:sz w:val="32"/>
-                              <w:szCs w:val="32"/>
-                            </w:rPr>
-                          </w:pPr>
-                          <w:r>
-                            <w:rPr>
-                              <w:rFonts w:asciiTheme="majorHAnsi" w:hAnsiTheme="majorHAnsi" w:cs="Segoe UI"/>
-                              <w:i/>
-                              <w:sz w:val="32"/>
-                              <w:szCs w:val="32"/>
-                            </w:rPr>
-                            <w:t xml:space="preserve">Website </w:t>
-                          </w:r>
-                          <w:r>
-                            <w:rPr>
-                              <w:rFonts w:asciiTheme="majorHAnsi" w:hAnsiTheme="majorHAnsi" w:cs="Segoe UI"/>
-                              <w:i/>
-                              <w:sz w:val="32"/>
-                              <w:szCs w:val="32"/>
-                            </w:rPr>
-                            <w:t>Book Shelf</w:t>
-                          </w:r>
-                        </w:p>
-                      </w:txbxContent>
-                    </v:textbox>
-                    <w10:wrap anchorx="margin"/>
-                  </v:shape>
-                </w:pict>
-              </mc:Fallback>
-            </mc:AlternateContent>
-          </w:r>
-          <w:r>
             <w:br w:type="page"/>
           </w:r>
         </w:p>
@@ -1123,21 +1348,22 @@
     <w:bookmarkEnd w:id="0"/>
     <w:p>
       <w:pPr>
-        <w:pStyle w:val="Heading1"/>
-        <w:rPr>
-          <w:rStyle w:val="Heading1Char"/>
-          <w:rFonts w:ascii="Times New Roman" w:hAnsi="Times New Roman" w:cs="Times New Roman"/>
-          <w:sz w:val="46"/>
-          <w:szCs w:val="46"/>
-          <w:lang w:val="vi-VN"/>
-        </w:rPr>
-      </w:pPr>
-      <w:r>
-        <w:rPr>
-          <w:rStyle w:val="Heading1Char"/>
-          <w:rFonts w:ascii="Times New Roman" w:hAnsi="Times New Roman" w:cs="Times New Roman"/>
-          <w:sz w:val="46"/>
-          <w:szCs w:val="46"/>
+        <w:pStyle w:val="u1"/>
+        <w:spacing w:before="120" w:after="120" w:line="360" w:lineRule="auto"/>
+        <w:rPr>
+          <w:rStyle w:val="u1Char"/>
+          <w:rFonts w:ascii="Times New Roman" w:hAnsi="Times New Roman" w:cs="Times New Roman"/>
+          <w:sz w:val="32"/>
+          <w:szCs w:val="32"/>
+          <w:lang w:val="vi-VN"/>
+        </w:rPr>
+      </w:pPr>
+      <w:r>
+        <w:rPr>
+          <w:rStyle w:val="u1Char"/>
+          <w:rFonts w:ascii="Times New Roman" w:hAnsi="Times New Roman" w:cs="Times New Roman"/>
+          <w:sz w:val="32"/>
+          <w:szCs w:val="32"/>
           <w:lang w:val="vi-VN"/>
         </w:rPr>
         <w:lastRenderedPageBreak/>
@@ -1146,13 +1372,13 @@
     </w:p>
     <w:tbl>
       <w:tblPr>
-        <w:tblStyle w:val="ListTable3-Accent5"/>
-        <w:tblW w:w="0" w:type="auto"/>
+        <w:tblStyle w:val="DanhschBng3-Nhnmanh5"/>
+        <w:tblW w:w="8793" w:type="dxa"/>
         <w:tblLook w:val="04A0" w:firstRow="1" w:lastRow="0" w:firstColumn="1" w:lastColumn="0" w:noHBand="0" w:noVBand="1"/>
       </w:tblPr>
       <w:tblGrid>
-        <w:gridCol w:w="2775"/>
-        <w:gridCol w:w="1269"/>
+        <w:gridCol w:w="2972"/>
+        <w:gridCol w:w="1235"/>
         <w:gridCol w:w="1536"/>
         <w:gridCol w:w="3050"/>
       </w:tblGrid>
@@ -1164,7 +1390,7 @@
         <w:tc>
           <w:tcPr>
             <w:cnfStyle w:val="001000000100" w:firstRow="0" w:lastRow="0" w:firstColumn="1" w:lastColumn="0" w:oddVBand="0" w:evenVBand="0" w:oddHBand="0" w:evenHBand="0" w:firstRowFirstColumn="1" w:firstRowLastColumn="0" w:lastRowFirstColumn="0" w:lastRowLastColumn="0"/>
-            <w:tcW w:w="2830" w:type="dxa"/>
+            <w:tcW w:w="2972" w:type="dxa"/>
             <w:tcBorders>
               <w:top w:val="single" w:sz="4" w:space="0" w:color="738AC8" w:themeColor="accent5"/>
               <w:right w:val="single" w:sz="4" w:space="0" w:color="FFFFFF" w:themeColor="background1"/>
@@ -1173,8 +1399,10 @@
           </w:tcPr>
           <w:p>
             <w:pPr>
+              <w:spacing w:after="120" w:line="360" w:lineRule="auto"/>
               <w:jc w:val="center"/>
               <w:rPr>
+                <w:rFonts w:ascii="Times New Roman" w:hAnsi="Times New Roman" w:cs="Times New Roman"/>
                 <w:sz w:val="24"/>
                 <w:szCs w:val="24"/>
                 <w:lang w:val="vi-VN"/>
@@ -1182,6 +1410,7 @@
             </w:pPr>
             <w:r>
               <w:rPr>
+                <w:rFonts w:ascii="Times New Roman" w:hAnsi="Times New Roman" w:cs="Times New Roman"/>
                 <w:sz w:val="24"/>
                 <w:szCs w:val="24"/>
                 <w:lang w:val="vi-VN"/>
@@ -1192,7 +1421,7 @@
         </w:tc>
         <w:tc>
           <w:tcPr>
-            <w:tcW w:w="1276" w:type="dxa"/>
+            <w:tcW w:w="1235" w:type="dxa"/>
             <w:tcBorders>
               <w:left w:val="single" w:sz="4" w:space="0" w:color="FFFFFF" w:themeColor="background1"/>
               <w:right w:val="single" w:sz="4" w:space="0" w:color="FFFFFF" w:themeColor="background1"/>
@@ -1201,9 +1430,11 @@
           </w:tcPr>
           <w:p>
             <w:pPr>
+              <w:spacing w:after="120" w:line="360" w:lineRule="auto"/>
               <w:jc w:val="center"/>
               <w:cnfStyle w:val="100000000000" w:firstRow="1" w:lastRow="0" w:firstColumn="0" w:lastColumn="0" w:oddVBand="0" w:evenVBand="0" w:oddHBand="0" w:evenHBand="0" w:firstRowFirstColumn="0" w:firstRowLastColumn="0" w:lastRowFirstColumn="0" w:lastRowLastColumn="0"/>
               <w:rPr>
+                <w:rFonts w:ascii="Times New Roman" w:hAnsi="Times New Roman" w:cs="Times New Roman"/>
                 <w:sz w:val="24"/>
                 <w:szCs w:val="24"/>
                 <w:lang w:val="vi-VN"/>
@@ -1211,6 +1442,7 @@
             </w:pPr>
             <w:r>
               <w:rPr>
+                <w:rFonts w:ascii="Times New Roman" w:hAnsi="Times New Roman" w:cs="Times New Roman"/>
                 <w:sz w:val="24"/>
                 <w:szCs w:val="24"/>
                 <w:lang w:val="vi-VN"/>
@@ -1221,7 +1453,7 @@
         </w:tc>
         <w:tc>
           <w:tcPr>
-            <w:tcW w:w="1474" w:type="dxa"/>
+            <w:tcW w:w="1536" w:type="dxa"/>
             <w:tcBorders>
               <w:left w:val="single" w:sz="4" w:space="0" w:color="FFFFFF" w:themeColor="background1"/>
               <w:right w:val="single" w:sz="4" w:space="0" w:color="FFFFFF" w:themeColor="background1"/>
@@ -1230,9 +1462,11 @@
           </w:tcPr>
           <w:p>
             <w:pPr>
+              <w:spacing w:after="120" w:line="360" w:lineRule="auto"/>
               <w:jc w:val="center"/>
               <w:cnfStyle w:val="100000000000" w:firstRow="1" w:lastRow="0" w:firstColumn="0" w:lastColumn="0" w:oddVBand="0" w:evenVBand="0" w:oddHBand="0" w:evenHBand="0" w:firstRowFirstColumn="0" w:firstRowLastColumn="0" w:lastRowFirstColumn="0" w:lastRowLastColumn="0"/>
               <w:rPr>
+                <w:rFonts w:ascii="Times New Roman" w:hAnsi="Times New Roman" w:cs="Times New Roman"/>
                 <w:sz w:val="24"/>
                 <w:szCs w:val="24"/>
                 <w:lang w:val="vi-VN"/>
@@ -1240,6 +1474,7 @@
             </w:pPr>
             <w:r>
               <w:rPr>
+                <w:rFonts w:ascii="Times New Roman" w:hAnsi="Times New Roman" w:cs="Times New Roman"/>
                 <w:sz w:val="24"/>
                 <w:szCs w:val="24"/>
                 <w:lang w:val="vi-VN"/>
@@ -1258,9 +1493,11 @@
           </w:tcPr>
           <w:p>
             <w:pPr>
+              <w:spacing w:after="120" w:line="360" w:lineRule="auto"/>
               <w:jc w:val="center"/>
               <w:cnfStyle w:val="100000000000" w:firstRow="1" w:lastRow="0" w:firstColumn="0" w:lastColumn="0" w:oddVBand="0" w:evenVBand="0" w:oddHBand="0" w:evenHBand="0" w:firstRowFirstColumn="0" w:firstRowLastColumn="0" w:lastRowFirstColumn="0" w:lastRowLastColumn="0"/>
               <w:rPr>
+                <w:rFonts w:ascii="Times New Roman" w:hAnsi="Times New Roman" w:cs="Times New Roman"/>
                 <w:sz w:val="24"/>
                 <w:szCs w:val="24"/>
                 <w:lang w:val="vi-VN"/>
@@ -1268,6 +1505,7 @@
             </w:pPr>
             <w:r>
               <w:rPr>
+                <w:rFonts w:ascii="Times New Roman" w:hAnsi="Times New Roman" w:cs="Times New Roman"/>
                 <w:sz w:val="24"/>
                 <w:szCs w:val="24"/>
                 <w:lang w:val="vi-VN"/>
@@ -1284,16 +1522,18 @@
         <w:tc>
           <w:tcPr>
             <w:cnfStyle w:val="001000000000" w:firstRow="0" w:lastRow="0" w:firstColumn="1" w:lastColumn="0" w:oddVBand="0" w:evenVBand="0" w:oddHBand="0" w:evenHBand="0" w:firstRowFirstColumn="0" w:firstRowLastColumn="0" w:lastRowFirstColumn="0" w:lastRowLastColumn="0"/>
-            <w:tcW w:w="2830" w:type="dxa"/>
+            <w:tcW w:w="2972" w:type="dxa"/>
             <w:tcBorders>
               <w:right w:val="single" w:sz="4" w:space="0" w:color="738AC8" w:themeColor="accent5"/>
             </w:tcBorders>
           </w:tcPr>
           <w:p>
             <w:pPr>
+              <w:spacing w:after="120" w:line="360" w:lineRule="auto"/>
               <w:rPr>
                 <w:rFonts w:ascii="Times New Roman" w:hAnsi="Times New Roman" w:cs="Times New Roman"/>
                 <w:b w:val="0"/>
+                <w:color w:val="auto"/>
                 <w:sz w:val="24"/>
                 <w:szCs w:val="24"/>
                 <w:lang w:val="vi-VN"/>
@@ -1303,17 +1543,42 @@
               <w:rPr>
                 <w:rFonts w:ascii="Times New Roman" w:hAnsi="Times New Roman" w:cs="Times New Roman"/>
                 <w:b w:val="0"/>
+                <w:color w:val="auto"/>
                 <w:sz w:val="24"/>
                 <w:szCs w:val="24"/>
                 <w:lang w:val="vi-VN"/>
               </w:rPr>
-              <w:t>Nguyễn Hoài Anh</w:t>
+              <w:t xml:space="preserve">Nguyễn </w:t>
+            </w:r>
+            <w:proofErr w:type="spellStart"/>
+            <w:r>
+              <w:rPr>
+                <w:rFonts w:ascii="Times New Roman" w:hAnsi="Times New Roman" w:cs="Times New Roman"/>
+                <w:b w:val="0"/>
+                <w:color w:val="auto"/>
+                <w:sz w:val="24"/>
+                <w:szCs w:val="24"/>
+                <w:lang w:val="vi-VN"/>
+              </w:rPr>
+              <w:t>Hoài</w:t>
+            </w:r>
+            <w:proofErr w:type="spellEnd"/>
+            <w:r>
+              <w:rPr>
+                <w:rFonts w:ascii="Times New Roman" w:hAnsi="Times New Roman" w:cs="Times New Roman"/>
+                <w:b w:val="0"/>
+                <w:color w:val="auto"/>
+                <w:sz w:val="24"/>
+                <w:szCs w:val="24"/>
+                <w:lang w:val="vi-VN"/>
+              </w:rPr>
+              <w:t xml:space="preserve"> Anh</w:t>
             </w:r>
           </w:p>
         </w:tc>
         <w:tc>
           <w:tcPr>
-            <w:tcW w:w="1276" w:type="dxa"/>
+            <w:tcW w:w="1235" w:type="dxa"/>
             <w:tcBorders>
               <w:left w:val="single" w:sz="4" w:space="0" w:color="738AC8" w:themeColor="accent5"/>
               <w:right w:val="single" w:sz="4" w:space="0" w:color="738AC8" w:themeColor="accent5"/>
@@ -1321,9 +1586,11 @@
           </w:tcPr>
           <w:p>
             <w:pPr>
+              <w:spacing w:after="120" w:line="360" w:lineRule="auto"/>
               <w:cnfStyle w:val="000000100000" w:firstRow="0" w:lastRow="0" w:firstColumn="0" w:lastColumn="0" w:oddVBand="0" w:evenVBand="0" w:oddHBand="1" w:evenHBand="0" w:firstRowFirstColumn="0" w:firstRowLastColumn="0" w:lastRowFirstColumn="0" w:lastRowLastColumn="0"/>
               <w:rPr>
                 <w:rFonts w:ascii="Times New Roman" w:hAnsi="Times New Roman" w:cs="Times New Roman"/>
+                <w:color w:val="auto"/>
                 <w:sz w:val="24"/>
                 <w:szCs w:val="24"/>
                 <w:lang w:val="vi-VN"/>
@@ -1332,6 +1599,7 @@
             <w:r>
               <w:rPr>
                 <w:rFonts w:ascii="Times New Roman" w:hAnsi="Times New Roman" w:cs="Times New Roman"/>
+                <w:color w:val="auto"/>
                 <w:sz w:val="24"/>
                 <w:szCs w:val="24"/>
                 <w:lang w:val="vi-VN"/>
@@ -1342,7 +1610,7 @@
         </w:tc>
         <w:tc>
           <w:tcPr>
-            <w:tcW w:w="1474" w:type="dxa"/>
+            <w:tcW w:w="1536" w:type="dxa"/>
             <w:tcBorders>
               <w:left w:val="single" w:sz="4" w:space="0" w:color="738AC8" w:themeColor="accent5"/>
               <w:right w:val="single" w:sz="4" w:space="0" w:color="738AC8" w:themeColor="accent5"/>
@@ -1350,9 +1618,11 @@
           </w:tcPr>
           <w:p>
             <w:pPr>
+              <w:spacing w:after="120" w:line="360" w:lineRule="auto"/>
               <w:cnfStyle w:val="000000100000" w:firstRow="0" w:lastRow="0" w:firstColumn="0" w:lastColumn="0" w:oddVBand="0" w:evenVBand="0" w:oddHBand="1" w:evenHBand="0" w:firstRowFirstColumn="0" w:firstRowLastColumn="0" w:lastRowFirstColumn="0" w:lastRowLastColumn="0"/>
               <w:rPr>
                 <w:rFonts w:ascii="Times New Roman" w:hAnsi="Times New Roman" w:cs="Times New Roman"/>
+                <w:color w:val="auto"/>
                 <w:sz w:val="24"/>
                 <w:szCs w:val="24"/>
                 <w:lang w:val="vi-VN"/>
@@ -1361,6 +1631,7 @@
             <w:r>
               <w:rPr>
                 <w:rFonts w:ascii="Times New Roman" w:hAnsi="Times New Roman" w:cs="Times New Roman"/>
+                <w:color w:val="auto"/>
                 <w:sz w:val="24"/>
                 <w:szCs w:val="24"/>
                 <w:lang w:val="vi-VN"/>
@@ -1378,9 +1649,11 @@
           </w:tcPr>
           <w:p>
             <w:pPr>
+              <w:spacing w:after="120" w:line="360" w:lineRule="auto"/>
               <w:cnfStyle w:val="000000100000" w:firstRow="0" w:lastRow="0" w:firstColumn="0" w:lastColumn="0" w:oddVBand="0" w:evenVBand="0" w:oddHBand="1" w:evenHBand="0" w:firstRowFirstColumn="0" w:firstRowLastColumn="0" w:lastRowFirstColumn="0" w:lastRowLastColumn="0"/>
               <w:rPr>
                 <w:rFonts w:ascii="Times New Roman" w:hAnsi="Times New Roman" w:cs="Times New Roman"/>
+                <w:color w:val="auto"/>
                 <w:sz w:val="24"/>
                 <w:szCs w:val="24"/>
                 <w:lang w:val="vi-VN"/>
@@ -1389,6 +1662,7 @@
             <w:r>
               <w:rPr>
                 <w:rFonts w:ascii="Times New Roman" w:hAnsi="Times New Roman" w:cs="Times New Roman"/>
+                <w:color w:val="auto"/>
                 <w:sz w:val="24"/>
                 <w:szCs w:val="24"/>
                 <w:lang w:val="vi-VN"/>
@@ -1402,36 +1676,52 @@
         <w:tc>
           <w:tcPr>
             <w:cnfStyle w:val="001000000000" w:firstRow="0" w:lastRow="0" w:firstColumn="1" w:lastColumn="0" w:oddVBand="0" w:evenVBand="0" w:oddHBand="0" w:evenHBand="0" w:firstRowFirstColumn="0" w:firstRowLastColumn="0" w:lastRowFirstColumn="0" w:lastRowLastColumn="0"/>
-            <w:tcW w:w="2830" w:type="dxa"/>
+            <w:tcW w:w="2972" w:type="dxa"/>
             <w:tcBorders>
               <w:right w:val="single" w:sz="4" w:space="0" w:color="738AC8" w:themeColor="accent5"/>
             </w:tcBorders>
           </w:tcPr>
           <w:p>
             <w:pPr>
+              <w:spacing w:after="120" w:line="360" w:lineRule="auto"/>
               <w:rPr>
                 <w:rFonts w:ascii="Times New Roman" w:hAnsi="Times New Roman" w:cs="Times New Roman"/>
                 <w:b w:val="0"/>
+                <w:color w:val="auto"/>
                 <w:sz w:val="24"/>
                 <w:szCs w:val="24"/>
                 <w:lang w:val="vi-VN"/>
               </w:rPr>
             </w:pPr>
+            <w:proofErr w:type="spellStart"/>
             <w:r>
               <w:rPr>
                 <w:rFonts w:ascii="Times New Roman" w:hAnsi="Times New Roman" w:cs="Times New Roman"/>
                 <w:b w:val="0"/>
+                <w:color w:val="auto"/>
                 <w:sz w:val="24"/>
                 <w:szCs w:val="24"/>
                 <w:lang w:val="vi-VN"/>
               </w:rPr>
-              <w:t>Bùi Văn Dương</w:t>
+              <w:t>Bùi</w:t>
+            </w:r>
+            <w:proofErr w:type="spellEnd"/>
+            <w:r>
+              <w:rPr>
+                <w:rFonts w:ascii="Times New Roman" w:hAnsi="Times New Roman" w:cs="Times New Roman"/>
+                <w:b w:val="0"/>
+                <w:color w:val="auto"/>
+                <w:sz w:val="24"/>
+                <w:szCs w:val="24"/>
+                <w:lang w:val="vi-VN"/>
+              </w:rPr>
+              <w:t xml:space="preserve"> Văn Dương</w:t>
             </w:r>
           </w:p>
         </w:tc>
         <w:tc>
           <w:tcPr>
-            <w:tcW w:w="1276" w:type="dxa"/>
+            <w:tcW w:w="1235" w:type="dxa"/>
             <w:tcBorders>
               <w:left w:val="single" w:sz="4" w:space="0" w:color="738AC8" w:themeColor="accent5"/>
               <w:right w:val="single" w:sz="4" w:space="0" w:color="738AC8" w:themeColor="accent5"/>
@@ -1439,9 +1729,11 @@
           </w:tcPr>
           <w:p>
             <w:pPr>
+              <w:spacing w:after="120" w:line="360" w:lineRule="auto"/>
               <w:cnfStyle w:val="000000000000" w:firstRow="0" w:lastRow="0" w:firstColumn="0" w:lastColumn="0" w:oddVBand="0" w:evenVBand="0" w:oddHBand="0" w:evenHBand="0" w:firstRowFirstColumn="0" w:firstRowLastColumn="0" w:lastRowFirstColumn="0" w:lastRowLastColumn="0"/>
               <w:rPr>
                 <w:rFonts w:ascii="Times New Roman" w:hAnsi="Times New Roman" w:cs="Times New Roman"/>
+                <w:color w:val="auto"/>
                 <w:sz w:val="24"/>
                 <w:szCs w:val="24"/>
                 <w:lang w:val="vi-VN"/>
@@ -1450,6 +1742,7 @@
             <w:r>
               <w:rPr>
                 <w:rFonts w:ascii="Times New Roman" w:hAnsi="Times New Roman" w:cs="Times New Roman"/>
+                <w:color w:val="auto"/>
                 <w:sz w:val="24"/>
                 <w:szCs w:val="24"/>
                 <w:lang w:val="vi-VN"/>
@@ -1460,7 +1753,7 @@
         </w:tc>
         <w:tc>
           <w:tcPr>
-            <w:tcW w:w="1474" w:type="dxa"/>
+            <w:tcW w:w="1536" w:type="dxa"/>
             <w:tcBorders>
               <w:left w:val="single" w:sz="4" w:space="0" w:color="738AC8" w:themeColor="accent5"/>
               <w:right w:val="single" w:sz="4" w:space="0" w:color="738AC8" w:themeColor="accent5"/>
@@ -1468,9 +1761,11 @@
           </w:tcPr>
           <w:p>
             <w:pPr>
+              <w:spacing w:after="120" w:line="360" w:lineRule="auto"/>
               <w:cnfStyle w:val="000000000000" w:firstRow="0" w:lastRow="0" w:firstColumn="0" w:lastColumn="0" w:oddVBand="0" w:evenVBand="0" w:oddHBand="0" w:evenHBand="0" w:firstRowFirstColumn="0" w:firstRowLastColumn="0" w:lastRowFirstColumn="0" w:lastRowLastColumn="0"/>
               <w:rPr>
                 <w:rFonts w:ascii="Times New Roman" w:hAnsi="Times New Roman" w:cs="Times New Roman"/>
+                <w:color w:val="auto"/>
                 <w:sz w:val="24"/>
                 <w:szCs w:val="24"/>
                 <w:lang w:val="vi-VN"/>
@@ -1479,6 +1774,7 @@
             <w:r>
               <w:rPr>
                 <w:rFonts w:ascii="Times New Roman" w:hAnsi="Times New Roman" w:cs="Times New Roman"/>
+                <w:color w:val="auto"/>
                 <w:sz w:val="24"/>
                 <w:szCs w:val="24"/>
               </w:rPr>
@@ -1495,15 +1791,23 @@
           </w:tcPr>
           <w:p>
             <w:pPr>
+              <w:spacing w:after="120" w:line="360" w:lineRule="auto"/>
               <w:cnfStyle w:val="000000000000" w:firstRow="0" w:lastRow="0" w:firstColumn="0" w:lastColumn="0" w:oddVBand="0" w:evenVBand="0" w:oddHBand="0" w:evenHBand="0" w:firstRowFirstColumn="0" w:firstRowLastColumn="0" w:lastRowFirstColumn="0" w:lastRowLastColumn="0"/>
               <w:rPr>
                 <w:rFonts w:ascii="Times New Roman" w:hAnsi="Times New Roman" w:cs="Times New Roman"/>
+                <w:color w:val="auto"/>
                 <w:sz w:val="24"/>
                 <w:szCs w:val="24"/>
                 <w:lang w:val="vi-VN"/>
               </w:rPr>
             </w:pPr>
             <w:r>
+              <w:rPr>
+                <w:rFonts w:ascii="Times New Roman" w:hAnsi="Times New Roman" w:cs="Times New Roman"/>
+                <w:color w:val="auto"/>
+                <w:sz w:val="24"/>
+                <w:szCs w:val="24"/>
+              </w:rPr>
               <w:t>bvduong76@gmail.com</w:t>
             </w:r>
           </w:p>
@@ -1516,16 +1820,18 @@
         <w:tc>
           <w:tcPr>
             <w:cnfStyle w:val="001000000000" w:firstRow="0" w:lastRow="0" w:firstColumn="1" w:lastColumn="0" w:oddVBand="0" w:evenVBand="0" w:oddHBand="0" w:evenHBand="0" w:firstRowFirstColumn="0" w:firstRowLastColumn="0" w:lastRowFirstColumn="0" w:lastRowLastColumn="0"/>
-            <w:tcW w:w="2830" w:type="dxa"/>
+            <w:tcW w:w="2972" w:type="dxa"/>
             <w:tcBorders>
               <w:right w:val="single" w:sz="4" w:space="0" w:color="738AC8" w:themeColor="accent5"/>
             </w:tcBorders>
           </w:tcPr>
           <w:p>
             <w:pPr>
+              <w:spacing w:after="120" w:line="360" w:lineRule="auto"/>
               <w:rPr>
                 <w:rFonts w:ascii="Times New Roman" w:hAnsi="Times New Roman" w:cs="Times New Roman"/>
                 <w:b w:val="0"/>
+                <w:color w:val="auto"/>
                 <w:sz w:val="24"/>
                 <w:szCs w:val="24"/>
                 <w:lang w:val="vi-VN"/>
@@ -1535,6 +1841,7 @@
               <w:rPr>
                 <w:rFonts w:ascii="Times New Roman" w:hAnsi="Times New Roman" w:cs="Times New Roman"/>
                 <w:b w:val="0"/>
+                <w:color w:val="auto"/>
                 <w:sz w:val="24"/>
                 <w:szCs w:val="24"/>
                 <w:lang w:val="vi-VN"/>
@@ -1545,7 +1852,7 @@
         </w:tc>
         <w:tc>
           <w:tcPr>
-            <w:tcW w:w="1276" w:type="dxa"/>
+            <w:tcW w:w="1235" w:type="dxa"/>
             <w:tcBorders>
               <w:left w:val="single" w:sz="4" w:space="0" w:color="738AC8" w:themeColor="accent5"/>
               <w:right w:val="single" w:sz="4" w:space="0" w:color="738AC8" w:themeColor="accent5"/>
@@ -1553,9 +1860,11 @@
           </w:tcPr>
           <w:p>
             <w:pPr>
+              <w:spacing w:after="120" w:line="360" w:lineRule="auto"/>
               <w:cnfStyle w:val="000000100000" w:firstRow="0" w:lastRow="0" w:firstColumn="0" w:lastColumn="0" w:oddVBand="0" w:evenVBand="0" w:oddHBand="1" w:evenHBand="0" w:firstRowFirstColumn="0" w:firstRowLastColumn="0" w:lastRowFirstColumn="0" w:lastRowLastColumn="0"/>
               <w:rPr>
                 <w:rFonts w:ascii="Times New Roman" w:hAnsi="Times New Roman" w:cs="Times New Roman"/>
+                <w:color w:val="auto"/>
                 <w:sz w:val="24"/>
                 <w:szCs w:val="24"/>
                 <w:lang w:val="vi-VN"/>
@@ -1564,6 +1873,7 @@
             <w:r>
               <w:rPr>
                 <w:rFonts w:ascii="Times New Roman" w:hAnsi="Times New Roman" w:cs="Times New Roman"/>
+                <w:color w:val="auto"/>
                 <w:sz w:val="24"/>
                 <w:szCs w:val="24"/>
                 <w:lang w:val="vi-VN"/>
@@ -1574,7 +1884,7 @@
         </w:tc>
         <w:tc>
           <w:tcPr>
-            <w:tcW w:w="1474" w:type="dxa"/>
+            <w:tcW w:w="1536" w:type="dxa"/>
             <w:tcBorders>
               <w:left w:val="single" w:sz="4" w:space="0" w:color="738AC8" w:themeColor="accent5"/>
               <w:right w:val="single" w:sz="4" w:space="0" w:color="738AC8" w:themeColor="accent5"/>
@@ -1582,9 +1892,11 @@
           </w:tcPr>
           <w:p>
             <w:pPr>
+              <w:spacing w:after="120" w:line="360" w:lineRule="auto"/>
               <w:cnfStyle w:val="000000100000" w:firstRow="0" w:lastRow="0" w:firstColumn="0" w:lastColumn="0" w:oddVBand="0" w:evenVBand="0" w:oddHBand="1" w:evenHBand="0" w:firstRowFirstColumn="0" w:firstRowLastColumn="0" w:lastRowFirstColumn="0" w:lastRowLastColumn="0"/>
               <w:rPr>
                 <w:rFonts w:ascii="Times New Roman" w:hAnsi="Times New Roman" w:cs="Times New Roman"/>
+                <w:color w:val="auto"/>
                 <w:sz w:val="24"/>
                 <w:szCs w:val="24"/>
                 <w:lang w:val="vi-VN"/>
@@ -1593,6 +1905,7 @@
             <w:r>
               <w:rPr>
                 <w:rFonts w:ascii="Times New Roman" w:hAnsi="Times New Roman" w:cs="Times New Roman"/>
+                <w:color w:val="auto"/>
                 <w:sz w:val="24"/>
                 <w:szCs w:val="24"/>
               </w:rPr>
@@ -1609,9 +1922,11 @@
           </w:tcPr>
           <w:p>
             <w:pPr>
+              <w:spacing w:after="120" w:line="360" w:lineRule="auto"/>
               <w:cnfStyle w:val="000000100000" w:firstRow="0" w:lastRow="0" w:firstColumn="0" w:lastColumn="0" w:oddVBand="0" w:evenVBand="0" w:oddHBand="1" w:evenHBand="0" w:firstRowFirstColumn="0" w:firstRowLastColumn="0" w:lastRowFirstColumn="0" w:lastRowLastColumn="0"/>
               <w:rPr>
                 <w:rFonts w:ascii="Times New Roman" w:hAnsi="Times New Roman" w:cs="Times New Roman"/>
+                <w:color w:val="auto"/>
                 <w:sz w:val="24"/>
                 <w:szCs w:val="24"/>
                 <w:lang w:val="vi-VN"/>
@@ -1619,9 +1934,10 @@
             </w:pPr>
             <w:r>
               <w:rPr>
-                <w:rFonts w:cs="Helvetica"/>
-                <w:color w:val="1D2129"/>
-                <w:szCs w:val="16"/>
+                <w:rFonts w:ascii="Times New Roman" w:hAnsi="Times New Roman" w:cs="Times New Roman"/>
+                <w:color w:val="auto"/>
+                <w:sz w:val="24"/>
+                <w:szCs w:val="24"/>
                 <w:shd w:val="clear" w:color="auto" w:fill="F6F7F9"/>
               </w:rPr>
               <w:t>judares1@gmail.com</w:t>
@@ -1633,16 +1949,18 @@
         <w:tc>
           <w:tcPr>
             <w:cnfStyle w:val="001000000000" w:firstRow="0" w:lastRow="0" w:firstColumn="1" w:lastColumn="0" w:oddVBand="0" w:evenVBand="0" w:oddHBand="0" w:evenHBand="0" w:firstRowFirstColumn="0" w:firstRowLastColumn="0" w:lastRowFirstColumn="0" w:lastRowLastColumn="0"/>
-            <w:tcW w:w="2830" w:type="dxa"/>
+            <w:tcW w:w="2972" w:type="dxa"/>
             <w:tcBorders>
               <w:right w:val="single" w:sz="4" w:space="0" w:color="738AC8" w:themeColor="accent5"/>
             </w:tcBorders>
           </w:tcPr>
           <w:p>
             <w:pPr>
+              <w:spacing w:after="120" w:line="360" w:lineRule="auto"/>
               <w:rPr>
                 <w:rFonts w:ascii="Times New Roman" w:hAnsi="Times New Roman" w:cs="Times New Roman"/>
                 <w:b w:val="0"/>
+                <w:color w:val="auto"/>
                 <w:sz w:val="24"/>
                 <w:szCs w:val="24"/>
                 <w:lang w:val="vi-VN"/>
@@ -1652,6 +1970,7 @@
               <w:rPr>
                 <w:rFonts w:ascii="Times New Roman" w:hAnsi="Times New Roman" w:cs="Times New Roman"/>
                 <w:b w:val="0"/>
+                <w:color w:val="auto"/>
                 <w:sz w:val="24"/>
                 <w:szCs w:val="24"/>
                 <w:lang w:val="vi-VN"/>
@@ -1662,7 +1981,7 @@
         </w:tc>
         <w:tc>
           <w:tcPr>
-            <w:tcW w:w="1276" w:type="dxa"/>
+            <w:tcW w:w="1235" w:type="dxa"/>
             <w:tcBorders>
               <w:left w:val="single" w:sz="4" w:space="0" w:color="738AC8" w:themeColor="accent5"/>
               <w:right w:val="single" w:sz="4" w:space="0" w:color="738AC8" w:themeColor="accent5"/>
@@ -1670,9 +1989,11 @@
           </w:tcPr>
           <w:p>
             <w:pPr>
+              <w:spacing w:after="120" w:line="360" w:lineRule="auto"/>
               <w:cnfStyle w:val="000000000000" w:firstRow="0" w:lastRow="0" w:firstColumn="0" w:lastColumn="0" w:oddVBand="0" w:evenVBand="0" w:oddHBand="0" w:evenHBand="0" w:firstRowFirstColumn="0" w:firstRowLastColumn="0" w:lastRowFirstColumn="0" w:lastRowLastColumn="0"/>
               <w:rPr>
                 <w:rFonts w:ascii="Times New Roman" w:hAnsi="Times New Roman" w:cs="Times New Roman"/>
+                <w:color w:val="auto"/>
                 <w:sz w:val="24"/>
                 <w:szCs w:val="24"/>
                 <w:lang w:val="vi-VN"/>
@@ -1681,6 +2002,7 @@
             <w:r>
               <w:rPr>
                 <w:rFonts w:ascii="Times New Roman" w:hAnsi="Times New Roman" w:cs="Times New Roman"/>
+                <w:color w:val="auto"/>
                 <w:sz w:val="24"/>
                 <w:szCs w:val="24"/>
                 <w:lang w:val="vi-VN"/>
@@ -1691,7 +2013,7 @@
         </w:tc>
         <w:tc>
           <w:tcPr>
-            <w:tcW w:w="1474" w:type="dxa"/>
+            <w:tcW w:w="1536" w:type="dxa"/>
             <w:tcBorders>
               <w:left w:val="single" w:sz="4" w:space="0" w:color="738AC8" w:themeColor="accent5"/>
               <w:right w:val="single" w:sz="4" w:space="0" w:color="738AC8" w:themeColor="accent5"/>
@@ -1699,9 +2021,11 @@
           </w:tcPr>
           <w:p>
             <w:pPr>
+              <w:spacing w:after="120" w:line="360" w:lineRule="auto"/>
               <w:cnfStyle w:val="000000000000" w:firstRow="0" w:lastRow="0" w:firstColumn="0" w:lastColumn="0" w:oddVBand="0" w:evenVBand="0" w:oddHBand="0" w:evenHBand="0" w:firstRowFirstColumn="0" w:firstRowLastColumn="0" w:lastRowFirstColumn="0" w:lastRowLastColumn="0"/>
               <w:rPr>
                 <w:rFonts w:ascii="Times New Roman" w:hAnsi="Times New Roman" w:cs="Times New Roman"/>
+                <w:color w:val="auto"/>
                 <w:sz w:val="24"/>
                 <w:szCs w:val="24"/>
                 <w:lang w:val="vi-VN"/>
@@ -1710,6 +2034,7 @@
             <w:r>
               <w:rPr>
                 <w:rFonts w:ascii="Times New Roman" w:hAnsi="Times New Roman" w:cs="Times New Roman"/>
+                <w:color w:val="auto"/>
                 <w:sz w:val="24"/>
                 <w:szCs w:val="24"/>
               </w:rPr>
@@ -1726,9 +2051,11 @@
           </w:tcPr>
           <w:p>
             <w:pPr>
+              <w:spacing w:after="120" w:line="360" w:lineRule="auto"/>
               <w:cnfStyle w:val="000000000000" w:firstRow="0" w:lastRow="0" w:firstColumn="0" w:lastColumn="0" w:oddVBand="0" w:evenVBand="0" w:oddHBand="0" w:evenHBand="0" w:firstRowFirstColumn="0" w:firstRowLastColumn="0" w:lastRowFirstColumn="0" w:lastRowLastColumn="0"/>
               <w:rPr>
                 <w:rFonts w:ascii="Times New Roman" w:hAnsi="Times New Roman" w:cs="Times New Roman"/>
+                <w:color w:val="auto"/>
                 <w:sz w:val="24"/>
                 <w:szCs w:val="24"/>
                 <w:lang w:val="vi-VN"/>
@@ -1736,9 +2063,10 @@
             </w:pPr>
             <w:r>
               <w:rPr>
-                <w:rFonts w:cs="Helvetica"/>
-                <w:color w:val="1D2129"/>
-                <w:szCs w:val="16"/>
+                <w:rFonts w:ascii="Times New Roman" w:hAnsi="Times New Roman" w:cs="Times New Roman"/>
+                <w:color w:val="auto"/>
+                <w:sz w:val="24"/>
+                <w:szCs w:val="24"/>
                 <w:shd w:val="clear" w:color="auto" w:fill="F6F7F9"/>
               </w:rPr>
               <w:t>phanbadat.tv@gmail.com</w:t>
@@ -1753,16 +2081,18 @@
         <w:tc>
           <w:tcPr>
             <w:cnfStyle w:val="001000000000" w:firstRow="0" w:lastRow="0" w:firstColumn="1" w:lastColumn="0" w:oddVBand="0" w:evenVBand="0" w:oddHBand="0" w:evenHBand="0" w:firstRowFirstColumn="0" w:firstRowLastColumn="0" w:lastRowFirstColumn="0" w:lastRowLastColumn="0"/>
-            <w:tcW w:w="2830" w:type="dxa"/>
+            <w:tcW w:w="2972" w:type="dxa"/>
             <w:tcBorders>
               <w:right w:val="single" w:sz="4" w:space="0" w:color="738AC8" w:themeColor="accent5"/>
             </w:tcBorders>
           </w:tcPr>
           <w:p>
             <w:pPr>
+              <w:spacing w:after="120" w:line="360" w:lineRule="auto"/>
               <w:rPr>
                 <w:rFonts w:ascii="Times New Roman" w:hAnsi="Times New Roman" w:cs="Times New Roman"/>
                 <w:b w:val="0"/>
+                <w:color w:val="auto"/>
                 <w:sz w:val="24"/>
                 <w:szCs w:val="24"/>
                 <w:lang w:val="vi-VN"/>
@@ -1772,6 +2102,7 @@
               <w:rPr>
                 <w:rFonts w:ascii="Times New Roman" w:hAnsi="Times New Roman" w:cs="Times New Roman"/>
                 <w:b w:val="0"/>
+                <w:color w:val="auto"/>
                 <w:sz w:val="24"/>
                 <w:szCs w:val="24"/>
                 <w:lang w:val="vi-VN"/>
@@ -1782,7 +2113,7 @@
         </w:tc>
         <w:tc>
           <w:tcPr>
-            <w:tcW w:w="1276" w:type="dxa"/>
+            <w:tcW w:w="1235" w:type="dxa"/>
             <w:tcBorders>
               <w:left w:val="single" w:sz="4" w:space="0" w:color="738AC8" w:themeColor="accent5"/>
               <w:right w:val="single" w:sz="4" w:space="0" w:color="738AC8" w:themeColor="accent5"/>
@@ -1790,9 +2121,11 @@
           </w:tcPr>
           <w:p>
             <w:pPr>
+              <w:spacing w:after="120" w:line="360" w:lineRule="auto"/>
               <w:cnfStyle w:val="000000100000" w:firstRow="0" w:lastRow="0" w:firstColumn="0" w:lastColumn="0" w:oddVBand="0" w:evenVBand="0" w:oddHBand="1" w:evenHBand="0" w:firstRowFirstColumn="0" w:firstRowLastColumn="0" w:lastRowFirstColumn="0" w:lastRowLastColumn="0"/>
               <w:rPr>
                 <w:rFonts w:ascii="Times New Roman" w:hAnsi="Times New Roman" w:cs="Times New Roman"/>
+                <w:color w:val="auto"/>
                 <w:sz w:val="24"/>
                 <w:szCs w:val="24"/>
                 <w:lang w:val="vi-VN"/>
@@ -1801,6 +2134,7 @@
             <w:r>
               <w:rPr>
                 <w:rFonts w:ascii="Times New Roman" w:hAnsi="Times New Roman" w:cs="Times New Roman"/>
+                <w:color w:val="auto"/>
                 <w:sz w:val="24"/>
                 <w:szCs w:val="24"/>
                 <w:lang w:val="vi-VN"/>
@@ -1811,7 +2145,7 @@
         </w:tc>
         <w:tc>
           <w:tcPr>
-            <w:tcW w:w="1474" w:type="dxa"/>
+            <w:tcW w:w="1536" w:type="dxa"/>
             <w:tcBorders>
               <w:left w:val="single" w:sz="4" w:space="0" w:color="738AC8" w:themeColor="accent5"/>
               <w:right w:val="single" w:sz="4" w:space="0" w:color="738AC8" w:themeColor="accent5"/>
@@ -1819,9 +2153,11 @@
           </w:tcPr>
           <w:p>
             <w:pPr>
+              <w:spacing w:after="120" w:line="360" w:lineRule="auto"/>
               <w:cnfStyle w:val="000000100000" w:firstRow="0" w:lastRow="0" w:firstColumn="0" w:lastColumn="0" w:oddVBand="0" w:evenVBand="0" w:oddHBand="1" w:evenHBand="0" w:firstRowFirstColumn="0" w:firstRowLastColumn="0" w:lastRowFirstColumn="0" w:lastRowLastColumn="0"/>
               <w:rPr>
                 <w:rFonts w:ascii="Times New Roman" w:hAnsi="Times New Roman" w:cs="Times New Roman"/>
+                <w:color w:val="auto"/>
                 <w:sz w:val="24"/>
                 <w:szCs w:val="24"/>
                 <w:lang w:val="vi-VN"/>
@@ -1830,6 +2166,7 @@
             <w:r>
               <w:rPr>
                 <w:rFonts w:ascii="Times New Roman" w:hAnsi="Times New Roman" w:cs="Times New Roman"/>
+                <w:color w:val="auto"/>
                 <w:sz w:val="24"/>
                 <w:szCs w:val="24"/>
               </w:rPr>
@@ -1846,9 +2183,11 @@
           </w:tcPr>
           <w:p>
             <w:pPr>
+              <w:spacing w:after="120" w:line="360" w:lineRule="auto"/>
               <w:cnfStyle w:val="000000100000" w:firstRow="0" w:lastRow="0" w:firstColumn="0" w:lastColumn="0" w:oddVBand="0" w:evenVBand="0" w:oddHBand="1" w:evenHBand="0" w:firstRowFirstColumn="0" w:firstRowLastColumn="0" w:lastRowFirstColumn="0" w:lastRowLastColumn="0"/>
               <w:rPr>
                 <w:rFonts w:ascii="Times New Roman" w:hAnsi="Times New Roman" w:cs="Times New Roman"/>
+                <w:color w:val="auto"/>
                 <w:sz w:val="24"/>
                 <w:szCs w:val="24"/>
                 <w:lang w:val="vi-VN"/>
@@ -1856,9 +2195,10 @@
             </w:pPr>
             <w:r>
               <w:rPr>
-                <w:rFonts w:cs="Helvetica"/>
-                <w:color w:val="1D2129"/>
-                <w:szCs w:val="16"/>
+                <w:rFonts w:ascii="Times New Roman" w:hAnsi="Times New Roman" w:cs="Times New Roman"/>
+                <w:color w:val="auto"/>
+                <w:sz w:val="24"/>
+                <w:szCs w:val="24"/>
                 <w:shd w:val="clear" w:color="auto" w:fill="F6F7F9"/>
               </w:rPr>
               <w:t>ngocdon641995@gmail.com</w:t>
@@ -1869,48 +2209,74 @@
     </w:tbl>
     <w:p>
       <w:pPr>
-        <w:rPr>
+        <w:spacing w:after="120" w:line="360" w:lineRule="auto"/>
+        <w:rPr>
+          <w:rFonts w:ascii="Times New Roman" w:hAnsi="Times New Roman" w:cs="Times New Roman"/>
           <w:lang w:val="vi-VN"/>
         </w:rPr>
       </w:pPr>
     </w:p>
     <w:p>
       <w:pPr>
-        <w:pStyle w:val="Heading1"/>
-        <w:rPr>
-          <w:rStyle w:val="Heading1Char"/>
-          <w:rFonts w:ascii="Times New Roman" w:hAnsi="Times New Roman" w:cs="Times New Roman"/>
-          <w:sz w:val="46"/>
-          <w:szCs w:val="46"/>
-          <w:lang w:val="vi-VN"/>
-        </w:rPr>
-      </w:pPr>
-      <w:r>
-        <w:rPr>
-          <w:rStyle w:val="Heading1Char"/>
-          <w:rFonts w:ascii="Times New Roman" w:hAnsi="Times New Roman" w:cs="Times New Roman"/>
-          <w:sz w:val="46"/>
-          <w:szCs w:val="46"/>
-          <w:lang w:val="vi-VN"/>
-        </w:rPr>
-        <w:t>Phát biể</w:t>
-      </w:r>
-      <w:r>
-        <w:rPr>
-          <w:rStyle w:val="Heading1Char"/>
-          <w:rFonts w:ascii="Times New Roman" w:hAnsi="Times New Roman" w:cs="Times New Roman"/>
-          <w:sz w:val="46"/>
-          <w:szCs w:val="46"/>
-          <w:lang w:val="vi-VN"/>
-        </w:rPr>
-        <w:t>u mô tả về dự án</w:t>
-      </w:r>
-      <w:r>
-        <w:rPr>
-          <w:rStyle w:val="Heading1Char"/>
-          <w:rFonts w:ascii="Times New Roman" w:hAnsi="Times New Roman" w:cs="Times New Roman"/>
-          <w:sz w:val="46"/>
-          <w:szCs w:val="46"/>
+        <w:pStyle w:val="u1"/>
+        <w:spacing w:before="120" w:after="120" w:line="360" w:lineRule="auto"/>
+        <w:jc w:val="both"/>
+        <w:rPr>
+          <w:rStyle w:val="u1Char"/>
+          <w:rFonts w:ascii="Times New Roman" w:hAnsi="Times New Roman" w:cs="Times New Roman"/>
+          <w:sz w:val="32"/>
+          <w:szCs w:val="32"/>
+          <w:lang w:val="vi-VN"/>
+        </w:rPr>
+      </w:pPr>
+      <w:r>
+        <w:rPr>
+          <w:rStyle w:val="u1Char"/>
+          <w:rFonts w:ascii="Times New Roman" w:hAnsi="Times New Roman" w:cs="Times New Roman"/>
+          <w:sz w:val="32"/>
+          <w:szCs w:val="32"/>
+          <w:lang w:val="vi-VN"/>
+        </w:rPr>
+        <w:t xml:space="preserve">Phát </w:t>
+      </w:r>
+      <w:proofErr w:type="spellStart"/>
+      <w:r>
+        <w:rPr>
+          <w:rStyle w:val="u1Char"/>
+          <w:rFonts w:ascii="Times New Roman" w:hAnsi="Times New Roman" w:cs="Times New Roman"/>
+          <w:sz w:val="32"/>
+          <w:szCs w:val="32"/>
+          <w:lang w:val="vi-VN"/>
+        </w:rPr>
+        <w:t>biể</w:t>
+      </w:r>
+      <w:r>
+        <w:rPr>
+          <w:rStyle w:val="u1Char"/>
+          <w:rFonts w:ascii="Times New Roman" w:hAnsi="Times New Roman" w:cs="Times New Roman"/>
+          <w:sz w:val="32"/>
+          <w:szCs w:val="32"/>
+          <w:lang w:val="vi-VN"/>
+        </w:rPr>
+        <w:t>u</w:t>
+      </w:r>
+      <w:proofErr w:type="spellEnd"/>
+      <w:r>
+        <w:rPr>
+          <w:rStyle w:val="u1Char"/>
+          <w:rFonts w:ascii="Times New Roman" w:hAnsi="Times New Roman" w:cs="Times New Roman"/>
+          <w:sz w:val="32"/>
+          <w:szCs w:val="32"/>
+          <w:lang w:val="vi-VN"/>
+        </w:rPr>
+        <w:t xml:space="preserve"> mô tả về dự án</w:t>
+      </w:r>
+      <w:r>
+        <w:rPr>
+          <w:rStyle w:val="u1Char"/>
+          <w:rFonts w:ascii="Times New Roman" w:hAnsi="Times New Roman" w:cs="Times New Roman"/>
+          <w:sz w:val="32"/>
+          <w:szCs w:val="32"/>
           <w:lang w:val="vi-VN"/>
         </w:rPr>
         <w:t xml:space="preserve"> và giải pháp</w:t>
@@ -1918,56 +2284,266 @@
     </w:p>
     <w:p>
       <w:pPr>
-        <w:rPr>
-          <w:rFonts w:ascii="Times New Roman" w:hAnsi="Times New Roman" w:cs="Times New Roman"/>
-          <w:sz w:val="26"/>
-          <w:szCs w:val="26"/>
-          <w:lang w:val="vi-VN"/>
-        </w:rPr>
-      </w:pPr>
-      <w:r>
-        <w:rPr>
-          <w:rFonts w:ascii="Times New Roman" w:hAnsi="Times New Roman" w:cs="Times New Roman"/>
-          <w:sz w:val="26"/>
-          <w:szCs w:val="26"/>
-          <w:lang w:val="vi-VN"/>
-        </w:rPr>
-        <w:t>Từ xưa đến nay, muốn đi đến thành công con người cần phải có tri thức. Một trong những cách tiếp cận tri thức đó là đọc sách. Tuy nhiên, để việc đọc sách thật sự hiệu quả thì mỗi cá nhân cần phải luyện cho mình văn hóa đọc. Và một trong những con đường để hình thành văn hóa đọc đó chính là VIỆC CHỌN LỰA SÁCH SAO CHO PHÙ HỢP. Việc lựa chọn sai có thể dẫn đến hậu quả nghiêm trọng, và đó có thể là con đường đưa văn hóa đọc sách đến vực thẳm.</w:t>
+        <w:spacing w:after="120" w:line="360" w:lineRule="auto"/>
+        <w:jc w:val="both"/>
+        <w:rPr>
+          <w:rFonts w:ascii="Times New Roman" w:hAnsi="Times New Roman" w:cs="Times New Roman"/>
+          <w:color w:val="auto"/>
+          <w:sz w:val="24"/>
+          <w:szCs w:val="24"/>
+          <w:lang w:val="vi-VN"/>
+        </w:rPr>
+      </w:pPr>
+      <w:r>
+        <w:rPr>
+          <w:rFonts w:ascii="Times New Roman" w:hAnsi="Times New Roman" w:cs="Times New Roman"/>
+          <w:color w:val="auto"/>
+          <w:sz w:val="24"/>
+          <w:szCs w:val="24"/>
+          <w:lang w:val="vi-VN"/>
+        </w:rPr>
+        <w:t xml:space="preserve">Từ xưa đến nay, muốn đi đến thành công con người cần phải có tri thức. Một trong những cách tiếp </w:t>
+      </w:r>
+      <w:proofErr w:type="spellStart"/>
+      <w:r>
+        <w:rPr>
+          <w:rFonts w:ascii="Times New Roman" w:hAnsi="Times New Roman" w:cs="Times New Roman"/>
+          <w:color w:val="auto"/>
+          <w:sz w:val="24"/>
+          <w:szCs w:val="24"/>
+          <w:lang w:val="vi-VN"/>
+        </w:rPr>
+        <w:t>cận</w:t>
+      </w:r>
+      <w:proofErr w:type="spellEnd"/>
+      <w:r>
+        <w:rPr>
+          <w:rFonts w:ascii="Times New Roman" w:hAnsi="Times New Roman" w:cs="Times New Roman"/>
+          <w:color w:val="auto"/>
+          <w:sz w:val="24"/>
+          <w:szCs w:val="24"/>
+          <w:lang w:val="vi-VN"/>
+        </w:rPr>
+        <w:t xml:space="preserve"> tri thức đó là đọc sách. Tuy nhiên, để việc đọc sách thật sự </w:t>
+      </w:r>
+      <w:proofErr w:type="spellStart"/>
+      <w:r>
+        <w:rPr>
+          <w:rFonts w:ascii="Times New Roman" w:hAnsi="Times New Roman" w:cs="Times New Roman"/>
+          <w:color w:val="auto"/>
+          <w:sz w:val="24"/>
+          <w:szCs w:val="24"/>
+          <w:lang w:val="vi-VN"/>
+        </w:rPr>
+        <w:t>hiệu</w:t>
+      </w:r>
+      <w:proofErr w:type="spellEnd"/>
+      <w:r>
+        <w:rPr>
+          <w:rFonts w:ascii="Times New Roman" w:hAnsi="Times New Roman" w:cs="Times New Roman"/>
+          <w:color w:val="auto"/>
+          <w:sz w:val="24"/>
+          <w:szCs w:val="24"/>
+          <w:lang w:val="vi-VN"/>
+        </w:rPr>
+        <w:t xml:space="preserve"> quả thì mỗi cá nhân cần phải luyện cho mình văn hóa đọc. Và một trong những con đường để hình thành văn hóa đọc đó chính là VIỆC CHỌN LỰA SÁCH SAO CHO PHÙ HỢP. Việc lựa chọn sai có thể dẫn đến </w:t>
+      </w:r>
+      <w:proofErr w:type="spellStart"/>
+      <w:r>
+        <w:rPr>
+          <w:rFonts w:ascii="Times New Roman" w:hAnsi="Times New Roman" w:cs="Times New Roman"/>
+          <w:color w:val="auto"/>
+          <w:sz w:val="24"/>
+          <w:szCs w:val="24"/>
+          <w:lang w:val="vi-VN"/>
+        </w:rPr>
+        <w:t>hậu</w:t>
+      </w:r>
+      <w:proofErr w:type="spellEnd"/>
+      <w:r>
+        <w:rPr>
+          <w:rFonts w:ascii="Times New Roman" w:hAnsi="Times New Roman" w:cs="Times New Roman"/>
+          <w:color w:val="auto"/>
+          <w:sz w:val="24"/>
+          <w:szCs w:val="24"/>
+          <w:lang w:val="vi-VN"/>
+        </w:rPr>
+        <w:t xml:space="preserve"> quả nghiêm trọng, và đó có thể là con đường đưa văn hóa đọc sách đến vực </w:t>
+      </w:r>
+      <w:proofErr w:type="spellStart"/>
+      <w:r>
+        <w:rPr>
+          <w:rFonts w:ascii="Times New Roman" w:hAnsi="Times New Roman" w:cs="Times New Roman"/>
+          <w:color w:val="auto"/>
+          <w:sz w:val="24"/>
+          <w:szCs w:val="24"/>
+          <w:lang w:val="vi-VN"/>
+        </w:rPr>
+        <w:t>thẳm</w:t>
+      </w:r>
+      <w:proofErr w:type="spellEnd"/>
+      <w:r>
+        <w:rPr>
+          <w:rFonts w:ascii="Times New Roman" w:hAnsi="Times New Roman" w:cs="Times New Roman"/>
+          <w:color w:val="auto"/>
+          <w:sz w:val="24"/>
+          <w:szCs w:val="24"/>
+          <w:lang w:val="vi-VN"/>
+        </w:rPr>
+        <w:t>.</w:t>
       </w:r>
     </w:p>
     <w:p>
       <w:pPr>
-        <w:rPr>
-          <w:rFonts w:ascii="Times New Roman" w:hAnsi="Times New Roman" w:cs="Times New Roman"/>
-          <w:sz w:val="26"/>
-          <w:szCs w:val="26"/>
-          <w:lang w:val="vi-VN"/>
-        </w:rPr>
-      </w:pPr>
-      <w:r>
-        <w:rPr>
-          <w:rFonts w:ascii="Times New Roman" w:hAnsi="Times New Roman" w:cs="Times New Roman"/>
-          <w:sz w:val="26"/>
-          <w:szCs w:val="26"/>
-          <w:lang w:val="vi-VN"/>
-        </w:rPr>
-        <w:t>Hiện nay, trên thị trường có rất nhiều loại sách, lượng kiến thức có trong quyển sách này lại có thể giống hệt kiến thức trong quyển khác, chỉ khác nhau ở lớp bìa ngoài làm cho người đọc mất phương hướng, không biết lựa chọn thế nào cho thích hợp, nên họ chỉ còn cách duy nhất là mua và đọc TẤT CẢ chúng.</w:t>
+        <w:spacing w:after="120" w:line="360" w:lineRule="auto"/>
+        <w:jc w:val="both"/>
+        <w:rPr>
+          <w:rFonts w:ascii="Times New Roman" w:hAnsi="Times New Roman" w:cs="Times New Roman"/>
+          <w:color w:val="auto"/>
+          <w:sz w:val="24"/>
+          <w:szCs w:val="24"/>
+          <w:lang w:val="vi-VN"/>
+        </w:rPr>
+      </w:pPr>
+      <w:r>
+        <w:rPr>
+          <w:rFonts w:ascii="Times New Roman" w:hAnsi="Times New Roman" w:cs="Times New Roman"/>
+          <w:color w:val="auto"/>
+          <w:sz w:val="24"/>
+          <w:szCs w:val="24"/>
+          <w:lang w:val="vi-VN"/>
+        </w:rPr>
+        <w:t xml:space="preserve">Hiện nay, trên thị trường có rất nhiều </w:t>
+      </w:r>
+      <w:proofErr w:type="spellStart"/>
+      <w:r>
+        <w:rPr>
+          <w:rFonts w:ascii="Times New Roman" w:hAnsi="Times New Roman" w:cs="Times New Roman"/>
+          <w:color w:val="auto"/>
+          <w:sz w:val="24"/>
+          <w:szCs w:val="24"/>
+          <w:lang w:val="vi-VN"/>
+        </w:rPr>
+        <w:t>loại</w:t>
+      </w:r>
+      <w:proofErr w:type="spellEnd"/>
+      <w:r>
+        <w:rPr>
+          <w:rFonts w:ascii="Times New Roman" w:hAnsi="Times New Roman" w:cs="Times New Roman"/>
+          <w:color w:val="auto"/>
+          <w:sz w:val="24"/>
+          <w:szCs w:val="24"/>
+          <w:lang w:val="vi-VN"/>
+        </w:rPr>
+        <w:t xml:space="preserve"> sách, lượng kiến thức có trong </w:t>
+      </w:r>
+      <w:proofErr w:type="spellStart"/>
+      <w:r>
+        <w:rPr>
+          <w:rFonts w:ascii="Times New Roman" w:hAnsi="Times New Roman" w:cs="Times New Roman"/>
+          <w:color w:val="auto"/>
+          <w:sz w:val="24"/>
+          <w:szCs w:val="24"/>
+          <w:lang w:val="vi-VN"/>
+        </w:rPr>
+        <w:t>quyển</w:t>
+      </w:r>
+      <w:proofErr w:type="spellEnd"/>
+      <w:r>
+        <w:rPr>
+          <w:rFonts w:ascii="Times New Roman" w:hAnsi="Times New Roman" w:cs="Times New Roman"/>
+          <w:color w:val="auto"/>
+          <w:sz w:val="24"/>
+          <w:szCs w:val="24"/>
+          <w:lang w:val="vi-VN"/>
+        </w:rPr>
+        <w:t xml:space="preserve"> sách này lại có thể giống </w:t>
+      </w:r>
+      <w:proofErr w:type="spellStart"/>
+      <w:r>
+        <w:rPr>
+          <w:rFonts w:ascii="Times New Roman" w:hAnsi="Times New Roman" w:cs="Times New Roman"/>
+          <w:color w:val="auto"/>
+          <w:sz w:val="24"/>
+          <w:szCs w:val="24"/>
+          <w:lang w:val="vi-VN"/>
+        </w:rPr>
+        <w:t>hệt</w:t>
+      </w:r>
+      <w:proofErr w:type="spellEnd"/>
+      <w:r>
+        <w:rPr>
+          <w:rFonts w:ascii="Times New Roman" w:hAnsi="Times New Roman" w:cs="Times New Roman"/>
+          <w:color w:val="auto"/>
+          <w:sz w:val="24"/>
+          <w:szCs w:val="24"/>
+          <w:lang w:val="vi-VN"/>
+        </w:rPr>
+        <w:t xml:space="preserve"> kiến thức trong </w:t>
+      </w:r>
+      <w:proofErr w:type="spellStart"/>
+      <w:r>
+        <w:rPr>
+          <w:rFonts w:ascii="Times New Roman" w:hAnsi="Times New Roman" w:cs="Times New Roman"/>
+          <w:color w:val="auto"/>
+          <w:sz w:val="24"/>
+          <w:szCs w:val="24"/>
+          <w:lang w:val="vi-VN"/>
+        </w:rPr>
+        <w:t>quyển</w:t>
+      </w:r>
+      <w:proofErr w:type="spellEnd"/>
+      <w:r>
+        <w:rPr>
+          <w:rFonts w:ascii="Times New Roman" w:hAnsi="Times New Roman" w:cs="Times New Roman"/>
+          <w:color w:val="auto"/>
+          <w:sz w:val="24"/>
+          <w:szCs w:val="24"/>
+          <w:lang w:val="vi-VN"/>
+        </w:rPr>
+        <w:t xml:space="preserve"> khác, chỉ khác nhau ở lớp </w:t>
+      </w:r>
+      <w:proofErr w:type="spellStart"/>
+      <w:r>
+        <w:rPr>
+          <w:rFonts w:ascii="Times New Roman" w:hAnsi="Times New Roman" w:cs="Times New Roman"/>
+          <w:color w:val="auto"/>
+          <w:sz w:val="24"/>
+          <w:szCs w:val="24"/>
+          <w:lang w:val="vi-VN"/>
+        </w:rPr>
+        <w:t>bìa</w:t>
+      </w:r>
+      <w:proofErr w:type="spellEnd"/>
+      <w:r>
+        <w:rPr>
+          <w:rFonts w:ascii="Times New Roman" w:hAnsi="Times New Roman" w:cs="Times New Roman"/>
+          <w:color w:val="auto"/>
+          <w:sz w:val="24"/>
+          <w:szCs w:val="24"/>
+          <w:lang w:val="vi-VN"/>
+        </w:rPr>
+        <w:t xml:space="preserve"> ngoài làm cho người đọc mất phương hướng, không biết lựa chọn thế nào cho thích hợp, nên họ chỉ còn cách duy nhất là mua và đọc TẤT CẢ chúng.</w:t>
       </w:r>
     </w:p>
     <w:p>
       <w:pPr>
-        <w:rPr>
-          <w:rFonts w:ascii="Times New Roman" w:hAnsi="Times New Roman" w:cs="Times New Roman"/>
-          <w:sz w:val="26"/>
-          <w:szCs w:val="26"/>
-          <w:lang w:val="vi-VN"/>
-        </w:rPr>
-      </w:pPr>
-      <w:r>
-        <w:rPr>
-          <w:rFonts w:ascii="Times New Roman" w:hAnsi="Times New Roman" w:cs="Times New Roman"/>
-          <w:sz w:val="26"/>
-          <w:szCs w:val="26"/>
+        <w:spacing w:after="120" w:line="360" w:lineRule="auto"/>
+        <w:jc w:val="both"/>
+        <w:rPr>
+          <w:rFonts w:ascii="Times New Roman" w:hAnsi="Times New Roman" w:cs="Times New Roman"/>
+          <w:color w:val="auto"/>
+          <w:sz w:val="24"/>
+          <w:szCs w:val="24"/>
+          <w:lang w:val="vi-VN"/>
+        </w:rPr>
+      </w:pPr>
+      <w:r>
+        <w:rPr>
+          <w:rFonts w:ascii="Times New Roman" w:hAnsi="Times New Roman" w:cs="Times New Roman"/>
+          <w:color w:val="auto"/>
+          <w:sz w:val="24"/>
+          <w:szCs w:val="24"/>
           <w:lang w:val="vi-VN"/>
         </w:rPr>
         <w:t>Nắm bắt vấn đề này, nhóm đề xuất một</w:t>
@@ -1975,17 +2551,195 @@
       <w:r>
         <w:rPr>
           <w:rFonts w:ascii="Times New Roman" w:hAnsi="Times New Roman" w:cs="Times New Roman"/>
-          <w:sz w:val="26"/>
-          <w:szCs w:val="26"/>
-          <w:lang w:val="vi-VN"/>
-        </w:rPr>
-        <w:t xml:space="preserve"> website có thể giới thiệu những quyển sách hay, cho phép người dùng có thể đánh giá và nhận xét về giá trị của các tác phẩm văn học hay cốt lõi của nhưng quyển sách truyền cảm hứng và kỹ năng và đặc biệt trên website, người dùng có thế kết bạn và chia sẻ những điều tốt đẹp cho những người xung quanh. Một website như v</w:t>
-      </w:r>
-      <w:r>
-        <w:rPr>
-          <w:rFonts w:ascii="Times New Roman" w:hAnsi="Times New Roman" w:cs="Times New Roman"/>
-          <w:sz w:val="26"/>
-          <w:szCs w:val="26"/>
+          <w:color w:val="auto"/>
+          <w:sz w:val="24"/>
+          <w:szCs w:val="24"/>
+          <w:lang w:val="vi-VN"/>
+        </w:rPr>
+        <w:t xml:space="preserve"> </w:t>
+      </w:r>
+      <w:proofErr w:type="spellStart"/>
+      <w:r>
+        <w:rPr>
+          <w:rFonts w:ascii="Times New Roman" w:hAnsi="Times New Roman" w:cs="Times New Roman"/>
+          <w:color w:val="auto"/>
+          <w:sz w:val="24"/>
+          <w:szCs w:val="24"/>
+          <w:lang w:val="vi-VN"/>
+        </w:rPr>
+        <w:t>website</w:t>
+      </w:r>
+      <w:proofErr w:type="spellEnd"/>
+      <w:r>
+        <w:rPr>
+          <w:rFonts w:ascii="Times New Roman" w:hAnsi="Times New Roman" w:cs="Times New Roman"/>
+          <w:color w:val="auto"/>
+          <w:sz w:val="24"/>
+          <w:szCs w:val="24"/>
+          <w:lang w:val="vi-VN"/>
+        </w:rPr>
+        <w:t xml:space="preserve"> có thể giới thiệu những </w:t>
+      </w:r>
+      <w:proofErr w:type="spellStart"/>
+      <w:r>
+        <w:rPr>
+          <w:rFonts w:ascii="Times New Roman" w:hAnsi="Times New Roman" w:cs="Times New Roman"/>
+          <w:color w:val="auto"/>
+          <w:sz w:val="24"/>
+          <w:szCs w:val="24"/>
+          <w:lang w:val="vi-VN"/>
+        </w:rPr>
+        <w:t>quyển</w:t>
+      </w:r>
+      <w:proofErr w:type="spellEnd"/>
+      <w:r>
+        <w:rPr>
+          <w:rFonts w:ascii="Times New Roman" w:hAnsi="Times New Roman" w:cs="Times New Roman"/>
+          <w:color w:val="auto"/>
+          <w:sz w:val="24"/>
+          <w:szCs w:val="24"/>
+          <w:lang w:val="vi-VN"/>
+        </w:rPr>
+        <w:t xml:space="preserve"> sách hay, cho phép người dùng có thể đánh giá và nhận xét về giá trị của các tác phẩm văn học hay cốt </w:t>
+      </w:r>
+      <w:proofErr w:type="spellStart"/>
+      <w:r>
+        <w:rPr>
+          <w:rFonts w:ascii="Times New Roman" w:hAnsi="Times New Roman" w:cs="Times New Roman"/>
+          <w:color w:val="auto"/>
+          <w:sz w:val="24"/>
+          <w:szCs w:val="24"/>
+          <w:lang w:val="vi-VN"/>
+        </w:rPr>
+        <w:t>lõi</w:t>
+      </w:r>
+      <w:proofErr w:type="spellEnd"/>
+      <w:r>
+        <w:rPr>
+          <w:rFonts w:ascii="Times New Roman" w:hAnsi="Times New Roman" w:cs="Times New Roman"/>
+          <w:color w:val="auto"/>
+          <w:sz w:val="24"/>
+          <w:szCs w:val="24"/>
+          <w:lang w:val="vi-VN"/>
+        </w:rPr>
+        <w:t xml:space="preserve"> của nhưng </w:t>
+      </w:r>
+      <w:proofErr w:type="spellStart"/>
+      <w:r>
+        <w:rPr>
+          <w:rFonts w:ascii="Times New Roman" w:hAnsi="Times New Roman" w:cs="Times New Roman"/>
+          <w:color w:val="auto"/>
+          <w:sz w:val="24"/>
+          <w:szCs w:val="24"/>
+          <w:lang w:val="vi-VN"/>
+        </w:rPr>
+        <w:t>quyển</w:t>
+      </w:r>
+      <w:proofErr w:type="spellEnd"/>
+      <w:r>
+        <w:rPr>
+          <w:rFonts w:ascii="Times New Roman" w:hAnsi="Times New Roman" w:cs="Times New Roman"/>
+          <w:color w:val="auto"/>
+          <w:sz w:val="24"/>
+          <w:szCs w:val="24"/>
+          <w:lang w:val="vi-VN"/>
+        </w:rPr>
+        <w:t xml:space="preserve"> sách truyền cảm </w:t>
+      </w:r>
+      <w:proofErr w:type="spellStart"/>
+      <w:r>
+        <w:rPr>
+          <w:rFonts w:ascii="Times New Roman" w:hAnsi="Times New Roman" w:cs="Times New Roman"/>
+          <w:color w:val="auto"/>
+          <w:sz w:val="24"/>
+          <w:szCs w:val="24"/>
+          <w:lang w:val="vi-VN"/>
+        </w:rPr>
+        <w:t>hứng</w:t>
+      </w:r>
+      <w:proofErr w:type="spellEnd"/>
+      <w:r>
+        <w:rPr>
+          <w:rFonts w:ascii="Times New Roman" w:hAnsi="Times New Roman" w:cs="Times New Roman"/>
+          <w:color w:val="auto"/>
+          <w:sz w:val="24"/>
+          <w:szCs w:val="24"/>
+          <w:lang w:val="vi-VN"/>
+        </w:rPr>
+        <w:t xml:space="preserve"> và kỹ năng và đặc biệt trên </w:t>
+      </w:r>
+      <w:proofErr w:type="spellStart"/>
+      <w:r>
+        <w:rPr>
+          <w:rFonts w:ascii="Times New Roman" w:hAnsi="Times New Roman" w:cs="Times New Roman"/>
+          <w:color w:val="auto"/>
+          <w:sz w:val="24"/>
+          <w:szCs w:val="24"/>
+          <w:lang w:val="vi-VN"/>
+        </w:rPr>
+        <w:t>website</w:t>
+      </w:r>
+      <w:proofErr w:type="spellEnd"/>
+      <w:r>
+        <w:rPr>
+          <w:rFonts w:ascii="Times New Roman" w:hAnsi="Times New Roman" w:cs="Times New Roman"/>
+          <w:color w:val="auto"/>
+          <w:sz w:val="24"/>
+          <w:szCs w:val="24"/>
+          <w:lang w:val="vi-VN"/>
+        </w:rPr>
+        <w:t xml:space="preserve">, người dùng có thế kết bạn và chia sẻ những điều tốt </w:t>
+      </w:r>
+      <w:proofErr w:type="spellStart"/>
+      <w:r>
+        <w:rPr>
+          <w:rFonts w:ascii="Times New Roman" w:hAnsi="Times New Roman" w:cs="Times New Roman"/>
+          <w:color w:val="auto"/>
+          <w:sz w:val="24"/>
+          <w:szCs w:val="24"/>
+          <w:lang w:val="vi-VN"/>
+        </w:rPr>
+        <w:t>đẹp</w:t>
+      </w:r>
+      <w:proofErr w:type="spellEnd"/>
+      <w:r>
+        <w:rPr>
+          <w:rFonts w:ascii="Times New Roman" w:hAnsi="Times New Roman" w:cs="Times New Roman"/>
+          <w:color w:val="auto"/>
+          <w:sz w:val="24"/>
+          <w:szCs w:val="24"/>
+          <w:lang w:val="vi-VN"/>
+        </w:rPr>
+        <w:t xml:space="preserve"> cho những người xung quanh. Một </w:t>
+      </w:r>
+      <w:proofErr w:type="spellStart"/>
+      <w:r>
+        <w:rPr>
+          <w:rFonts w:ascii="Times New Roman" w:hAnsi="Times New Roman" w:cs="Times New Roman"/>
+          <w:color w:val="auto"/>
+          <w:sz w:val="24"/>
+          <w:szCs w:val="24"/>
+          <w:lang w:val="vi-VN"/>
+        </w:rPr>
+        <w:t>website</w:t>
+      </w:r>
+      <w:proofErr w:type="spellEnd"/>
+      <w:r>
+        <w:rPr>
+          <w:rFonts w:ascii="Times New Roman" w:hAnsi="Times New Roman" w:cs="Times New Roman"/>
+          <w:color w:val="auto"/>
+          <w:sz w:val="24"/>
+          <w:szCs w:val="24"/>
+          <w:lang w:val="vi-VN"/>
+        </w:rPr>
+        <w:t xml:space="preserve"> như v</w:t>
+      </w:r>
+      <w:r>
+        <w:rPr>
+          <w:rFonts w:ascii="Times New Roman" w:hAnsi="Times New Roman" w:cs="Times New Roman"/>
+          <w:color w:val="auto"/>
+          <w:sz w:val="24"/>
+          <w:szCs w:val="24"/>
           <w:lang w:val="vi-VN"/>
         </w:rPr>
         <w:t>ậy</w:t>
@@ -1993,207 +2747,986 @@
       <w:r>
         <w:rPr>
           <w:rFonts w:ascii="Times New Roman" w:hAnsi="Times New Roman" w:cs="Times New Roman"/>
-          <w:sz w:val="26"/>
-          <w:szCs w:val="26"/>
-          <w:lang w:val="vi-VN"/>
-        </w:rPr>
-        <w:t xml:space="preserve"> thật sự rất cần thiết cho việc duy trì văn hóa đọc sách nói chung trong thời đại số hóa như hiện nay đang ngày càng khiến việc đọc sách ít được chú trọng. </w:t>
-      </w:r>
-      <w:r>
-        <w:rPr>
-          <w:rFonts w:ascii="Times New Roman" w:hAnsi="Times New Roman" w:cs="Times New Roman"/>
-          <w:sz w:val="26"/>
-          <w:szCs w:val="26"/>
-          <w:lang w:val="vi-VN"/>
-        </w:rPr>
-        <w:br/>
+          <w:color w:val="auto"/>
+          <w:sz w:val="24"/>
+          <w:szCs w:val="24"/>
+          <w:lang w:val="vi-VN"/>
+        </w:rPr>
+        <w:t xml:space="preserve"> thật sự rất cần thiết cho việc duy </w:t>
+      </w:r>
+      <w:proofErr w:type="spellStart"/>
+      <w:r>
+        <w:rPr>
+          <w:rFonts w:ascii="Times New Roman" w:hAnsi="Times New Roman" w:cs="Times New Roman"/>
+          <w:color w:val="auto"/>
+          <w:sz w:val="24"/>
+          <w:szCs w:val="24"/>
+          <w:lang w:val="vi-VN"/>
+        </w:rPr>
+        <w:t>trì</w:t>
+      </w:r>
+      <w:proofErr w:type="spellEnd"/>
+      <w:r>
+        <w:rPr>
+          <w:rFonts w:ascii="Times New Roman" w:hAnsi="Times New Roman" w:cs="Times New Roman"/>
+          <w:color w:val="auto"/>
+          <w:sz w:val="24"/>
+          <w:szCs w:val="24"/>
+          <w:lang w:val="vi-VN"/>
+        </w:rPr>
+        <w:t xml:space="preserve"> văn hóa đọc sách nói chung trong thời đại số hóa như hiện nay đang ngày </w:t>
+      </w:r>
+      <w:proofErr w:type="spellStart"/>
+      <w:r>
+        <w:rPr>
+          <w:rFonts w:ascii="Times New Roman" w:hAnsi="Times New Roman" w:cs="Times New Roman"/>
+          <w:color w:val="auto"/>
+          <w:sz w:val="24"/>
+          <w:szCs w:val="24"/>
+          <w:lang w:val="vi-VN"/>
+        </w:rPr>
+        <w:t>càng</w:t>
+      </w:r>
+      <w:proofErr w:type="spellEnd"/>
+      <w:r>
+        <w:rPr>
+          <w:rFonts w:ascii="Times New Roman" w:hAnsi="Times New Roman" w:cs="Times New Roman"/>
+          <w:color w:val="auto"/>
+          <w:sz w:val="24"/>
+          <w:szCs w:val="24"/>
+          <w:lang w:val="vi-VN"/>
+        </w:rPr>
+        <w:t xml:space="preserve"> khiến việc đọc sách ít được chú trọng. </w:t>
       </w:r>
     </w:p>
     <w:p>
       <w:pPr>
-        <w:rPr>
-          <w:sz w:val="26"/>
-          <w:szCs w:val="26"/>
-          <w:lang w:val="vi-VN"/>
-        </w:rPr>
-      </w:pPr>
-      <w:r>
-        <w:rPr>
-          <w:rFonts w:ascii="Times New Roman" w:hAnsi="Times New Roman" w:cs="Times New Roman"/>
-          <w:sz w:val="26"/>
-          <w:szCs w:val="26"/>
-          <w:lang w:val="vi-VN"/>
-        </w:rPr>
-        <w:t xml:space="preserve">Với những lý do như vậy, website được xây dựng nhằm đáp ứng cho những cho những người yêu sách có thể kết nối với nhau qua những đánh giá, nhận định và </w:t>
-      </w:r>
-      <w:r>
-        <w:rPr>
-          <w:rFonts w:ascii="Times New Roman" w:hAnsi="Times New Roman" w:cs="Times New Roman"/>
-          <w:sz w:val="26"/>
-          <w:szCs w:val="26"/>
+        <w:spacing w:after="120" w:line="360" w:lineRule="auto"/>
+        <w:jc w:val="both"/>
+        <w:rPr>
+          <w:rFonts w:ascii="Times New Roman" w:hAnsi="Times New Roman" w:cs="Times New Roman"/>
+          <w:color w:val="auto"/>
+          <w:sz w:val="24"/>
+          <w:szCs w:val="24"/>
+          <w:lang w:val="vi-VN"/>
+        </w:rPr>
+      </w:pPr>
+      <w:r>
+        <w:rPr>
+          <w:rFonts w:ascii="Times New Roman" w:hAnsi="Times New Roman" w:cs="Times New Roman"/>
+          <w:color w:val="auto"/>
+          <w:sz w:val="24"/>
+          <w:szCs w:val="24"/>
           <w:lang w:val="vi-VN"/>
         </w:rPr>
         <w:lastRenderedPageBreak/>
-        <w:t xml:space="preserve">các những chia sẻ về sở thích cũng như quyển sách quý giá trong rất nhiều những quyển sách trên thị trường. Tạo cảm hứng, động lực và cung cấp đánh giá khách quan về những quyển sách nên đọc và ko nên đọc cho những người cho những người đang mất phương hướng trong chọn lựa sách. </w:t>
-      </w:r>
-      <w:r>
-        <w:rPr>
-          <w:rFonts w:ascii="Times New Roman" w:hAnsi="Times New Roman" w:cs="Times New Roman"/>
-          <w:sz w:val="26"/>
-          <w:szCs w:val="26"/>
-          <w:lang w:val="vi-VN"/>
-        </w:rPr>
-        <w:br/>
-      </w:r>
-      <w:r>
-        <w:rPr>
-          <w:rFonts w:ascii="Times New Roman" w:hAnsi="Times New Roman" w:cs="Times New Roman"/>
-          <w:sz w:val="26"/>
-          <w:szCs w:val="26"/>
-          <w:lang w:val="vi-VN"/>
-        </w:rPr>
-        <w:br/>
-        <w:t xml:space="preserve">Mục tiêu của dự án sẽ tập trung vào thiết kế giao diện của website thân thiện với người dùng với các tiêu chí dễ học, dễ dùng, dễ nhớ, </w:t>
-      </w:r>
-      <w:r>
-        <w:rPr>
-          <w:rFonts w:ascii="Times New Roman" w:hAnsi="Times New Roman" w:cs="Times New Roman"/>
-          <w:sz w:val="26"/>
-          <w:szCs w:val="26"/>
-          <w:lang w:val="vi-VN"/>
-        </w:rPr>
-        <w:t xml:space="preserve">thoải mái khi sử dụng. </w:t>
-      </w:r>
-      <w:r>
-        <w:rPr>
-          <w:rFonts w:ascii="Times New Roman" w:hAnsi="Times New Roman" w:cs="Times New Roman"/>
-          <w:sz w:val="26"/>
-          <w:szCs w:val="26"/>
-          <w:lang w:val="vi-VN"/>
-        </w:rPr>
-        <w:t>Khi vào website sẽ tạo cảm giác hứng thú cho việc đọc sách, tạo cảm giác hứng khởi khi tham gia vào các cuộc bàn luận sôi nổi về các đề tài về sách. Và cuối cùng giúp người dùng luôn duy trì được thói quen đọc sách mỗi ngày trong cuộc sống lao động tấp nập và hối hả thời hiện đại.</w:t>
-      </w:r>
-      <w:r>
-        <w:rPr>
-          <w:sz w:val="26"/>
-          <w:szCs w:val="26"/>
-          <w:lang w:val="vi-VN"/>
-        </w:rPr>
-        <w:t xml:space="preserve"> </w:t>
+        <w:t xml:space="preserve">Với những lý do như vậy, </w:t>
+      </w:r>
+      <w:proofErr w:type="spellStart"/>
+      <w:r>
+        <w:rPr>
+          <w:rFonts w:ascii="Times New Roman" w:hAnsi="Times New Roman" w:cs="Times New Roman"/>
+          <w:color w:val="auto"/>
+          <w:sz w:val="24"/>
+          <w:szCs w:val="24"/>
+          <w:lang w:val="vi-VN"/>
+        </w:rPr>
+        <w:t>website</w:t>
+      </w:r>
+      <w:proofErr w:type="spellEnd"/>
+      <w:r>
+        <w:rPr>
+          <w:rFonts w:ascii="Times New Roman" w:hAnsi="Times New Roman" w:cs="Times New Roman"/>
+          <w:color w:val="auto"/>
+          <w:sz w:val="24"/>
+          <w:szCs w:val="24"/>
+          <w:lang w:val="vi-VN"/>
+        </w:rPr>
+        <w:t xml:space="preserve"> được xây dựng nhằm đáp ứng cho những cho những người yêu sách có thể kết nối với nhau qua những đánh giá, nhận định và các những chia sẻ về sở thích cũng như </w:t>
+      </w:r>
+      <w:proofErr w:type="spellStart"/>
+      <w:r>
+        <w:rPr>
+          <w:rFonts w:ascii="Times New Roman" w:hAnsi="Times New Roman" w:cs="Times New Roman"/>
+          <w:color w:val="auto"/>
+          <w:sz w:val="24"/>
+          <w:szCs w:val="24"/>
+          <w:lang w:val="vi-VN"/>
+        </w:rPr>
+        <w:t>quyển</w:t>
+      </w:r>
+      <w:proofErr w:type="spellEnd"/>
+      <w:r>
+        <w:rPr>
+          <w:rFonts w:ascii="Times New Roman" w:hAnsi="Times New Roman" w:cs="Times New Roman"/>
+          <w:color w:val="auto"/>
+          <w:sz w:val="24"/>
+          <w:szCs w:val="24"/>
+          <w:lang w:val="vi-VN"/>
+        </w:rPr>
+        <w:t xml:space="preserve"> sách quý giá trong rất nhiều những </w:t>
+      </w:r>
+      <w:proofErr w:type="spellStart"/>
+      <w:r>
+        <w:rPr>
+          <w:rFonts w:ascii="Times New Roman" w:hAnsi="Times New Roman" w:cs="Times New Roman"/>
+          <w:color w:val="auto"/>
+          <w:sz w:val="24"/>
+          <w:szCs w:val="24"/>
+          <w:lang w:val="vi-VN"/>
+        </w:rPr>
+        <w:t>quyển</w:t>
+      </w:r>
+      <w:proofErr w:type="spellEnd"/>
+      <w:r>
+        <w:rPr>
+          <w:rFonts w:ascii="Times New Roman" w:hAnsi="Times New Roman" w:cs="Times New Roman"/>
+          <w:color w:val="auto"/>
+          <w:sz w:val="24"/>
+          <w:szCs w:val="24"/>
+          <w:lang w:val="vi-VN"/>
+        </w:rPr>
+        <w:t xml:space="preserve"> sách trên thị trường. Tạo cảm </w:t>
+      </w:r>
+      <w:proofErr w:type="spellStart"/>
+      <w:r>
+        <w:rPr>
+          <w:rFonts w:ascii="Times New Roman" w:hAnsi="Times New Roman" w:cs="Times New Roman"/>
+          <w:color w:val="auto"/>
+          <w:sz w:val="24"/>
+          <w:szCs w:val="24"/>
+          <w:lang w:val="vi-VN"/>
+        </w:rPr>
+        <w:t>hứng</w:t>
+      </w:r>
+      <w:proofErr w:type="spellEnd"/>
+      <w:r>
+        <w:rPr>
+          <w:rFonts w:ascii="Times New Roman" w:hAnsi="Times New Roman" w:cs="Times New Roman"/>
+          <w:color w:val="auto"/>
+          <w:sz w:val="24"/>
+          <w:szCs w:val="24"/>
+          <w:lang w:val="vi-VN"/>
+        </w:rPr>
+        <w:t xml:space="preserve">, động lực và cung cấp đánh giá khách quan về những </w:t>
+      </w:r>
+      <w:proofErr w:type="spellStart"/>
+      <w:r>
+        <w:rPr>
+          <w:rFonts w:ascii="Times New Roman" w:hAnsi="Times New Roman" w:cs="Times New Roman"/>
+          <w:color w:val="auto"/>
+          <w:sz w:val="24"/>
+          <w:szCs w:val="24"/>
+          <w:lang w:val="vi-VN"/>
+        </w:rPr>
+        <w:t>quyển</w:t>
+      </w:r>
+      <w:proofErr w:type="spellEnd"/>
+      <w:r>
+        <w:rPr>
+          <w:rFonts w:ascii="Times New Roman" w:hAnsi="Times New Roman" w:cs="Times New Roman"/>
+          <w:color w:val="auto"/>
+          <w:sz w:val="24"/>
+          <w:szCs w:val="24"/>
+          <w:lang w:val="vi-VN"/>
+        </w:rPr>
+        <w:t xml:space="preserve"> sách nên đọc và ko nên đọc cho những người cho những người đang mất phương hướng trong chọn lựa sách. </w:t>
       </w:r>
     </w:p>
     <w:p>
       <w:pPr>
-        <w:pStyle w:val="Heading1"/>
-        <w:rPr>
-          <w:rFonts w:ascii="Times New Roman" w:hAnsi="Times New Roman" w:cs="Times New Roman"/>
-          <w:sz w:val="46"/>
-          <w:szCs w:val="46"/>
-          <w:lang w:val="vi-VN"/>
-        </w:rPr>
-      </w:pPr>
-      <w:r>
-        <w:rPr>
-          <w:rFonts w:ascii="Times New Roman" w:hAnsi="Times New Roman" w:cs="Times New Roman"/>
-          <w:sz w:val="46"/>
-          <w:szCs w:val="46"/>
-          <w:lang w:val="vi-VN"/>
-        </w:rPr>
-        <w:t>Đối tượng sử dụng</w:t>
+        <w:spacing w:after="120" w:line="360" w:lineRule="auto"/>
+        <w:jc w:val="both"/>
+        <w:rPr>
+          <w:rFonts w:ascii="Times New Roman" w:hAnsi="Times New Roman" w:cs="Times New Roman"/>
+          <w:color w:val="auto"/>
+          <w:sz w:val="24"/>
+          <w:szCs w:val="24"/>
+          <w:lang w:val="vi-VN"/>
+        </w:rPr>
+      </w:pPr>
+      <w:r>
+        <w:rPr>
+          <w:rFonts w:ascii="Times New Roman" w:hAnsi="Times New Roman" w:cs="Times New Roman"/>
+          <w:color w:val="auto"/>
+          <w:sz w:val="24"/>
+          <w:szCs w:val="24"/>
+          <w:lang w:val="vi-VN"/>
+        </w:rPr>
+        <w:t xml:space="preserve">Mục tiêu của dự án sẽ tập trung vào thiết kế giao diện của </w:t>
+      </w:r>
+      <w:proofErr w:type="spellStart"/>
+      <w:r>
+        <w:rPr>
+          <w:rFonts w:ascii="Times New Roman" w:hAnsi="Times New Roman" w:cs="Times New Roman"/>
+          <w:color w:val="auto"/>
+          <w:sz w:val="24"/>
+          <w:szCs w:val="24"/>
+          <w:lang w:val="vi-VN"/>
+        </w:rPr>
+        <w:t>website</w:t>
+      </w:r>
+      <w:proofErr w:type="spellEnd"/>
+      <w:r>
+        <w:rPr>
+          <w:rFonts w:ascii="Times New Roman" w:hAnsi="Times New Roman" w:cs="Times New Roman"/>
+          <w:color w:val="auto"/>
+          <w:sz w:val="24"/>
+          <w:szCs w:val="24"/>
+          <w:lang w:val="vi-VN"/>
+        </w:rPr>
+        <w:t xml:space="preserve"> thân thiện với người dùng với các tiêu </w:t>
+      </w:r>
+      <w:proofErr w:type="spellStart"/>
+      <w:r>
+        <w:rPr>
+          <w:rFonts w:ascii="Times New Roman" w:hAnsi="Times New Roman" w:cs="Times New Roman"/>
+          <w:color w:val="auto"/>
+          <w:sz w:val="24"/>
+          <w:szCs w:val="24"/>
+          <w:lang w:val="vi-VN"/>
+        </w:rPr>
+        <w:t>chí</w:t>
+      </w:r>
+      <w:proofErr w:type="spellEnd"/>
+      <w:r>
+        <w:rPr>
+          <w:rFonts w:ascii="Times New Roman" w:hAnsi="Times New Roman" w:cs="Times New Roman"/>
+          <w:color w:val="auto"/>
+          <w:sz w:val="24"/>
+          <w:szCs w:val="24"/>
+          <w:lang w:val="vi-VN"/>
+        </w:rPr>
+        <w:t xml:space="preserve"> dễ học, dễ dùng, dễ nhớ, </w:t>
+      </w:r>
+      <w:proofErr w:type="spellStart"/>
+      <w:r>
+        <w:rPr>
+          <w:rFonts w:ascii="Times New Roman" w:hAnsi="Times New Roman" w:cs="Times New Roman"/>
+          <w:color w:val="auto"/>
+          <w:sz w:val="24"/>
+          <w:szCs w:val="24"/>
+          <w:lang w:val="vi-VN"/>
+        </w:rPr>
+        <w:t>thoải</w:t>
+      </w:r>
+      <w:proofErr w:type="spellEnd"/>
+      <w:r>
+        <w:rPr>
+          <w:rFonts w:ascii="Times New Roman" w:hAnsi="Times New Roman" w:cs="Times New Roman"/>
+          <w:color w:val="auto"/>
+          <w:sz w:val="24"/>
+          <w:szCs w:val="24"/>
+          <w:lang w:val="vi-VN"/>
+        </w:rPr>
+        <w:t xml:space="preserve"> </w:t>
+      </w:r>
+      <w:proofErr w:type="spellStart"/>
+      <w:r>
+        <w:rPr>
+          <w:rFonts w:ascii="Times New Roman" w:hAnsi="Times New Roman" w:cs="Times New Roman"/>
+          <w:color w:val="auto"/>
+          <w:sz w:val="24"/>
+          <w:szCs w:val="24"/>
+          <w:lang w:val="vi-VN"/>
+        </w:rPr>
+        <w:t>mái</w:t>
+      </w:r>
+      <w:proofErr w:type="spellEnd"/>
+      <w:r>
+        <w:rPr>
+          <w:rFonts w:ascii="Times New Roman" w:hAnsi="Times New Roman" w:cs="Times New Roman"/>
+          <w:color w:val="auto"/>
+          <w:sz w:val="24"/>
+          <w:szCs w:val="24"/>
+          <w:lang w:val="vi-VN"/>
+        </w:rPr>
+        <w:t xml:space="preserve"> khi sử dụng. </w:t>
+      </w:r>
+      <w:r>
+        <w:rPr>
+          <w:rFonts w:ascii="Times New Roman" w:hAnsi="Times New Roman" w:cs="Times New Roman"/>
+          <w:color w:val="auto"/>
+          <w:sz w:val="24"/>
+          <w:szCs w:val="24"/>
+          <w:lang w:val="vi-VN"/>
+        </w:rPr>
+        <w:t xml:space="preserve">Khi vào </w:t>
+      </w:r>
+      <w:proofErr w:type="spellStart"/>
+      <w:r>
+        <w:rPr>
+          <w:rFonts w:ascii="Times New Roman" w:hAnsi="Times New Roman" w:cs="Times New Roman"/>
+          <w:color w:val="auto"/>
+          <w:sz w:val="24"/>
+          <w:szCs w:val="24"/>
+          <w:lang w:val="vi-VN"/>
+        </w:rPr>
+        <w:t>website</w:t>
+      </w:r>
+      <w:proofErr w:type="spellEnd"/>
+      <w:r>
+        <w:rPr>
+          <w:rFonts w:ascii="Times New Roman" w:hAnsi="Times New Roman" w:cs="Times New Roman"/>
+          <w:color w:val="auto"/>
+          <w:sz w:val="24"/>
+          <w:szCs w:val="24"/>
+          <w:lang w:val="vi-VN"/>
+        </w:rPr>
+        <w:t xml:space="preserve"> sẽ tạo cảm </w:t>
+      </w:r>
+      <w:proofErr w:type="spellStart"/>
+      <w:r>
+        <w:rPr>
+          <w:rFonts w:ascii="Times New Roman" w:hAnsi="Times New Roman" w:cs="Times New Roman"/>
+          <w:color w:val="auto"/>
+          <w:sz w:val="24"/>
+          <w:szCs w:val="24"/>
+          <w:lang w:val="vi-VN"/>
+        </w:rPr>
+        <w:t>giác</w:t>
+      </w:r>
+      <w:proofErr w:type="spellEnd"/>
+      <w:r>
+        <w:rPr>
+          <w:rFonts w:ascii="Times New Roman" w:hAnsi="Times New Roman" w:cs="Times New Roman"/>
+          <w:color w:val="auto"/>
+          <w:sz w:val="24"/>
+          <w:szCs w:val="24"/>
+          <w:lang w:val="vi-VN"/>
+        </w:rPr>
+        <w:t xml:space="preserve"> </w:t>
+      </w:r>
+      <w:proofErr w:type="spellStart"/>
+      <w:r>
+        <w:rPr>
+          <w:rFonts w:ascii="Times New Roman" w:hAnsi="Times New Roman" w:cs="Times New Roman"/>
+          <w:color w:val="auto"/>
+          <w:sz w:val="24"/>
+          <w:szCs w:val="24"/>
+          <w:lang w:val="vi-VN"/>
+        </w:rPr>
+        <w:t>hứng</w:t>
+      </w:r>
+      <w:proofErr w:type="spellEnd"/>
+      <w:r>
+        <w:rPr>
+          <w:rFonts w:ascii="Times New Roman" w:hAnsi="Times New Roman" w:cs="Times New Roman"/>
+          <w:color w:val="auto"/>
+          <w:sz w:val="24"/>
+          <w:szCs w:val="24"/>
+          <w:lang w:val="vi-VN"/>
+        </w:rPr>
+        <w:t xml:space="preserve"> thú cho việc đọc sách, tạo cảm </w:t>
+      </w:r>
+      <w:proofErr w:type="spellStart"/>
+      <w:r>
+        <w:rPr>
+          <w:rFonts w:ascii="Times New Roman" w:hAnsi="Times New Roman" w:cs="Times New Roman"/>
+          <w:color w:val="auto"/>
+          <w:sz w:val="24"/>
+          <w:szCs w:val="24"/>
+          <w:lang w:val="vi-VN"/>
+        </w:rPr>
+        <w:t>giác</w:t>
+      </w:r>
+      <w:proofErr w:type="spellEnd"/>
+      <w:r>
+        <w:rPr>
+          <w:rFonts w:ascii="Times New Roman" w:hAnsi="Times New Roman" w:cs="Times New Roman"/>
+          <w:color w:val="auto"/>
+          <w:sz w:val="24"/>
+          <w:szCs w:val="24"/>
+          <w:lang w:val="vi-VN"/>
+        </w:rPr>
+        <w:t xml:space="preserve"> </w:t>
+      </w:r>
+      <w:proofErr w:type="spellStart"/>
+      <w:r>
+        <w:rPr>
+          <w:rFonts w:ascii="Times New Roman" w:hAnsi="Times New Roman" w:cs="Times New Roman"/>
+          <w:color w:val="auto"/>
+          <w:sz w:val="24"/>
+          <w:szCs w:val="24"/>
+          <w:lang w:val="vi-VN"/>
+        </w:rPr>
+        <w:t>hứng</w:t>
+      </w:r>
+      <w:proofErr w:type="spellEnd"/>
+      <w:r>
+        <w:rPr>
+          <w:rFonts w:ascii="Times New Roman" w:hAnsi="Times New Roman" w:cs="Times New Roman"/>
+          <w:color w:val="auto"/>
+          <w:sz w:val="24"/>
+          <w:szCs w:val="24"/>
+          <w:lang w:val="vi-VN"/>
+        </w:rPr>
+        <w:t xml:space="preserve"> khởi khi tham gia vào các </w:t>
+      </w:r>
+      <w:proofErr w:type="spellStart"/>
+      <w:r>
+        <w:rPr>
+          <w:rFonts w:ascii="Times New Roman" w:hAnsi="Times New Roman" w:cs="Times New Roman"/>
+          <w:color w:val="auto"/>
+          <w:sz w:val="24"/>
+          <w:szCs w:val="24"/>
+          <w:lang w:val="vi-VN"/>
+        </w:rPr>
+        <w:t>cuộc</w:t>
+      </w:r>
+      <w:proofErr w:type="spellEnd"/>
+      <w:r>
+        <w:rPr>
+          <w:rFonts w:ascii="Times New Roman" w:hAnsi="Times New Roman" w:cs="Times New Roman"/>
+          <w:color w:val="auto"/>
+          <w:sz w:val="24"/>
+          <w:szCs w:val="24"/>
+          <w:lang w:val="vi-VN"/>
+        </w:rPr>
+        <w:t xml:space="preserve"> </w:t>
+      </w:r>
+      <w:proofErr w:type="spellStart"/>
+      <w:r>
+        <w:rPr>
+          <w:rFonts w:ascii="Times New Roman" w:hAnsi="Times New Roman" w:cs="Times New Roman"/>
+          <w:color w:val="auto"/>
+          <w:sz w:val="24"/>
+          <w:szCs w:val="24"/>
+          <w:lang w:val="vi-VN"/>
+        </w:rPr>
+        <w:t>bàn</w:t>
+      </w:r>
+      <w:proofErr w:type="spellEnd"/>
+      <w:r>
+        <w:rPr>
+          <w:rFonts w:ascii="Times New Roman" w:hAnsi="Times New Roman" w:cs="Times New Roman"/>
+          <w:color w:val="auto"/>
+          <w:sz w:val="24"/>
+          <w:szCs w:val="24"/>
+          <w:lang w:val="vi-VN"/>
+        </w:rPr>
+        <w:t xml:space="preserve"> luận sôi nổi về các đề tài về sách. Và cuối cùng giúp người dùng luôn duy </w:t>
+      </w:r>
+      <w:proofErr w:type="spellStart"/>
+      <w:r>
+        <w:rPr>
+          <w:rFonts w:ascii="Times New Roman" w:hAnsi="Times New Roman" w:cs="Times New Roman"/>
+          <w:color w:val="auto"/>
+          <w:sz w:val="24"/>
+          <w:szCs w:val="24"/>
+          <w:lang w:val="vi-VN"/>
+        </w:rPr>
+        <w:t>trì</w:t>
+      </w:r>
+      <w:proofErr w:type="spellEnd"/>
+      <w:r>
+        <w:rPr>
+          <w:rFonts w:ascii="Times New Roman" w:hAnsi="Times New Roman" w:cs="Times New Roman"/>
+          <w:color w:val="auto"/>
+          <w:sz w:val="24"/>
+          <w:szCs w:val="24"/>
+          <w:lang w:val="vi-VN"/>
+        </w:rPr>
+        <w:t xml:space="preserve"> được </w:t>
+      </w:r>
+      <w:proofErr w:type="spellStart"/>
+      <w:r>
+        <w:rPr>
+          <w:rFonts w:ascii="Times New Roman" w:hAnsi="Times New Roman" w:cs="Times New Roman"/>
+          <w:color w:val="auto"/>
+          <w:sz w:val="24"/>
+          <w:szCs w:val="24"/>
+          <w:lang w:val="vi-VN"/>
+        </w:rPr>
+        <w:t>thói</w:t>
+      </w:r>
+      <w:proofErr w:type="spellEnd"/>
+      <w:r>
+        <w:rPr>
+          <w:rFonts w:ascii="Times New Roman" w:hAnsi="Times New Roman" w:cs="Times New Roman"/>
+          <w:color w:val="auto"/>
+          <w:sz w:val="24"/>
+          <w:szCs w:val="24"/>
+          <w:lang w:val="vi-VN"/>
+        </w:rPr>
+        <w:t xml:space="preserve"> quen đọc sách mỗi ngày trong </w:t>
+      </w:r>
+      <w:proofErr w:type="spellStart"/>
+      <w:r>
+        <w:rPr>
+          <w:rFonts w:ascii="Times New Roman" w:hAnsi="Times New Roman" w:cs="Times New Roman"/>
+          <w:color w:val="auto"/>
+          <w:sz w:val="24"/>
+          <w:szCs w:val="24"/>
+          <w:lang w:val="vi-VN"/>
+        </w:rPr>
+        <w:t>cuộc</w:t>
+      </w:r>
+      <w:proofErr w:type="spellEnd"/>
+      <w:r>
+        <w:rPr>
+          <w:rFonts w:ascii="Times New Roman" w:hAnsi="Times New Roman" w:cs="Times New Roman"/>
+          <w:color w:val="auto"/>
+          <w:sz w:val="24"/>
+          <w:szCs w:val="24"/>
+          <w:lang w:val="vi-VN"/>
+        </w:rPr>
+        <w:t xml:space="preserve"> </w:t>
+      </w:r>
+      <w:proofErr w:type="spellStart"/>
+      <w:r>
+        <w:rPr>
+          <w:rFonts w:ascii="Times New Roman" w:hAnsi="Times New Roman" w:cs="Times New Roman"/>
+          <w:color w:val="auto"/>
+          <w:sz w:val="24"/>
+          <w:szCs w:val="24"/>
+          <w:lang w:val="vi-VN"/>
+        </w:rPr>
+        <w:t>sống</w:t>
+      </w:r>
+      <w:proofErr w:type="spellEnd"/>
+      <w:r>
+        <w:rPr>
+          <w:rFonts w:ascii="Times New Roman" w:hAnsi="Times New Roman" w:cs="Times New Roman"/>
+          <w:color w:val="auto"/>
+          <w:sz w:val="24"/>
+          <w:szCs w:val="24"/>
+          <w:lang w:val="vi-VN"/>
+        </w:rPr>
+        <w:t xml:space="preserve"> lao động </w:t>
+      </w:r>
+      <w:proofErr w:type="spellStart"/>
+      <w:r>
+        <w:rPr>
+          <w:rFonts w:ascii="Times New Roman" w:hAnsi="Times New Roman" w:cs="Times New Roman"/>
+          <w:color w:val="auto"/>
+          <w:sz w:val="24"/>
+          <w:szCs w:val="24"/>
+          <w:lang w:val="vi-VN"/>
+        </w:rPr>
+        <w:t>tấp</w:t>
+      </w:r>
+      <w:proofErr w:type="spellEnd"/>
+      <w:r>
+        <w:rPr>
+          <w:rFonts w:ascii="Times New Roman" w:hAnsi="Times New Roman" w:cs="Times New Roman"/>
+          <w:color w:val="auto"/>
+          <w:sz w:val="24"/>
+          <w:szCs w:val="24"/>
+          <w:lang w:val="vi-VN"/>
+        </w:rPr>
+        <w:t xml:space="preserve"> </w:t>
+      </w:r>
+      <w:proofErr w:type="spellStart"/>
+      <w:r>
+        <w:rPr>
+          <w:rFonts w:ascii="Times New Roman" w:hAnsi="Times New Roman" w:cs="Times New Roman"/>
+          <w:color w:val="auto"/>
+          <w:sz w:val="24"/>
+          <w:szCs w:val="24"/>
+          <w:lang w:val="vi-VN"/>
+        </w:rPr>
+        <w:t>nập</w:t>
+      </w:r>
+      <w:proofErr w:type="spellEnd"/>
+      <w:r>
+        <w:rPr>
+          <w:rFonts w:ascii="Times New Roman" w:hAnsi="Times New Roman" w:cs="Times New Roman"/>
+          <w:color w:val="auto"/>
+          <w:sz w:val="24"/>
+          <w:szCs w:val="24"/>
+          <w:lang w:val="vi-VN"/>
+        </w:rPr>
+        <w:t xml:space="preserve"> và </w:t>
+      </w:r>
+      <w:proofErr w:type="spellStart"/>
+      <w:r>
+        <w:rPr>
+          <w:rFonts w:ascii="Times New Roman" w:hAnsi="Times New Roman" w:cs="Times New Roman"/>
+          <w:color w:val="auto"/>
+          <w:sz w:val="24"/>
+          <w:szCs w:val="24"/>
+          <w:lang w:val="vi-VN"/>
+        </w:rPr>
+        <w:t>hối</w:t>
+      </w:r>
+      <w:proofErr w:type="spellEnd"/>
+      <w:r>
+        <w:rPr>
+          <w:rFonts w:ascii="Times New Roman" w:hAnsi="Times New Roman" w:cs="Times New Roman"/>
+          <w:color w:val="auto"/>
+          <w:sz w:val="24"/>
+          <w:szCs w:val="24"/>
+          <w:lang w:val="vi-VN"/>
+        </w:rPr>
+        <w:t xml:space="preserve"> </w:t>
+      </w:r>
+      <w:proofErr w:type="spellStart"/>
+      <w:r>
+        <w:rPr>
+          <w:rFonts w:ascii="Times New Roman" w:hAnsi="Times New Roman" w:cs="Times New Roman"/>
+          <w:color w:val="auto"/>
+          <w:sz w:val="24"/>
+          <w:szCs w:val="24"/>
+          <w:lang w:val="vi-VN"/>
+        </w:rPr>
+        <w:t>hả</w:t>
+      </w:r>
+      <w:proofErr w:type="spellEnd"/>
+      <w:r>
+        <w:rPr>
+          <w:rFonts w:ascii="Times New Roman" w:hAnsi="Times New Roman" w:cs="Times New Roman"/>
+          <w:color w:val="auto"/>
+          <w:sz w:val="24"/>
+          <w:szCs w:val="24"/>
+          <w:lang w:val="vi-VN"/>
+        </w:rPr>
+        <w:t xml:space="preserve"> thời hiện đại. </w:t>
       </w:r>
     </w:p>
     <w:p>
       <w:pPr>
-        <w:rPr>
-          <w:rFonts w:ascii="Times New Roman" w:hAnsi="Times New Roman" w:cs="Times New Roman"/>
-          <w:sz w:val="26"/>
-          <w:szCs w:val="26"/>
-          <w:lang w:val="vi-VN"/>
-        </w:rPr>
-      </w:pPr>
-      <w:r>
-        <w:rPr>
-          <w:rFonts w:ascii="Times New Roman" w:hAnsi="Times New Roman" w:cs="Times New Roman"/>
-          <w:sz w:val="26"/>
-          <w:szCs w:val="26"/>
-          <w:lang w:val="vi-VN"/>
-        </w:rPr>
-        <w:t>Website Online Bookshelf  tập trung hướng đến phục vụ những người có nhu cầu đọc sách, thưởng thức sách và đang muốn tìm kiếm cho mình những cuốn sách hay và nổi bật, những người muốn chia sẻ cảm nhận của mình về những cuốn sách mình đã đọc cho những người xung quanh</w:t>
-      </w:r>
-      <w:r>
-        <w:rPr>
-          <w:rFonts w:ascii="Times New Roman" w:hAnsi="Times New Roman" w:cs="Times New Roman"/>
-          <w:sz w:val="26"/>
-          <w:szCs w:val="26"/>
-          <w:lang w:val="vi-VN"/>
-        </w:rPr>
-        <w:t xml:space="preserve">. </w:t>
-      </w:r>
-      <w:r>
-        <w:rPr>
-          <w:rFonts w:ascii="Times New Roman" w:hAnsi="Times New Roman" w:cs="Times New Roman"/>
-          <w:sz w:val="26"/>
-          <w:szCs w:val="26"/>
-          <w:lang w:val="vi-VN"/>
-        </w:rPr>
-        <w:br/>
-        <w:t>Ngoài ra trang web cũng hướng đến những người muốn duy trì động lực để tiếp tục đọc sách thông qua online bookshelf người dùng có thể kiểm nghiệm lại trong một năm mình đã đọc được bao nhiêu cuốn sách xem như một bảng vàng thành tích trong việc đọc sách của chính mình.</w:t>
+        <w:pStyle w:val="u1"/>
+        <w:spacing w:before="120" w:after="120" w:line="360" w:lineRule="auto"/>
+        <w:jc w:val="both"/>
+        <w:rPr>
+          <w:rFonts w:ascii="Times New Roman" w:hAnsi="Times New Roman" w:cs="Times New Roman"/>
+          <w:sz w:val="32"/>
+          <w:szCs w:val="32"/>
+          <w:lang w:val="vi-VN"/>
+        </w:rPr>
+      </w:pPr>
+      <w:r>
+        <w:rPr>
+          <w:rFonts w:ascii="Times New Roman" w:hAnsi="Times New Roman" w:cs="Times New Roman"/>
+          <w:sz w:val="32"/>
+          <w:szCs w:val="32"/>
+          <w:lang w:val="vi-VN"/>
+        </w:rPr>
+        <w:t>Đối tượng sử dụng</w:t>
       </w:r>
     </w:p>
     <w:p>
       <w:pPr>
-        <w:rPr>
-          <w:sz w:val="26"/>
-          <w:szCs w:val="26"/>
-          <w:lang w:val="vi-VN"/>
-        </w:rPr>
-      </w:pPr>
+        <w:spacing w:after="120" w:line="360" w:lineRule="auto"/>
+        <w:jc w:val="both"/>
+        <w:rPr>
+          <w:rFonts w:ascii="Times New Roman" w:hAnsi="Times New Roman" w:cs="Times New Roman"/>
+          <w:color w:val="auto"/>
+          <w:sz w:val="24"/>
+          <w:szCs w:val="24"/>
+          <w:lang w:val="vi-VN"/>
+        </w:rPr>
+      </w:pPr>
+      <w:proofErr w:type="spellStart"/>
+      <w:r>
+        <w:rPr>
+          <w:rFonts w:ascii="Times New Roman" w:hAnsi="Times New Roman" w:cs="Times New Roman"/>
+          <w:color w:val="auto"/>
+          <w:sz w:val="24"/>
+          <w:szCs w:val="24"/>
+          <w:lang w:val="vi-VN"/>
+        </w:rPr>
+        <w:t>Website</w:t>
+      </w:r>
+      <w:proofErr w:type="spellEnd"/>
+      <w:r>
+        <w:rPr>
+          <w:rFonts w:ascii="Times New Roman" w:hAnsi="Times New Roman" w:cs="Times New Roman"/>
+          <w:color w:val="auto"/>
+          <w:sz w:val="24"/>
+          <w:szCs w:val="24"/>
+          <w:lang w:val="vi-VN"/>
+        </w:rPr>
+        <w:t xml:space="preserve"> </w:t>
+      </w:r>
+      <w:proofErr w:type="spellStart"/>
+      <w:r>
+        <w:rPr>
+          <w:rFonts w:ascii="Times New Roman" w:hAnsi="Times New Roman" w:cs="Times New Roman"/>
+          <w:color w:val="auto"/>
+          <w:sz w:val="24"/>
+          <w:szCs w:val="24"/>
+          <w:lang w:val="vi-VN"/>
+        </w:rPr>
+        <w:t>Online</w:t>
+      </w:r>
+      <w:proofErr w:type="spellEnd"/>
+      <w:r>
+        <w:rPr>
+          <w:rFonts w:ascii="Times New Roman" w:hAnsi="Times New Roman" w:cs="Times New Roman"/>
+          <w:color w:val="auto"/>
+          <w:sz w:val="24"/>
+          <w:szCs w:val="24"/>
+          <w:lang w:val="vi-VN"/>
+        </w:rPr>
+        <w:t xml:space="preserve"> Bookshelf  tập trung hướng đến phục vụ những người có nhu cầu đọc sách, thưởng thức sách và đang muốn tìm kiếm cho mình những </w:t>
+      </w:r>
+      <w:proofErr w:type="spellStart"/>
+      <w:r>
+        <w:rPr>
+          <w:rFonts w:ascii="Times New Roman" w:hAnsi="Times New Roman" w:cs="Times New Roman"/>
+          <w:color w:val="auto"/>
+          <w:sz w:val="24"/>
+          <w:szCs w:val="24"/>
+          <w:lang w:val="vi-VN"/>
+        </w:rPr>
+        <w:t>cuốn</w:t>
+      </w:r>
+      <w:proofErr w:type="spellEnd"/>
+      <w:r>
+        <w:rPr>
+          <w:rFonts w:ascii="Times New Roman" w:hAnsi="Times New Roman" w:cs="Times New Roman"/>
+          <w:color w:val="auto"/>
+          <w:sz w:val="24"/>
+          <w:szCs w:val="24"/>
+          <w:lang w:val="vi-VN"/>
+        </w:rPr>
+        <w:t xml:space="preserve"> sách hay và nổi bật, những người muốn chia sẻ cảm nhận của mình về những </w:t>
+      </w:r>
+      <w:proofErr w:type="spellStart"/>
+      <w:r>
+        <w:rPr>
+          <w:rFonts w:ascii="Times New Roman" w:hAnsi="Times New Roman" w:cs="Times New Roman"/>
+          <w:color w:val="auto"/>
+          <w:sz w:val="24"/>
+          <w:szCs w:val="24"/>
+          <w:lang w:val="vi-VN"/>
+        </w:rPr>
+        <w:t>cuốn</w:t>
+      </w:r>
+      <w:proofErr w:type="spellEnd"/>
+      <w:r>
+        <w:rPr>
+          <w:rFonts w:ascii="Times New Roman" w:hAnsi="Times New Roman" w:cs="Times New Roman"/>
+          <w:color w:val="auto"/>
+          <w:sz w:val="24"/>
+          <w:szCs w:val="24"/>
+          <w:lang w:val="vi-VN"/>
+        </w:rPr>
+        <w:t xml:space="preserve"> sách mình đã đọc cho những người xung quanh</w:t>
+      </w:r>
+      <w:r>
+        <w:rPr>
+          <w:rFonts w:ascii="Times New Roman" w:hAnsi="Times New Roman" w:cs="Times New Roman"/>
+          <w:color w:val="auto"/>
+          <w:sz w:val="24"/>
+          <w:szCs w:val="24"/>
+          <w:lang w:val="vi-VN"/>
+        </w:rPr>
+        <w:t xml:space="preserve">. </w:t>
+      </w:r>
     </w:p>
     <w:p>
       <w:pPr>
-        <w:pStyle w:val="Heading1"/>
-        <w:rPr>
-          <w:rFonts w:ascii="Times New Roman" w:hAnsi="Times New Roman" w:cs="Times New Roman"/>
-          <w:sz w:val="34"/>
-          <w:szCs w:val="34"/>
-          <w:lang w:val="vi-VN"/>
-        </w:rPr>
-      </w:pPr>
-      <w:r>
-        <w:rPr>
-          <w:rFonts w:ascii="Times New Roman" w:hAnsi="Times New Roman" w:cs="Times New Roman"/>
-          <w:sz w:val="34"/>
-          <w:szCs w:val="34"/>
-          <w:lang w:val="vi-VN"/>
-        </w:rPr>
-        <w:t>Mô tả người dùng.</w:t>
+        <w:spacing w:after="120" w:line="360" w:lineRule="auto"/>
+        <w:jc w:val="both"/>
+        <w:rPr>
+          <w:rFonts w:ascii="Times New Roman" w:hAnsi="Times New Roman" w:cs="Times New Roman"/>
+          <w:color w:val="auto"/>
+          <w:sz w:val="24"/>
+          <w:szCs w:val="24"/>
+          <w:lang w:val="vi-VN"/>
+        </w:rPr>
+      </w:pPr>
+      <w:r>
+        <w:rPr>
+          <w:rFonts w:ascii="Times New Roman" w:hAnsi="Times New Roman" w:cs="Times New Roman"/>
+          <w:color w:val="auto"/>
+          <w:sz w:val="24"/>
+          <w:szCs w:val="24"/>
+          <w:lang w:val="vi-VN"/>
+        </w:rPr>
+        <w:t xml:space="preserve">Ngoài ra trang </w:t>
+      </w:r>
+      <w:proofErr w:type="spellStart"/>
+      <w:r>
+        <w:rPr>
+          <w:rFonts w:ascii="Times New Roman" w:hAnsi="Times New Roman" w:cs="Times New Roman"/>
+          <w:color w:val="auto"/>
+          <w:sz w:val="24"/>
+          <w:szCs w:val="24"/>
+          <w:lang w:val="vi-VN"/>
+        </w:rPr>
+        <w:t>web</w:t>
+      </w:r>
+      <w:proofErr w:type="spellEnd"/>
+      <w:r>
+        <w:rPr>
+          <w:rFonts w:ascii="Times New Roman" w:hAnsi="Times New Roman" w:cs="Times New Roman"/>
+          <w:color w:val="auto"/>
+          <w:sz w:val="24"/>
+          <w:szCs w:val="24"/>
+          <w:lang w:val="vi-VN"/>
+        </w:rPr>
+        <w:t xml:space="preserve"> cũng hướng đến những người muốn duy </w:t>
+      </w:r>
+      <w:proofErr w:type="spellStart"/>
+      <w:r>
+        <w:rPr>
+          <w:rFonts w:ascii="Times New Roman" w:hAnsi="Times New Roman" w:cs="Times New Roman"/>
+          <w:color w:val="auto"/>
+          <w:sz w:val="24"/>
+          <w:szCs w:val="24"/>
+          <w:lang w:val="vi-VN"/>
+        </w:rPr>
+        <w:t>trì</w:t>
+      </w:r>
+      <w:proofErr w:type="spellEnd"/>
+      <w:r>
+        <w:rPr>
+          <w:rFonts w:ascii="Times New Roman" w:hAnsi="Times New Roman" w:cs="Times New Roman"/>
+          <w:color w:val="auto"/>
+          <w:sz w:val="24"/>
+          <w:szCs w:val="24"/>
+          <w:lang w:val="vi-VN"/>
+        </w:rPr>
+        <w:t xml:space="preserve"> động lực để tiếp tục đọc sách thông qua </w:t>
+      </w:r>
+      <w:proofErr w:type="spellStart"/>
+      <w:r>
+        <w:rPr>
+          <w:rFonts w:ascii="Times New Roman" w:hAnsi="Times New Roman" w:cs="Times New Roman"/>
+          <w:color w:val="auto"/>
+          <w:sz w:val="24"/>
+          <w:szCs w:val="24"/>
+          <w:lang w:val="vi-VN"/>
+        </w:rPr>
+        <w:t>online</w:t>
+      </w:r>
+      <w:proofErr w:type="spellEnd"/>
+      <w:r>
+        <w:rPr>
+          <w:rFonts w:ascii="Times New Roman" w:hAnsi="Times New Roman" w:cs="Times New Roman"/>
+          <w:color w:val="auto"/>
+          <w:sz w:val="24"/>
+          <w:szCs w:val="24"/>
+          <w:lang w:val="vi-VN"/>
+        </w:rPr>
+        <w:t xml:space="preserve"> </w:t>
+      </w:r>
+      <w:proofErr w:type="spellStart"/>
+      <w:r>
+        <w:rPr>
+          <w:rFonts w:ascii="Times New Roman" w:hAnsi="Times New Roman" w:cs="Times New Roman"/>
+          <w:color w:val="auto"/>
+          <w:sz w:val="24"/>
+          <w:szCs w:val="24"/>
+          <w:lang w:val="vi-VN"/>
+        </w:rPr>
+        <w:t>bookshelf</w:t>
+      </w:r>
+      <w:proofErr w:type="spellEnd"/>
+      <w:r>
+        <w:rPr>
+          <w:rFonts w:ascii="Times New Roman" w:hAnsi="Times New Roman" w:cs="Times New Roman"/>
+          <w:color w:val="auto"/>
+          <w:sz w:val="24"/>
+          <w:szCs w:val="24"/>
+          <w:lang w:val="vi-VN"/>
+        </w:rPr>
+        <w:t xml:space="preserve"> người dùng có thể kiểm nghiệm lại trong một năm mình đã đọc được bao nhiêu </w:t>
+      </w:r>
+      <w:proofErr w:type="spellStart"/>
+      <w:r>
+        <w:rPr>
+          <w:rFonts w:ascii="Times New Roman" w:hAnsi="Times New Roman" w:cs="Times New Roman"/>
+          <w:color w:val="auto"/>
+          <w:sz w:val="24"/>
+          <w:szCs w:val="24"/>
+          <w:lang w:val="vi-VN"/>
+        </w:rPr>
+        <w:t>cuốn</w:t>
+      </w:r>
+      <w:proofErr w:type="spellEnd"/>
+      <w:r>
+        <w:rPr>
+          <w:rFonts w:ascii="Times New Roman" w:hAnsi="Times New Roman" w:cs="Times New Roman"/>
+          <w:color w:val="auto"/>
+          <w:sz w:val="24"/>
+          <w:szCs w:val="24"/>
+          <w:lang w:val="vi-VN"/>
+        </w:rPr>
+        <w:t xml:space="preserve"> sách xem như một bảng </w:t>
+      </w:r>
+      <w:proofErr w:type="spellStart"/>
+      <w:r>
+        <w:rPr>
+          <w:rFonts w:ascii="Times New Roman" w:hAnsi="Times New Roman" w:cs="Times New Roman"/>
+          <w:color w:val="auto"/>
+          <w:sz w:val="24"/>
+          <w:szCs w:val="24"/>
+          <w:lang w:val="vi-VN"/>
+        </w:rPr>
+        <w:t>vàng</w:t>
+      </w:r>
+      <w:proofErr w:type="spellEnd"/>
+      <w:r>
+        <w:rPr>
+          <w:rFonts w:ascii="Times New Roman" w:hAnsi="Times New Roman" w:cs="Times New Roman"/>
+          <w:color w:val="auto"/>
+          <w:sz w:val="24"/>
+          <w:szCs w:val="24"/>
+          <w:lang w:val="vi-VN"/>
+        </w:rPr>
+        <w:t xml:space="preserve"> thành tích trong việc đọc sách của chính mình.</w:t>
       </w:r>
     </w:p>
     <w:p>
       <w:pPr>
-        <w:pStyle w:val="ListParagraph"/>
+        <w:pStyle w:val="u1"/>
+        <w:spacing w:before="120" w:after="120" w:line="360" w:lineRule="auto"/>
+        <w:jc w:val="both"/>
+        <w:rPr>
+          <w:rFonts w:ascii="Times New Roman" w:hAnsi="Times New Roman" w:cs="Times New Roman"/>
+          <w:sz w:val="32"/>
+          <w:szCs w:val="32"/>
+          <w:lang w:val="vi-VN"/>
+        </w:rPr>
+      </w:pPr>
+      <w:r>
+        <w:rPr>
+          <w:rFonts w:ascii="Times New Roman" w:hAnsi="Times New Roman" w:cs="Times New Roman"/>
+          <w:sz w:val="32"/>
+          <w:szCs w:val="32"/>
+          <w:lang w:val="vi-VN"/>
+        </w:rPr>
+        <w:t>Mô tả người dùng.</w:t>
+      </w:r>
+    </w:p>
+    <w:p>
+      <w:pPr>
+        <w:pStyle w:val="oancuaDanhsach"/>
         <w:numPr>
           <w:ilvl w:val="0"/>
           <w:numId w:val="31"/>
         </w:numPr>
-        <w:rPr>
-          <w:lang w:val="vi-VN"/>
-        </w:rPr>
-      </w:pPr>
-      <w:r>
-        <w:rPr>
-          <w:rFonts w:ascii="Times New Roman" w:hAnsi="Times New Roman" w:cs="Times New Roman"/>
+        <w:spacing w:after="120" w:line="360" w:lineRule="auto"/>
+        <w:jc w:val="both"/>
+        <w:rPr>
+          <w:rFonts w:ascii="Times New Roman" w:hAnsi="Times New Roman" w:cs="Times New Roman"/>
+          <w:color w:val="auto"/>
           <w:sz w:val="26"/>
           <w:szCs w:val="26"/>
           <w:lang w:val="vi-VN"/>
         </w:rPr>
+      </w:pPr>
+      <w:r>
+        <w:rPr>
+          <w:rFonts w:ascii="Times New Roman" w:hAnsi="Times New Roman" w:cs="Times New Roman"/>
+          <w:color w:val="auto"/>
+          <w:sz w:val="24"/>
+          <w:szCs w:val="24"/>
+          <w:lang w:val="vi-VN"/>
+        </w:rPr>
         <w:t xml:space="preserve">Đối tượng </w:t>
       </w:r>
       <w:r>
         <w:rPr>
           <w:rFonts w:ascii="Times New Roman" w:hAnsi="Times New Roman" w:cs="Times New Roman"/>
-          <w:sz w:val="26"/>
-          <w:szCs w:val="26"/>
+          <w:color w:val="auto"/>
+          <w:sz w:val="24"/>
+          <w:szCs w:val="24"/>
           <w:lang w:val="vi-VN"/>
         </w:rPr>
         <w:t>có nhu cầu tìm kiếm sách có nội dung</w:t>
@@ -2201,8 +3734,9 @@
       <w:r>
         <w:rPr>
           <w:rFonts w:ascii="Times New Roman" w:hAnsi="Times New Roman" w:cs="Times New Roman"/>
-          <w:sz w:val="26"/>
-          <w:szCs w:val="26"/>
+          <w:color w:val="auto"/>
+          <w:sz w:val="24"/>
+          <w:szCs w:val="24"/>
           <w:lang w:val="vi-VN"/>
         </w:rPr>
         <w:t xml:space="preserve"> phù hợp</w:t>
@@ -2210,91 +3744,547 @@
       <w:r>
         <w:rPr>
           <w:rFonts w:ascii="Times New Roman" w:hAnsi="Times New Roman" w:cs="Times New Roman"/>
-          <w:sz w:val="26"/>
-          <w:szCs w:val="26"/>
-          <w:lang w:val="vi-VN"/>
-        </w:rPr>
-        <w:t xml:space="preserve"> để đọc: Những đối tượng này có thể vào trang web search các cuốn sách của mình muốn đọc hoặc đã nghe nói, hoặc được giới thiệu để coi thông tin chi tiết và đánh giá bình luận về cuốn sách. </w:t>
+          <w:color w:val="auto"/>
+          <w:sz w:val="24"/>
+          <w:szCs w:val="24"/>
+          <w:lang w:val="vi-VN"/>
+        </w:rPr>
+        <w:t xml:space="preserve"> để đọc: Những đối tượng này có thể vào trang </w:t>
+      </w:r>
+      <w:proofErr w:type="spellStart"/>
+      <w:r>
+        <w:rPr>
+          <w:rFonts w:ascii="Times New Roman" w:hAnsi="Times New Roman" w:cs="Times New Roman"/>
+          <w:color w:val="auto"/>
+          <w:sz w:val="24"/>
+          <w:szCs w:val="24"/>
+          <w:lang w:val="vi-VN"/>
+        </w:rPr>
+        <w:t>web</w:t>
+      </w:r>
+      <w:proofErr w:type="spellEnd"/>
+      <w:r>
+        <w:rPr>
+          <w:rFonts w:ascii="Times New Roman" w:hAnsi="Times New Roman" w:cs="Times New Roman"/>
+          <w:color w:val="auto"/>
+          <w:sz w:val="24"/>
+          <w:szCs w:val="24"/>
+          <w:lang w:val="vi-VN"/>
+        </w:rPr>
+        <w:t xml:space="preserve"> </w:t>
+      </w:r>
+      <w:r>
+        <w:rPr>
+          <w:rFonts w:ascii="Times New Roman" w:hAnsi="Times New Roman" w:cs="Times New Roman"/>
+          <w:color w:val="auto"/>
+          <w:sz w:val="24"/>
+          <w:szCs w:val="24"/>
+          <w:lang w:val="vi-VN"/>
+        </w:rPr>
+        <w:t xml:space="preserve">để tìm </w:t>
+      </w:r>
+      <w:r>
+        <w:rPr>
+          <w:rFonts w:ascii="Times New Roman" w:hAnsi="Times New Roman" w:cs="Times New Roman"/>
+          <w:color w:val="auto"/>
+          <w:sz w:val="24"/>
+          <w:szCs w:val="24"/>
+          <w:lang w:val="vi-VN"/>
+        </w:rPr>
+        <w:t xml:space="preserve">các </w:t>
+      </w:r>
+      <w:proofErr w:type="spellStart"/>
+      <w:r>
+        <w:rPr>
+          <w:rFonts w:ascii="Times New Roman" w:hAnsi="Times New Roman" w:cs="Times New Roman"/>
+          <w:color w:val="auto"/>
+          <w:sz w:val="24"/>
+          <w:szCs w:val="24"/>
+          <w:lang w:val="vi-VN"/>
+        </w:rPr>
+        <w:t>cuốn</w:t>
+      </w:r>
+      <w:proofErr w:type="spellEnd"/>
+      <w:r>
+        <w:rPr>
+          <w:rFonts w:ascii="Times New Roman" w:hAnsi="Times New Roman" w:cs="Times New Roman"/>
+          <w:color w:val="auto"/>
+          <w:sz w:val="24"/>
+          <w:szCs w:val="24"/>
+          <w:lang w:val="vi-VN"/>
+        </w:rPr>
+        <w:t xml:space="preserve"> sách của mình muốn đọc hoặc đã nghe nói, hoặc được giới thiệu để coi thông tin chi tiết và đánh giá bình luận về </w:t>
+      </w:r>
+      <w:proofErr w:type="spellStart"/>
+      <w:r>
+        <w:rPr>
+          <w:rFonts w:ascii="Times New Roman" w:hAnsi="Times New Roman" w:cs="Times New Roman"/>
+          <w:color w:val="auto"/>
+          <w:sz w:val="24"/>
+          <w:szCs w:val="24"/>
+          <w:lang w:val="vi-VN"/>
+        </w:rPr>
+        <w:t>cuốn</w:t>
+      </w:r>
+      <w:proofErr w:type="spellEnd"/>
+      <w:r>
+        <w:rPr>
+          <w:rFonts w:ascii="Times New Roman" w:hAnsi="Times New Roman" w:cs="Times New Roman"/>
+          <w:color w:val="auto"/>
+          <w:sz w:val="24"/>
+          <w:szCs w:val="24"/>
+          <w:lang w:val="vi-VN"/>
+        </w:rPr>
+        <w:t xml:space="preserve"> sách</w:t>
+      </w:r>
+      <w:r>
+        <w:rPr>
+          <w:rFonts w:ascii="Times New Roman" w:hAnsi="Times New Roman" w:cs="Times New Roman"/>
+          <w:color w:val="auto"/>
+          <w:sz w:val="24"/>
+          <w:szCs w:val="24"/>
+          <w:lang w:val="vi-VN"/>
+        </w:rPr>
+        <w:t xml:space="preserve"> đó</w:t>
+      </w:r>
+      <w:r>
+        <w:rPr>
+          <w:rFonts w:ascii="Times New Roman" w:hAnsi="Times New Roman" w:cs="Times New Roman"/>
+          <w:color w:val="auto"/>
+          <w:sz w:val="24"/>
+          <w:szCs w:val="24"/>
+          <w:lang w:val="vi-VN"/>
+        </w:rPr>
+        <w:t xml:space="preserve">. </w:t>
       </w:r>
     </w:p>
     <w:p>
       <w:pPr>
-        <w:pStyle w:val="ListParagraph"/>
-        <w:rPr>
-          <w:rFonts w:ascii="Times New Roman" w:hAnsi="Times New Roman" w:cs="Times New Roman"/>
-          <w:sz w:val="26"/>
-          <w:szCs w:val="26"/>
-          <w:lang w:val="vi-VN"/>
-        </w:rPr>
-      </w:pPr>
-      <w:r>
-        <w:rPr>
-          <w:rFonts w:ascii="Times New Roman" w:hAnsi="Times New Roman" w:cs="Times New Roman"/>
-          <w:sz w:val="26"/>
-          <w:szCs w:val="26"/>
-          <w:lang w:val="vi-VN"/>
-        </w:rPr>
-        <w:t xml:space="preserve">Hoặc có thể truy cập vào các danh sách các cuốn sách được website đề cử ví dụ như best seller hay sách được bình trọn nhiều nhất và tìm hiểu thông tin về cuốn sách đó. Từ đó đưa ra nhận định mình có nên mua cuốn sách đó để đọc hay không. </w:t>
+        <w:pStyle w:val="oancuaDanhsach"/>
+        <w:spacing w:after="120" w:line="360" w:lineRule="auto"/>
+        <w:jc w:val="both"/>
+        <w:rPr>
+          <w:rFonts w:ascii="Times New Roman" w:hAnsi="Times New Roman" w:cs="Times New Roman"/>
+          <w:color w:val="auto"/>
+          <w:sz w:val="24"/>
+          <w:szCs w:val="24"/>
+          <w:lang w:val="vi-VN"/>
+        </w:rPr>
+      </w:pPr>
+      <w:r>
+        <w:rPr>
+          <w:rFonts w:ascii="Times New Roman" w:hAnsi="Times New Roman" w:cs="Times New Roman"/>
+          <w:color w:val="auto"/>
+          <w:sz w:val="24"/>
+          <w:szCs w:val="24"/>
+          <w:lang w:val="vi-VN"/>
+        </w:rPr>
+        <w:t xml:space="preserve">Hoặc có thể truy cập vào các danh sách các </w:t>
+      </w:r>
+      <w:proofErr w:type="spellStart"/>
+      <w:r>
+        <w:rPr>
+          <w:rFonts w:ascii="Times New Roman" w:hAnsi="Times New Roman" w:cs="Times New Roman"/>
+          <w:color w:val="auto"/>
+          <w:sz w:val="24"/>
+          <w:szCs w:val="24"/>
+          <w:lang w:val="vi-VN"/>
+        </w:rPr>
+        <w:t>cuốn</w:t>
+      </w:r>
+      <w:proofErr w:type="spellEnd"/>
+      <w:r>
+        <w:rPr>
+          <w:rFonts w:ascii="Times New Roman" w:hAnsi="Times New Roman" w:cs="Times New Roman"/>
+          <w:color w:val="auto"/>
+          <w:sz w:val="24"/>
+          <w:szCs w:val="24"/>
+          <w:lang w:val="vi-VN"/>
+        </w:rPr>
+        <w:t xml:space="preserve"> sách được </w:t>
+      </w:r>
+      <w:proofErr w:type="spellStart"/>
+      <w:r>
+        <w:rPr>
+          <w:rFonts w:ascii="Times New Roman" w:hAnsi="Times New Roman" w:cs="Times New Roman"/>
+          <w:color w:val="auto"/>
+          <w:sz w:val="24"/>
+          <w:szCs w:val="24"/>
+          <w:lang w:val="vi-VN"/>
+        </w:rPr>
+        <w:t>website</w:t>
+      </w:r>
+      <w:proofErr w:type="spellEnd"/>
+      <w:r>
+        <w:rPr>
+          <w:rFonts w:ascii="Times New Roman" w:hAnsi="Times New Roman" w:cs="Times New Roman"/>
+          <w:color w:val="auto"/>
+          <w:sz w:val="24"/>
+          <w:szCs w:val="24"/>
+          <w:lang w:val="vi-VN"/>
+        </w:rPr>
+        <w:t xml:space="preserve"> đề </w:t>
+      </w:r>
+      <w:proofErr w:type="spellStart"/>
+      <w:r>
+        <w:rPr>
+          <w:rFonts w:ascii="Times New Roman" w:hAnsi="Times New Roman" w:cs="Times New Roman"/>
+          <w:color w:val="auto"/>
+          <w:sz w:val="24"/>
+          <w:szCs w:val="24"/>
+          <w:lang w:val="vi-VN"/>
+        </w:rPr>
+        <w:t>cử</w:t>
+      </w:r>
+      <w:proofErr w:type="spellEnd"/>
+      <w:r>
+        <w:rPr>
+          <w:rFonts w:ascii="Times New Roman" w:hAnsi="Times New Roman" w:cs="Times New Roman"/>
+          <w:color w:val="auto"/>
+          <w:sz w:val="24"/>
+          <w:szCs w:val="24"/>
+          <w:lang w:val="vi-VN"/>
+        </w:rPr>
+        <w:t>,</w:t>
+      </w:r>
+      <w:r>
+        <w:rPr>
+          <w:rFonts w:ascii="Times New Roman" w:hAnsi="Times New Roman" w:cs="Times New Roman"/>
+          <w:color w:val="auto"/>
+          <w:sz w:val="24"/>
+          <w:szCs w:val="24"/>
+          <w:lang w:val="vi-VN"/>
+        </w:rPr>
+        <w:t xml:space="preserve"> ví dụ như </w:t>
+      </w:r>
+      <w:proofErr w:type="spellStart"/>
+      <w:r>
+        <w:rPr>
+          <w:rFonts w:ascii="Times New Roman" w:hAnsi="Times New Roman" w:cs="Times New Roman"/>
+          <w:i/>
+          <w:color w:val="auto"/>
+          <w:sz w:val="24"/>
+          <w:szCs w:val="24"/>
+          <w:lang w:val="vi-VN"/>
+        </w:rPr>
+        <w:t>best</w:t>
+      </w:r>
+      <w:proofErr w:type="spellEnd"/>
+      <w:r>
+        <w:rPr>
+          <w:rFonts w:ascii="Times New Roman" w:hAnsi="Times New Roman" w:cs="Times New Roman"/>
+          <w:i/>
+          <w:color w:val="auto"/>
+          <w:sz w:val="24"/>
+          <w:szCs w:val="24"/>
+          <w:lang w:val="vi-VN"/>
+        </w:rPr>
+        <w:t xml:space="preserve"> </w:t>
+      </w:r>
+      <w:proofErr w:type="spellStart"/>
+      <w:r>
+        <w:rPr>
+          <w:rFonts w:ascii="Times New Roman" w:hAnsi="Times New Roman" w:cs="Times New Roman"/>
+          <w:i/>
+          <w:color w:val="auto"/>
+          <w:sz w:val="24"/>
+          <w:szCs w:val="24"/>
+          <w:lang w:val="vi-VN"/>
+        </w:rPr>
+        <w:t>seller</w:t>
+      </w:r>
+      <w:proofErr w:type="spellEnd"/>
+      <w:r>
+        <w:rPr>
+          <w:rFonts w:ascii="Times New Roman" w:hAnsi="Times New Roman" w:cs="Times New Roman"/>
+          <w:color w:val="auto"/>
+          <w:sz w:val="24"/>
+          <w:szCs w:val="24"/>
+          <w:lang w:val="vi-VN"/>
+        </w:rPr>
+        <w:t xml:space="preserve"> hay </w:t>
+      </w:r>
+      <w:r>
+        <w:rPr>
+          <w:rFonts w:ascii="Times New Roman" w:hAnsi="Times New Roman" w:cs="Times New Roman"/>
+          <w:i/>
+          <w:color w:val="auto"/>
+          <w:sz w:val="24"/>
+          <w:szCs w:val="24"/>
+          <w:lang w:val="vi-VN"/>
+        </w:rPr>
+        <w:t xml:space="preserve">sách được bình </w:t>
+      </w:r>
+      <w:r>
+        <w:rPr>
+          <w:rFonts w:ascii="Times New Roman" w:hAnsi="Times New Roman" w:cs="Times New Roman"/>
+          <w:i/>
+          <w:color w:val="auto"/>
+          <w:sz w:val="24"/>
+          <w:szCs w:val="24"/>
+          <w:lang w:val="vi-VN"/>
+        </w:rPr>
+        <w:t>chọn</w:t>
+      </w:r>
+      <w:r>
+        <w:rPr>
+          <w:rFonts w:ascii="Times New Roman" w:hAnsi="Times New Roman" w:cs="Times New Roman"/>
+          <w:i/>
+          <w:color w:val="auto"/>
+          <w:sz w:val="24"/>
+          <w:szCs w:val="24"/>
+          <w:lang w:val="vi-VN"/>
+        </w:rPr>
+        <w:t xml:space="preserve"> nhiều nhất</w:t>
+      </w:r>
+      <w:r>
+        <w:rPr>
+          <w:rFonts w:ascii="Times New Roman" w:hAnsi="Times New Roman" w:cs="Times New Roman"/>
+          <w:color w:val="auto"/>
+          <w:sz w:val="24"/>
+          <w:szCs w:val="24"/>
+          <w:lang w:val="vi-VN"/>
+        </w:rPr>
+        <w:t xml:space="preserve"> và tìm hiểu thông tin về </w:t>
+      </w:r>
+      <w:proofErr w:type="spellStart"/>
+      <w:r>
+        <w:rPr>
+          <w:rFonts w:ascii="Times New Roman" w:hAnsi="Times New Roman" w:cs="Times New Roman"/>
+          <w:color w:val="auto"/>
+          <w:sz w:val="24"/>
+          <w:szCs w:val="24"/>
+          <w:lang w:val="vi-VN"/>
+        </w:rPr>
+        <w:t>cuốn</w:t>
+      </w:r>
+      <w:proofErr w:type="spellEnd"/>
+      <w:r>
+        <w:rPr>
+          <w:rFonts w:ascii="Times New Roman" w:hAnsi="Times New Roman" w:cs="Times New Roman"/>
+          <w:color w:val="auto"/>
+          <w:sz w:val="24"/>
+          <w:szCs w:val="24"/>
+          <w:lang w:val="vi-VN"/>
+        </w:rPr>
+        <w:t xml:space="preserve"> sách đó. Từ đó đưa ra nhận định </w:t>
+      </w:r>
+      <w:proofErr w:type="spellStart"/>
+      <w:r>
+        <w:rPr>
+          <w:rFonts w:ascii="Times New Roman" w:hAnsi="Times New Roman" w:cs="Times New Roman"/>
+          <w:color w:val="auto"/>
+          <w:sz w:val="24"/>
+          <w:szCs w:val="24"/>
+          <w:lang w:val="vi-VN"/>
+        </w:rPr>
+        <w:t>rằng</w:t>
+      </w:r>
+      <w:proofErr w:type="spellEnd"/>
+      <w:r>
+        <w:rPr>
+          <w:rFonts w:ascii="Times New Roman" w:hAnsi="Times New Roman" w:cs="Times New Roman"/>
+          <w:color w:val="auto"/>
+          <w:sz w:val="24"/>
+          <w:szCs w:val="24"/>
+          <w:lang w:val="vi-VN"/>
+        </w:rPr>
+        <w:t xml:space="preserve"> </w:t>
+      </w:r>
+      <w:r>
+        <w:rPr>
+          <w:rFonts w:ascii="Times New Roman" w:hAnsi="Times New Roman" w:cs="Times New Roman"/>
+          <w:color w:val="auto"/>
+          <w:sz w:val="24"/>
+          <w:szCs w:val="24"/>
+          <w:lang w:val="vi-VN"/>
+        </w:rPr>
+        <w:t xml:space="preserve">mình có nên mua </w:t>
+      </w:r>
+      <w:proofErr w:type="spellStart"/>
+      <w:r>
+        <w:rPr>
+          <w:rFonts w:ascii="Times New Roman" w:hAnsi="Times New Roman" w:cs="Times New Roman"/>
+          <w:color w:val="auto"/>
+          <w:sz w:val="24"/>
+          <w:szCs w:val="24"/>
+          <w:lang w:val="vi-VN"/>
+        </w:rPr>
+        <w:t>cuốn</w:t>
+      </w:r>
+      <w:proofErr w:type="spellEnd"/>
+      <w:r>
+        <w:rPr>
+          <w:rFonts w:ascii="Times New Roman" w:hAnsi="Times New Roman" w:cs="Times New Roman"/>
+          <w:color w:val="auto"/>
+          <w:sz w:val="24"/>
+          <w:szCs w:val="24"/>
+          <w:lang w:val="vi-VN"/>
+        </w:rPr>
+        <w:t xml:space="preserve"> sách đó để đọc hay không. </w:t>
       </w:r>
     </w:p>
     <w:p>
       <w:pPr>
-        <w:pStyle w:val="ListParagraph"/>
-        <w:rPr>
-          <w:rFonts w:ascii="Times New Roman" w:hAnsi="Times New Roman" w:cs="Times New Roman"/>
-          <w:sz w:val="26"/>
-          <w:szCs w:val="26"/>
-          <w:lang w:val="vi-VN"/>
-        </w:rPr>
-      </w:pPr>
-    </w:p>
-    <w:p>
-      <w:pPr>
-        <w:pStyle w:val="ListParagraph"/>
+        <w:pStyle w:val="oancuaDanhsach"/>
         <w:numPr>
           <w:ilvl w:val="0"/>
           <w:numId w:val="31"/>
         </w:numPr>
-        <w:rPr>
-          <w:rFonts w:ascii="Times New Roman" w:hAnsi="Times New Roman" w:cs="Times New Roman"/>
-          <w:sz w:val="26"/>
-          <w:szCs w:val="26"/>
-          <w:lang w:val="vi-VN"/>
-        </w:rPr>
-      </w:pPr>
-      <w:r>
-        <w:rPr>
-          <w:rFonts w:ascii="Times New Roman" w:hAnsi="Times New Roman" w:cs="Times New Roman"/>
-          <w:sz w:val="26"/>
-          <w:szCs w:val="26"/>
-          <w:lang w:val="vi-VN"/>
-        </w:rPr>
-        <w:lastRenderedPageBreak/>
+        <w:spacing w:after="120" w:line="360" w:lineRule="auto"/>
+        <w:jc w:val="both"/>
+        <w:rPr>
+          <w:rFonts w:ascii="Times New Roman" w:hAnsi="Times New Roman" w:cs="Times New Roman"/>
+          <w:color w:val="auto"/>
+          <w:sz w:val="24"/>
+          <w:szCs w:val="24"/>
+          <w:lang w:val="vi-VN"/>
+        </w:rPr>
+      </w:pPr>
+      <w:r>
+        <w:rPr>
+          <w:rFonts w:ascii="Times New Roman" w:hAnsi="Times New Roman" w:cs="Times New Roman"/>
+          <w:color w:val="auto"/>
+          <w:sz w:val="24"/>
+          <w:szCs w:val="24"/>
+          <w:lang w:val="vi-VN"/>
+        </w:rPr>
         <w:t>Đối tượng</w:t>
       </w:r>
       <w:r>
         <w:rPr>
           <w:rFonts w:ascii="Times New Roman" w:hAnsi="Times New Roman" w:cs="Times New Roman"/>
-          <w:sz w:val="26"/>
-          <w:szCs w:val="26"/>
-          <w:lang w:val="vi-VN"/>
-        </w:rPr>
-        <w:t xml:space="preserve"> có nhu cầu chia sẻ về cảm nhận của mình về những cuốn sách mình đã đọ</w:t>
-      </w:r>
-      <w:r>
-        <w:rPr>
-          <w:rFonts w:ascii="Times New Roman" w:hAnsi="Times New Roman" w:cs="Times New Roman"/>
-          <w:sz w:val="26"/>
-          <w:szCs w:val="26"/>
-          <w:lang w:val="vi-VN"/>
-        </w:rPr>
-        <w:t>c: Tại website, những đối tượng này có thể thêm những cuốn sách mình đã đọc vào danh sách những cuốn sách mình đã đọc, viết cảm nhận và đánh giá cuốn sách đó trên thang điể</w:t>
-      </w:r>
-      <w:r>
-        <w:rPr>
-          <w:rFonts w:ascii="Times New Roman" w:hAnsi="Times New Roman" w:cs="Times New Roman"/>
-          <w:sz w:val="26"/>
-          <w:szCs w:val="26"/>
+          <w:color w:val="auto"/>
+          <w:sz w:val="24"/>
+          <w:szCs w:val="24"/>
+          <w:lang w:val="vi-VN"/>
+        </w:rPr>
+        <w:t xml:space="preserve"> có nhu cầu chia sẻ về cảm nhận của mình về những </w:t>
+      </w:r>
+      <w:proofErr w:type="spellStart"/>
+      <w:r>
+        <w:rPr>
+          <w:rFonts w:ascii="Times New Roman" w:hAnsi="Times New Roman" w:cs="Times New Roman"/>
+          <w:color w:val="auto"/>
+          <w:sz w:val="24"/>
+          <w:szCs w:val="24"/>
+          <w:lang w:val="vi-VN"/>
+        </w:rPr>
+        <w:t>cuốn</w:t>
+      </w:r>
+      <w:proofErr w:type="spellEnd"/>
+      <w:r>
+        <w:rPr>
+          <w:rFonts w:ascii="Times New Roman" w:hAnsi="Times New Roman" w:cs="Times New Roman"/>
+          <w:color w:val="auto"/>
+          <w:sz w:val="24"/>
+          <w:szCs w:val="24"/>
+          <w:lang w:val="vi-VN"/>
+        </w:rPr>
+        <w:t xml:space="preserve"> sách mình đã đọ</w:t>
+      </w:r>
+      <w:r>
+        <w:rPr>
+          <w:rFonts w:ascii="Times New Roman" w:hAnsi="Times New Roman" w:cs="Times New Roman"/>
+          <w:color w:val="auto"/>
+          <w:sz w:val="24"/>
+          <w:szCs w:val="24"/>
+          <w:lang w:val="vi-VN"/>
+        </w:rPr>
+        <w:t xml:space="preserve">c: Tại </w:t>
+      </w:r>
+      <w:proofErr w:type="spellStart"/>
+      <w:r>
+        <w:rPr>
+          <w:rFonts w:ascii="Times New Roman" w:hAnsi="Times New Roman" w:cs="Times New Roman"/>
+          <w:color w:val="auto"/>
+          <w:sz w:val="24"/>
+          <w:szCs w:val="24"/>
+          <w:lang w:val="vi-VN"/>
+        </w:rPr>
+        <w:t>website</w:t>
+      </w:r>
+      <w:proofErr w:type="spellEnd"/>
+      <w:r>
+        <w:rPr>
+          <w:rFonts w:ascii="Times New Roman" w:hAnsi="Times New Roman" w:cs="Times New Roman"/>
+          <w:color w:val="auto"/>
+          <w:sz w:val="24"/>
+          <w:szCs w:val="24"/>
+          <w:lang w:val="vi-VN"/>
+        </w:rPr>
+        <w:t xml:space="preserve">, những đối tượng này có thể thêm những </w:t>
+      </w:r>
+      <w:proofErr w:type="spellStart"/>
+      <w:r>
+        <w:rPr>
+          <w:rFonts w:ascii="Times New Roman" w:hAnsi="Times New Roman" w:cs="Times New Roman"/>
+          <w:color w:val="auto"/>
+          <w:sz w:val="24"/>
+          <w:szCs w:val="24"/>
+          <w:lang w:val="vi-VN"/>
+        </w:rPr>
+        <w:t>cuốn</w:t>
+      </w:r>
+      <w:proofErr w:type="spellEnd"/>
+      <w:r>
+        <w:rPr>
+          <w:rFonts w:ascii="Times New Roman" w:hAnsi="Times New Roman" w:cs="Times New Roman"/>
+          <w:color w:val="auto"/>
+          <w:sz w:val="24"/>
+          <w:szCs w:val="24"/>
+          <w:lang w:val="vi-VN"/>
+        </w:rPr>
+        <w:t xml:space="preserve"> sách mình đã đọc vào danh sách nhữ</w:t>
+      </w:r>
+      <w:r>
+        <w:rPr>
+          <w:rFonts w:ascii="Times New Roman" w:hAnsi="Times New Roman" w:cs="Times New Roman"/>
+          <w:color w:val="auto"/>
+          <w:sz w:val="24"/>
+          <w:szCs w:val="24"/>
+          <w:lang w:val="vi-VN"/>
+        </w:rPr>
+        <w:t>ng sách</w:t>
+      </w:r>
+      <w:r>
+        <w:rPr>
+          <w:rFonts w:ascii="Times New Roman" w:hAnsi="Times New Roman" w:cs="Times New Roman"/>
+          <w:color w:val="auto"/>
+          <w:sz w:val="24"/>
+          <w:szCs w:val="24"/>
+          <w:lang w:val="vi-VN"/>
+        </w:rPr>
+        <w:t xml:space="preserve"> đã đọc, viết cảm nhận và đánh giá </w:t>
+      </w:r>
+      <w:proofErr w:type="spellStart"/>
+      <w:r>
+        <w:rPr>
+          <w:rFonts w:ascii="Times New Roman" w:hAnsi="Times New Roman" w:cs="Times New Roman"/>
+          <w:color w:val="auto"/>
+          <w:sz w:val="24"/>
+          <w:szCs w:val="24"/>
+          <w:lang w:val="vi-VN"/>
+        </w:rPr>
+        <w:t>cuốn</w:t>
+      </w:r>
+      <w:proofErr w:type="spellEnd"/>
+      <w:r>
+        <w:rPr>
+          <w:rFonts w:ascii="Times New Roman" w:hAnsi="Times New Roman" w:cs="Times New Roman"/>
+          <w:color w:val="auto"/>
+          <w:sz w:val="24"/>
+          <w:szCs w:val="24"/>
+          <w:lang w:val="vi-VN"/>
+        </w:rPr>
+        <w:t xml:space="preserve"> sách đó trên thang điể</w:t>
+      </w:r>
+      <w:r>
+        <w:rPr>
+          <w:rFonts w:ascii="Times New Roman" w:hAnsi="Times New Roman" w:cs="Times New Roman"/>
+          <w:color w:val="auto"/>
+          <w:sz w:val="24"/>
+          <w:szCs w:val="24"/>
           <w:lang w:val="vi-VN"/>
         </w:rPr>
         <w:t>m 5* và c</w:t>
@@ -2302,8 +4292,9 @@
       <w:r>
         <w:rPr>
           <w:rFonts w:ascii="Times New Roman" w:hAnsi="Times New Roman" w:cs="Times New Roman"/>
-          <w:sz w:val="26"/>
-          <w:szCs w:val="26"/>
+          <w:color w:val="auto"/>
+          <w:sz w:val="24"/>
+          <w:szCs w:val="24"/>
           <w:lang w:val="vi-VN"/>
         </w:rPr>
         <w:t>hia sẻ dòng cảm nhận đó như mộ</w:t>
@@ -2311,94 +4302,422 @@
       <w:r>
         <w:rPr>
           <w:rFonts w:ascii="Times New Roman" w:hAnsi="Times New Roman" w:cs="Times New Roman"/>
-          <w:sz w:val="26"/>
-          <w:szCs w:val="26"/>
-          <w:lang w:val="vi-VN"/>
-        </w:rPr>
-        <w:t>t post trên facebook.</w:t>
+          <w:color w:val="auto"/>
+          <w:sz w:val="24"/>
+          <w:szCs w:val="24"/>
+          <w:lang w:val="vi-VN"/>
+        </w:rPr>
+        <w:t xml:space="preserve">t </w:t>
+      </w:r>
+      <w:r>
+        <w:rPr>
+          <w:rFonts w:ascii="Times New Roman" w:hAnsi="Times New Roman" w:cs="Times New Roman"/>
+          <w:color w:val="auto"/>
+          <w:sz w:val="24"/>
+          <w:szCs w:val="24"/>
+          <w:lang w:val="vi-VN"/>
+        </w:rPr>
+        <w:t>bài đăng</w:t>
+      </w:r>
+      <w:r>
+        <w:rPr>
+          <w:rFonts w:ascii="Times New Roman" w:hAnsi="Times New Roman" w:cs="Times New Roman"/>
+          <w:color w:val="auto"/>
+          <w:sz w:val="24"/>
+          <w:szCs w:val="24"/>
+          <w:lang w:val="vi-VN"/>
+        </w:rPr>
+        <w:t xml:space="preserve"> trên facebook.</w:t>
       </w:r>
     </w:p>
     <w:p>
       <w:pPr>
-        <w:pStyle w:val="ListParagraph"/>
+        <w:pStyle w:val="oancuaDanhsach"/>
         <w:numPr>
           <w:ilvl w:val="0"/>
           <w:numId w:val="31"/>
         </w:numPr>
-        <w:rPr>
-          <w:rFonts w:ascii="Times New Roman" w:hAnsi="Times New Roman" w:cs="Times New Roman"/>
-          <w:sz w:val="26"/>
-          <w:szCs w:val="26"/>
-          <w:lang w:val="vi-VN"/>
-        </w:rPr>
-      </w:pPr>
-      <w:r>
-        <w:rPr>
-          <w:rFonts w:ascii="Times New Roman" w:hAnsi="Times New Roman" w:cs="Times New Roman"/>
-          <w:sz w:val="26"/>
-          <w:szCs w:val="26"/>
-          <w:lang w:val="vi-VN"/>
-        </w:rPr>
+        <w:spacing w:after="120" w:line="360" w:lineRule="auto"/>
+        <w:jc w:val="both"/>
+        <w:rPr>
+          <w:rFonts w:ascii="Times New Roman" w:hAnsi="Times New Roman" w:cs="Times New Roman"/>
+          <w:color w:val="auto"/>
+          <w:sz w:val="24"/>
+          <w:szCs w:val="24"/>
+          <w:lang w:val="vi-VN"/>
+        </w:rPr>
+      </w:pPr>
+      <w:r>
+        <w:rPr>
+          <w:rFonts w:ascii="Times New Roman" w:hAnsi="Times New Roman" w:cs="Times New Roman"/>
+          <w:color w:val="auto"/>
+          <w:sz w:val="24"/>
+          <w:szCs w:val="24"/>
+          <w:lang w:val="vi-VN"/>
+        </w:rPr>
+        <w:lastRenderedPageBreak/>
         <w:t xml:space="preserve">Đối tượng </w:t>
       </w:r>
       <w:r>
         <w:rPr>
           <w:rFonts w:ascii="Times New Roman" w:hAnsi="Times New Roman" w:cs="Times New Roman"/>
-          <w:sz w:val="26"/>
-          <w:szCs w:val="26"/>
-          <w:lang w:val="vi-VN"/>
-        </w:rPr>
-        <w:t>muốn duy trì động lực để tiếp tục đọc sách: những đối tượng này sẽ có thể thêm những cuốn sách vào Online BookShelf của mình trên website vào các mục đã đọc, muốn đọc, đang đọc. Từ đó website có thể nhắc nhở những cuốn sách người dùng “muốn đọc”, thống kê lại sách bạn đã đọc trong năm qua. Và người dùng có thể chia sẻ nó như một thành tích trên mạng xã hội với bạn bè, đồng nghiệp.</w:t>
+          <w:color w:val="auto"/>
+          <w:sz w:val="24"/>
+          <w:szCs w:val="24"/>
+          <w:lang w:val="vi-VN"/>
+        </w:rPr>
+        <w:t xml:space="preserve">muốn duy </w:t>
+      </w:r>
+      <w:proofErr w:type="spellStart"/>
+      <w:r>
+        <w:rPr>
+          <w:rFonts w:ascii="Times New Roman" w:hAnsi="Times New Roman" w:cs="Times New Roman"/>
+          <w:color w:val="auto"/>
+          <w:sz w:val="24"/>
+          <w:szCs w:val="24"/>
+          <w:lang w:val="vi-VN"/>
+        </w:rPr>
+        <w:t>trì</w:t>
+      </w:r>
+      <w:proofErr w:type="spellEnd"/>
+      <w:r>
+        <w:rPr>
+          <w:rFonts w:ascii="Times New Roman" w:hAnsi="Times New Roman" w:cs="Times New Roman"/>
+          <w:color w:val="auto"/>
+          <w:sz w:val="24"/>
+          <w:szCs w:val="24"/>
+          <w:lang w:val="vi-VN"/>
+        </w:rPr>
+        <w:t xml:space="preserve"> động lực để tiếp tục đọc sách: những đối tượng này sẽ có thể thêm những </w:t>
+      </w:r>
+      <w:proofErr w:type="spellStart"/>
+      <w:r>
+        <w:rPr>
+          <w:rFonts w:ascii="Times New Roman" w:hAnsi="Times New Roman" w:cs="Times New Roman"/>
+          <w:color w:val="auto"/>
+          <w:sz w:val="24"/>
+          <w:szCs w:val="24"/>
+          <w:lang w:val="vi-VN"/>
+        </w:rPr>
+        <w:t>cuốn</w:t>
+      </w:r>
+      <w:proofErr w:type="spellEnd"/>
+      <w:r>
+        <w:rPr>
+          <w:rFonts w:ascii="Times New Roman" w:hAnsi="Times New Roman" w:cs="Times New Roman"/>
+          <w:color w:val="auto"/>
+          <w:sz w:val="24"/>
+          <w:szCs w:val="24"/>
+          <w:lang w:val="vi-VN"/>
+        </w:rPr>
+        <w:t xml:space="preserve"> sách vào </w:t>
+      </w:r>
+      <w:proofErr w:type="spellStart"/>
+      <w:r>
+        <w:rPr>
+          <w:rFonts w:ascii="Times New Roman" w:hAnsi="Times New Roman" w:cs="Times New Roman"/>
+          <w:color w:val="auto"/>
+          <w:sz w:val="24"/>
+          <w:szCs w:val="24"/>
+          <w:lang w:val="vi-VN"/>
+        </w:rPr>
+        <w:t>Online</w:t>
+      </w:r>
+      <w:proofErr w:type="spellEnd"/>
+      <w:r>
+        <w:rPr>
+          <w:rFonts w:ascii="Times New Roman" w:hAnsi="Times New Roman" w:cs="Times New Roman"/>
+          <w:color w:val="auto"/>
+          <w:sz w:val="24"/>
+          <w:szCs w:val="24"/>
+          <w:lang w:val="vi-VN"/>
+        </w:rPr>
+        <w:t xml:space="preserve"> </w:t>
+      </w:r>
+      <w:proofErr w:type="spellStart"/>
+      <w:r>
+        <w:rPr>
+          <w:rFonts w:ascii="Times New Roman" w:hAnsi="Times New Roman" w:cs="Times New Roman"/>
+          <w:color w:val="auto"/>
+          <w:sz w:val="24"/>
+          <w:szCs w:val="24"/>
+          <w:lang w:val="vi-VN"/>
+        </w:rPr>
+        <w:t>BookShelf</w:t>
+      </w:r>
+      <w:proofErr w:type="spellEnd"/>
+      <w:r>
+        <w:rPr>
+          <w:rFonts w:ascii="Times New Roman" w:hAnsi="Times New Roman" w:cs="Times New Roman"/>
+          <w:color w:val="auto"/>
+          <w:sz w:val="24"/>
+          <w:szCs w:val="24"/>
+          <w:lang w:val="vi-VN"/>
+        </w:rPr>
+        <w:t xml:space="preserve"> của mình trên </w:t>
+      </w:r>
+      <w:proofErr w:type="spellStart"/>
+      <w:r>
+        <w:rPr>
+          <w:rFonts w:ascii="Times New Roman" w:hAnsi="Times New Roman" w:cs="Times New Roman"/>
+          <w:color w:val="auto"/>
+          <w:sz w:val="24"/>
+          <w:szCs w:val="24"/>
+          <w:lang w:val="vi-VN"/>
+        </w:rPr>
+        <w:t>website</w:t>
+      </w:r>
+      <w:proofErr w:type="spellEnd"/>
+      <w:r>
+        <w:rPr>
+          <w:rFonts w:ascii="Times New Roman" w:hAnsi="Times New Roman" w:cs="Times New Roman"/>
+          <w:color w:val="auto"/>
+          <w:sz w:val="24"/>
+          <w:szCs w:val="24"/>
+          <w:lang w:val="vi-VN"/>
+        </w:rPr>
+        <w:t xml:space="preserve"> vào các mục </w:t>
+      </w:r>
+      <w:r>
+        <w:rPr>
+          <w:rFonts w:ascii="Times New Roman" w:hAnsi="Times New Roman" w:cs="Times New Roman"/>
+          <w:i/>
+          <w:color w:val="auto"/>
+          <w:sz w:val="24"/>
+          <w:szCs w:val="24"/>
+          <w:lang w:val="vi-VN"/>
+        </w:rPr>
+        <w:t>đã đọc</w:t>
+      </w:r>
+      <w:r>
+        <w:rPr>
+          <w:rFonts w:ascii="Times New Roman" w:hAnsi="Times New Roman" w:cs="Times New Roman"/>
+          <w:color w:val="auto"/>
+          <w:sz w:val="24"/>
+          <w:szCs w:val="24"/>
+          <w:lang w:val="vi-VN"/>
+        </w:rPr>
+        <w:t xml:space="preserve">, </w:t>
+      </w:r>
+      <w:r>
+        <w:rPr>
+          <w:rFonts w:ascii="Times New Roman" w:hAnsi="Times New Roman" w:cs="Times New Roman"/>
+          <w:i/>
+          <w:color w:val="auto"/>
+          <w:sz w:val="24"/>
+          <w:szCs w:val="24"/>
+          <w:lang w:val="vi-VN"/>
+        </w:rPr>
+        <w:t>muốn đọc</w:t>
+      </w:r>
+      <w:r>
+        <w:rPr>
+          <w:rFonts w:ascii="Times New Roman" w:hAnsi="Times New Roman" w:cs="Times New Roman"/>
+          <w:color w:val="auto"/>
+          <w:sz w:val="24"/>
+          <w:szCs w:val="24"/>
+          <w:lang w:val="vi-VN"/>
+        </w:rPr>
+        <w:t xml:space="preserve">, </w:t>
+      </w:r>
+      <w:r>
+        <w:rPr>
+          <w:rFonts w:ascii="Times New Roman" w:hAnsi="Times New Roman" w:cs="Times New Roman"/>
+          <w:i/>
+          <w:color w:val="auto"/>
+          <w:sz w:val="24"/>
+          <w:szCs w:val="24"/>
+          <w:lang w:val="vi-VN"/>
+        </w:rPr>
+        <w:t>đang đọc</w:t>
+      </w:r>
+      <w:r>
+        <w:rPr>
+          <w:rFonts w:ascii="Times New Roman" w:hAnsi="Times New Roman" w:cs="Times New Roman"/>
+          <w:color w:val="auto"/>
+          <w:sz w:val="24"/>
+          <w:szCs w:val="24"/>
+          <w:lang w:val="vi-VN"/>
+        </w:rPr>
+        <w:t xml:space="preserve">. Từ đó </w:t>
+      </w:r>
+      <w:proofErr w:type="spellStart"/>
+      <w:r>
+        <w:rPr>
+          <w:rFonts w:ascii="Times New Roman" w:hAnsi="Times New Roman" w:cs="Times New Roman"/>
+          <w:color w:val="auto"/>
+          <w:sz w:val="24"/>
+          <w:szCs w:val="24"/>
+          <w:lang w:val="vi-VN"/>
+        </w:rPr>
+        <w:t>website</w:t>
+      </w:r>
+      <w:proofErr w:type="spellEnd"/>
+      <w:r>
+        <w:rPr>
+          <w:rFonts w:ascii="Times New Roman" w:hAnsi="Times New Roman" w:cs="Times New Roman"/>
+          <w:color w:val="auto"/>
+          <w:sz w:val="24"/>
+          <w:szCs w:val="24"/>
+          <w:lang w:val="vi-VN"/>
+        </w:rPr>
+        <w:t xml:space="preserve"> có thể </w:t>
+      </w:r>
+      <w:proofErr w:type="spellStart"/>
+      <w:r>
+        <w:rPr>
+          <w:rFonts w:ascii="Times New Roman" w:hAnsi="Times New Roman" w:cs="Times New Roman"/>
+          <w:color w:val="auto"/>
+          <w:sz w:val="24"/>
+          <w:szCs w:val="24"/>
+          <w:lang w:val="vi-VN"/>
+        </w:rPr>
+        <w:t>nhắc</w:t>
+      </w:r>
+      <w:proofErr w:type="spellEnd"/>
+      <w:r>
+        <w:rPr>
+          <w:rFonts w:ascii="Times New Roman" w:hAnsi="Times New Roman" w:cs="Times New Roman"/>
+          <w:color w:val="auto"/>
+          <w:sz w:val="24"/>
+          <w:szCs w:val="24"/>
+          <w:lang w:val="vi-VN"/>
+        </w:rPr>
+        <w:t xml:space="preserve"> </w:t>
+      </w:r>
+      <w:proofErr w:type="spellStart"/>
+      <w:r>
+        <w:rPr>
+          <w:rFonts w:ascii="Times New Roman" w:hAnsi="Times New Roman" w:cs="Times New Roman"/>
+          <w:color w:val="auto"/>
+          <w:sz w:val="24"/>
+          <w:szCs w:val="24"/>
+          <w:lang w:val="vi-VN"/>
+        </w:rPr>
+        <w:t>nhở</w:t>
+      </w:r>
+      <w:proofErr w:type="spellEnd"/>
+      <w:r>
+        <w:rPr>
+          <w:rFonts w:ascii="Times New Roman" w:hAnsi="Times New Roman" w:cs="Times New Roman"/>
+          <w:color w:val="auto"/>
+          <w:sz w:val="24"/>
+          <w:szCs w:val="24"/>
+          <w:lang w:val="vi-VN"/>
+        </w:rPr>
+        <w:t xml:space="preserve"> những </w:t>
+      </w:r>
+      <w:proofErr w:type="spellStart"/>
+      <w:r>
+        <w:rPr>
+          <w:rFonts w:ascii="Times New Roman" w:hAnsi="Times New Roman" w:cs="Times New Roman"/>
+          <w:color w:val="auto"/>
+          <w:sz w:val="24"/>
+          <w:szCs w:val="24"/>
+          <w:lang w:val="vi-VN"/>
+        </w:rPr>
+        <w:t>cuốn</w:t>
+      </w:r>
+      <w:proofErr w:type="spellEnd"/>
+      <w:r>
+        <w:rPr>
+          <w:rFonts w:ascii="Times New Roman" w:hAnsi="Times New Roman" w:cs="Times New Roman"/>
+          <w:color w:val="auto"/>
+          <w:sz w:val="24"/>
+          <w:szCs w:val="24"/>
+          <w:lang w:val="vi-VN"/>
+        </w:rPr>
+        <w:t xml:space="preserve"> sách người dùng </w:t>
+      </w:r>
+      <w:r>
+        <w:rPr>
+          <w:rFonts w:ascii="Times New Roman" w:hAnsi="Times New Roman" w:cs="Times New Roman"/>
+          <w:i/>
+          <w:color w:val="auto"/>
+          <w:sz w:val="24"/>
+          <w:szCs w:val="24"/>
+          <w:lang w:val="vi-VN"/>
+        </w:rPr>
+        <w:t>“muốn đọc”</w:t>
+      </w:r>
+      <w:r>
+        <w:rPr>
+          <w:rFonts w:ascii="Times New Roman" w:hAnsi="Times New Roman" w:cs="Times New Roman"/>
+          <w:color w:val="auto"/>
+          <w:sz w:val="24"/>
+          <w:szCs w:val="24"/>
+          <w:lang w:val="vi-VN"/>
+        </w:rPr>
+        <w:t>, thống kê lại sách bạn đã đọc trong năm qua. Và người dùng có thể chia sẻ nó như một thành tích trên mạng xã hội với bạn bè, đồng nghiệp.</w:t>
       </w:r>
     </w:p>
     <w:p>
       <w:pPr>
-        <w:pStyle w:val="ListParagraph"/>
+        <w:pStyle w:val="oancuaDanhsach"/>
         <w:numPr>
           <w:ilvl w:val="0"/>
           <w:numId w:val="31"/>
         </w:numPr>
-        <w:rPr>
-          <w:rFonts w:ascii="Times New Roman" w:hAnsi="Times New Roman" w:cs="Times New Roman"/>
-          <w:sz w:val="26"/>
-          <w:szCs w:val="26"/>
-          <w:lang w:val="vi-VN"/>
-        </w:rPr>
-      </w:pPr>
-      <w:r>
-        <w:rPr>
-          <w:rFonts w:ascii="Times New Roman" w:hAnsi="Times New Roman" w:cs="Times New Roman"/>
-          <w:sz w:val="26"/>
-          <w:szCs w:val="26"/>
-          <w:lang w:val="vi-VN"/>
-        </w:rPr>
-        <w:t>Đối tượ</w:t>
-      </w:r>
-      <w:r>
-        <w:rPr>
-          <w:rFonts w:ascii="Times New Roman" w:hAnsi="Times New Roman" w:cs="Times New Roman"/>
-          <w:sz w:val="26"/>
-          <w:szCs w:val="26"/>
-          <w:lang w:val="vi-VN"/>
-        </w:rPr>
-        <w:t>ng có nhu cầu thảo luận về các vấn đề liên quan đến sách: thảo luận về các chủ đề thông qua các group.</w:t>
+        <w:spacing w:after="120" w:line="360" w:lineRule="auto"/>
+        <w:jc w:val="both"/>
+        <w:rPr>
+          <w:rFonts w:ascii="Times New Roman" w:hAnsi="Times New Roman" w:cs="Times New Roman"/>
+          <w:color w:val="auto"/>
+          <w:sz w:val="24"/>
+          <w:szCs w:val="24"/>
+          <w:lang w:val="vi-VN"/>
+        </w:rPr>
+      </w:pPr>
+      <w:r>
+        <w:rPr>
+          <w:rFonts w:ascii="Times New Roman" w:hAnsi="Times New Roman" w:cs="Times New Roman"/>
+          <w:color w:val="auto"/>
+          <w:sz w:val="24"/>
+          <w:szCs w:val="24"/>
+          <w:lang w:val="vi-VN"/>
+        </w:rPr>
+        <w:t xml:space="preserve">Đối tượng có nhu cầu thảo luận về các vấn đề liên quan đến sách: thảo luận về các chủ đề thông qua các </w:t>
+      </w:r>
+      <w:proofErr w:type="spellStart"/>
+      <w:r>
+        <w:rPr>
+          <w:rFonts w:ascii="Times New Roman" w:hAnsi="Times New Roman" w:cs="Times New Roman"/>
+          <w:color w:val="auto"/>
+          <w:sz w:val="24"/>
+          <w:szCs w:val="24"/>
+          <w:lang w:val="vi-VN"/>
+        </w:rPr>
+        <w:t>group</w:t>
+      </w:r>
+      <w:proofErr w:type="spellEnd"/>
+      <w:r>
+        <w:rPr>
+          <w:rFonts w:ascii="Times New Roman" w:hAnsi="Times New Roman" w:cs="Times New Roman"/>
+          <w:color w:val="auto"/>
+          <w:sz w:val="24"/>
+          <w:szCs w:val="24"/>
+          <w:lang w:val="vi-VN"/>
+        </w:rPr>
+        <w:t>.</w:t>
       </w:r>
     </w:p>
     <w:p>
       <w:pPr>
-        <w:pStyle w:val="Heading1"/>
-        <w:rPr>
-          <w:rFonts w:ascii="Times New Roman" w:hAnsi="Times New Roman" w:cs="Times New Roman"/>
-          <w:sz w:val="46"/>
-          <w:szCs w:val="46"/>
-          <w:lang w:val="vi-VN"/>
-        </w:rPr>
-      </w:pPr>
-      <w:r>
-        <w:rPr>
-          <w:rFonts w:ascii="Times New Roman" w:hAnsi="Times New Roman" w:cs="Times New Roman"/>
-          <w:sz w:val="46"/>
-          <w:szCs w:val="46"/>
+        <w:pStyle w:val="u1"/>
+        <w:spacing w:before="120" w:after="120" w:line="360" w:lineRule="auto"/>
+        <w:jc w:val="both"/>
+        <w:rPr>
+          <w:rFonts w:ascii="Times New Roman" w:hAnsi="Times New Roman" w:cs="Times New Roman"/>
+          <w:sz w:val="32"/>
+          <w:szCs w:val="32"/>
+          <w:lang w:val="vi-VN"/>
+        </w:rPr>
+      </w:pPr>
+      <w:r>
+        <w:rPr>
+          <w:rFonts w:ascii="Times New Roman" w:hAnsi="Times New Roman" w:cs="Times New Roman"/>
+          <w:sz w:val="32"/>
+          <w:szCs w:val="32"/>
           <w:lang w:val="vi-VN"/>
         </w:rPr>
         <w:t>Liệt kê các chức năng chính</w:t>
@@ -2406,23 +4725,28 @@
     </w:p>
     <w:p>
       <w:pPr>
-        <w:pStyle w:val="ListParagraph"/>
+        <w:pStyle w:val="oancuaDanhsach"/>
         <w:numPr>
           <w:ilvl w:val="0"/>
           <w:numId w:val="26"/>
         </w:numPr>
-        <w:rPr>
-          <w:rFonts w:ascii="Times New Roman" w:hAnsi="Times New Roman" w:cs="Times New Roman"/>
-          <w:sz w:val="26"/>
-          <w:szCs w:val="26"/>
-          <w:lang w:val="vi-VN"/>
-        </w:rPr>
-      </w:pPr>
-      <w:r>
-        <w:rPr>
-          <w:rFonts w:ascii="Times New Roman" w:hAnsi="Times New Roman" w:cs="Times New Roman"/>
-          <w:sz w:val="26"/>
-          <w:szCs w:val="26"/>
+        <w:spacing w:after="120" w:line="360" w:lineRule="auto"/>
+        <w:ind w:left="709"/>
+        <w:jc w:val="both"/>
+        <w:rPr>
+          <w:rFonts w:ascii="Times New Roman" w:hAnsi="Times New Roman" w:cs="Times New Roman"/>
+          <w:color w:val="auto"/>
+          <w:sz w:val="24"/>
+          <w:szCs w:val="24"/>
+          <w:lang w:val="vi-VN"/>
+        </w:rPr>
+      </w:pPr>
+      <w:r>
+        <w:rPr>
+          <w:rFonts w:ascii="Times New Roman" w:hAnsi="Times New Roman" w:cs="Times New Roman"/>
+          <w:color w:val="auto"/>
+          <w:sz w:val="24"/>
+          <w:szCs w:val="24"/>
           <w:lang w:val="vi-VN"/>
         </w:rPr>
         <w:t>Đăng nhập, đăng ký qua facebook.</w:t>
@@ -2430,266 +4754,510 @@
     </w:p>
     <w:p>
       <w:pPr>
-        <w:pStyle w:val="ListParagraph"/>
+        <w:pStyle w:val="oancuaDanhsach"/>
         <w:numPr>
           <w:ilvl w:val="0"/>
           <w:numId w:val="26"/>
         </w:numPr>
-        <w:rPr>
-          <w:rFonts w:ascii="Times New Roman" w:hAnsi="Times New Roman" w:cs="Times New Roman"/>
-          <w:sz w:val="26"/>
-          <w:szCs w:val="26"/>
-        </w:rPr>
-      </w:pPr>
-      <w:r>
-        <w:rPr>
-          <w:rFonts w:ascii="Times New Roman" w:hAnsi="Times New Roman" w:cs="Times New Roman"/>
-          <w:sz w:val="26"/>
-          <w:szCs w:val="26"/>
-        </w:rPr>
-        <w:t>Search sách</w:t>
-      </w:r>
-      <w:r>
-        <w:rPr>
-          <w:rFonts w:ascii="Times New Roman" w:hAnsi="Times New Roman" w:cs="Times New Roman"/>
-          <w:sz w:val="26"/>
-          <w:szCs w:val="26"/>
+        <w:spacing w:after="120" w:line="360" w:lineRule="auto"/>
+        <w:ind w:left="709"/>
+        <w:jc w:val="both"/>
+        <w:rPr>
+          <w:rFonts w:ascii="Times New Roman" w:hAnsi="Times New Roman" w:cs="Times New Roman"/>
+          <w:color w:val="auto"/>
+          <w:sz w:val="24"/>
+          <w:szCs w:val="24"/>
+        </w:rPr>
+      </w:pPr>
+      <w:r>
+        <w:rPr>
+          <w:rFonts w:ascii="Times New Roman" w:hAnsi="Times New Roman" w:cs="Times New Roman"/>
+          <w:color w:val="auto"/>
+          <w:sz w:val="24"/>
+          <w:szCs w:val="24"/>
+        </w:rPr>
+        <w:t>Tìm</w:t>
+      </w:r>
+      <w:r>
+        <w:rPr>
+          <w:rFonts w:ascii="Times New Roman" w:hAnsi="Times New Roman" w:cs="Times New Roman"/>
+          <w:color w:val="auto"/>
+          <w:sz w:val="24"/>
+          <w:szCs w:val="24"/>
+        </w:rPr>
+        <w:t xml:space="preserve"> sách</w:t>
+      </w:r>
+      <w:r>
+        <w:rPr>
+          <w:rFonts w:ascii="Times New Roman" w:hAnsi="Times New Roman" w:cs="Times New Roman"/>
+          <w:color w:val="auto"/>
+          <w:sz w:val="24"/>
+          <w:szCs w:val="24"/>
         </w:rPr>
         <w:t>, tác giả.</w:t>
       </w:r>
     </w:p>
     <w:p>
       <w:pPr>
-        <w:pStyle w:val="ListParagraph"/>
+        <w:pStyle w:val="oancuaDanhsach"/>
         <w:numPr>
           <w:ilvl w:val="0"/>
           <w:numId w:val="26"/>
         </w:numPr>
-        <w:rPr>
-          <w:rFonts w:ascii="Times New Roman" w:hAnsi="Times New Roman" w:cs="Times New Roman"/>
-          <w:sz w:val="26"/>
-          <w:szCs w:val="26"/>
-        </w:rPr>
-      </w:pPr>
-      <w:r>
-        <w:rPr>
-          <w:rFonts w:ascii="Times New Roman" w:hAnsi="Times New Roman" w:cs="Times New Roman"/>
-          <w:sz w:val="26"/>
-          <w:szCs w:val="26"/>
+        <w:spacing w:after="120" w:line="360" w:lineRule="auto"/>
+        <w:ind w:left="709"/>
+        <w:jc w:val="both"/>
+        <w:rPr>
+          <w:rFonts w:ascii="Times New Roman" w:hAnsi="Times New Roman" w:cs="Times New Roman"/>
+          <w:color w:val="auto"/>
+          <w:sz w:val="24"/>
+          <w:szCs w:val="24"/>
+        </w:rPr>
+      </w:pPr>
+      <w:r>
+        <w:rPr>
+          <w:rFonts w:ascii="Times New Roman" w:hAnsi="Times New Roman" w:cs="Times New Roman"/>
+          <w:color w:val="auto"/>
+          <w:sz w:val="24"/>
+          <w:szCs w:val="24"/>
         </w:rPr>
         <w:t>T</w:t>
       </w:r>
       <w:r>
         <w:rPr>
           <w:rFonts w:ascii="Times New Roman" w:hAnsi="Times New Roman" w:cs="Times New Roman"/>
-          <w:sz w:val="26"/>
-          <w:szCs w:val="26"/>
+          <w:color w:val="auto"/>
+          <w:sz w:val="24"/>
+          <w:szCs w:val="24"/>
         </w:rPr>
         <w:t>hêm sách vào danh sách “</w:t>
       </w:r>
-      <w:r>
-        <w:rPr>
-          <w:rFonts w:ascii="Times New Roman" w:hAnsi="Times New Roman" w:cs="Times New Roman"/>
-          <w:sz w:val="26"/>
-          <w:szCs w:val="26"/>
+      <w:proofErr w:type="spellStart"/>
+      <w:r>
+        <w:rPr>
+          <w:rFonts w:ascii="Times New Roman" w:hAnsi="Times New Roman" w:cs="Times New Roman"/>
+          <w:color w:val="auto"/>
+          <w:sz w:val="24"/>
+          <w:szCs w:val="24"/>
           <w:lang w:val="vi-VN"/>
         </w:rPr>
         <w:t>BookShelf</w:t>
       </w:r>
-      <w:r>
-        <w:rPr>
-          <w:rFonts w:ascii="Times New Roman" w:hAnsi="Times New Roman" w:cs="Times New Roman"/>
-          <w:sz w:val="26"/>
-          <w:szCs w:val="26"/>
+      <w:proofErr w:type="spellEnd"/>
+      <w:r>
+        <w:rPr>
+          <w:rFonts w:ascii="Times New Roman" w:hAnsi="Times New Roman" w:cs="Times New Roman"/>
+          <w:color w:val="auto"/>
+          <w:sz w:val="24"/>
+          <w:szCs w:val="24"/>
         </w:rPr>
         <w:t>”</w:t>
       </w:r>
       <w:r>
         <w:rPr>
           <w:rFonts w:ascii="Times New Roman" w:hAnsi="Times New Roman" w:cs="Times New Roman"/>
-          <w:sz w:val="26"/>
-          <w:szCs w:val="26"/>
+          <w:color w:val="auto"/>
+          <w:sz w:val="24"/>
+          <w:szCs w:val="24"/>
         </w:rPr>
         <w:t>.</w:t>
       </w:r>
     </w:p>
     <w:p>
       <w:pPr>
-        <w:pStyle w:val="ListParagraph"/>
+        <w:pStyle w:val="oancuaDanhsach"/>
         <w:numPr>
           <w:ilvl w:val="0"/>
           <w:numId w:val="26"/>
         </w:numPr>
-        <w:rPr>
-          <w:rFonts w:ascii="Times New Roman" w:hAnsi="Times New Roman" w:cs="Times New Roman"/>
-          <w:sz w:val="26"/>
-          <w:szCs w:val="26"/>
-        </w:rPr>
-      </w:pPr>
-      <w:r>
-        <w:rPr>
-          <w:rFonts w:ascii="Times New Roman" w:hAnsi="Times New Roman" w:cs="Times New Roman"/>
-          <w:sz w:val="26"/>
-          <w:szCs w:val="26"/>
-        </w:rPr>
-        <w:t>Phân loại danh sách “đã đọc”, “muốn đọc”, “đang đọc”.</w:t>
+        <w:spacing w:after="120" w:line="360" w:lineRule="auto"/>
+        <w:ind w:left="709"/>
+        <w:jc w:val="both"/>
+        <w:rPr>
+          <w:rFonts w:ascii="Times New Roman" w:hAnsi="Times New Roman" w:cs="Times New Roman"/>
+          <w:color w:val="auto"/>
+          <w:sz w:val="24"/>
+          <w:szCs w:val="24"/>
+        </w:rPr>
+      </w:pPr>
+      <w:r>
+        <w:rPr>
+          <w:rFonts w:ascii="Times New Roman" w:hAnsi="Times New Roman" w:cs="Times New Roman"/>
+          <w:color w:val="auto"/>
+          <w:sz w:val="24"/>
+          <w:szCs w:val="24"/>
+        </w:rPr>
+        <w:t xml:space="preserve">Phân </w:t>
+      </w:r>
+      <w:proofErr w:type="spellStart"/>
+      <w:r>
+        <w:rPr>
+          <w:rFonts w:ascii="Times New Roman" w:hAnsi="Times New Roman" w:cs="Times New Roman"/>
+          <w:color w:val="auto"/>
+          <w:sz w:val="24"/>
+          <w:szCs w:val="24"/>
+        </w:rPr>
+        <w:t>loạ</w:t>
+      </w:r>
+      <w:r>
+        <w:rPr>
+          <w:rFonts w:ascii="Times New Roman" w:hAnsi="Times New Roman" w:cs="Times New Roman"/>
+          <w:color w:val="auto"/>
+          <w:sz w:val="24"/>
+          <w:szCs w:val="24"/>
+        </w:rPr>
+        <w:t>i</w:t>
+      </w:r>
+      <w:proofErr w:type="spellEnd"/>
+      <w:r>
+        <w:rPr>
+          <w:rFonts w:ascii="Times New Roman" w:hAnsi="Times New Roman" w:cs="Times New Roman"/>
+          <w:color w:val="auto"/>
+          <w:sz w:val="24"/>
+          <w:szCs w:val="24"/>
+        </w:rPr>
+        <w:t xml:space="preserve"> </w:t>
+      </w:r>
+      <w:r>
+        <w:rPr>
+          <w:rFonts w:ascii="Times New Roman" w:hAnsi="Times New Roman" w:cs="Times New Roman"/>
+          <w:color w:val="auto"/>
+          <w:sz w:val="24"/>
+          <w:szCs w:val="24"/>
+        </w:rPr>
+        <w:t>sách “đã đọc”, “muốn đọc”, “đang đọc”.</w:t>
       </w:r>
     </w:p>
     <w:p>
       <w:pPr>
-        <w:pStyle w:val="ListParagraph"/>
+        <w:pStyle w:val="oancuaDanhsach"/>
         <w:numPr>
           <w:ilvl w:val="0"/>
           <w:numId w:val="26"/>
         </w:numPr>
-        <w:rPr>
-          <w:rFonts w:ascii="Times New Roman" w:hAnsi="Times New Roman" w:cs="Times New Roman"/>
-          <w:sz w:val="26"/>
-          <w:szCs w:val="26"/>
-          <w:lang w:val="fr-FR"/>
-        </w:rPr>
-      </w:pPr>
-      <w:r>
-        <w:rPr>
-          <w:rFonts w:ascii="Times New Roman" w:hAnsi="Times New Roman" w:cs="Times New Roman"/>
-          <w:sz w:val="26"/>
-          <w:szCs w:val="26"/>
-          <w:lang w:val="fr-FR"/>
+        <w:spacing w:after="120" w:line="360" w:lineRule="auto"/>
+        <w:ind w:left="709"/>
+        <w:jc w:val="both"/>
+        <w:rPr>
+          <w:rFonts w:ascii="Times New Roman" w:hAnsi="Times New Roman" w:cs="Times New Roman"/>
+          <w:color w:val="auto"/>
+          <w:sz w:val="24"/>
+          <w:szCs w:val="24"/>
+        </w:rPr>
+      </w:pPr>
+      <w:r>
+        <w:rPr>
+          <w:rFonts w:ascii="Times New Roman" w:hAnsi="Times New Roman" w:cs="Times New Roman"/>
+          <w:color w:val="auto"/>
+          <w:sz w:val="24"/>
+          <w:szCs w:val="24"/>
         </w:rPr>
         <w:t>Xem chi tiết</w:t>
       </w:r>
       <w:r>
         <w:rPr>
           <w:rFonts w:ascii="Times New Roman" w:hAnsi="Times New Roman" w:cs="Times New Roman"/>
-          <w:sz w:val="26"/>
-          <w:szCs w:val="26"/>
-          <w:lang w:val="fr-FR"/>
-        </w:rPr>
-        <w:t xml:space="preserve"> sách(hình ảnh, tên, description, comment, </w:t>
-      </w:r>
-      <w:r>
-        <w:rPr>
-          <w:rFonts w:ascii="Times New Roman" w:hAnsi="Times New Roman" w:cs="Times New Roman"/>
-          <w:sz w:val="26"/>
-          <w:szCs w:val="26"/>
-          <w:lang w:val="fr-FR"/>
+          <w:color w:val="auto"/>
+          <w:sz w:val="24"/>
+          <w:szCs w:val="24"/>
+        </w:rPr>
+        <w:t xml:space="preserve"> sách</w:t>
+      </w:r>
+      <w:r>
+        <w:rPr>
+          <w:rFonts w:ascii="Times New Roman" w:hAnsi="Times New Roman" w:cs="Times New Roman"/>
+          <w:color w:val="auto"/>
+          <w:sz w:val="24"/>
+          <w:szCs w:val="24"/>
+        </w:rPr>
+        <w:t xml:space="preserve"> </w:t>
+      </w:r>
+      <w:r>
+        <w:rPr>
+          <w:rFonts w:ascii="Times New Roman" w:hAnsi="Times New Roman" w:cs="Times New Roman"/>
+          <w:color w:val="auto"/>
+          <w:sz w:val="24"/>
+          <w:szCs w:val="24"/>
+        </w:rPr>
+        <w:t xml:space="preserve">(hình ảnh, tên, </w:t>
+      </w:r>
+      <w:r>
+        <w:rPr>
+          <w:rFonts w:ascii="Times New Roman" w:hAnsi="Times New Roman" w:cs="Times New Roman"/>
+          <w:color w:val="auto"/>
+          <w:sz w:val="24"/>
+          <w:szCs w:val="24"/>
+        </w:rPr>
+        <w:t>mô tả</w:t>
+      </w:r>
+      <w:r>
+        <w:rPr>
+          <w:rFonts w:ascii="Times New Roman" w:hAnsi="Times New Roman" w:cs="Times New Roman"/>
+          <w:color w:val="auto"/>
+          <w:sz w:val="24"/>
+          <w:szCs w:val="24"/>
+        </w:rPr>
+        <w:t xml:space="preserve">, </w:t>
+      </w:r>
+      <w:r>
+        <w:rPr>
+          <w:rFonts w:ascii="Times New Roman" w:hAnsi="Times New Roman" w:cs="Times New Roman"/>
+          <w:color w:val="auto"/>
+          <w:sz w:val="24"/>
+          <w:szCs w:val="24"/>
+        </w:rPr>
+        <w:t>bình luận</w:t>
+      </w:r>
+      <w:r>
+        <w:rPr>
+          <w:rFonts w:ascii="Times New Roman" w:hAnsi="Times New Roman" w:cs="Times New Roman"/>
+          <w:color w:val="auto"/>
+          <w:sz w:val="24"/>
+          <w:szCs w:val="24"/>
+        </w:rPr>
+        <w:t xml:space="preserve">, </w:t>
+      </w:r>
+      <w:r>
+        <w:rPr>
+          <w:rFonts w:ascii="Times New Roman" w:hAnsi="Times New Roman" w:cs="Times New Roman"/>
+          <w:color w:val="auto"/>
+          <w:sz w:val="24"/>
+          <w:szCs w:val="24"/>
         </w:rPr>
         <w:t xml:space="preserve">vote </w:t>
       </w:r>
       <w:r>
         <w:rPr>
           <w:rFonts w:ascii="Times New Roman" w:hAnsi="Times New Roman" w:cs="Times New Roman"/>
-          <w:sz w:val="26"/>
-          <w:szCs w:val="26"/>
-          <w:lang w:val="fr-FR"/>
+          <w:color w:val="auto"/>
+          <w:sz w:val="24"/>
+          <w:szCs w:val="24"/>
         </w:rPr>
         <w:t>5 *).</w:t>
       </w:r>
     </w:p>
     <w:p>
       <w:pPr>
-        <w:pStyle w:val="ListParagraph"/>
+        <w:pStyle w:val="oancuaDanhsach"/>
         <w:numPr>
           <w:ilvl w:val="0"/>
           <w:numId w:val="26"/>
         </w:numPr>
-        <w:rPr>
-          <w:sz w:val="26"/>
-          <w:szCs w:val="26"/>
-        </w:rPr>
-      </w:pPr>
-      <w:r>
-        <w:rPr>
-          <w:sz w:val="26"/>
-          <w:szCs w:val="26"/>
-        </w:rPr>
-        <w:t xml:space="preserve">Hiển thị những quyển sách nổi bật(best seller, award, </w:t>
-      </w:r>
-      <w:r>
-        <w:rPr>
-          <w:sz w:val="26"/>
-          <w:szCs w:val="26"/>
+        <w:spacing w:after="120" w:line="360" w:lineRule="auto"/>
+        <w:ind w:left="709"/>
+        <w:jc w:val="both"/>
+        <w:rPr>
+          <w:rFonts w:ascii="Times New Roman" w:hAnsi="Times New Roman" w:cs="Times New Roman"/>
+          <w:color w:val="auto"/>
+          <w:sz w:val="24"/>
+          <w:szCs w:val="24"/>
+        </w:rPr>
+      </w:pPr>
+      <w:r>
+        <w:rPr>
+          <w:rFonts w:ascii="Times New Roman" w:hAnsi="Times New Roman" w:cs="Times New Roman"/>
+          <w:color w:val="auto"/>
+          <w:sz w:val="24"/>
+          <w:szCs w:val="24"/>
+        </w:rPr>
+        <w:t xml:space="preserve">Hiển thị những </w:t>
+      </w:r>
+      <w:proofErr w:type="spellStart"/>
+      <w:r>
+        <w:rPr>
+          <w:rFonts w:ascii="Times New Roman" w:hAnsi="Times New Roman" w:cs="Times New Roman"/>
+          <w:color w:val="auto"/>
+          <w:sz w:val="24"/>
+          <w:szCs w:val="24"/>
+        </w:rPr>
+        <w:t>quyển</w:t>
+      </w:r>
+      <w:proofErr w:type="spellEnd"/>
+      <w:r>
+        <w:rPr>
+          <w:rFonts w:ascii="Times New Roman" w:hAnsi="Times New Roman" w:cs="Times New Roman"/>
+          <w:color w:val="auto"/>
+          <w:sz w:val="24"/>
+          <w:szCs w:val="24"/>
+        </w:rPr>
+        <w:t xml:space="preserve"> sách nổi bật</w:t>
+      </w:r>
+      <w:r>
+        <w:rPr>
+          <w:rFonts w:ascii="Times New Roman" w:hAnsi="Times New Roman" w:cs="Times New Roman"/>
+          <w:color w:val="auto"/>
+          <w:sz w:val="24"/>
+          <w:szCs w:val="24"/>
+        </w:rPr>
+        <w:t xml:space="preserve"> </w:t>
+      </w:r>
+      <w:r>
+        <w:rPr>
+          <w:rFonts w:ascii="Times New Roman" w:hAnsi="Times New Roman" w:cs="Times New Roman"/>
+          <w:color w:val="auto"/>
+          <w:sz w:val="24"/>
+          <w:szCs w:val="24"/>
+        </w:rPr>
+        <w:t xml:space="preserve">(best seller, award, </w:t>
+      </w:r>
+      <w:r>
+        <w:rPr>
+          <w:rFonts w:ascii="Times New Roman" w:hAnsi="Times New Roman" w:cs="Times New Roman"/>
+          <w:color w:val="auto"/>
+          <w:sz w:val="24"/>
+          <w:szCs w:val="24"/>
         </w:rPr>
         <w:t>most voted book in year).</w:t>
       </w:r>
     </w:p>
     <w:p>
       <w:pPr>
-        <w:pStyle w:val="ListParagraph"/>
+        <w:pStyle w:val="oancuaDanhsach"/>
         <w:numPr>
           <w:ilvl w:val="0"/>
           <w:numId w:val="26"/>
         </w:numPr>
-        <w:rPr>
-          <w:sz w:val="26"/>
-          <w:szCs w:val="26"/>
-        </w:rPr>
-      </w:pPr>
-      <w:r>
-        <w:rPr>
-          <w:sz w:val="26"/>
-          <w:szCs w:val="26"/>
-        </w:rPr>
-        <w:t xml:space="preserve">Hiển thị nhắc nhở các quyển sách bạn muốn đọc. </w:t>
+        <w:spacing w:after="120" w:line="360" w:lineRule="auto"/>
+        <w:ind w:left="709"/>
+        <w:jc w:val="both"/>
+        <w:rPr>
+          <w:rFonts w:ascii="Times New Roman" w:hAnsi="Times New Roman" w:cs="Times New Roman"/>
+          <w:color w:val="auto"/>
+          <w:sz w:val="24"/>
+          <w:szCs w:val="24"/>
+        </w:rPr>
+      </w:pPr>
+      <w:r>
+        <w:rPr>
+          <w:rFonts w:ascii="Times New Roman" w:hAnsi="Times New Roman" w:cs="Times New Roman"/>
+          <w:color w:val="auto"/>
+          <w:sz w:val="24"/>
+          <w:szCs w:val="24"/>
+        </w:rPr>
+        <w:t xml:space="preserve">Hiển thị </w:t>
+      </w:r>
+      <w:proofErr w:type="spellStart"/>
+      <w:r>
+        <w:rPr>
+          <w:rFonts w:ascii="Times New Roman" w:hAnsi="Times New Roman" w:cs="Times New Roman"/>
+          <w:color w:val="auto"/>
+          <w:sz w:val="24"/>
+          <w:szCs w:val="24"/>
+        </w:rPr>
+        <w:t>nhắc</w:t>
+      </w:r>
+      <w:proofErr w:type="spellEnd"/>
+      <w:r>
+        <w:rPr>
+          <w:rFonts w:ascii="Times New Roman" w:hAnsi="Times New Roman" w:cs="Times New Roman"/>
+          <w:color w:val="auto"/>
+          <w:sz w:val="24"/>
+          <w:szCs w:val="24"/>
+        </w:rPr>
+        <w:t xml:space="preserve"> </w:t>
+      </w:r>
+      <w:proofErr w:type="spellStart"/>
+      <w:r>
+        <w:rPr>
+          <w:rFonts w:ascii="Times New Roman" w:hAnsi="Times New Roman" w:cs="Times New Roman"/>
+          <w:color w:val="auto"/>
+          <w:sz w:val="24"/>
+          <w:szCs w:val="24"/>
+        </w:rPr>
+        <w:t>nhở</w:t>
+      </w:r>
+      <w:proofErr w:type="spellEnd"/>
+      <w:r>
+        <w:rPr>
+          <w:rFonts w:ascii="Times New Roman" w:hAnsi="Times New Roman" w:cs="Times New Roman"/>
+          <w:color w:val="auto"/>
+          <w:sz w:val="24"/>
+          <w:szCs w:val="24"/>
+        </w:rPr>
+        <w:t xml:space="preserve"> các </w:t>
+      </w:r>
+      <w:proofErr w:type="spellStart"/>
+      <w:r>
+        <w:rPr>
+          <w:rFonts w:ascii="Times New Roman" w:hAnsi="Times New Roman" w:cs="Times New Roman"/>
+          <w:color w:val="auto"/>
+          <w:sz w:val="24"/>
+          <w:szCs w:val="24"/>
+        </w:rPr>
+        <w:t>quyển</w:t>
+      </w:r>
+      <w:proofErr w:type="spellEnd"/>
+      <w:r>
+        <w:rPr>
+          <w:rFonts w:ascii="Times New Roman" w:hAnsi="Times New Roman" w:cs="Times New Roman"/>
+          <w:color w:val="auto"/>
+          <w:sz w:val="24"/>
+          <w:szCs w:val="24"/>
+        </w:rPr>
+        <w:t xml:space="preserve"> sách bạn muốn đọc. </w:t>
       </w:r>
     </w:p>
     <w:p>
       <w:pPr>
-        <w:pStyle w:val="ListParagraph"/>
+        <w:pStyle w:val="oancuaDanhsach"/>
         <w:numPr>
           <w:ilvl w:val="0"/>
           <w:numId w:val="26"/>
         </w:numPr>
-        <w:rPr>
-          <w:sz w:val="26"/>
-          <w:szCs w:val="26"/>
-        </w:rPr>
-      </w:pPr>
-      <w:r>
-        <w:rPr>
-          <w:sz w:val="26"/>
-          <w:szCs w:val="26"/>
+        <w:spacing w:after="120" w:line="360" w:lineRule="auto"/>
+        <w:ind w:left="709"/>
+        <w:jc w:val="both"/>
+        <w:rPr>
+          <w:rFonts w:ascii="Times New Roman" w:hAnsi="Times New Roman" w:cs="Times New Roman"/>
+          <w:color w:val="auto"/>
+          <w:sz w:val="24"/>
+          <w:szCs w:val="24"/>
+        </w:rPr>
+      </w:pPr>
+      <w:r>
+        <w:rPr>
+          <w:rFonts w:ascii="Times New Roman" w:hAnsi="Times New Roman" w:cs="Times New Roman"/>
+          <w:color w:val="auto"/>
+          <w:sz w:val="24"/>
+          <w:szCs w:val="24"/>
         </w:rPr>
         <w:t xml:space="preserve">Tạo </w:t>
       </w:r>
       <w:r>
         <w:rPr>
-          <w:sz w:val="26"/>
-          <w:szCs w:val="26"/>
+          <w:rFonts w:ascii="Times New Roman" w:hAnsi="Times New Roman" w:cs="Times New Roman"/>
+          <w:color w:val="auto"/>
+          <w:sz w:val="24"/>
+          <w:szCs w:val="24"/>
         </w:rPr>
         <w:t xml:space="preserve">chủ đề thảo luận. </w:t>
       </w:r>
     </w:p>
     <w:p>
       <w:pPr>
-        <w:pStyle w:val="Heading1"/>
-        <w:rPr>
-          <w:rFonts w:ascii="Times New Roman" w:hAnsi="Times New Roman" w:cs="Times New Roman"/>
-          <w:sz w:val="46"/>
-          <w:szCs w:val="46"/>
-          <w:lang w:val="vi-VN"/>
-        </w:rPr>
-      </w:pPr>
-      <w:r>
-        <w:rPr>
-          <w:rFonts w:ascii="Times New Roman" w:hAnsi="Times New Roman" w:cs="Times New Roman"/>
-          <w:sz w:val="46"/>
-          <w:szCs w:val="46"/>
+        <w:pStyle w:val="u1"/>
+        <w:spacing w:before="120" w:after="120" w:line="360" w:lineRule="auto"/>
+        <w:jc w:val="both"/>
+        <w:rPr>
+          <w:rFonts w:ascii="Times New Roman" w:hAnsi="Times New Roman" w:cs="Times New Roman"/>
+          <w:sz w:val="32"/>
+          <w:szCs w:val="32"/>
+          <w:lang w:val="vi-VN"/>
+        </w:rPr>
+      </w:pPr>
+      <w:r>
+        <w:rPr>
+          <w:rFonts w:ascii="Times New Roman" w:hAnsi="Times New Roman" w:cs="Times New Roman"/>
+          <w:sz w:val="32"/>
+          <w:szCs w:val="32"/>
           <w:lang w:val="vi-VN"/>
         </w:rPr>
         <w:t>Tóm tắt kết quả phỏng vấn người dùng</w:t>
       </w:r>
-    </w:p>
-    <w:p>
-      <w:pPr>
-        <w:rPr>
-          <w:lang w:val="vi-VN"/>
-        </w:rPr>
-      </w:pPr>
     </w:p>
     <w:tbl>
       <w:tblPr>
-        <w:tblStyle w:val="ListTable3-Accent5"/>
+        <w:tblStyle w:val="DanhschBng3-Nhnmanh5"/>
         <w:tblW w:w="0" w:type="auto"/>
         <w:tblLook w:val="04A0" w:firstRow="1" w:lastRow="0" w:firstColumn="1" w:lastColumn="0" w:noHBand="0" w:noVBand="1"/>
       </w:tblPr>
@@ -2712,6 +5280,8 @@
           </w:tcPr>
           <w:p>
             <w:pPr>
+              <w:spacing w:after="120" w:line="360" w:lineRule="auto"/>
+              <w:jc w:val="both"/>
               <w:rPr>
                 <w:rFonts w:ascii="Times New Roman" w:hAnsi="Times New Roman" w:cs="Times New Roman"/>
                 <w:sz w:val="26"/>
@@ -2739,6 +5309,8 @@
           </w:tcPr>
           <w:p>
             <w:pPr>
+              <w:spacing w:after="120" w:line="360" w:lineRule="auto"/>
+              <w:jc w:val="both"/>
               <w:cnfStyle w:val="100000000000" w:firstRow="1" w:lastRow="0" w:firstColumn="0" w:lastColumn="0" w:oddVBand="0" w:evenVBand="0" w:oddHBand="0" w:evenHBand="0" w:firstRowFirstColumn="0" w:firstRowLastColumn="0" w:lastRowFirstColumn="0" w:lastRowLastColumn="0"/>
               <w:rPr>
                 <w:rFonts w:ascii="Times New Roman" w:hAnsi="Times New Roman" w:cs="Times New Roman"/>
@@ -2754,8 +5326,19 @@
                 <w:szCs w:val="26"/>
                 <w:lang w:val="vi-VN"/>
               </w:rPr>
-              <w:t>Ý kiến phản hồi</w:t>
+              <w:t xml:space="preserve">Ý kiến phản </w:t>
             </w:r>
+            <w:proofErr w:type="spellStart"/>
+            <w:r>
+              <w:rPr>
+                <w:rFonts w:ascii="Times New Roman" w:hAnsi="Times New Roman" w:cs="Times New Roman"/>
+                <w:sz w:val="26"/>
+                <w:szCs w:val="26"/>
+                <w:lang w:val="vi-VN"/>
+              </w:rPr>
+              <w:t>hồi</w:t>
+            </w:r>
+            <w:proofErr w:type="spellEnd"/>
           </w:p>
         </w:tc>
       </w:tr>
@@ -2773,8 +5356,11 @@
           </w:tcPr>
           <w:p>
             <w:pPr>
-              <w:rPr>
-                <w:rFonts w:ascii="Times New Roman" w:hAnsi="Times New Roman" w:cs="Times New Roman"/>
+              <w:spacing w:after="120" w:line="360" w:lineRule="auto"/>
+              <w:jc w:val="both"/>
+              <w:rPr>
+                <w:rFonts w:ascii="Times New Roman" w:hAnsi="Times New Roman" w:cs="Times New Roman"/>
+                <w:color w:val="auto"/>
                 <w:sz w:val="26"/>
                 <w:szCs w:val="26"/>
                 <w:lang w:val="vi-VN"/>
@@ -2783,38 +5369,12 @@
             <w:r>
               <w:rPr>
                 <w:rFonts w:ascii="Times New Roman" w:hAnsi="Times New Roman" w:cs="Times New Roman"/>
+                <w:color w:val="auto"/>
                 <w:sz w:val="26"/>
                 <w:szCs w:val="26"/>
                 <w:lang w:val="vi-VN"/>
               </w:rPr>
-              <w:t xml:space="preserve">Đối tượng </w:t>
-            </w:r>
-            <w:r>
-              <w:rPr>
-                <w:rFonts w:ascii="Times New Roman" w:hAnsi="Times New Roman" w:cs="Times New Roman"/>
-                <w:sz w:val="26"/>
-                <w:szCs w:val="26"/>
-                <w:lang w:val="vi-VN"/>
-              </w:rPr>
-              <w:t>có nhu cầu tìm kiếm sách có nội dung</w:t>
-            </w:r>
-            <w:r>
-              <w:rPr>
-                <w:rFonts w:ascii="Times New Roman" w:hAnsi="Times New Roman" w:cs="Times New Roman"/>
-                <w:sz w:val="26"/>
-                <w:szCs w:val="26"/>
-                <w:lang w:val="vi-VN"/>
-              </w:rPr>
-              <w:t xml:space="preserve"> phù hợp</w:t>
-            </w:r>
-            <w:r>
-              <w:rPr>
-                <w:rFonts w:ascii="Times New Roman" w:hAnsi="Times New Roman" w:cs="Times New Roman"/>
-                <w:sz w:val="26"/>
-                <w:szCs w:val="26"/>
-                <w:lang w:val="vi-VN"/>
-              </w:rPr>
-              <w:t xml:space="preserve"> để đọc</w:t>
+              <w:t>Đối tượng có nhu cầu tìm kiếm sách có nội dung phù hợp để đọc</w:t>
             </w:r>
           </w:p>
         </w:tc>
@@ -2827,9 +5387,12 @@
           </w:tcPr>
           <w:p>
             <w:pPr>
+              <w:spacing w:after="120" w:line="360" w:lineRule="auto"/>
+              <w:jc w:val="both"/>
               <w:cnfStyle w:val="000000100000" w:firstRow="0" w:lastRow="0" w:firstColumn="0" w:lastColumn="0" w:oddVBand="0" w:evenVBand="0" w:oddHBand="1" w:evenHBand="0" w:firstRowFirstColumn="0" w:firstRowLastColumn="0" w:lastRowFirstColumn="0" w:lastRowLastColumn="0"/>
               <w:rPr>
                 <w:rFonts w:ascii="Times New Roman" w:hAnsi="Times New Roman" w:cs="Times New Roman"/>
+                <w:color w:val="auto"/>
                 <w:sz w:val="26"/>
                 <w:szCs w:val="26"/>
                 <w:lang w:val="vi-VN"/>
@@ -2838,18 +5401,54 @@
             <w:r>
               <w:rPr>
                 <w:rFonts w:ascii="Times New Roman" w:hAnsi="Times New Roman" w:cs="Times New Roman"/>
+                <w:color w:val="auto"/>
                 <w:sz w:val="26"/>
                 <w:szCs w:val="26"/>
                 <w:lang w:val="vi-VN"/>
               </w:rPr>
-              <w:t>- tìm sách từ google.</w:t>
+              <w:t>- T</w:t>
+            </w:r>
+            <w:r>
+              <w:rPr>
+                <w:rFonts w:ascii="Times New Roman" w:hAnsi="Times New Roman" w:cs="Times New Roman"/>
+                <w:color w:val="auto"/>
+                <w:sz w:val="26"/>
+                <w:szCs w:val="26"/>
+                <w:lang w:val="vi-VN"/>
+              </w:rPr>
+              <w:t xml:space="preserve">ìm sách từ </w:t>
+            </w:r>
+            <w:proofErr w:type="spellStart"/>
+            <w:r>
+              <w:rPr>
+                <w:rFonts w:ascii="Times New Roman" w:hAnsi="Times New Roman" w:cs="Times New Roman"/>
+                <w:color w:val="auto"/>
+                <w:sz w:val="26"/>
+                <w:szCs w:val="26"/>
+                <w:lang w:val="vi-VN"/>
+              </w:rPr>
+              <w:t>google</w:t>
+            </w:r>
+            <w:proofErr w:type="spellEnd"/>
+            <w:r>
+              <w:rPr>
+                <w:rFonts w:ascii="Times New Roman" w:hAnsi="Times New Roman" w:cs="Times New Roman"/>
+                <w:color w:val="auto"/>
+                <w:sz w:val="26"/>
+                <w:szCs w:val="26"/>
+                <w:lang w:val="vi-VN"/>
+              </w:rPr>
+              <w:t>.</w:t>
             </w:r>
           </w:p>
           <w:p>
             <w:pPr>
+              <w:spacing w:after="120" w:line="360" w:lineRule="auto"/>
+              <w:jc w:val="both"/>
               <w:cnfStyle w:val="000000100000" w:firstRow="0" w:lastRow="0" w:firstColumn="0" w:lastColumn="0" w:oddVBand="0" w:evenVBand="0" w:oddHBand="1" w:evenHBand="0" w:firstRowFirstColumn="0" w:firstRowLastColumn="0" w:lastRowFirstColumn="0" w:lastRowLastColumn="0"/>
               <w:rPr>
                 <w:rFonts w:ascii="Times New Roman" w:hAnsi="Times New Roman" w:cs="Times New Roman"/>
+                <w:color w:val="auto"/>
                 <w:sz w:val="26"/>
                 <w:szCs w:val="26"/>
                 <w:lang w:val="vi-VN"/>
@@ -2858,6 +5457,7 @@
             <w:r>
               <w:rPr>
                 <w:rFonts w:ascii="Times New Roman" w:hAnsi="Times New Roman" w:cs="Times New Roman"/>
+                <w:color w:val="auto"/>
                 <w:sz w:val="26"/>
                 <w:szCs w:val="26"/>
                 <w:lang w:val="vi-VN"/>
@@ -2867,27 +5467,93 @@
             <w:r>
               <w:rPr>
                 <w:rFonts w:ascii="Times New Roman" w:hAnsi="Times New Roman" w:cs="Times New Roman"/>
+                <w:color w:val="auto"/>
                 <w:sz w:val="26"/>
                 <w:szCs w:val="26"/>
-                <w:lang w:val="vi-VN"/>
-              </w:rPr>
-              <w:t>Nếu có website hỗ trợ v</w:t>
+                <w:highlight w:val="red"/>
+                <w:lang w:val="vi-VN"/>
+              </w:rPr>
+              <w:t xml:space="preserve">Nếu có </w:t>
+            </w:r>
+            <w:proofErr w:type="spellStart"/>
+            <w:r>
+              <w:rPr>
+                <w:rFonts w:ascii="Times New Roman" w:hAnsi="Times New Roman" w:cs="Times New Roman"/>
+                <w:color w:val="auto"/>
+                <w:sz w:val="26"/>
+                <w:szCs w:val="26"/>
+                <w:highlight w:val="red"/>
+                <w:lang w:val="vi-VN"/>
+              </w:rPr>
+              <w:t>website</w:t>
+            </w:r>
+            <w:proofErr w:type="spellEnd"/>
+            <w:r>
+              <w:rPr>
+                <w:rFonts w:ascii="Times New Roman" w:hAnsi="Times New Roman" w:cs="Times New Roman"/>
+                <w:color w:val="auto"/>
+                <w:sz w:val="26"/>
+                <w:szCs w:val="26"/>
+                <w:highlight w:val="red"/>
+                <w:lang w:val="vi-VN"/>
+              </w:rPr>
+              <w:t xml:space="preserve"> hỗ trợ</w:t>
             </w:r>
             <w:r>
               <w:rPr>
                 <w:rFonts w:ascii="Times New Roman" w:hAnsi="Times New Roman" w:cs="Times New Roman"/>
+                <w:color w:val="auto"/>
                 <w:sz w:val="26"/>
                 <w:szCs w:val="26"/>
-                <w:lang w:val="vi-VN"/>
-              </w:rPr>
-              <w:t>có tham vào trang web hỗ trợ.</w:t>
+                <w:highlight w:val="red"/>
+                <w:lang w:val="vi-VN"/>
+              </w:rPr>
+              <w:t xml:space="preserve"> </w:t>
+            </w:r>
+            <w:r>
+              <w:rPr>
+                <w:rFonts w:ascii="Times New Roman" w:hAnsi="Times New Roman" w:cs="Times New Roman"/>
+                <w:color w:val="auto"/>
+                <w:sz w:val="26"/>
+                <w:szCs w:val="26"/>
+                <w:highlight w:val="red"/>
+                <w:lang w:val="vi-VN"/>
+              </w:rPr>
+              <w:t xml:space="preserve">có tham vào trang </w:t>
+            </w:r>
+            <w:proofErr w:type="spellStart"/>
+            <w:r>
+              <w:rPr>
+                <w:rFonts w:ascii="Times New Roman" w:hAnsi="Times New Roman" w:cs="Times New Roman"/>
+                <w:color w:val="auto"/>
+                <w:sz w:val="26"/>
+                <w:szCs w:val="26"/>
+                <w:highlight w:val="red"/>
+                <w:lang w:val="vi-VN"/>
+              </w:rPr>
+              <w:t>web</w:t>
+            </w:r>
+            <w:proofErr w:type="spellEnd"/>
+            <w:r>
+              <w:rPr>
+                <w:rFonts w:ascii="Times New Roman" w:hAnsi="Times New Roman" w:cs="Times New Roman"/>
+                <w:color w:val="auto"/>
+                <w:sz w:val="26"/>
+                <w:szCs w:val="26"/>
+                <w:highlight w:val="red"/>
+                <w:lang w:val="vi-VN"/>
+              </w:rPr>
+              <w:t xml:space="preserve"> hỗ trợ.</w:t>
             </w:r>
           </w:p>
           <w:p>
             <w:pPr>
+              <w:spacing w:after="120" w:line="360" w:lineRule="auto"/>
+              <w:jc w:val="both"/>
               <w:cnfStyle w:val="000000100000" w:firstRow="0" w:lastRow="0" w:firstColumn="0" w:lastColumn="0" w:oddVBand="0" w:evenVBand="0" w:oddHBand="1" w:evenHBand="0" w:firstRowFirstColumn="0" w:firstRowLastColumn="0" w:lastRowFirstColumn="0" w:lastRowLastColumn="0"/>
               <w:rPr>
                 <w:rFonts w:ascii="Times New Roman" w:hAnsi="Times New Roman" w:cs="Times New Roman"/>
+                <w:color w:val="auto"/>
                 <w:sz w:val="26"/>
                 <w:szCs w:val="26"/>
                 <w:lang w:val="vi-VN"/>
@@ -2896,37 +5562,118 @@
             <w:r>
               <w:rPr>
                 <w:rFonts w:ascii="Times New Roman" w:hAnsi="Times New Roman" w:cs="Times New Roman"/>
+                <w:color w:val="auto"/>
                 <w:sz w:val="26"/>
                 <w:szCs w:val="26"/>
                 <w:lang w:val="vi-VN"/>
               </w:rPr>
-              <w:lastRenderedPageBreak/>
-              <w:t xml:space="preserve">- </w:t>
+              <w:t>-</w:t>
             </w:r>
             <w:r>
               <w:rPr>
                 <w:rFonts w:ascii="Times New Roman" w:hAnsi="Times New Roman" w:cs="Times New Roman"/>
+                <w:color w:val="auto"/>
                 <w:sz w:val="26"/>
                 <w:szCs w:val="26"/>
                 <w:lang w:val="vi-VN"/>
               </w:rPr>
-              <w:t xml:space="preserve">đánh giá nội dung sách qua các </w:t>
+              <w:t xml:space="preserve"> </w:t>
             </w:r>
             <w:r>
               <w:rPr>
                 <w:rFonts w:ascii="Times New Roman" w:hAnsi="Times New Roman" w:cs="Times New Roman"/>
+                <w:color w:val="auto"/>
                 <w:sz w:val="26"/>
                 <w:szCs w:val="26"/>
                 <w:lang w:val="vi-VN"/>
               </w:rPr>
-              <w:t>comment trên tiki, lazada.</w:t>
+              <w:t>Đ</w:t>
+            </w:r>
+            <w:r>
+              <w:rPr>
+                <w:rFonts w:ascii="Times New Roman" w:hAnsi="Times New Roman" w:cs="Times New Roman"/>
+                <w:color w:val="auto"/>
+                <w:sz w:val="26"/>
+                <w:szCs w:val="26"/>
+                <w:lang w:val="vi-VN"/>
+              </w:rPr>
+              <w:t xml:space="preserve">ánh giá nội dung sách qua các </w:t>
+            </w:r>
+            <w:proofErr w:type="spellStart"/>
+            <w:r>
+              <w:rPr>
+                <w:rFonts w:ascii="Times New Roman" w:hAnsi="Times New Roman" w:cs="Times New Roman"/>
+                <w:color w:val="auto"/>
+                <w:sz w:val="26"/>
+                <w:szCs w:val="26"/>
+                <w:lang w:val="vi-VN"/>
+              </w:rPr>
+              <w:t>comment</w:t>
+            </w:r>
+            <w:proofErr w:type="spellEnd"/>
+            <w:r>
+              <w:rPr>
+                <w:rFonts w:ascii="Times New Roman" w:hAnsi="Times New Roman" w:cs="Times New Roman"/>
+                <w:color w:val="auto"/>
+                <w:sz w:val="26"/>
+                <w:szCs w:val="26"/>
+                <w:lang w:val="vi-VN"/>
+              </w:rPr>
+              <w:t xml:space="preserve"> trên </w:t>
+            </w:r>
+            <w:proofErr w:type="spellStart"/>
+            <w:r>
+              <w:rPr>
+                <w:rFonts w:ascii="Times New Roman" w:hAnsi="Times New Roman" w:cs="Times New Roman"/>
+                <w:color w:val="auto"/>
+                <w:sz w:val="26"/>
+                <w:szCs w:val="26"/>
+                <w:lang w:val="vi-VN"/>
+              </w:rPr>
+              <w:t>tiki</w:t>
+            </w:r>
+            <w:proofErr w:type="spellEnd"/>
+            <w:r>
+              <w:rPr>
+                <w:rFonts w:ascii="Times New Roman" w:hAnsi="Times New Roman" w:cs="Times New Roman"/>
+                <w:color w:val="auto"/>
+                <w:sz w:val="26"/>
+                <w:szCs w:val="26"/>
+                <w:lang w:val="vi-VN"/>
+              </w:rPr>
+              <w:t xml:space="preserve">, </w:t>
+            </w:r>
+            <w:proofErr w:type="spellStart"/>
+            <w:r>
+              <w:rPr>
+                <w:rFonts w:ascii="Times New Roman" w:hAnsi="Times New Roman" w:cs="Times New Roman"/>
+                <w:color w:val="auto"/>
+                <w:sz w:val="26"/>
+                <w:szCs w:val="26"/>
+                <w:lang w:val="vi-VN"/>
+              </w:rPr>
+              <w:t>lazada</w:t>
+            </w:r>
+            <w:proofErr w:type="spellEnd"/>
+            <w:r>
+              <w:rPr>
+                <w:rFonts w:ascii="Times New Roman" w:hAnsi="Times New Roman" w:cs="Times New Roman"/>
+                <w:color w:val="auto"/>
+                <w:sz w:val="26"/>
+                <w:szCs w:val="26"/>
+                <w:lang w:val="vi-VN"/>
+              </w:rPr>
+              <w:t>.</w:t>
             </w:r>
           </w:p>
           <w:p>
             <w:pPr>
+              <w:spacing w:after="120" w:line="360" w:lineRule="auto"/>
+              <w:jc w:val="both"/>
               <w:cnfStyle w:val="000000100000" w:firstRow="0" w:lastRow="0" w:firstColumn="0" w:lastColumn="0" w:oddVBand="0" w:evenVBand="0" w:oddHBand="1" w:evenHBand="0" w:firstRowFirstColumn="0" w:firstRowLastColumn="0" w:lastRowFirstColumn="0" w:lastRowLastColumn="0"/>
               <w:rPr>
                 <w:rFonts w:ascii="Times New Roman" w:hAnsi="Times New Roman" w:cs="Times New Roman"/>
+                <w:color w:val="auto"/>
                 <w:sz w:val="26"/>
                 <w:szCs w:val="26"/>
                 <w:lang w:val="vi-VN"/>
@@ -2935,18 +5682,77 @@
             <w:r>
               <w:rPr>
                 <w:rFonts w:ascii="Times New Roman" w:hAnsi="Times New Roman" w:cs="Times New Roman"/>
+                <w:color w:val="auto"/>
                 <w:sz w:val="26"/>
                 <w:szCs w:val="26"/>
                 <w:lang w:val="vi-VN"/>
               </w:rPr>
-              <w:t>- quảng cáo nhiều, site nội dung nhỏ khó nhìn.</w:t>
+              <w:t xml:space="preserve">- </w:t>
+            </w:r>
+            <w:proofErr w:type="spellStart"/>
+            <w:r>
+              <w:rPr>
+                <w:rFonts w:ascii="Times New Roman" w:hAnsi="Times New Roman" w:cs="Times New Roman"/>
+                <w:color w:val="auto"/>
+                <w:sz w:val="26"/>
+                <w:szCs w:val="26"/>
+                <w:lang w:val="vi-VN"/>
+              </w:rPr>
+              <w:t>Q</w:t>
+            </w:r>
+            <w:r>
+              <w:rPr>
+                <w:rFonts w:ascii="Times New Roman" w:hAnsi="Times New Roman" w:cs="Times New Roman"/>
+                <w:color w:val="auto"/>
+                <w:sz w:val="26"/>
+                <w:szCs w:val="26"/>
+                <w:lang w:val="vi-VN"/>
+              </w:rPr>
+              <w:t>uảng</w:t>
+            </w:r>
+            <w:proofErr w:type="spellEnd"/>
+            <w:r>
+              <w:rPr>
+                <w:rFonts w:ascii="Times New Roman" w:hAnsi="Times New Roman" w:cs="Times New Roman"/>
+                <w:color w:val="auto"/>
+                <w:sz w:val="26"/>
+                <w:szCs w:val="26"/>
+                <w:lang w:val="vi-VN"/>
+              </w:rPr>
+              <w:t xml:space="preserve"> cáo nhiều, </w:t>
+            </w:r>
+            <w:proofErr w:type="spellStart"/>
+            <w:r>
+              <w:rPr>
+                <w:rFonts w:ascii="Times New Roman" w:hAnsi="Times New Roman" w:cs="Times New Roman"/>
+                <w:color w:val="auto"/>
+                <w:sz w:val="26"/>
+                <w:szCs w:val="26"/>
+                <w:highlight w:val="red"/>
+                <w:lang w:val="vi-VN"/>
+              </w:rPr>
+              <w:t>site</w:t>
+            </w:r>
+            <w:proofErr w:type="spellEnd"/>
+            <w:r>
+              <w:rPr>
+                <w:rFonts w:ascii="Times New Roman" w:hAnsi="Times New Roman" w:cs="Times New Roman"/>
+                <w:color w:val="auto"/>
+                <w:sz w:val="26"/>
+                <w:szCs w:val="26"/>
+                <w:lang w:val="vi-VN"/>
+              </w:rPr>
+              <w:t xml:space="preserve"> nội dung nhỏ khó nhìn.</w:t>
             </w:r>
           </w:p>
           <w:p>
             <w:pPr>
+              <w:spacing w:after="120" w:line="360" w:lineRule="auto"/>
+              <w:jc w:val="both"/>
               <w:cnfStyle w:val="000000100000" w:firstRow="0" w:lastRow="0" w:firstColumn="0" w:lastColumn="0" w:oddVBand="0" w:evenVBand="0" w:oddHBand="1" w:evenHBand="0" w:firstRowFirstColumn="0" w:firstRowLastColumn="0" w:lastRowFirstColumn="0" w:lastRowLastColumn="0"/>
               <w:rPr>
                 <w:rFonts w:ascii="Times New Roman" w:hAnsi="Times New Roman" w:cs="Times New Roman"/>
+                <w:color w:val="auto"/>
                 <w:sz w:val="26"/>
                 <w:szCs w:val="26"/>
                 <w:lang w:val="vi-VN"/>
@@ -2955,32 +5761,55 @@
             <w:r>
               <w:rPr>
                 <w:rFonts w:ascii="Times New Roman" w:hAnsi="Times New Roman" w:cs="Times New Roman"/>
+                <w:color w:val="auto"/>
                 <w:sz w:val="26"/>
                 <w:szCs w:val="26"/>
                 <w:lang w:val="vi-VN"/>
               </w:rPr>
-              <w:t>- giao diệ</w:t>
+              <w:t>- G</w:t>
             </w:r>
             <w:r>
               <w:rPr>
                 <w:rFonts w:ascii="Times New Roman" w:hAnsi="Times New Roman" w:cs="Times New Roman"/>
+                <w:color w:val="auto"/>
                 <w:sz w:val="26"/>
                 <w:szCs w:val="26"/>
                 <w:lang w:val="vi-VN"/>
               </w:rPr>
-              <w:t>n không tạo cảm hứng cho người dùng.</w:t>
+              <w:t>iao diệ</w:t>
             </w:r>
-          </w:p>
-          <w:p>
-            <w:pPr>
-              <w:cnfStyle w:val="000000100000" w:firstRow="0" w:lastRow="0" w:firstColumn="0" w:lastColumn="0" w:oddVBand="0" w:evenVBand="0" w:oddHBand="1" w:evenHBand="0" w:firstRowFirstColumn="0" w:firstRowLastColumn="0" w:lastRowFirstColumn="0" w:lastRowLastColumn="0"/>
-              <w:rPr>
-                <w:rFonts w:ascii="Times New Roman" w:hAnsi="Times New Roman" w:cs="Times New Roman"/>
+            <w:r>
+              <w:rPr>
+                <w:rFonts w:ascii="Times New Roman" w:hAnsi="Times New Roman" w:cs="Times New Roman"/>
+                <w:color w:val="auto"/>
                 <w:sz w:val="26"/>
                 <w:szCs w:val="26"/>
                 <w:lang w:val="vi-VN"/>
               </w:rPr>
-            </w:pPr>
+              <w:t xml:space="preserve">n không tạo cảm </w:t>
+            </w:r>
+            <w:proofErr w:type="spellStart"/>
+            <w:r>
+              <w:rPr>
+                <w:rFonts w:ascii="Times New Roman" w:hAnsi="Times New Roman" w:cs="Times New Roman"/>
+                <w:color w:val="auto"/>
+                <w:sz w:val="26"/>
+                <w:szCs w:val="26"/>
+                <w:lang w:val="vi-VN"/>
+              </w:rPr>
+              <w:t>hứng</w:t>
+            </w:r>
+            <w:proofErr w:type="spellEnd"/>
+            <w:r>
+              <w:rPr>
+                <w:rFonts w:ascii="Times New Roman" w:hAnsi="Times New Roman" w:cs="Times New Roman"/>
+                <w:color w:val="auto"/>
+                <w:sz w:val="26"/>
+                <w:szCs w:val="26"/>
+                <w:lang w:val="vi-VN"/>
+              </w:rPr>
+              <w:t xml:space="preserve"> cho người dùng.</w:t>
+            </w:r>
           </w:p>
         </w:tc>
       </w:tr>
@@ -2995,8 +5824,11 @@
           </w:tcPr>
           <w:p>
             <w:pPr>
-              <w:rPr>
-                <w:rFonts w:ascii="Times New Roman" w:hAnsi="Times New Roman" w:cs="Times New Roman"/>
+              <w:spacing w:after="120" w:line="360" w:lineRule="auto"/>
+              <w:jc w:val="both"/>
+              <w:rPr>
+                <w:rFonts w:ascii="Times New Roman" w:hAnsi="Times New Roman" w:cs="Times New Roman"/>
+                <w:color w:val="auto"/>
                 <w:sz w:val="26"/>
                 <w:szCs w:val="26"/>
                 <w:lang w:val="vi-VN"/>
@@ -3005,12 +5837,35 @@
             <w:r>
               <w:rPr>
                 <w:rFonts w:ascii="Times New Roman" w:hAnsi="Times New Roman" w:cs="Times New Roman"/>
+                <w:color w:val="auto"/>
                 <w:sz w:val="26"/>
                 <w:szCs w:val="26"/>
                 <w:lang w:val="vi-VN"/>
               </w:rPr>
               <w:lastRenderedPageBreak/>
-              <w:t>Đối tượng có nhu cầu chia sẻ về cảm nhận của mình về những cuốn sách mình đã đọc</w:t>
+              <w:t xml:space="preserve">Đối tượng có nhu cầu chia sẻ về cảm nhận của mình về những </w:t>
+            </w:r>
+            <w:proofErr w:type="spellStart"/>
+            <w:r>
+              <w:rPr>
+                <w:rFonts w:ascii="Times New Roman" w:hAnsi="Times New Roman" w:cs="Times New Roman"/>
+                <w:color w:val="auto"/>
+                <w:sz w:val="26"/>
+                <w:szCs w:val="26"/>
+                <w:lang w:val="vi-VN"/>
+              </w:rPr>
+              <w:t>cuốn</w:t>
+            </w:r>
+            <w:proofErr w:type="spellEnd"/>
+            <w:r>
+              <w:rPr>
+                <w:rFonts w:ascii="Times New Roman" w:hAnsi="Times New Roman" w:cs="Times New Roman"/>
+                <w:color w:val="auto"/>
+                <w:sz w:val="26"/>
+                <w:szCs w:val="26"/>
+                <w:lang w:val="vi-VN"/>
+              </w:rPr>
+              <w:t xml:space="preserve"> sách mình đã đọc</w:t>
             </w:r>
           </w:p>
         </w:tc>
@@ -3023,9 +5878,12 @@
           </w:tcPr>
           <w:p>
             <w:pPr>
+              <w:spacing w:after="120" w:line="360" w:lineRule="auto"/>
+              <w:jc w:val="both"/>
               <w:cnfStyle w:val="000000000000" w:firstRow="0" w:lastRow="0" w:firstColumn="0" w:lastColumn="0" w:oddVBand="0" w:evenVBand="0" w:oddHBand="0" w:evenHBand="0" w:firstRowFirstColumn="0" w:firstRowLastColumn="0" w:lastRowFirstColumn="0" w:lastRowLastColumn="0"/>
               <w:rPr>
                 <w:rFonts w:ascii="Times New Roman" w:hAnsi="Times New Roman" w:cs="Times New Roman"/>
+                <w:color w:val="auto"/>
                 <w:sz w:val="26"/>
                 <w:szCs w:val="26"/>
                 <w:lang w:val="vi-VN"/>
@@ -3034,23 +5892,61 @@
             <w:r>
               <w:rPr>
                 <w:rFonts w:ascii="Times New Roman" w:hAnsi="Times New Roman" w:cs="Times New Roman"/>
+                <w:color w:val="auto"/>
                 <w:sz w:val="26"/>
                 <w:szCs w:val="26"/>
                 <w:lang w:val="vi-VN"/>
               </w:rPr>
-              <w:t xml:space="preserve">- không biết về các website chia sẻ ý kiến về sách chính thống. </w:t>
+              <w:t>- K</w:t>
+            </w:r>
+            <w:r>
+              <w:rPr>
+                <w:rFonts w:ascii="Times New Roman" w:hAnsi="Times New Roman" w:cs="Times New Roman"/>
+                <w:color w:val="auto"/>
+                <w:sz w:val="26"/>
+                <w:szCs w:val="26"/>
+                <w:lang w:val="vi-VN"/>
+              </w:rPr>
+              <w:t xml:space="preserve">hông biết về các </w:t>
+            </w:r>
+            <w:proofErr w:type="spellStart"/>
+            <w:r>
+              <w:rPr>
+                <w:rFonts w:ascii="Times New Roman" w:hAnsi="Times New Roman" w:cs="Times New Roman"/>
+                <w:color w:val="auto"/>
+                <w:sz w:val="26"/>
+                <w:szCs w:val="26"/>
+                <w:lang w:val="vi-VN"/>
+              </w:rPr>
+              <w:t>website</w:t>
+            </w:r>
+            <w:proofErr w:type="spellEnd"/>
+            <w:r>
+              <w:rPr>
+                <w:rFonts w:ascii="Times New Roman" w:hAnsi="Times New Roman" w:cs="Times New Roman"/>
+                <w:color w:val="auto"/>
+                <w:sz w:val="26"/>
+                <w:szCs w:val="26"/>
+                <w:lang w:val="vi-VN"/>
+              </w:rPr>
+              <w:t xml:space="preserve"> chia sẻ ý kiến về sách chính thống. </w:t>
             </w:r>
           </w:p>
           <w:p>
             <w:pPr>
+              <w:spacing w:after="120" w:line="360" w:lineRule="auto"/>
+              <w:jc w:val="both"/>
               <w:cnfStyle w:val="000000000000" w:firstRow="0" w:lastRow="0" w:firstColumn="0" w:lastColumn="0" w:oddVBand="0" w:evenVBand="0" w:oddHBand="0" w:evenHBand="0" w:firstRowFirstColumn="0" w:firstRowLastColumn="0" w:lastRowFirstColumn="0" w:lastRowLastColumn="0"/>
               <w:rPr>
                 <w:rFonts w:ascii="Times New Roman" w:hAnsi="Times New Roman" w:cs="Times New Roman"/>
+                <w:color w:val="auto"/>
                 <w:sz w:val="26"/>
                 <w:szCs w:val="26"/>
                 <w:lang w:val="vi-VN"/>
               </w:rPr>
             </w:pPr>
+            <w:bookmarkStart w:id="5" w:name="_GoBack"/>
+            <w:bookmarkEnd w:id="5"/>
           </w:p>
         </w:tc>
       </w:tr>
@@ -3068,8 +5964,11 @@
           </w:tcPr>
           <w:p>
             <w:pPr>
-              <w:rPr>
-                <w:rFonts w:ascii="Times New Roman" w:hAnsi="Times New Roman" w:cs="Times New Roman"/>
+              <w:spacing w:after="120" w:line="360" w:lineRule="auto"/>
+              <w:jc w:val="both"/>
+              <w:rPr>
+                <w:rFonts w:ascii="Times New Roman" w:hAnsi="Times New Roman" w:cs="Times New Roman"/>
+                <w:color w:val="auto"/>
                 <w:sz w:val="26"/>
                 <w:szCs w:val="26"/>
                 <w:lang w:val="vi-VN"/>
@@ -3078,11 +5977,34 @@
             <w:r>
               <w:rPr>
                 <w:rFonts w:ascii="Times New Roman" w:hAnsi="Times New Roman" w:cs="Times New Roman"/>
+                <w:color w:val="auto"/>
                 <w:sz w:val="26"/>
                 <w:szCs w:val="26"/>
                 <w:lang w:val="vi-VN"/>
               </w:rPr>
-              <w:t>Đối tượng muốn duy trì động lực để tiếp tục đọc sách:</w:t>
+              <w:t xml:space="preserve">Đối tượng muốn duy </w:t>
+            </w:r>
+            <w:proofErr w:type="spellStart"/>
+            <w:r>
+              <w:rPr>
+                <w:rFonts w:ascii="Times New Roman" w:hAnsi="Times New Roman" w:cs="Times New Roman"/>
+                <w:color w:val="auto"/>
+                <w:sz w:val="26"/>
+                <w:szCs w:val="26"/>
+                <w:lang w:val="vi-VN"/>
+              </w:rPr>
+              <w:t>trì</w:t>
+            </w:r>
+            <w:proofErr w:type="spellEnd"/>
+            <w:r>
+              <w:rPr>
+                <w:rFonts w:ascii="Times New Roman" w:hAnsi="Times New Roman" w:cs="Times New Roman"/>
+                <w:color w:val="auto"/>
+                <w:sz w:val="26"/>
+                <w:szCs w:val="26"/>
+                <w:lang w:val="vi-VN"/>
+              </w:rPr>
+              <w:t xml:space="preserve"> động lực để tiếp tục đọc sách:</w:t>
             </w:r>
           </w:p>
         </w:tc>
@@ -3095,9 +6017,12 @@
           </w:tcPr>
           <w:p>
             <w:pPr>
+              <w:spacing w:after="120" w:line="360" w:lineRule="auto"/>
+              <w:jc w:val="both"/>
               <w:cnfStyle w:val="000000100000" w:firstRow="0" w:lastRow="0" w:firstColumn="0" w:lastColumn="0" w:oddVBand="0" w:evenVBand="0" w:oddHBand="1" w:evenHBand="0" w:firstRowFirstColumn="0" w:firstRowLastColumn="0" w:lastRowFirstColumn="0" w:lastRowLastColumn="0"/>
               <w:rPr>
                 <w:rFonts w:ascii="Times New Roman" w:hAnsi="Times New Roman" w:cs="Times New Roman"/>
+                <w:color w:val="auto"/>
                 <w:sz w:val="26"/>
                 <w:szCs w:val="26"/>
                 <w:lang w:val="vi-VN"/>
@@ -3106,18 +6031,111 @@
             <w:r>
               <w:rPr>
                 <w:rFonts w:ascii="Times New Roman" w:hAnsi="Times New Roman" w:cs="Times New Roman"/>
+                <w:color w:val="auto"/>
                 <w:sz w:val="26"/>
                 <w:szCs w:val="26"/>
                 <w:lang w:val="vi-VN"/>
               </w:rPr>
-              <w:t xml:space="preserve">- show mục những cuốn sách nổi bật rõ hơn gây thu hút người dùng. </w:t>
+              <w:t xml:space="preserve">- </w:t>
+            </w:r>
+            <w:proofErr w:type="spellStart"/>
+            <w:r>
+              <w:rPr>
+                <w:rFonts w:ascii="Times New Roman" w:hAnsi="Times New Roman" w:cs="Times New Roman"/>
+                <w:color w:val="auto"/>
+                <w:sz w:val="26"/>
+                <w:szCs w:val="26"/>
+                <w:highlight w:val="red"/>
+                <w:lang w:val="vi-VN"/>
+              </w:rPr>
+              <w:t>S</w:t>
+            </w:r>
+            <w:r>
+              <w:rPr>
+                <w:rFonts w:ascii="Times New Roman" w:hAnsi="Times New Roman" w:cs="Times New Roman"/>
+                <w:color w:val="auto"/>
+                <w:sz w:val="26"/>
+                <w:szCs w:val="26"/>
+                <w:highlight w:val="red"/>
+                <w:lang w:val="vi-VN"/>
+              </w:rPr>
+              <w:t>how</w:t>
+            </w:r>
+            <w:proofErr w:type="spellEnd"/>
+            <w:r>
+              <w:rPr>
+                <w:rFonts w:ascii="Times New Roman" w:hAnsi="Times New Roman" w:cs="Times New Roman"/>
+                <w:color w:val="auto"/>
+                <w:sz w:val="26"/>
+                <w:szCs w:val="26"/>
+                <w:highlight w:val="red"/>
+                <w:lang w:val="vi-VN"/>
+              </w:rPr>
+              <w:t xml:space="preserve"> mục</w:t>
+            </w:r>
+            <w:r>
+              <w:rPr>
+                <w:rFonts w:ascii="Times New Roman" w:hAnsi="Times New Roman" w:cs="Times New Roman"/>
+                <w:color w:val="auto"/>
+                <w:sz w:val="26"/>
+                <w:szCs w:val="26"/>
+                <w:lang w:val="vi-VN"/>
+              </w:rPr>
+              <w:t xml:space="preserve"> những </w:t>
+            </w:r>
+            <w:proofErr w:type="spellStart"/>
+            <w:r>
+              <w:rPr>
+                <w:rFonts w:ascii="Times New Roman" w:hAnsi="Times New Roman" w:cs="Times New Roman"/>
+                <w:color w:val="auto"/>
+                <w:sz w:val="26"/>
+                <w:szCs w:val="26"/>
+                <w:lang w:val="vi-VN"/>
+              </w:rPr>
+              <w:t>cuốn</w:t>
+            </w:r>
+            <w:proofErr w:type="spellEnd"/>
+            <w:r>
+              <w:rPr>
+                <w:rFonts w:ascii="Times New Roman" w:hAnsi="Times New Roman" w:cs="Times New Roman"/>
+                <w:color w:val="auto"/>
+                <w:sz w:val="26"/>
+                <w:szCs w:val="26"/>
+                <w:lang w:val="vi-VN"/>
+              </w:rPr>
+              <w:t xml:space="preserve"> sách nổi bật rõ hơn gây thu </w:t>
+            </w:r>
+            <w:proofErr w:type="spellStart"/>
+            <w:r>
+              <w:rPr>
+                <w:rFonts w:ascii="Times New Roman" w:hAnsi="Times New Roman" w:cs="Times New Roman"/>
+                <w:color w:val="auto"/>
+                <w:sz w:val="26"/>
+                <w:szCs w:val="26"/>
+                <w:lang w:val="vi-VN"/>
+              </w:rPr>
+              <w:t>hút</w:t>
+            </w:r>
+            <w:proofErr w:type="spellEnd"/>
+            <w:r>
+              <w:rPr>
+                <w:rFonts w:ascii="Times New Roman" w:hAnsi="Times New Roman" w:cs="Times New Roman"/>
+                <w:color w:val="auto"/>
+                <w:sz w:val="26"/>
+                <w:szCs w:val="26"/>
+                <w:lang w:val="vi-VN"/>
+              </w:rPr>
+              <w:t xml:space="preserve"> người dùng. </w:t>
             </w:r>
           </w:p>
           <w:p>
             <w:pPr>
+              <w:spacing w:after="120" w:line="360" w:lineRule="auto"/>
+              <w:jc w:val="both"/>
               <w:cnfStyle w:val="000000100000" w:firstRow="0" w:lastRow="0" w:firstColumn="0" w:lastColumn="0" w:oddVBand="0" w:evenVBand="0" w:oddHBand="1" w:evenHBand="0" w:firstRowFirstColumn="0" w:firstRowLastColumn="0" w:lastRowFirstColumn="0" w:lastRowLastColumn="0"/>
               <w:rPr>
                 <w:rFonts w:ascii="Times New Roman" w:hAnsi="Times New Roman" w:cs="Times New Roman"/>
+                <w:color w:val="auto"/>
                 <w:sz w:val="26"/>
                 <w:szCs w:val="26"/>
                 <w:lang w:val="vi-VN"/>
@@ -3137,8 +6155,11 @@
           </w:tcPr>
           <w:p>
             <w:pPr>
-              <w:rPr>
-                <w:rFonts w:ascii="Times New Roman" w:hAnsi="Times New Roman" w:cs="Times New Roman"/>
+              <w:spacing w:after="120" w:line="360" w:lineRule="auto"/>
+              <w:jc w:val="both"/>
+              <w:rPr>
+                <w:rFonts w:ascii="Times New Roman" w:hAnsi="Times New Roman" w:cs="Times New Roman"/>
+                <w:color w:val="auto"/>
                 <w:sz w:val="26"/>
                 <w:szCs w:val="26"/>
                 <w:lang w:val="vi-VN"/>
@@ -3147,6 +6168,7 @@
             <w:r>
               <w:rPr>
                 <w:rFonts w:ascii="Times New Roman" w:hAnsi="Times New Roman" w:cs="Times New Roman"/>
+                <w:color w:val="auto"/>
                 <w:sz w:val="26"/>
                 <w:szCs w:val="26"/>
                 <w:lang w:val="vi-VN"/>
@@ -3164,9 +6186,12 @@
           </w:tcPr>
           <w:p>
             <w:pPr>
+              <w:spacing w:after="120" w:line="360" w:lineRule="auto"/>
+              <w:jc w:val="both"/>
               <w:cnfStyle w:val="000000000000" w:firstRow="0" w:lastRow="0" w:firstColumn="0" w:lastColumn="0" w:oddVBand="0" w:evenVBand="0" w:oddHBand="0" w:evenHBand="0" w:firstRowFirstColumn="0" w:firstRowLastColumn="0" w:lastRowFirstColumn="0" w:lastRowLastColumn="0"/>
               <w:rPr>
                 <w:rFonts w:ascii="Times New Roman" w:hAnsi="Times New Roman" w:cs="Times New Roman"/>
+                <w:color w:val="auto"/>
                 <w:sz w:val="26"/>
                 <w:szCs w:val="26"/>
                 <w:lang w:val="vi-VN"/>
@@ -3175,49 +6200,81 @@
             <w:r>
               <w:rPr>
                 <w:rFonts w:ascii="Times New Roman" w:hAnsi="Times New Roman" w:cs="Times New Roman"/>
+                <w:color w:val="auto"/>
                 <w:sz w:val="26"/>
                 <w:szCs w:val="26"/>
                 <w:lang w:val="vi-VN"/>
               </w:rPr>
-              <w:t>- muốn tìm một cộng đồng có những điểm chung về quan điểm đọc sách cũng như sở thích để có thể bình luận và thảo luận với nhau về các vấn đề liên quan.</w:t>
+              <w:t>- M</w:t>
             </w:r>
-            <w:bookmarkStart w:id="5" w:name="_GoBack"/>
-            <w:bookmarkEnd w:id="5"/>
+            <w:r>
+              <w:rPr>
+                <w:rFonts w:ascii="Times New Roman" w:hAnsi="Times New Roman" w:cs="Times New Roman"/>
+                <w:color w:val="auto"/>
+                <w:sz w:val="26"/>
+                <w:szCs w:val="26"/>
+                <w:lang w:val="vi-VN"/>
+              </w:rPr>
+              <w:t>uốn tìm một cộng đồng có những điểm chung về quan điểm đọc sách cũng như sở thích</w:t>
+            </w:r>
+            <w:r>
+              <w:rPr>
+                <w:rFonts w:ascii="Times New Roman" w:hAnsi="Times New Roman" w:cs="Times New Roman"/>
+                <w:color w:val="auto"/>
+                <w:sz w:val="26"/>
+                <w:szCs w:val="26"/>
+                <w:lang w:val="vi-VN"/>
+              </w:rPr>
+              <w:t>,</w:t>
+            </w:r>
+            <w:r>
+              <w:rPr>
+                <w:rFonts w:ascii="Times New Roman" w:hAnsi="Times New Roman" w:cs="Times New Roman"/>
+                <w:color w:val="auto"/>
+                <w:sz w:val="26"/>
+                <w:szCs w:val="26"/>
+                <w:lang w:val="vi-VN"/>
+              </w:rPr>
+              <w:t xml:space="preserve"> để có thể </w:t>
+            </w:r>
+            <w:r>
+              <w:rPr>
+                <w:rFonts w:ascii="Times New Roman" w:hAnsi="Times New Roman" w:cs="Times New Roman"/>
+                <w:color w:val="auto"/>
+                <w:sz w:val="26"/>
+                <w:szCs w:val="26"/>
+                <w:lang w:val="vi-VN"/>
+              </w:rPr>
+              <w:t>t</w:t>
+            </w:r>
+            <w:r>
+              <w:rPr>
+                <w:rFonts w:ascii="Times New Roman" w:hAnsi="Times New Roman" w:cs="Times New Roman"/>
+                <w:color w:val="auto"/>
+                <w:sz w:val="26"/>
+                <w:szCs w:val="26"/>
+                <w:lang w:val="vi-VN"/>
+              </w:rPr>
+              <w:t>hảo luận với nhau về các vấn đề liên quan.</w:t>
+            </w:r>
           </w:p>
         </w:tc>
       </w:tr>
     </w:tbl>
     <w:p>
       <w:pPr>
-        <w:rPr>
-          <w:rFonts w:ascii="Times New Roman" w:hAnsi="Times New Roman" w:cs="Times New Roman"/>
-          <w:sz w:val="26"/>
-          <w:szCs w:val="26"/>
-          <w:lang w:val="vi-VN"/>
-        </w:rPr>
-      </w:pPr>
-    </w:p>
-    <w:p>
-      <w:pPr>
-        <w:rPr>
-          <w:rFonts w:ascii="Times New Roman" w:hAnsi="Times New Roman" w:cs="Times New Roman"/>
-          <w:sz w:val="26"/>
-          <w:szCs w:val="26"/>
-          <w:lang w:val="vi-VN"/>
-        </w:rPr>
-      </w:pPr>
-    </w:p>
-    <w:p>
-      <w:pPr>
-        <w:rPr>
+        <w:spacing w:after="120" w:line="360" w:lineRule="auto"/>
+        <w:jc w:val="both"/>
+        <w:rPr>
+          <w:rFonts w:ascii="Times New Roman" w:hAnsi="Times New Roman" w:cs="Times New Roman"/>
           <w:lang w:val="vi-VN"/>
         </w:rPr>
       </w:pPr>
     </w:p>
     <w:sectPr>
       <w:footerReference w:type="default" r:id="rId10"/>
-      <w:pgSz w:w="12240" w:h="15840"/>
-      <w:pgMar w:top="1728" w:right="1800" w:bottom="1440" w:left="1800" w:header="720" w:footer="720" w:gutter="0"/>
+      <w:pgSz w:w="11907" w:h="16840" w:code="9"/>
+      <w:pgMar w:top="1729" w:right="1275" w:bottom="1440" w:left="1797" w:header="720" w:footer="720" w:gutter="0"/>
       <w:pgNumType w:start="0"/>
       <w:cols w:space="720"/>
       <w:titlePg/>
@@ -3228,7 +6285,7 @@
 </file>
 
 <file path=word/endnotes.xml><?xml version="1.0" encoding="utf-8"?>
-<w:endnotes xmlns:wpc="http://schemas.microsoft.com/office/word/2010/wordprocessingCanvas" xmlns:cx="http://schemas.microsoft.com/office/drawing/2014/chartex" xmlns:cx1="http://schemas.microsoft.com/office/drawing/2015/9/8/chartex" xmlns:mc="http://schemas.openxmlformats.org/markup-compatibility/2006" xmlns:o="urn:schemas-microsoft-com:office:office" xmlns:r="http://schemas.openxmlformats.org/officeDocument/2006/relationships" xmlns:m="http://schemas.openxmlformats.org/officeDocument/2006/math" xmlns:v="urn:schemas-microsoft-com:vml" xmlns:wp14="http://schemas.microsoft.com/office/word/2010/wordprocessingDrawing" xmlns:wp="http://schemas.openxmlformats.org/drawingml/2006/wordprocessingDrawing" xmlns:w10="urn:schemas-microsoft-com:office:word" xmlns:w="http://schemas.openxmlformats.org/wordprocessingml/2006/main" xmlns:w14="http://schemas.microsoft.com/office/word/2010/wordml" xmlns:w15="http://schemas.microsoft.com/office/word/2012/wordml" xmlns:w16se="http://schemas.microsoft.com/office/word/2015/wordml/symex" xmlns:wpg="http://schemas.microsoft.com/office/word/2010/wordprocessingGroup" xmlns:wpi="http://schemas.microsoft.com/office/word/2010/wordprocessingInk" xmlns:wne="http://schemas.microsoft.com/office/word/2006/wordml" xmlns:wps="http://schemas.microsoft.com/office/word/2010/wordprocessingShape" mc:Ignorable="w14 w15 w16se wp14">
+<w:endnotes xmlns:wpc="http://schemas.microsoft.com/office/word/2010/wordprocessingCanvas" xmlns:cx="http://schemas.microsoft.com/office/drawing/2014/chartex" xmlns:cx1="http://schemas.microsoft.com/office/drawing/2015/9/8/chartex" xmlns:cx2="http://schemas.microsoft.com/office/drawing/2015/10/21/chartex" xmlns:cx3="http://schemas.microsoft.com/office/drawing/2016/5/9/chartex" xmlns:cx4="http://schemas.microsoft.com/office/drawing/2016/5/10/chartex" xmlns:cx5="http://schemas.microsoft.com/office/drawing/2016/5/11/chartex" xmlns:mc="http://schemas.openxmlformats.org/markup-compatibility/2006" xmlns:o="urn:schemas-microsoft-com:office:office" xmlns:r="http://schemas.openxmlformats.org/officeDocument/2006/relationships" xmlns:m="http://schemas.openxmlformats.org/officeDocument/2006/math" xmlns:v="urn:schemas-microsoft-com:vml" xmlns:wp14="http://schemas.microsoft.com/office/word/2010/wordprocessingDrawing" xmlns:wp="http://schemas.openxmlformats.org/drawingml/2006/wordprocessingDrawing" xmlns:w10="urn:schemas-microsoft-com:office:word" xmlns:w="http://schemas.openxmlformats.org/wordprocessingml/2006/main" xmlns:w14="http://schemas.microsoft.com/office/word/2010/wordml" xmlns:w15="http://schemas.microsoft.com/office/word/2012/wordml" xmlns:w16se="http://schemas.microsoft.com/office/word/2015/wordml/symex" xmlns:wpg="http://schemas.microsoft.com/office/word/2010/wordprocessingGroup" xmlns:wpi="http://schemas.microsoft.com/office/word/2010/wordprocessingInk" xmlns:wne="http://schemas.microsoft.com/office/word/2006/wordml" xmlns:wps="http://schemas.microsoft.com/office/word/2010/wordprocessingShape" mc:Ignorable="w14 w15 w16se wp14">
   <w:endnote w:type="separator" w:id="-1">
     <w:p>
       <w:pPr>
@@ -3253,10 +6310,10 @@
 </file>
 
 <file path=word/footer1.xml><?xml version="1.0" encoding="utf-8"?>
-<w:ftr xmlns:wpc="http://schemas.microsoft.com/office/word/2010/wordprocessingCanvas" xmlns:cx="http://schemas.microsoft.com/office/drawing/2014/chartex" xmlns:cx1="http://schemas.microsoft.com/office/drawing/2015/9/8/chartex" xmlns:mc="http://schemas.openxmlformats.org/markup-compatibility/2006" xmlns:o="urn:schemas-microsoft-com:office:office" xmlns:r="http://schemas.openxmlformats.org/officeDocument/2006/relationships" xmlns:m="http://schemas.openxmlformats.org/officeDocument/2006/math" xmlns:v="urn:schemas-microsoft-com:vml" xmlns:wp14="http://schemas.microsoft.com/office/word/2010/wordprocessingDrawing" xmlns:wp="http://schemas.openxmlformats.org/drawingml/2006/wordprocessingDrawing" xmlns:w10="urn:schemas-microsoft-com:office:word" xmlns:w="http://schemas.openxmlformats.org/wordprocessingml/2006/main" xmlns:w14="http://schemas.microsoft.com/office/word/2010/wordml" xmlns:w15="http://schemas.microsoft.com/office/word/2012/wordml" xmlns:w16se="http://schemas.microsoft.com/office/word/2015/wordml/symex" xmlns:wpg="http://schemas.microsoft.com/office/word/2010/wordprocessingGroup" xmlns:wpi="http://schemas.microsoft.com/office/word/2010/wordprocessingInk" xmlns:wne="http://schemas.microsoft.com/office/word/2006/wordml" xmlns:wps="http://schemas.microsoft.com/office/word/2010/wordprocessingShape" mc:Ignorable="w14 w15 w16se wp14">
+<w:ftr xmlns:wpc="http://schemas.microsoft.com/office/word/2010/wordprocessingCanvas" xmlns:cx="http://schemas.microsoft.com/office/drawing/2014/chartex" xmlns:cx1="http://schemas.microsoft.com/office/drawing/2015/9/8/chartex" xmlns:cx2="http://schemas.microsoft.com/office/drawing/2015/10/21/chartex" xmlns:cx3="http://schemas.microsoft.com/office/drawing/2016/5/9/chartex" xmlns:cx4="http://schemas.microsoft.com/office/drawing/2016/5/10/chartex" xmlns:cx5="http://schemas.microsoft.com/office/drawing/2016/5/11/chartex" xmlns:mc="http://schemas.openxmlformats.org/markup-compatibility/2006" xmlns:o="urn:schemas-microsoft-com:office:office" xmlns:r="http://schemas.openxmlformats.org/officeDocument/2006/relationships" xmlns:m="http://schemas.openxmlformats.org/officeDocument/2006/math" xmlns:v="urn:schemas-microsoft-com:vml" xmlns:wp14="http://schemas.microsoft.com/office/word/2010/wordprocessingDrawing" xmlns:wp="http://schemas.openxmlformats.org/drawingml/2006/wordprocessingDrawing" xmlns:w10="urn:schemas-microsoft-com:office:word" xmlns:w="http://schemas.openxmlformats.org/wordprocessingml/2006/main" xmlns:w14="http://schemas.microsoft.com/office/word/2010/wordml" xmlns:w15="http://schemas.microsoft.com/office/word/2012/wordml" xmlns:w16se="http://schemas.microsoft.com/office/word/2015/wordml/symex" xmlns:wpg="http://schemas.microsoft.com/office/word/2010/wordprocessingGroup" xmlns:wpi="http://schemas.microsoft.com/office/word/2010/wordprocessingInk" xmlns:wne="http://schemas.microsoft.com/office/word/2006/wordml" xmlns:wps="http://schemas.microsoft.com/office/word/2010/wordprocessingShape" mc:Ignorable="w14 w15 w16se wp14">
   <w:p>
     <w:pPr>
-      <w:pStyle w:val="Footer"/>
+      <w:pStyle w:val="Chntrang"/>
     </w:pPr>
     <w:r>
       <w:t xml:space="preserve">Page </w:t>
@@ -3284,7 +6341,7 @@
 </file>
 
 <file path=word/footnotes.xml><?xml version="1.0" encoding="utf-8"?>
-<w:footnotes xmlns:wpc="http://schemas.microsoft.com/office/word/2010/wordprocessingCanvas" xmlns:cx="http://schemas.microsoft.com/office/drawing/2014/chartex" xmlns:cx1="http://schemas.microsoft.com/office/drawing/2015/9/8/chartex" xmlns:mc="http://schemas.openxmlformats.org/markup-compatibility/2006" xmlns:o="urn:schemas-microsoft-com:office:office" xmlns:r="http://schemas.openxmlformats.org/officeDocument/2006/relationships" xmlns:m="http://schemas.openxmlformats.org/officeDocument/2006/math" xmlns:v="urn:schemas-microsoft-com:vml" xmlns:wp14="http://schemas.microsoft.com/office/word/2010/wordprocessingDrawing" xmlns:wp="http://schemas.openxmlformats.org/drawingml/2006/wordprocessingDrawing" xmlns:w10="urn:schemas-microsoft-com:office:word" xmlns:w="http://schemas.openxmlformats.org/wordprocessingml/2006/main" xmlns:w14="http://schemas.microsoft.com/office/word/2010/wordml" xmlns:w15="http://schemas.microsoft.com/office/word/2012/wordml" xmlns:w16se="http://schemas.microsoft.com/office/word/2015/wordml/symex" xmlns:wpg="http://schemas.microsoft.com/office/word/2010/wordprocessingGroup" xmlns:wpi="http://schemas.microsoft.com/office/word/2010/wordprocessingInk" xmlns:wne="http://schemas.microsoft.com/office/word/2006/wordml" xmlns:wps="http://schemas.microsoft.com/office/word/2010/wordprocessingShape" mc:Ignorable="w14 w15 w16se wp14">
+<w:footnotes xmlns:wpc="http://schemas.microsoft.com/office/word/2010/wordprocessingCanvas" xmlns:cx="http://schemas.microsoft.com/office/drawing/2014/chartex" xmlns:cx1="http://schemas.microsoft.com/office/drawing/2015/9/8/chartex" xmlns:cx2="http://schemas.microsoft.com/office/drawing/2015/10/21/chartex" xmlns:cx3="http://schemas.microsoft.com/office/drawing/2016/5/9/chartex" xmlns:cx4="http://schemas.microsoft.com/office/drawing/2016/5/10/chartex" xmlns:cx5="http://schemas.microsoft.com/office/drawing/2016/5/11/chartex" xmlns:mc="http://schemas.openxmlformats.org/markup-compatibility/2006" xmlns:o="urn:schemas-microsoft-com:office:office" xmlns:r="http://schemas.openxmlformats.org/officeDocument/2006/relationships" xmlns:m="http://schemas.openxmlformats.org/officeDocument/2006/math" xmlns:v="urn:schemas-microsoft-com:vml" xmlns:wp14="http://schemas.microsoft.com/office/word/2010/wordprocessingDrawing" xmlns:wp="http://schemas.openxmlformats.org/drawingml/2006/wordprocessingDrawing" xmlns:w10="urn:schemas-microsoft-com:office:word" xmlns:w="http://schemas.openxmlformats.org/wordprocessingml/2006/main" xmlns:w14="http://schemas.microsoft.com/office/word/2010/wordml" xmlns:w15="http://schemas.microsoft.com/office/word/2012/wordml" xmlns:w16se="http://schemas.microsoft.com/office/word/2015/wordml/symex" xmlns:wpg="http://schemas.microsoft.com/office/word/2010/wordprocessingGroup" xmlns:wpi="http://schemas.microsoft.com/office/word/2010/wordprocessingInk" xmlns:wne="http://schemas.microsoft.com/office/word/2006/wordml" xmlns:wps="http://schemas.microsoft.com/office/word/2010/wordprocessingShape" mc:Ignorable="w14 w15 w16se wp14">
   <w:footnote w:type="separator" w:id="-1">
     <w:p>
       <w:pPr>
@@ -3309,7 +6366,7 @@
 </file>
 
 <file path=word/numbering.xml><?xml version="1.0" encoding="utf-8"?>
-<w:numbering xmlns:wpc="http://schemas.microsoft.com/office/word/2010/wordprocessingCanvas" xmlns:cx="http://schemas.microsoft.com/office/drawing/2014/chartex" xmlns:cx1="http://schemas.microsoft.com/office/drawing/2015/9/8/chartex" xmlns:mc="http://schemas.openxmlformats.org/markup-compatibility/2006" xmlns:o="urn:schemas-microsoft-com:office:office" xmlns:r="http://schemas.openxmlformats.org/officeDocument/2006/relationships" xmlns:m="http://schemas.openxmlformats.org/officeDocument/2006/math" xmlns:v="urn:schemas-microsoft-com:vml" xmlns:wp14="http://schemas.microsoft.com/office/word/2010/wordprocessingDrawing" xmlns:wp="http://schemas.openxmlformats.org/drawingml/2006/wordprocessingDrawing" xmlns:w10="urn:schemas-microsoft-com:office:word" xmlns:w="http://schemas.openxmlformats.org/wordprocessingml/2006/main" xmlns:w14="http://schemas.microsoft.com/office/word/2010/wordml" xmlns:w15="http://schemas.microsoft.com/office/word/2012/wordml" xmlns:w16se="http://schemas.microsoft.com/office/word/2015/wordml/symex" xmlns:wpg="http://schemas.microsoft.com/office/word/2010/wordprocessingGroup" xmlns:wpi="http://schemas.microsoft.com/office/word/2010/wordprocessingInk" xmlns:wne="http://schemas.microsoft.com/office/word/2006/wordml" xmlns:wps="http://schemas.microsoft.com/office/word/2010/wordprocessingShape" mc:Ignorable="w14 w15 w16se wp14">
+<w:numbering xmlns:wpc="http://schemas.microsoft.com/office/word/2010/wordprocessingCanvas" xmlns:cx="http://schemas.microsoft.com/office/drawing/2014/chartex" xmlns:cx1="http://schemas.microsoft.com/office/drawing/2015/9/8/chartex" xmlns:cx2="http://schemas.microsoft.com/office/drawing/2015/10/21/chartex" xmlns:cx3="http://schemas.microsoft.com/office/drawing/2016/5/9/chartex" xmlns:cx4="http://schemas.microsoft.com/office/drawing/2016/5/10/chartex" xmlns:cx5="http://schemas.microsoft.com/office/drawing/2016/5/11/chartex" xmlns:mc="http://schemas.openxmlformats.org/markup-compatibility/2006" xmlns:o="urn:schemas-microsoft-com:office:office" xmlns:r="http://schemas.openxmlformats.org/officeDocument/2006/relationships" xmlns:m="http://schemas.openxmlformats.org/officeDocument/2006/math" xmlns:v="urn:schemas-microsoft-com:vml" xmlns:wp14="http://schemas.microsoft.com/office/word/2010/wordprocessingDrawing" xmlns:wp="http://schemas.openxmlformats.org/drawingml/2006/wordprocessingDrawing" xmlns:w10="urn:schemas-microsoft-com:office:word" xmlns:w="http://schemas.openxmlformats.org/wordprocessingml/2006/main" xmlns:w14="http://schemas.microsoft.com/office/word/2010/wordml" xmlns:w15="http://schemas.microsoft.com/office/word/2012/wordml" xmlns:w16se="http://schemas.microsoft.com/office/word/2015/wordml/symex" xmlns:wpg="http://schemas.microsoft.com/office/word/2010/wordprocessingGroup" xmlns:wpi="http://schemas.microsoft.com/office/word/2010/wordprocessingInk" xmlns:wne="http://schemas.microsoft.com/office/word/2006/wordml" xmlns:wps="http://schemas.microsoft.com/office/word/2010/wordprocessingShape" mc:Ignorable="w14 w15 w16se wp14">
   <w:abstractNum w:abstractNumId="0" w15:restartNumberingAfterBreak="0">
     <w:nsid w:val="FFFFFF88"/>
     <w:multiLevelType w:val="singleLevel"/>
@@ -3317,7 +6374,7 @@
     <w:lvl w:ilvl="0">
       <w:start w:val="1"/>
       <w:numFmt w:val="decimal"/>
-      <w:pStyle w:val="ListNumber"/>
+      <w:pStyle w:val="Sudong"/>
       <w:lvlText w:val="%1."/>
       <w:lvlJc w:val="left"/>
       <w:pPr>
@@ -3335,7 +6392,7 @@
     <w:lvl w:ilvl="0">
       <w:start w:val="1"/>
       <w:numFmt w:val="bullet"/>
-      <w:pStyle w:val="ListBullet"/>
+      <w:pStyle w:val="Duudong"/>
       <w:lvlText w:val="−"/>
       <w:lvlJc w:val="left"/>
       <w:pPr>
@@ -6742,7 +9799,7 @@
       </w:pPr>
     </w:pPrDefault>
   </w:docDefaults>
-  <w:latentStyles w:defLockedState="0" w:defUIPriority="99" w:defSemiHidden="0" w:defUnhideWhenUsed="0" w:defQFormat="0" w:count="371">
+  <w:latentStyles w:defLockedState="0" w:defUIPriority="99" w:defSemiHidden="0" w:defUnhideWhenUsed="0" w:defQFormat="0" w:count="374">
     <w:lsdException w:name="Normal" w:uiPriority="0" w:qFormat="1"/>
     <w:lsdException w:name="heading 1" w:uiPriority="0" w:qFormat="1"/>
     <w:lsdException w:name="heading 2" w:semiHidden="1" w:uiPriority="0" w:unhideWhenUsed="1" w:qFormat="1"/>
@@ -6848,7 +9905,6 @@
     <w:lsdException w:name="HTML Sample" w:semiHidden="1" w:unhideWhenUsed="1"/>
     <w:lsdException w:name="HTML Typewriter" w:semiHidden="1" w:unhideWhenUsed="1"/>
     <w:lsdException w:name="HTML Variable" w:semiHidden="1" w:unhideWhenUsed="1"/>
-    <w:lsdException w:name="Normal Table" w:semiHidden="1" w:unhideWhenUsed="1"/>
     <w:lsdException w:name="annotation subject" w:semiHidden="1" w:unhideWhenUsed="1"/>
     <w:lsdException w:name="No List" w:semiHidden="1" w:unhideWhenUsed="1"/>
     <w:lsdException w:name="Outline List 1" w:semiHidden="1" w:unhideWhenUsed="1"/>
@@ -6893,7 +9949,6 @@
     <w:lsdException w:name="Table Professional" w:semiHidden="1" w:unhideWhenUsed="1"/>
     <w:lsdException w:name="Table Subtle 1" w:semiHidden="1" w:unhideWhenUsed="1"/>
     <w:lsdException w:name="Table Subtle 2" w:semiHidden="1" w:unhideWhenUsed="1"/>
-    <w:lsdException w:name="Table Web 1" w:semiHidden="1" w:unhideWhenUsed="1"/>
     <w:lsdException w:name="Table Web 2" w:semiHidden="1" w:unhideWhenUsed="1"/>
     <w:lsdException w:name="Table Web 3" w:semiHidden="1" w:unhideWhenUsed="1"/>
     <w:lsdException w:name="Balloon Text" w:semiHidden="1" w:unhideWhenUsed="1"/>
@@ -7114,16 +10169,19 @@
     <w:lsdException w:name="List Table 5 Dark Accent 6" w:uiPriority="50"/>
     <w:lsdException w:name="List Table 6 Colorful Accent 6" w:uiPriority="51"/>
     <w:lsdException w:name="List Table 7 Colorful Accent 6" w:uiPriority="52"/>
+    <w:lsdException w:name="Mention" w:semiHidden="1" w:unhideWhenUsed="1"/>
+    <w:lsdException w:name="Smart Hyperlink" w:semiHidden="1" w:unhideWhenUsed="1"/>
+    <w:lsdException w:name="Hashtag" w:semiHidden="1" w:unhideWhenUsed="1"/>
   </w:latentStyles>
-  <w:style w:type="paragraph" w:default="1" w:styleId="Normal">
+  <w:style w:type="paragraph" w:default="1" w:styleId="Binhthng">
     <w:name w:val="Normal"/>
     <w:qFormat/>
   </w:style>
-  <w:style w:type="paragraph" w:styleId="Heading1">
+  <w:style w:type="paragraph" w:styleId="u1">
     <w:name w:val="heading 1"/>
-    <w:basedOn w:val="Normal"/>
-    <w:next w:val="Normal"/>
-    <w:link w:val="Heading1Char"/>
+    <w:basedOn w:val="Binhthng"/>
+    <w:next w:val="Binhthng"/>
+    <w:link w:val="u1Char"/>
     <w:uiPriority w:val="1"/>
     <w:qFormat/>
     <w:pPr>
@@ -7138,11 +10196,11 @@
       <w:sz w:val="30"/>
     </w:rPr>
   </w:style>
-  <w:style w:type="paragraph" w:styleId="Heading2">
+  <w:style w:type="paragraph" w:styleId="u2">
     <w:name w:val="heading 2"/>
-    <w:basedOn w:val="Normal"/>
-    <w:next w:val="Normal"/>
-    <w:link w:val="Heading2Char"/>
+    <w:basedOn w:val="Binhthng"/>
+    <w:next w:val="Binhthng"/>
+    <w:link w:val="u2Char"/>
     <w:uiPriority w:val="1"/>
     <w:unhideWhenUsed/>
     <w:qFormat/>
@@ -7159,11 +10217,11 @@
       <w:sz w:val="22"/>
     </w:rPr>
   </w:style>
-  <w:style w:type="paragraph" w:styleId="Heading3">
+  <w:style w:type="paragraph" w:styleId="u3">
     <w:name w:val="heading 3"/>
-    <w:basedOn w:val="Normal"/>
-    <w:next w:val="Normal"/>
-    <w:link w:val="Heading3Char"/>
+    <w:basedOn w:val="Binhthng"/>
+    <w:next w:val="Binhthng"/>
+    <w:link w:val="u3Char"/>
     <w:uiPriority w:val="1"/>
     <w:unhideWhenUsed/>
     <w:qFormat/>
@@ -7179,11 +10237,11 @@
       <w:sz w:val="22"/>
     </w:rPr>
   </w:style>
-  <w:style w:type="paragraph" w:styleId="Heading4">
+  <w:style w:type="paragraph" w:styleId="u4">
     <w:name w:val="heading 4"/>
-    <w:basedOn w:val="Normal"/>
-    <w:next w:val="Normal"/>
-    <w:link w:val="Heading4Char"/>
+    <w:basedOn w:val="Binhthng"/>
+    <w:next w:val="Binhthng"/>
+    <w:link w:val="u4Char"/>
     <w:uiPriority w:val="9"/>
     <w:semiHidden/>
     <w:unhideWhenUsed/>
@@ -7201,11 +10259,11 @@
       <w:color w:val="00A0B8" w:themeColor="accent1"/>
     </w:rPr>
   </w:style>
-  <w:style w:type="paragraph" w:styleId="Heading5">
+  <w:style w:type="paragraph" w:styleId="u5">
     <w:name w:val="heading 5"/>
-    <w:basedOn w:val="Normal"/>
-    <w:next w:val="Normal"/>
-    <w:link w:val="Heading5Char"/>
+    <w:basedOn w:val="Binhthng"/>
+    <w:next w:val="Binhthng"/>
+    <w:link w:val="u5Char"/>
     <w:uiPriority w:val="9"/>
     <w:semiHidden/>
     <w:unhideWhenUsed/>
@@ -7221,11 +10279,11 @@
       <w:color w:val="00505C" w:themeColor="accent1" w:themeShade="80"/>
     </w:rPr>
   </w:style>
-  <w:style w:type="paragraph" w:styleId="Heading6">
+  <w:style w:type="paragraph" w:styleId="u6">
     <w:name w:val="heading 6"/>
-    <w:basedOn w:val="Normal"/>
-    <w:next w:val="Normal"/>
-    <w:link w:val="Heading6Char"/>
+    <w:basedOn w:val="Binhthng"/>
+    <w:next w:val="Binhthng"/>
+    <w:link w:val="u6Char"/>
     <w:uiPriority w:val="9"/>
     <w:semiHidden/>
     <w:unhideWhenUsed/>
@@ -7243,13 +10301,13 @@
       <w:color w:val="004F5B" w:themeColor="accent1" w:themeShade="7F"/>
     </w:rPr>
   </w:style>
-  <w:style w:type="character" w:default="1" w:styleId="DefaultParagraphFont">
+  <w:style w:type="character" w:default="1" w:styleId="Phngmcinhcuaoanvn">
     <w:name w:val="Default Paragraph Font"/>
     <w:uiPriority w:val="1"/>
     <w:semiHidden/>
     <w:unhideWhenUsed/>
   </w:style>
-  <w:style w:type="table" w:default="1" w:styleId="TableNormal">
+  <w:style w:type="table" w:default="1" w:styleId="BangThngthng">
     <w:name w:val="Normal Table"/>
     <w:uiPriority w:val="99"/>
     <w:semiHidden/>
@@ -7264,15 +10322,15 @@
       </w:tblCellMar>
     </w:tblPr>
   </w:style>
-  <w:style w:type="numbering" w:default="1" w:styleId="NoList">
+  <w:style w:type="numbering" w:default="1" w:styleId="Khngco">
     <w:name w:val="No List"/>
     <w:uiPriority w:val="99"/>
     <w:semiHidden/>
     <w:unhideWhenUsed/>
   </w:style>
-  <w:style w:type="table" w:styleId="LightShading">
+  <w:style w:type="table" w:styleId="TnnMausang">
     <w:name w:val="Light Shading"/>
-    <w:basedOn w:val="TableNormal"/>
+    <w:basedOn w:val="BangThngthng"/>
     <w:uiPriority w:val="60"/>
     <w:pPr>
       <w:spacing w:before="40" w:after="40" w:line="240" w:lineRule="auto"/>
@@ -7373,7 +10431,7 @@
   </w:style>
   <w:style w:type="paragraph" w:customStyle="1" w:styleId="ContactInfo">
     <w:name w:val="Contact Info"/>
-    <w:basedOn w:val="Normal"/>
+    <w:basedOn w:val="Binhthng"/>
     <w:uiPriority w:val="99"/>
     <w:qFormat/>
     <w:pPr>
@@ -7381,10 +10439,10 @@
       <w:jc w:val="center"/>
     </w:pPr>
   </w:style>
-  <w:style w:type="character" w:customStyle="1" w:styleId="Heading1Char">
-    <w:name w:val="Heading 1 Char"/>
-    <w:basedOn w:val="DefaultParagraphFont"/>
-    <w:link w:val="Heading1"/>
+  <w:style w:type="character" w:customStyle="1" w:styleId="u1Char">
+    <w:name w:val="Đầu đề 1 Char"/>
+    <w:basedOn w:val="Phngmcinhcuaoanvn"/>
+    <w:link w:val="u1"/>
     <w:uiPriority w:val="1"/>
     <w:rPr>
       <w:rFonts w:asciiTheme="majorHAnsi" w:eastAsiaTheme="majorEastAsia" w:hAnsiTheme="majorHAnsi" w:cstheme="majorBidi"/>
@@ -7392,10 +10450,10 @@
       <w:sz w:val="30"/>
     </w:rPr>
   </w:style>
-  <w:style w:type="character" w:customStyle="1" w:styleId="Heading2Char">
-    <w:name w:val="Heading 2 Char"/>
-    <w:basedOn w:val="DefaultParagraphFont"/>
-    <w:link w:val="Heading2"/>
+  <w:style w:type="character" w:customStyle="1" w:styleId="u2Char">
+    <w:name w:val="Đầu đề 2 Char"/>
+    <w:basedOn w:val="Phngmcinhcuaoanvn"/>
+    <w:link w:val="u2"/>
     <w:uiPriority w:val="1"/>
     <w:rPr>
       <w:rFonts w:asciiTheme="majorHAnsi" w:eastAsiaTheme="majorEastAsia" w:hAnsiTheme="majorHAnsi" w:cstheme="majorBidi"/>
@@ -7404,10 +10462,10 @@
       <w:sz w:val="22"/>
     </w:rPr>
   </w:style>
-  <w:style w:type="character" w:customStyle="1" w:styleId="Heading3Char">
-    <w:name w:val="Heading 3 Char"/>
-    <w:basedOn w:val="DefaultParagraphFont"/>
-    <w:link w:val="Heading3"/>
+  <w:style w:type="character" w:customStyle="1" w:styleId="u3Char">
+    <w:name w:val="Đầu đề 3 Char"/>
+    <w:basedOn w:val="Phngmcinhcuaoanvn"/>
+    <w:link w:val="u3"/>
     <w:uiPriority w:val="1"/>
     <w:rPr>
       <w:rFonts w:asciiTheme="majorHAnsi" w:eastAsiaTheme="majorEastAsia" w:hAnsiTheme="majorHAnsi" w:cstheme="majorBidi"/>
@@ -7415,10 +10473,10 @@
       <w:sz w:val="22"/>
     </w:rPr>
   </w:style>
-  <w:style w:type="character" w:customStyle="1" w:styleId="Heading4Char">
-    <w:name w:val="Heading 4 Char"/>
-    <w:basedOn w:val="DefaultParagraphFont"/>
-    <w:link w:val="Heading4"/>
+  <w:style w:type="character" w:customStyle="1" w:styleId="u4Char">
+    <w:name w:val="Đầu đề 4 Char"/>
+    <w:basedOn w:val="Phngmcinhcuaoanvn"/>
+    <w:link w:val="u4"/>
     <w:uiPriority w:val="9"/>
     <w:semiHidden/>
     <w:rPr>
@@ -7428,10 +10486,10 @@
       <w:color w:val="00A0B8" w:themeColor="accent1"/>
     </w:rPr>
   </w:style>
-  <w:style w:type="character" w:customStyle="1" w:styleId="Heading5Char">
-    <w:name w:val="Heading 5 Char"/>
-    <w:basedOn w:val="DefaultParagraphFont"/>
-    <w:link w:val="Heading5"/>
+  <w:style w:type="character" w:customStyle="1" w:styleId="u5Char">
+    <w:name w:val="Đầu đề 5 Char"/>
+    <w:basedOn w:val="Phngmcinhcuaoanvn"/>
+    <w:link w:val="u5"/>
     <w:uiPriority w:val="9"/>
     <w:semiHidden/>
     <w:rPr>
@@ -7439,10 +10497,10 @@
       <w:color w:val="00505C" w:themeColor="accent1" w:themeShade="80"/>
     </w:rPr>
   </w:style>
-  <w:style w:type="character" w:customStyle="1" w:styleId="Heading6Char">
-    <w:name w:val="Heading 6 Char"/>
-    <w:basedOn w:val="DefaultParagraphFont"/>
-    <w:link w:val="Heading6"/>
+  <w:style w:type="character" w:customStyle="1" w:styleId="u6Char">
+    <w:name w:val="Đầu đề 6 Char"/>
+    <w:basedOn w:val="Phngmcinhcuaoanvn"/>
+    <w:link w:val="u6"/>
     <w:uiPriority w:val="9"/>
     <w:semiHidden/>
     <w:rPr>
@@ -7452,10 +10510,10 @@
       <w:color w:val="004F5B" w:themeColor="accent1" w:themeShade="7F"/>
     </w:rPr>
   </w:style>
-  <w:style w:type="paragraph" w:styleId="Caption">
+  <w:style w:type="paragraph" w:styleId="Chuthich">
     <w:name w:val="caption"/>
-    <w:basedOn w:val="Normal"/>
-    <w:next w:val="Normal"/>
+    <w:basedOn w:val="Binhthng"/>
+    <w:next w:val="Binhthng"/>
     <w:uiPriority w:val="10"/>
     <w:unhideWhenUsed/>
     <w:qFormat/>
@@ -7467,9 +10525,9 @@
       <w:iCs/>
     </w:rPr>
   </w:style>
-  <w:style w:type="paragraph" w:styleId="ListBullet">
+  <w:style w:type="paragraph" w:styleId="Duudong">
     <w:name w:val="List Bullet"/>
-    <w:basedOn w:val="Normal"/>
+    <w:basedOn w:val="Binhthng"/>
     <w:uiPriority w:val="1"/>
     <w:unhideWhenUsed/>
     <w:qFormat/>
@@ -7479,9 +10537,9 @@
       </w:numPr>
     </w:pPr>
   </w:style>
-  <w:style w:type="paragraph" w:styleId="ListNumber">
+  <w:style w:type="paragraph" w:styleId="Sudong">
     <w:name w:val="List Number"/>
-    <w:basedOn w:val="Normal"/>
+    <w:basedOn w:val="Binhthng"/>
     <w:uiPriority w:val="1"/>
     <w:unhideWhenUsed/>
     <w:qFormat/>
@@ -7492,11 +10550,11 @@
       <w:contextualSpacing/>
     </w:pPr>
   </w:style>
-  <w:style w:type="paragraph" w:styleId="Title">
+  <w:style w:type="paragraph" w:styleId="Tiu">
     <w:name w:val="Title"/>
-    <w:basedOn w:val="Normal"/>
-    <w:next w:val="Normal"/>
-    <w:link w:val="TitleChar"/>
+    <w:basedOn w:val="Binhthng"/>
+    <w:next w:val="Binhthng"/>
+    <w:link w:val="TiuChar"/>
     <w:uiPriority w:val="10"/>
     <w:unhideWhenUsed/>
     <w:qFormat/>
@@ -7512,10 +10570,10 @@
       <w:sz w:val="60"/>
     </w:rPr>
   </w:style>
-  <w:style w:type="character" w:customStyle="1" w:styleId="TitleChar">
-    <w:name w:val="Title Char"/>
-    <w:basedOn w:val="DefaultParagraphFont"/>
-    <w:link w:val="Title"/>
+  <w:style w:type="character" w:customStyle="1" w:styleId="TiuChar">
+    <w:name w:val="Tiêu đề Char"/>
+    <w:basedOn w:val="Phngmcinhcuaoanvn"/>
+    <w:link w:val="Tiu"/>
     <w:uiPriority w:val="10"/>
     <w:rPr>
       <w:rFonts w:asciiTheme="majorHAnsi" w:eastAsiaTheme="majorEastAsia" w:hAnsiTheme="majorHAnsi" w:cstheme="majorBidi"/>
@@ -7524,11 +10582,11 @@
       <w:sz w:val="60"/>
     </w:rPr>
   </w:style>
-  <w:style w:type="paragraph" w:styleId="Subtitle">
+  <w:style w:type="paragraph" w:styleId="Tiuphu">
     <w:name w:val="Subtitle"/>
-    <w:basedOn w:val="Normal"/>
-    <w:next w:val="Normal"/>
-    <w:link w:val="SubtitleChar"/>
+    <w:basedOn w:val="Binhthng"/>
+    <w:next w:val="Binhthng"/>
+    <w:link w:val="TiuphuChar"/>
     <w:uiPriority w:val="11"/>
     <w:unhideWhenUsed/>
     <w:qFormat/>
@@ -7545,10 +10603,10 @@
       <w:sz w:val="26"/>
     </w:rPr>
   </w:style>
-  <w:style w:type="character" w:customStyle="1" w:styleId="SubtitleChar">
-    <w:name w:val="Subtitle Char"/>
-    <w:basedOn w:val="DefaultParagraphFont"/>
-    <w:link w:val="Subtitle"/>
+  <w:style w:type="character" w:customStyle="1" w:styleId="TiuphuChar">
+    <w:name w:val="Tiêu đề phụ Char"/>
+    <w:basedOn w:val="Phngmcinhcuaoanvn"/>
+    <w:link w:val="Tiuphu"/>
     <w:uiPriority w:val="11"/>
     <w:rPr>
       <w:rFonts w:asciiTheme="majorHAnsi" w:eastAsiaTheme="majorEastAsia" w:hAnsiTheme="majorHAnsi" w:cstheme="majorBidi"/>
@@ -7556,9 +10614,9 @@
       <w:sz w:val="26"/>
     </w:rPr>
   </w:style>
-  <w:style w:type="character" w:styleId="Emphasis">
+  <w:style w:type="character" w:styleId="Nhnmanh">
     <w:name w:val="Emphasis"/>
-    <w:basedOn w:val="DefaultParagraphFont"/>
+    <w:basedOn w:val="Phngmcinhcuaoanvn"/>
     <w:uiPriority w:val="10"/>
     <w:unhideWhenUsed/>
     <w:qFormat/>
@@ -7568,9 +10626,9 @@
       <w:color w:val="007789" w:themeColor="accent1" w:themeShade="BF"/>
     </w:rPr>
   </w:style>
-  <w:style w:type="paragraph" w:styleId="NoSpacing">
+  <w:style w:type="paragraph" w:styleId="KhngDncch">
     <w:name w:val="No Spacing"/>
-    <w:link w:val="NoSpacingChar"/>
+    <w:link w:val="KhngDncchChar"/>
     <w:uiPriority w:val="1"/>
     <w:unhideWhenUsed/>
     <w:qFormat/>
@@ -7581,21 +10639,21 @@
       <w:color w:val="auto"/>
     </w:rPr>
   </w:style>
-  <w:style w:type="character" w:customStyle="1" w:styleId="NoSpacingChar">
-    <w:name w:val="No Spacing Char"/>
-    <w:basedOn w:val="DefaultParagraphFont"/>
-    <w:link w:val="NoSpacing"/>
+  <w:style w:type="character" w:customStyle="1" w:styleId="KhngDncchChar">
+    <w:name w:val="Không Dãn cách Char"/>
+    <w:basedOn w:val="Phngmcinhcuaoanvn"/>
+    <w:link w:val="KhngDncch"/>
     <w:uiPriority w:val="1"/>
     <w:rPr>
       <w:rFonts w:asciiTheme="minorHAnsi" w:eastAsiaTheme="minorEastAsia" w:hAnsiTheme="minorHAnsi" w:cstheme="minorBidi"/>
       <w:color w:val="auto"/>
     </w:rPr>
   </w:style>
-  <w:style w:type="paragraph" w:styleId="Quote">
+  <w:style w:type="paragraph" w:styleId="Litrichdn">
     <w:name w:val="Quote"/>
-    <w:basedOn w:val="Normal"/>
-    <w:next w:val="Normal"/>
-    <w:link w:val="QuoteChar"/>
+    <w:basedOn w:val="Binhthng"/>
+    <w:next w:val="Binhthng"/>
+    <w:link w:val="LitrichdnChar"/>
     <w:uiPriority w:val="10"/>
     <w:unhideWhenUsed/>
     <w:qFormat/>
@@ -7617,10 +10675,10 @@
       </w14:textFill>
     </w:rPr>
   </w:style>
-  <w:style w:type="character" w:customStyle="1" w:styleId="QuoteChar">
-    <w:name w:val="Quote Char"/>
-    <w:basedOn w:val="DefaultParagraphFont"/>
-    <w:link w:val="Quote"/>
+  <w:style w:type="character" w:customStyle="1" w:styleId="LitrichdnChar">
+    <w:name w:val="Lời trích dẫn Char"/>
+    <w:basedOn w:val="Phngmcinhcuaoanvn"/>
+    <w:link w:val="Litrichdn"/>
     <w:uiPriority w:val="10"/>
     <w:rPr>
       <w:i/>
@@ -7636,10 +10694,10 @@
       </w14:textFill>
     </w:rPr>
   </w:style>
-  <w:style w:type="paragraph" w:styleId="TOCHeading">
+  <w:style w:type="paragraph" w:styleId="uMucluc">
     <w:name w:val="TOC Heading"/>
-    <w:basedOn w:val="Heading1"/>
-    <w:next w:val="Normal"/>
+    <w:basedOn w:val="u1"/>
+    <w:next w:val="Binhthng"/>
     <w:uiPriority w:val="39"/>
     <w:unhideWhenUsed/>
     <w:qFormat/>
@@ -7648,10 +10706,10 @@
       <w:outlineLvl w:val="9"/>
     </w:pPr>
   </w:style>
-  <w:style w:type="paragraph" w:styleId="Footer">
+  <w:style w:type="paragraph" w:styleId="Chntrang">
     <w:name w:val="footer"/>
-    <w:basedOn w:val="Normal"/>
-    <w:link w:val="FooterChar"/>
+    <w:basedOn w:val="Binhthng"/>
+    <w:link w:val="ChntrangChar"/>
     <w:uiPriority w:val="99"/>
     <w:unhideWhenUsed/>
     <w:pPr>
@@ -7663,20 +10721,20 @@
       <w:sz w:val="16"/>
     </w:rPr>
   </w:style>
-  <w:style w:type="character" w:customStyle="1" w:styleId="FooterChar">
-    <w:name w:val="Footer Char"/>
-    <w:basedOn w:val="DefaultParagraphFont"/>
-    <w:link w:val="Footer"/>
+  <w:style w:type="character" w:customStyle="1" w:styleId="ChntrangChar">
+    <w:name w:val="Chân trang Char"/>
+    <w:basedOn w:val="Phngmcinhcuaoanvn"/>
+    <w:link w:val="Chntrang"/>
     <w:uiPriority w:val="99"/>
     <w:rPr>
       <w:caps/>
       <w:sz w:val="16"/>
     </w:rPr>
   </w:style>
-  <w:style w:type="paragraph" w:styleId="TOC3">
+  <w:style w:type="paragraph" w:styleId="Mucluc3">
     <w:name w:val="toc 3"/>
-    <w:basedOn w:val="Normal"/>
-    <w:next w:val="Normal"/>
+    <w:basedOn w:val="Binhthng"/>
+    <w:next w:val="Binhthng"/>
     <w:autoRedefine/>
     <w:uiPriority w:val="39"/>
     <w:unhideWhenUsed/>
@@ -7689,9 +10747,9 @@
       <w:iCs/>
     </w:rPr>
   </w:style>
-  <w:style w:type="character" w:styleId="Hyperlink">
+  <w:style w:type="character" w:styleId="Siuktni">
     <w:name w:val="Hyperlink"/>
-    <w:basedOn w:val="DefaultParagraphFont"/>
+    <w:basedOn w:val="Phngmcinhcuaoanvn"/>
     <w:uiPriority w:val="99"/>
     <w:unhideWhenUsed/>
     <w:rPr>
@@ -7699,10 +10757,10 @@
       <w:u w:val="single"/>
     </w:rPr>
   </w:style>
-  <w:style w:type="paragraph" w:styleId="TOC1">
+  <w:style w:type="paragraph" w:styleId="Mucluc1">
     <w:name w:val="toc 1"/>
-    <w:basedOn w:val="Normal"/>
-    <w:next w:val="Normal"/>
+    <w:basedOn w:val="Binhthng"/>
+    <w:next w:val="Binhthng"/>
     <w:autoRedefine/>
     <w:uiPriority w:val="39"/>
     <w:unhideWhenUsed/>
@@ -7710,10 +10768,10 @@
       <w:spacing w:after="100"/>
     </w:pPr>
   </w:style>
-  <w:style w:type="paragraph" w:styleId="TOC2">
+  <w:style w:type="paragraph" w:styleId="Mucluc2">
     <w:name w:val="toc 2"/>
-    <w:basedOn w:val="Normal"/>
-    <w:next w:val="Normal"/>
+    <w:basedOn w:val="Binhthng"/>
+    <w:next w:val="Binhthng"/>
     <w:autoRedefine/>
     <w:uiPriority w:val="39"/>
     <w:unhideWhenUsed/>
@@ -7722,10 +10780,10 @@
       <w:ind w:left="200"/>
     </w:pPr>
   </w:style>
-  <w:style w:type="paragraph" w:styleId="BalloonText">
+  <w:style w:type="paragraph" w:styleId="Bongchuthich">
     <w:name w:val="Balloon Text"/>
-    <w:basedOn w:val="Normal"/>
-    <w:link w:val="BalloonTextChar"/>
+    <w:basedOn w:val="Binhthng"/>
+    <w:link w:val="BongchuthichChar"/>
     <w:uiPriority w:val="99"/>
     <w:semiHidden/>
     <w:unhideWhenUsed/>
@@ -7737,10 +10795,10 @@
       <w:sz w:val="16"/>
     </w:rPr>
   </w:style>
-  <w:style w:type="character" w:customStyle="1" w:styleId="BalloonTextChar">
-    <w:name w:val="Balloon Text Char"/>
-    <w:basedOn w:val="DefaultParagraphFont"/>
-    <w:link w:val="BalloonText"/>
+  <w:style w:type="character" w:customStyle="1" w:styleId="BongchuthichChar">
+    <w:name w:val="Bóng chú thích Char"/>
+    <w:basedOn w:val="Phngmcinhcuaoanvn"/>
+    <w:link w:val="Bongchuthich"/>
     <w:uiPriority w:val="99"/>
     <w:semiHidden/>
     <w:rPr>
@@ -7748,41 +10806,41 @@
       <w:sz w:val="16"/>
     </w:rPr>
   </w:style>
-  <w:style w:type="paragraph" w:styleId="Bibliography">
+  <w:style w:type="paragraph" w:styleId="DanhmucTailiuThamkhao">
     <w:name w:val="Bibliography"/>
-    <w:basedOn w:val="Normal"/>
-    <w:next w:val="Normal"/>
+    <w:basedOn w:val="Binhthng"/>
+    <w:next w:val="Binhthng"/>
     <w:uiPriority w:val="39"/>
     <w:unhideWhenUsed/>
   </w:style>
-  <w:style w:type="paragraph" w:styleId="Header">
+  <w:style w:type="paragraph" w:styleId="utrang">
     <w:name w:val="header"/>
-    <w:basedOn w:val="Normal"/>
-    <w:link w:val="HeaderChar"/>
+    <w:basedOn w:val="Binhthng"/>
+    <w:link w:val="utrangChar"/>
     <w:uiPriority w:val="99"/>
     <w:unhideWhenUsed/>
     <w:pPr>
       <w:spacing w:before="0" w:after="0" w:line="240" w:lineRule="auto"/>
     </w:pPr>
   </w:style>
-  <w:style w:type="character" w:customStyle="1" w:styleId="HeaderChar">
-    <w:name w:val="Header Char"/>
-    <w:basedOn w:val="DefaultParagraphFont"/>
-    <w:link w:val="Header"/>
+  <w:style w:type="character" w:customStyle="1" w:styleId="utrangChar">
+    <w:name w:val="Đầu trang Char"/>
+    <w:basedOn w:val="Phngmcinhcuaoanvn"/>
+    <w:link w:val="utrang"/>
     <w:uiPriority w:val="99"/>
   </w:style>
-  <w:style w:type="paragraph" w:styleId="NormalIndent">
+  <w:style w:type="paragraph" w:styleId="ThutlBinhthng">
     <w:name w:val="Normal Indent"/>
-    <w:basedOn w:val="Normal"/>
+    <w:basedOn w:val="Binhthng"/>
     <w:uiPriority w:val="99"/>
     <w:unhideWhenUsed/>
     <w:pPr>
       <w:ind w:left="720"/>
     </w:pPr>
   </w:style>
-  <w:style w:type="character" w:styleId="PlaceholderText">
+  <w:style w:type="character" w:styleId="VnbanChdanhsn">
     <w:name w:val="Placeholder Text"/>
-    <w:basedOn w:val="DefaultParagraphFont"/>
+    <w:basedOn w:val="Phngmcinhcuaoanvn"/>
     <w:uiPriority w:val="99"/>
     <w:semiHidden/>
     <w:rPr>
@@ -7791,7 +10849,7 @@
   </w:style>
   <w:style w:type="table" w:customStyle="1" w:styleId="ReportTable">
     <w:name w:val="Report Table"/>
-    <w:basedOn w:val="TableNormal"/>
+    <w:basedOn w:val="BangThngthng"/>
     <w:uiPriority w:val="99"/>
     <w:pPr>
       <w:spacing w:before="60" w:after="60" w:line="240" w:lineRule="auto"/>
@@ -7833,9 +10891,9 @@
       </w:pPr>
     </w:tblStylePr>
   </w:style>
-  <w:style w:type="table" w:styleId="TableGrid">
+  <w:style w:type="table" w:styleId="LiBang">
     <w:name w:val="Table Grid"/>
-    <w:basedOn w:val="TableNormal"/>
+    <w:basedOn w:val="BangThngthng"/>
     <w:uiPriority w:val="59"/>
     <w:pPr>
       <w:spacing w:before="0" w:after="0" w:line="240" w:lineRule="auto"/>
@@ -7851,9 +10909,9 @@
       </w:tblBorders>
     </w:tblPr>
   </w:style>
-  <w:style w:type="character" w:styleId="Strong">
+  <w:style w:type="character" w:styleId="Manh">
     <w:name w:val="Strong"/>
-    <w:basedOn w:val="DefaultParagraphFont"/>
+    <w:basedOn w:val="Phngmcinhcuaoanvn"/>
     <w:uiPriority w:val="22"/>
     <w:qFormat/>
     <w:rsid w:val="00274985"/>
@@ -7862,9 +10920,9 @@
       <w:bCs/>
     </w:rPr>
   </w:style>
-  <w:style w:type="paragraph" w:styleId="ListParagraph">
+  <w:style w:type="paragraph" w:styleId="oancuaDanhsach">
     <w:name w:val="List Paragraph"/>
-    <w:basedOn w:val="Normal"/>
+    <w:basedOn w:val="Binhthng"/>
     <w:uiPriority w:val="34"/>
     <w:semiHidden/>
     <w:qFormat/>
@@ -7874,9 +10932,9 @@
       <w:contextualSpacing/>
     </w:pPr>
   </w:style>
-  <w:style w:type="table" w:styleId="ListTable3-Accent5">
+  <w:style w:type="table" w:styleId="DanhschBng3-Nhnmanh5">
     <w:name w:val="List Table 3 Accent 5"/>
-    <w:basedOn w:val="TableNormal"/>
+    <w:basedOn w:val="BangThngthng"/>
     <w:uiPriority w:val="48"/>
     <w:rsid w:val="00BE03AD"/>
     <w:pPr>
@@ -8327,7 +11385,7 @@
 </file>
 
 <file path=customXml/itemProps3.xml><?xml version="1.0" encoding="utf-8"?>
-<ds:datastoreItem xmlns:ds="http://schemas.openxmlformats.org/officeDocument/2006/customXml" ds:itemID="{41F8EBE6-F824-40E4-A79B-25FAE18C1DAD}">
+<ds:datastoreItem xmlns:ds="http://schemas.openxmlformats.org/officeDocument/2006/customXml" ds:itemID="{F2BE61D8-B18A-4971-815A-CBE868736020}">
   <ds:schemaRefs>
     <ds:schemaRef ds:uri="http://schemas.openxmlformats.org/officeDocument/2006/bibliography"/>
   </ds:schemaRefs>

--- a/document/Nhom001-PA1/Nhom001-PA1-Decuong.docx
+++ b/document/Nhom001-PA1/Nhom001-PA1-Decuong.docx
@@ -1,12 +1,12 @@
 
 <file path=word/document.xml><?xml version="1.0" encoding="utf-8"?>
-<w:document xmlns:wpc="http://schemas.microsoft.com/office/word/2010/wordprocessingCanvas" xmlns:cx="http://schemas.microsoft.com/office/drawing/2014/chartex" xmlns:cx1="http://schemas.microsoft.com/office/drawing/2015/9/8/chartex" xmlns:cx2="http://schemas.microsoft.com/office/drawing/2015/10/21/chartex" xmlns:cx3="http://schemas.microsoft.com/office/drawing/2016/5/9/chartex" xmlns:cx4="http://schemas.microsoft.com/office/drawing/2016/5/10/chartex" xmlns:cx5="http://schemas.microsoft.com/office/drawing/2016/5/11/chartex" xmlns:mc="http://schemas.openxmlformats.org/markup-compatibility/2006" xmlns:o="urn:schemas-microsoft-com:office:office" xmlns:r="http://schemas.openxmlformats.org/officeDocument/2006/relationships" xmlns:m="http://schemas.openxmlformats.org/officeDocument/2006/math" xmlns:v="urn:schemas-microsoft-com:vml" xmlns:wp14="http://schemas.microsoft.com/office/word/2010/wordprocessingDrawing" xmlns:wp="http://schemas.openxmlformats.org/drawingml/2006/wordprocessingDrawing" xmlns:w10="urn:schemas-microsoft-com:office:word" xmlns:w="http://schemas.openxmlformats.org/wordprocessingml/2006/main" xmlns:w14="http://schemas.microsoft.com/office/word/2010/wordml" xmlns:w15="http://schemas.microsoft.com/office/word/2012/wordml" xmlns:w16se="http://schemas.microsoft.com/office/word/2015/wordml/symex" xmlns:wpg="http://schemas.microsoft.com/office/word/2010/wordprocessingGroup" xmlns:wpi="http://schemas.microsoft.com/office/word/2010/wordprocessingInk" xmlns:wne="http://schemas.microsoft.com/office/word/2006/wordml" xmlns:wps="http://schemas.microsoft.com/office/word/2010/wordprocessingShape" mc:Ignorable="w14 w15 w16se wp14">
+<w:document xmlns:wpc="http://schemas.microsoft.com/office/word/2010/wordprocessingCanvas" xmlns:cx="http://schemas.microsoft.com/office/drawing/2014/chartex" xmlns:cx1="http://schemas.microsoft.com/office/drawing/2015/9/8/chartex" xmlns:mc="http://schemas.openxmlformats.org/markup-compatibility/2006" xmlns:o="urn:schemas-microsoft-com:office:office" xmlns:r="http://schemas.openxmlformats.org/officeDocument/2006/relationships" xmlns:m="http://schemas.openxmlformats.org/officeDocument/2006/math" xmlns:v="urn:schemas-microsoft-com:vml" xmlns:wp14="http://schemas.microsoft.com/office/word/2010/wordprocessingDrawing" xmlns:wp="http://schemas.openxmlformats.org/drawingml/2006/wordprocessingDrawing" xmlns:w10="urn:schemas-microsoft-com:office:word" xmlns:w="http://schemas.openxmlformats.org/wordprocessingml/2006/main" xmlns:w14="http://schemas.microsoft.com/office/word/2010/wordml" xmlns:w15="http://schemas.microsoft.com/office/word/2012/wordml" xmlns:w16se="http://schemas.microsoft.com/office/word/2015/wordml/symex" xmlns:wpg="http://schemas.microsoft.com/office/word/2010/wordprocessingGroup" xmlns:wpi="http://schemas.microsoft.com/office/word/2010/wordprocessingInk" xmlns:wne="http://schemas.microsoft.com/office/word/2006/wordml" xmlns:wps="http://schemas.microsoft.com/office/word/2010/wordprocessingShape" mc:Ignorable="w14 w15 w16se wp14">
   <w:body>
-    <w:bookmarkStart w:id="0" w:name="_Toc321147149" w:displacedByCustomXml="next"/>
-    <w:bookmarkStart w:id="1" w:name="_Toc318188227" w:displacedByCustomXml="next"/>
+    <w:bookmarkStart w:id="0" w:name="_Toc321147011" w:displacedByCustomXml="next"/>
+    <w:bookmarkStart w:id="1" w:name="_Toc318189312" w:displacedByCustomXml="next"/>
     <w:bookmarkStart w:id="2" w:name="_Toc318188327" w:displacedByCustomXml="next"/>
-    <w:bookmarkStart w:id="3" w:name="_Toc318189312" w:displacedByCustomXml="next"/>
-    <w:bookmarkStart w:id="4" w:name="_Toc321147011" w:displacedByCustomXml="next"/>
+    <w:bookmarkStart w:id="3" w:name="_Toc318188227" w:displacedByCustomXml="next"/>
+    <w:bookmarkStart w:id="4" w:name="_Toc321147149" w:displacedByCustomXml="next"/>
     <w:sdt>
       <w:sdtPr>
         <w:rPr>
@@ -28,7 +28,7 @@
       <w:sdtContent>
         <w:p>
           <w:pPr>
-            <w:pStyle w:val="KhngDncch"/>
+            <w:pStyle w:val="NoSpacing"/>
             <w:spacing w:before="120" w:after="120" w:line="360" w:lineRule="auto"/>
             <w:rPr>
               <w:sz w:val="24"/>
@@ -38,7 +38,7 @@
             <w:rPr>
               <w:rFonts w:cs="Segoe UI"/>
               <w:noProof/>
-              <w:lang w:val="en-GB" w:eastAsia="en-GB"/>
+              <w:lang w:val="vi-VN" w:eastAsia="vi-VN"/>
             </w:rPr>
             <mc:AlternateContent>
               <mc:Choice Requires="wps">
@@ -141,7 +141,7 @@
                   </wp:anchor>
                 </w:drawing>
               </mc:Choice>
-              <mc:Fallback>
+              <mc:Fallback xmlns:cx5="http://schemas.microsoft.com/office/drawing/2016/5/11/chartex" xmlns:cx4="http://schemas.microsoft.com/office/drawing/2016/5/10/chartex" xmlns:cx3="http://schemas.microsoft.com/office/drawing/2016/5/9/chartex" xmlns:cx2="http://schemas.microsoft.com/office/drawing/2015/10/21/chartex">
                 <w:pict>
                   <v:shapetype w14:anchorId="108351F3" id="_x0000_t202" coordsize="21600,21600" o:spt="202" path="m,l,21600r21600,l21600,xe">
                     <v:stroke joinstyle="miter"/>
@@ -201,7 +201,7 @@
           <w:r>
             <w:rPr>
               <w:noProof/>
-              <w:lang w:val="en-GB" w:eastAsia="en-GB"/>
+              <w:lang w:val="vi-VN" w:eastAsia="vi-VN"/>
             </w:rPr>
             <mc:AlternateContent>
               <mc:Choice Requires="wps">
@@ -270,7 +270,7 @@
                                 <w:sdtContent>
                                   <w:p>
                                     <w:pPr>
-                                      <w:pStyle w:val="Tiu"/>
+                                      <w:pStyle w:val="Title"/>
                                       <w:shd w:val="clear" w:color="auto" w:fill="007789" w:themeFill="accent1" w:themeFillShade="BF"/>
                                       <w:rPr>
                                         <w:color w:val="FFFFFF" w:themeColor="background1"/>
@@ -291,7 +291,7 @@
                               </w:sdt>
                               <w:p>
                                 <w:pPr>
-                                  <w:pStyle w:val="Tiuphu"/>
+                                  <w:pStyle w:val="Subtitle"/>
                                   <w:shd w:val="clear" w:color="auto" w:fill="007789" w:themeFill="accent1" w:themeFillShade="BF"/>
                                   <w:rPr>
                                     <w:color w:val="FFFFFF" w:themeColor="background1"/>
@@ -318,7 +318,7 @@
                   </wp:anchor>
                 </w:drawing>
               </mc:Choice>
-              <mc:Fallback>
+              <mc:Fallback xmlns:cx5="http://schemas.microsoft.com/office/drawing/2016/5/11/chartex" xmlns:cx4="http://schemas.microsoft.com/office/drawing/2016/5/10/chartex" xmlns:cx3="http://schemas.microsoft.com/office/drawing/2016/5/9/chartex" xmlns:cx2="http://schemas.microsoft.com/office/drawing/2015/10/21/chartex">
                 <w:pict>
                   <v:shape w14:anchorId="07D43BF0" id="Text Box 21" o:spid="_x0000_s1027" type="#_x0000_t202" style="position:absolute;margin-left:0;margin-top:7.2pt;width:379.8pt;height:76.2pt;z-index:251661312;visibility:visible;mso-wrap-style:square;mso-width-percent:0;mso-height-percent:0;mso-wrap-distance-left:9pt;mso-wrap-distance-top:0;mso-wrap-distance-right:9pt;mso-wrap-distance-bottom:0;mso-position-horizontal:center;mso-position-horizontal-relative:margin;mso-position-vertical:absolute;mso-position-vertical-relative:margin;mso-width-percent:0;mso-height-percent:0;mso-width-relative:margin;mso-height-relative:margin;v-text-anchor:top" o:gfxdata="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" o:allowoverlap="f" filled="f" stroked="f" strokeweight=".5pt">
                     <v:textbox inset="0,0,0,0">
@@ -379,7 +379,7 @@
           <w:r>
             <w:rPr>
               <w:noProof/>
-              <w:lang w:val="en-GB" w:eastAsia="en-GB"/>
+              <w:lang w:val="vi-VN" w:eastAsia="vi-VN"/>
             </w:rPr>
             <mc:AlternateContent>
               <mc:Choice Requires="wps">
@@ -513,7 +513,7 @@
                   </wp:anchor>
                 </w:drawing>
               </mc:Choice>
-              <mc:Fallback>
+              <mc:Fallback xmlns:cx5="http://schemas.microsoft.com/office/drawing/2016/5/11/chartex" xmlns:cx4="http://schemas.microsoft.com/office/drawing/2016/5/10/chartex" xmlns:cx3="http://schemas.microsoft.com/office/drawing/2016/5/9/chartex" xmlns:cx2="http://schemas.microsoft.com/office/drawing/2015/10/21/chartex">
                 <w:pict>
                   <v:shape w14:anchorId="1EFD6260" id="Text Box 20" o:spid="_x0000_s1028" type="#_x0000_t202" style="position:absolute;margin-left:0;margin-top:0;width:310.5pt;height:20.9pt;z-index:251660288;visibility:visible;mso-wrap-style:square;mso-width-percent:950;mso-height-percent:0;mso-wrap-distance-left:9pt;mso-wrap-distance-top:0;mso-wrap-distance-right:9pt;mso-wrap-distance-bottom:0;mso-position-horizontal:center;mso-position-horizontal-relative:margin;mso-position-vertical:bottom;mso-position-vertical-relative:margin;mso-width-percent:950;mso-height-percent:0;mso-width-relative:margin;mso-height-relative:margin;v-text-anchor:top" o:gfxdata="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" o:allowoverlap="f" filled="f" stroked="f" strokeweight=".5pt">
                     <v:textbox style="mso-fit-shape-to-text:t" inset="0,,0">
@@ -601,7 +601,7 @@
               <w:rFonts w:cs="Segoe UI"/>
               <w:noProof/>
               <w:color w:val="auto"/>
-              <w:lang w:val="en-GB" w:eastAsia="en-GB"/>
+              <w:lang w:val="vi-VN" w:eastAsia="vi-VN"/>
             </w:rPr>
             <mc:AlternateContent>
               <mc:Choice Requires="wps">
@@ -696,7 +696,7 @@
                   </wp:anchor>
                 </w:drawing>
               </mc:Choice>
-              <mc:Fallback>
+              <mc:Fallback xmlns:cx5="http://schemas.microsoft.com/office/drawing/2016/5/11/chartex" xmlns:cx4="http://schemas.microsoft.com/office/drawing/2016/5/10/chartex" xmlns:cx3="http://schemas.microsoft.com/office/drawing/2016/5/9/chartex" xmlns:cx2="http://schemas.microsoft.com/office/drawing/2015/10/21/chartex">
                 <w:pict>
                   <v:shape w14:anchorId="1181EBA1" id="_x0000_s1029" type="#_x0000_t202" style="position:absolute;margin-left:118.15pt;margin-top:92.65pt;width:205.2pt;height:72.25pt;z-index:251665408;visibility:visible;mso-wrap-style:square;mso-width-percent:0;mso-height-percent:200;mso-wrap-distance-left:9pt;mso-wrap-distance-top:0;mso-wrap-distance-right:9pt;mso-wrap-distance-bottom:0;mso-position-horizontal:absolute;mso-position-horizontal-relative:margin;mso-position-vertical:absolute;mso-position-vertical-relative:text;mso-width-percent:0;mso-height-percent:200;mso-width-relative:margin;mso-height-relative:margin;v-text-anchor:top" o:gfxdata="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" stroked="f">
                     <v:textbox style="mso-fit-shape-to-text:t">
@@ -746,7 +746,7 @@
               <w:rFonts w:cs="Segoe UI"/>
               <w:noProof/>
               <w:color w:val="auto"/>
-              <w:lang w:val="en-GB" w:eastAsia="en-GB"/>
+              <w:lang w:val="vi-VN" w:eastAsia="vi-VN"/>
             </w:rPr>
             <mc:AlternateContent>
               <mc:Choice Requires="wps">
@@ -812,27 +812,7 @@
                                     <w:sz w:val="24"/>
                                     <w:szCs w:val="24"/>
                                   </w:rPr>
-                                  <w:t xml:space="preserve">Nguyễn </w:t>
-                                </w:r>
-                                <w:proofErr w:type="spellStart"/>
-                                <w:r>
-                                  <w:rPr>
-                                    <w:rFonts w:ascii="Times New Roman" w:hAnsi="Times New Roman" w:cs="Times New Roman"/>
-                                    <w:color w:val="auto"/>
-                                    <w:sz w:val="24"/>
-                                    <w:szCs w:val="24"/>
-                                  </w:rPr>
-                                  <w:t>Hoài</w:t>
-                                </w:r>
-                                <w:proofErr w:type="spellEnd"/>
-                                <w:r>
-                                  <w:rPr>
-                                    <w:rFonts w:ascii="Times New Roman" w:hAnsi="Times New Roman" w:cs="Times New Roman"/>
-                                    <w:color w:val="auto"/>
-                                    <w:sz w:val="24"/>
-                                    <w:szCs w:val="24"/>
-                                  </w:rPr>
-                                  <w:t xml:space="preserve"> Anh</w:t>
+                                  <w:t>Nguyễn Hoài Anh</w:t>
                                 </w:r>
                                 <w:r>
                                   <w:rPr>
@@ -858,7 +838,6 @@
                                     <w:szCs w:val="24"/>
                                   </w:rPr>
                                 </w:pPr>
-                                <w:proofErr w:type="spellStart"/>
                                 <w:r>
                                   <w:rPr>
                                     <w:rFonts w:ascii="Times New Roman" w:hAnsi="Times New Roman" w:cs="Times New Roman"/>
@@ -866,29 +845,8 @@
                                     <w:sz w:val="24"/>
                                     <w:szCs w:val="24"/>
                                   </w:rPr>
-                                  <w:t>Bùi</w:t>
+                                  <w:t>Bùi Văn Dương</w:t>
                                 </w:r>
-                                <w:proofErr w:type="spellEnd"/>
-                                <w:r>
-                                  <w:rPr>
-                                    <w:rFonts w:ascii="Times New Roman" w:hAnsi="Times New Roman" w:cs="Times New Roman"/>
-                                    <w:color w:val="auto"/>
-                                    <w:sz w:val="24"/>
-                                    <w:szCs w:val="24"/>
-                                  </w:rPr>
-                                  <w:t xml:space="preserve"> Văn </w:t>
-                                </w:r>
-                                <w:proofErr w:type="spellStart"/>
-                                <w:r>
-                                  <w:rPr>
-                                    <w:rFonts w:ascii="Times New Roman" w:hAnsi="Times New Roman" w:cs="Times New Roman"/>
-                                    <w:color w:val="auto"/>
-                                    <w:sz w:val="24"/>
-                                    <w:szCs w:val="24"/>
-                                  </w:rPr>
-                                  <w:t>Dương</w:t>
-                                </w:r>
-                                <w:proofErr w:type="spellEnd"/>
                                 <w:r>
                                   <w:rPr>
                                     <w:rFonts w:ascii="Times New Roman" w:hAnsi="Times New Roman" w:cs="Times New Roman"/>
@@ -920,19 +878,8 @@
                                     <w:sz w:val="24"/>
                                     <w:szCs w:val="24"/>
                                   </w:rPr>
-                                  <w:t xml:space="preserve">Phạm Nguyễn Kỳ </w:t>
+                                  <w:t>Phạm Nguyễn Kỳ Dương</w:t>
                                 </w:r>
-                                <w:proofErr w:type="spellStart"/>
-                                <w:r>
-                                  <w:rPr>
-                                    <w:rFonts w:ascii="Times New Roman" w:hAnsi="Times New Roman" w:cs="Times New Roman"/>
-                                    <w:color w:val="auto"/>
-                                    <w:sz w:val="24"/>
-                                    <w:szCs w:val="24"/>
-                                  </w:rPr>
-                                  <w:t>Dương</w:t>
-                                </w:r>
-                                <w:proofErr w:type="spellEnd"/>
                                 <w:r>
                                   <w:rPr>
                                     <w:rFonts w:ascii="Times New Roman" w:hAnsi="Times New Roman" w:cs="Times New Roman"/>
@@ -1023,19 +970,8 @@
                                     <w:sz w:val="24"/>
                                     <w:szCs w:val="24"/>
                                   </w:rPr>
-                                  <w:t xml:space="preserve">Thành Ngọc </w:t>
+                                  <w:t>Thành Ngọc Đông</w:t>
                                 </w:r>
-                                <w:proofErr w:type="spellStart"/>
-                                <w:r>
-                                  <w:rPr>
-                                    <w:rFonts w:ascii="Times New Roman" w:hAnsi="Times New Roman" w:cs="Times New Roman"/>
-                                    <w:color w:val="auto"/>
-                                    <w:sz w:val="24"/>
-                                    <w:szCs w:val="24"/>
-                                  </w:rPr>
-                                  <w:t>Đông</w:t>
-                                </w:r>
-                                <w:proofErr w:type="spellEnd"/>
                                 <w:r>
                                   <w:rPr>
                                     <w:rFonts w:ascii="Times New Roman" w:hAnsi="Times New Roman" w:cs="Times New Roman"/>
@@ -1064,7 +1000,7 @@
                   </wp:anchor>
                 </w:drawing>
               </mc:Choice>
-              <mc:Fallback>
+              <mc:Fallback xmlns:cx5="http://schemas.microsoft.com/office/drawing/2016/5/11/chartex" xmlns:cx4="http://schemas.microsoft.com/office/drawing/2016/5/10/chartex" xmlns:cx3="http://schemas.microsoft.com/office/drawing/2016/5/9/chartex" xmlns:cx2="http://schemas.microsoft.com/office/drawing/2015/10/21/chartex">
                 <w:pict>
                   <v:shape w14:anchorId="7E4A7550" id="_x0000_s1030" type="#_x0000_t202" style="position:absolute;margin-left:57.75pt;margin-top:212.4pt;width:326.25pt;height:72.25pt;z-index:251663360;visibility:visible;mso-wrap-style:square;mso-width-percent:0;mso-height-percent:200;mso-wrap-distance-left:9pt;mso-wrap-distance-top:0;mso-wrap-distance-right:9pt;mso-wrap-distance-bottom:0;mso-position-horizontal:absolute;mso-position-horizontal-relative:margin;mso-position-vertical:absolute;mso-position-vertical-relative:text;mso-width-percent:0;mso-height-percent:200;mso-width-relative:margin;mso-height-relative:margin;v-text-anchor:top" o:gfxdata="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" stroked="f">
                     <v:textbox style="mso-fit-shape-to-text:t">
@@ -1348,10 +1284,10 @@
     <w:bookmarkEnd w:id="0"/>
     <w:p>
       <w:pPr>
-        <w:pStyle w:val="u1"/>
+        <w:pStyle w:val="Heading1"/>
         <w:spacing w:before="120" w:after="120" w:line="360" w:lineRule="auto"/>
         <w:rPr>
-          <w:rStyle w:val="u1Char"/>
+          <w:rStyle w:val="Heading1Char"/>
           <w:rFonts w:ascii="Times New Roman" w:hAnsi="Times New Roman" w:cs="Times New Roman"/>
           <w:sz w:val="32"/>
           <w:szCs w:val="32"/>
@@ -1360,7 +1296,7 @@
       </w:pPr>
       <w:r>
         <w:rPr>
-          <w:rStyle w:val="u1Char"/>
+          <w:rStyle w:val="Heading1Char"/>
           <w:rFonts w:ascii="Times New Roman" w:hAnsi="Times New Roman" w:cs="Times New Roman"/>
           <w:sz w:val="32"/>
           <w:szCs w:val="32"/>
@@ -1372,7 +1308,7 @@
     </w:p>
     <w:tbl>
       <w:tblPr>
-        <w:tblStyle w:val="DanhschBng3-Nhnmanh5"/>
+        <w:tblStyle w:val="ListTable3-Accent5"/>
         <w:tblW w:w="8793" w:type="dxa"/>
         <w:tblLook w:val="04A0" w:firstRow="1" w:lastRow="0" w:firstColumn="1" w:lastColumn="0" w:noHBand="0" w:noVBand="1"/>
       </w:tblPr>
@@ -1548,31 +1484,7 @@
                 <w:szCs w:val="24"/>
                 <w:lang w:val="vi-VN"/>
               </w:rPr>
-              <w:t xml:space="preserve">Nguyễn </w:t>
-            </w:r>
-            <w:proofErr w:type="spellStart"/>
-            <w:r>
-              <w:rPr>
-                <w:rFonts w:ascii="Times New Roman" w:hAnsi="Times New Roman" w:cs="Times New Roman"/>
-                <w:b w:val="0"/>
-                <w:color w:val="auto"/>
-                <w:sz w:val="24"/>
-                <w:szCs w:val="24"/>
-                <w:lang w:val="vi-VN"/>
-              </w:rPr>
-              <w:t>Hoài</w:t>
-            </w:r>
-            <w:proofErr w:type="spellEnd"/>
-            <w:r>
-              <w:rPr>
-                <w:rFonts w:ascii="Times New Roman" w:hAnsi="Times New Roman" w:cs="Times New Roman"/>
-                <w:b w:val="0"/>
-                <w:color w:val="auto"/>
-                <w:sz w:val="24"/>
-                <w:szCs w:val="24"/>
-                <w:lang w:val="vi-VN"/>
-              </w:rPr>
-              <w:t xml:space="preserve"> Anh</w:t>
+              <w:t>Nguyễn Hoài Anh</w:t>
             </w:r>
           </w:p>
         </w:tc>
@@ -1693,7 +1605,6 @@
                 <w:lang w:val="vi-VN"/>
               </w:rPr>
             </w:pPr>
-            <w:proofErr w:type="spellStart"/>
             <w:r>
               <w:rPr>
                 <w:rFonts w:ascii="Times New Roman" w:hAnsi="Times New Roman" w:cs="Times New Roman"/>
@@ -1703,19 +1614,7 @@
                 <w:szCs w:val="24"/>
                 <w:lang w:val="vi-VN"/>
               </w:rPr>
-              <w:t>Bùi</w:t>
-            </w:r>
-            <w:proofErr w:type="spellEnd"/>
-            <w:r>
-              <w:rPr>
-                <w:rFonts w:ascii="Times New Roman" w:hAnsi="Times New Roman" w:cs="Times New Roman"/>
-                <w:b w:val="0"/>
-                <w:color w:val="auto"/>
-                <w:sz w:val="24"/>
-                <w:szCs w:val="24"/>
-                <w:lang w:val="vi-VN"/>
-              </w:rPr>
-              <w:t xml:space="preserve"> Văn Dương</w:t>
+              <w:t>Bùi Văn Dương</w:t>
             </w:r>
           </w:p>
         </w:tc>
@@ -2218,11 +2117,11 @@
     </w:p>
     <w:p>
       <w:pPr>
-        <w:pStyle w:val="u1"/>
+        <w:pStyle w:val="Heading1"/>
         <w:spacing w:before="120" w:after="120" w:line="360" w:lineRule="auto"/>
         <w:jc w:val="both"/>
         <w:rPr>
-          <w:rStyle w:val="u1Char"/>
+          <w:rStyle w:val="Heading1Char"/>
           <w:rFonts w:ascii="Times New Roman" w:hAnsi="Times New Roman" w:cs="Times New Roman"/>
           <w:sz w:val="32"/>
           <w:szCs w:val="32"/>
@@ -2231,55 +2130,221 @@
       </w:pPr>
       <w:r>
         <w:rPr>
-          <w:rStyle w:val="u1Char"/>
+          <w:rStyle w:val="Heading1Char"/>
           <w:rFonts w:ascii="Times New Roman" w:hAnsi="Times New Roman" w:cs="Times New Roman"/>
           <w:sz w:val="32"/>
           <w:szCs w:val="32"/>
           <w:lang w:val="vi-VN"/>
         </w:rPr>
-        <w:t xml:space="preserve">Phát </w:t>
-      </w:r>
-      <w:proofErr w:type="spellStart"/>
-      <w:r>
-        <w:rPr>
-          <w:rStyle w:val="u1Char"/>
+        <w:t>Phát biể</w:t>
+      </w:r>
+      <w:r>
+        <w:rPr>
+          <w:rStyle w:val="Heading1Char"/>
           <w:rFonts w:ascii="Times New Roman" w:hAnsi="Times New Roman" w:cs="Times New Roman"/>
           <w:sz w:val="32"/>
           <w:szCs w:val="32"/>
           <w:lang w:val="vi-VN"/>
         </w:rPr>
-        <w:t>biể</w:t>
-      </w:r>
-      <w:r>
-        <w:rPr>
-          <w:rStyle w:val="u1Char"/>
+        <w:t>u mô tả về dự án</w:t>
+      </w:r>
+      <w:r>
+        <w:rPr>
+          <w:rStyle w:val="Heading1Char"/>
           <w:rFonts w:ascii="Times New Roman" w:hAnsi="Times New Roman" w:cs="Times New Roman"/>
           <w:sz w:val="32"/>
           <w:szCs w:val="32"/>
           <w:lang w:val="vi-VN"/>
         </w:rPr>
-        <w:t>u</w:t>
-      </w:r>
-      <w:proofErr w:type="spellEnd"/>
-      <w:r>
-        <w:rPr>
-          <w:rStyle w:val="u1Char"/>
+        <w:t xml:space="preserve"> và giải pháp</w:t>
+      </w:r>
+    </w:p>
+    <w:p>
+      <w:pPr>
+        <w:spacing w:after="120" w:line="360" w:lineRule="auto"/>
+        <w:jc w:val="both"/>
+        <w:rPr>
+          <w:rFonts w:ascii="Times New Roman" w:hAnsi="Times New Roman" w:cs="Times New Roman"/>
+          <w:color w:val="auto"/>
+          <w:sz w:val="24"/>
+          <w:szCs w:val="24"/>
+          <w:lang w:val="vi-VN"/>
+        </w:rPr>
+      </w:pPr>
+      <w:r>
+        <w:rPr>
+          <w:rFonts w:ascii="Times New Roman" w:hAnsi="Times New Roman" w:cs="Times New Roman"/>
+          <w:color w:val="auto"/>
+          <w:sz w:val="24"/>
+          <w:szCs w:val="24"/>
+          <w:lang w:val="vi-VN"/>
+        </w:rPr>
+        <w:t>Từ xưa đến nay, muốn đi đến thành công con người cần phải có tri thức. Một trong những cách tiếp cận tri thức đó là đọc sách. Tuy nhiên, để việc đọc sách thật sự hiệu quả thì mỗi cá nhân cần phải luyện cho mình văn hóa đọc. Và một trong những con đường để hình thành văn hóa đọc đó chính là VIỆC CHỌN LỰA SÁCH SAO CHO PHÙ HỢP. Việc lựa chọn sai có thể dẫn đến hậu quả nghiêm trọng, và đó có thể là con đường đưa văn hóa đọc sách đến vực thẳm.</w:t>
+      </w:r>
+    </w:p>
+    <w:p>
+      <w:pPr>
+        <w:spacing w:after="120" w:line="360" w:lineRule="auto"/>
+        <w:jc w:val="both"/>
+        <w:rPr>
+          <w:rFonts w:ascii="Times New Roman" w:hAnsi="Times New Roman" w:cs="Times New Roman"/>
+          <w:color w:val="auto"/>
+          <w:sz w:val="24"/>
+          <w:szCs w:val="24"/>
+          <w:lang w:val="vi-VN"/>
+        </w:rPr>
+      </w:pPr>
+      <w:r>
+        <w:rPr>
+          <w:rFonts w:ascii="Times New Roman" w:hAnsi="Times New Roman" w:cs="Times New Roman"/>
+          <w:color w:val="auto"/>
+          <w:sz w:val="24"/>
+          <w:szCs w:val="24"/>
+          <w:lang w:val="vi-VN"/>
+        </w:rPr>
+        <w:t>Hiện nay, trên thị trường có rất nhiều loại sách, lượng kiến thức có trong quyển sách này lại có thể giống hệt kiến thức trong quyển khác, chỉ khác nhau ở lớp bìa ngoài làm cho người đọc mất phương hướng, không biết lựa chọn thế nào cho thích hợp, nên họ chỉ còn cách duy nhất là mua và đọc TẤT CẢ chúng.</w:t>
+      </w:r>
+    </w:p>
+    <w:p>
+      <w:pPr>
+        <w:spacing w:after="120" w:line="360" w:lineRule="auto"/>
+        <w:jc w:val="both"/>
+        <w:rPr>
+          <w:rFonts w:ascii="Times New Roman" w:hAnsi="Times New Roman" w:cs="Times New Roman"/>
+          <w:color w:val="auto"/>
+          <w:sz w:val="24"/>
+          <w:szCs w:val="24"/>
+          <w:lang w:val="vi-VN"/>
+        </w:rPr>
+      </w:pPr>
+      <w:r>
+        <w:rPr>
+          <w:rFonts w:ascii="Times New Roman" w:hAnsi="Times New Roman" w:cs="Times New Roman"/>
+          <w:color w:val="auto"/>
+          <w:sz w:val="24"/>
+          <w:szCs w:val="24"/>
+          <w:lang w:val="vi-VN"/>
+        </w:rPr>
+        <w:t>Nắm bắt vấn đề này, nhóm đề xuất một</w:t>
+      </w:r>
+      <w:r>
+        <w:rPr>
+          <w:rFonts w:ascii="Times New Roman" w:hAnsi="Times New Roman" w:cs="Times New Roman"/>
+          <w:color w:val="auto"/>
+          <w:sz w:val="24"/>
+          <w:szCs w:val="24"/>
+          <w:lang w:val="vi-VN"/>
+        </w:rPr>
+        <w:t xml:space="preserve"> website có thể giới thiệu những quyển sách hay, cho phép người dùng có thể đánh giá và nhận xét về giá trị của các tác phẩm văn học hay cốt lõi của nhưng quyển sách truyền cảm hứng và kỹ năng và đặc biệt trên website, người dùng có thế kết bạn và chia sẻ những điều tốt đẹp cho những người xung quanh. Một website như v</w:t>
+      </w:r>
+      <w:r>
+        <w:rPr>
+          <w:rFonts w:ascii="Times New Roman" w:hAnsi="Times New Roman" w:cs="Times New Roman"/>
+          <w:color w:val="auto"/>
+          <w:sz w:val="24"/>
+          <w:szCs w:val="24"/>
+          <w:lang w:val="vi-VN"/>
+        </w:rPr>
+        <w:t>ậy</w:t>
+      </w:r>
+      <w:r>
+        <w:rPr>
+          <w:rFonts w:ascii="Times New Roman" w:hAnsi="Times New Roman" w:cs="Times New Roman"/>
+          <w:color w:val="auto"/>
+          <w:sz w:val="24"/>
+          <w:szCs w:val="24"/>
+          <w:lang w:val="vi-VN"/>
+        </w:rPr>
+        <w:t xml:space="preserve"> thật sự rất cần thiết cho việc duy trì văn hóa đọc sách nói chung trong thời đại số hóa như hiện nay đang ngày càng khiến việc đọc sách ít được chú trọng. </w:t>
+      </w:r>
+    </w:p>
+    <w:p>
+      <w:pPr>
+        <w:spacing w:after="120" w:line="360" w:lineRule="auto"/>
+        <w:jc w:val="both"/>
+        <w:rPr>
+          <w:rFonts w:ascii="Times New Roman" w:hAnsi="Times New Roman" w:cs="Times New Roman"/>
+          <w:color w:val="auto"/>
+          <w:sz w:val="24"/>
+          <w:szCs w:val="24"/>
+          <w:lang w:val="vi-VN"/>
+        </w:rPr>
+      </w:pPr>
+      <w:r>
+        <w:rPr>
+          <w:rFonts w:ascii="Times New Roman" w:hAnsi="Times New Roman" w:cs="Times New Roman"/>
+          <w:color w:val="auto"/>
+          <w:sz w:val="24"/>
+          <w:szCs w:val="24"/>
+          <w:lang w:val="vi-VN"/>
+        </w:rPr>
+        <w:lastRenderedPageBreak/>
+        <w:t xml:space="preserve">Với những lý do như vậy, website được xây dựng nhằm đáp ứng cho những cho những người yêu sách có thể kết nối với nhau qua những đánh giá, nhận định và các những chia sẻ về sở thích cũng như quyển sách quý giá trong rất nhiều những quyển sách trên thị trường. Tạo cảm hứng, động lực và cung cấp đánh giá khách quan về những quyển sách nên đọc và ko nên đọc cho những người cho những người đang mất phương hướng trong chọn lựa sách. </w:t>
+      </w:r>
+    </w:p>
+    <w:p>
+      <w:pPr>
+        <w:spacing w:after="120" w:line="360" w:lineRule="auto"/>
+        <w:jc w:val="both"/>
+        <w:rPr>
+          <w:rFonts w:ascii="Times New Roman" w:hAnsi="Times New Roman" w:cs="Times New Roman"/>
+          <w:color w:val="auto"/>
+          <w:sz w:val="24"/>
+          <w:szCs w:val="24"/>
+          <w:lang w:val="vi-VN"/>
+        </w:rPr>
+      </w:pPr>
+      <w:r>
+        <w:rPr>
+          <w:rFonts w:ascii="Times New Roman" w:hAnsi="Times New Roman" w:cs="Times New Roman"/>
+          <w:color w:val="auto"/>
+          <w:sz w:val="24"/>
+          <w:szCs w:val="24"/>
+          <w:lang w:val="vi-VN"/>
+        </w:rPr>
+        <w:t xml:space="preserve">Mục tiêu của dự án sẽ tập trung vào thiết kế giao diện của website thân thiện với người dùng với các tiêu chí dễ học, dễ dùng, dễ nhớ, </w:t>
+      </w:r>
+      <w:r>
+        <w:rPr>
+          <w:rFonts w:ascii="Times New Roman" w:hAnsi="Times New Roman" w:cs="Times New Roman"/>
+          <w:color w:val="auto"/>
+          <w:sz w:val="24"/>
+          <w:szCs w:val="24"/>
+          <w:lang w:val="vi-VN"/>
+        </w:rPr>
+        <w:t xml:space="preserve">thoải mái khi sử dụng. </w:t>
+      </w:r>
+      <w:r>
+        <w:rPr>
+          <w:rFonts w:ascii="Times New Roman" w:hAnsi="Times New Roman" w:cs="Times New Roman"/>
+          <w:color w:val="auto"/>
+          <w:sz w:val="24"/>
+          <w:szCs w:val="24"/>
+          <w:lang w:val="vi-VN"/>
+        </w:rPr>
+        <w:t xml:space="preserve">Khi vào website sẽ tạo cảm giác hứng thú cho việc đọc sách, tạo cảm giác hứng khởi khi tham gia vào các cuộc bàn luận sôi nổi về các đề tài về sách. Và cuối cùng giúp người dùng luôn duy trì được thói quen đọc sách mỗi ngày trong cuộc sống lao động tấp nập và hối hả thời hiện đại. </w:t>
+      </w:r>
+    </w:p>
+    <w:p>
+      <w:pPr>
+        <w:pStyle w:val="Heading1"/>
+        <w:spacing w:before="120" w:after="120" w:line="360" w:lineRule="auto"/>
+        <w:jc w:val="both"/>
+        <w:rPr>
           <w:rFonts w:ascii="Times New Roman" w:hAnsi="Times New Roman" w:cs="Times New Roman"/>
           <w:sz w:val="32"/>
           <w:szCs w:val="32"/>
           <w:lang w:val="vi-VN"/>
         </w:rPr>
-        <w:t xml:space="preserve"> mô tả về dự án</w:t>
-      </w:r>
-      <w:r>
-        <w:rPr>
-          <w:rStyle w:val="u1Char"/>
+      </w:pPr>
+      <w:r>
+        <w:rPr>
           <w:rFonts w:ascii="Times New Roman" w:hAnsi="Times New Roman" w:cs="Times New Roman"/>
           <w:sz w:val="32"/>
           <w:szCs w:val="32"/>
           <w:lang w:val="vi-VN"/>
         </w:rPr>
-        <w:t xml:space="preserve"> và giải pháp</w:t>
+        <w:t>Đối tượng sử dụng</w:t>
       </w:r>
     </w:p>
     <w:p>
@@ -2302,9 +2367,8 @@
           <w:szCs w:val="24"/>
           <w:lang w:val="vi-VN"/>
         </w:rPr>
-        <w:t xml:space="preserve">Từ xưa đến nay, muốn đi đến thành công con người cần phải có tri thức. Một trong những cách tiếp </w:t>
-      </w:r>
-      <w:proofErr w:type="spellStart"/>
+        <w:t>Website Online Bookshelf  tập trung hướng đến phục vụ những người có nhu cầu đọc sách, thưởng thức sách và đang muốn tìm kiếm cho mình những cuốn sách hay và nổi bật, những người muốn chia sẻ cảm nhận của mình về những cuốn sách mình đã đọc cho những người xung quanh</w:t>
+      </w:r>
       <w:r>
         <w:rPr>
           <w:rFonts w:ascii="Times New Roman" w:hAnsi="Times New Roman" w:cs="Times New Roman"/>
@@ -2313,84 +2377,7 @@
           <w:szCs w:val="24"/>
           <w:lang w:val="vi-VN"/>
         </w:rPr>
-        <w:t>cận</w:t>
-      </w:r>
-      <w:proofErr w:type="spellEnd"/>
-      <w:r>
-        <w:rPr>
-          <w:rFonts w:ascii="Times New Roman" w:hAnsi="Times New Roman" w:cs="Times New Roman"/>
-          <w:color w:val="auto"/>
-          <w:sz w:val="24"/>
-          <w:szCs w:val="24"/>
-          <w:lang w:val="vi-VN"/>
-        </w:rPr>
-        <w:t xml:space="preserve"> tri thức đó là đọc sách. Tuy nhiên, để việc đọc sách thật sự </w:t>
-      </w:r>
-      <w:proofErr w:type="spellStart"/>
-      <w:r>
-        <w:rPr>
-          <w:rFonts w:ascii="Times New Roman" w:hAnsi="Times New Roman" w:cs="Times New Roman"/>
-          <w:color w:val="auto"/>
-          <w:sz w:val="24"/>
-          <w:szCs w:val="24"/>
-          <w:lang w:val="vi-VN"/>
-        </w:rPr>
-        <w:t>hiệu</w:t>
-      </w:r>
-      <w:proofErr w:type="spellEnd"/>
-      <w:r>
-        <w:rPr>
-          <w:rFonts w:ascii="Times New Roman" w:hAnsi="Times New Roman" w:cs="Times New Roman"/>
-          <w:color w:val="auto"/>
-          <w:sz w:val="24"/>
-          <w:szCs w:val="24"/>
-          <w:lang w:val="vi-VN"/>
-        </w:rPr>
-        <w:t xml:space="preserve"> quả thì mỗi cá nhân cần phải luyện cho mình văn hóa đọc. Và một trong những con đường để hình thành văn hóa đọc đó chính là VIỆC CHỌN LỰA SÁCH SAO CHO PHÙ HỢP. Việc lựa chọn sai có thể dẫn đến </w:t>
-      </w:r>
-      <w:proofErr w:type="spellStart"/>
-      <w:r>
-        <w:rPr>
-          <w:rFonts w:ascii="Times New Roman" w:hAnsi="Times New Roman" w:cs="Times New Roman"/>
-          <w:color w:val="auto"/>
-          <w:sz w:val="24"/>
-          <w:szCs w:val="24"/>
-          <w:lang w:val="vi-VN"/>
-        </w:rPr>
-        <w:t>hậu</w:t>
-      </w:r>
-      <w:proofErr w:type="spellEnd"/>
-      <w:r>
-        <w:rPr>
-          <w:rFonts w:ascii="Times New Roman" w:hAnsi="Times New Roman" w:cs="Times New Roman"/>
-          <w:color w:val="auto"/>
-          <w:sz w:val="24"/>
-          <w:szCs w:val="24"/>
-          <w:lang w:val="vi-VN"/>
-        </w:rPr>
-        <w:t xml:space="preserve"> quả nghiêm trọng, và đó có thể là con đường đưa văn hóa đọc sách đến vực </w:t>
-      </w:r>
-      <w:proofErr w:type="spellStart"/>
-      <w:r>
-        <w:rPr>
-          <w:rFonts w:ascii="Times New Roman" w:hAnsi="Times New Roman" w:cs="Times New Roman"/>
-          <w:color w:val="auto"/>
-          <w:sz w:val="24"/>
-          <w:szCs w:val="24"/>
-          <w:lang w:val="vi-VN"/>
-        </w:rPr>
-        <w:t>thẳm</w:t>
-      </w:r>
-      <w:proofErr w:type="spellEnd"/>
-      <w:r>
-        <w:rPr>
-          <w:rFonts w:ascii="Times New Roman" w:hAnsi="Times New Roman" w:cs="Times New Roman"/>
-          <w:color w:val="auto"/>
-          <w:sz w:val="24"/>
-          <w:szCs w:val="24"/>
-          <w:lang w:val="vi-VN"/>
-        </w:rPr>
-        <w:t>.</w:t>
+        <w:t xml:space="preserve">. </w:t>
       </w:r>
     </w:p>
     <w:p>
@@ -2413,980 +2400,12 @@
           <w:szCs w:val="24"/>
           <w:lang w:val="vi-VN"/>
         </w:rPr>
-        <w:t xml:space="preserve">Hiện nay, trên thị trường có rất nhiều </w:t>
-      </w:r>
-      <w:proofErr w:type="spellStart"/>
-      <w:r>
-        <w:rPr>
-          <w:rFonts w:ascii="Times New Roman" w:hAnsi="Times New Roman" w:cs="Times New Roman"/>
-          <w:color w:val="auto"/>
-          <w:sz w:val="24"/>
-          <w:szCs w:val="24"/>
-          <w:lang w:val="vi-VN"/>
-        </w:rPr>
-        <w:t>loại</w:t>
-      </w:r>
-      <w:proofErr w:type="spellEnd"/>
-      <w:r>
-        <w:rPr>
-          <w:rFonts w:ascii="Times New Roman" w:hAnsi="Times New Roman" w:cs="Times New Roman"/>
-          <w:color w:val="auto"/>
-          <w:sz w:val="24"/>
-          <w:szCs w:val="24"/>
-          <w:lang w:val="vi-VN"/>
-        </w:rPr>
-        <w:t xml:space="preserve"> sách, lượng kiến thức có trong </w:t>
-      </w:r>
-      <w:proofErr w:type="spellStart"/>
-      <w:r>
-        <w:rPr>
-          <w:rFonts w:ascii="Times New Roman" w:hAnsi="Times New Roman" w:cs="Times New Roman"/>
-          <w:color w:val="auto"/>
-          <w:sz w:val="24"/>
-          <w:szCs w:val="24"/>
-          <w:lang w:val="vi-VN"/>
-        </w:rPr>
-        <w:t>quyển</w:t>
-      </w:r>
-      <w:proofErr w:type="spellEnd"/>
-      <w:r>
-        <w:rPr>
-          <w:rFonts w:ascii="Times New Roman" w:hAnsi="Times New Roman" w:cs="Times New Roman"/>
-          <w:color w:val="auto"/>
-          <w:sz w:val="24"/>
-          <w:szCs w:val="24"/>
-          <w:lang w:val="vi-VN"/>
-        </w:rPr>
-        <w:t xml:space="preserve"> sách này lại có thể giống </w:t>
-      </w:r>
-      <w:proofErr w:type="spellStart"/>
-      <w:r>
-        <w:rPr>
-          <w:rFonts w:ascii="Times New Roman" w:hAnsi="Times New Roman" w:cs="Times New Roman"/>
-          <w:color w:val="auto"/>
-          <w:sz w:val="24"/>
-          <w:szCs w:val="24"/>
-          <w:lang w:val="vi-VN"/>
-        </w:rPr>
-        <w:t>hệt</w:t>
-      </w:r>
-      <w:proofErr w:type="spellEnd"/>
-      <w:r>
-        <w:rPr>
-          <w:rFonts w:ascii="Times New Roman" w:hAnsi="Times New Roman" w:cs="Times New Roman"/>
-          <w:color w:val="auto"/>
-          <w:sz w:val="24"/>
-          <w:szCs w:val="24"/>
-          <w:lang w:val="vi-VN"/>
-        </w:rPr>
-        <w:t xml:space="preserve"> kiến thức trong </w:t>
-      </w:r>
-      <w:proofErr w:type="spellStart"/>
-      <w:r>
-        <w:rPr>
-          <w:rFonts w:ascii="Times New Roman" w:hAnsi="Times New Roman" w:cs="Times New Roman"/>
-          <w:color w:val="auto"/>
-          <w:sz w:val="24"/>
-          <w:szCs w:val="24"/>
-          <w:lang w:val="vi-VN"/>
-        </w:rPr>
-        <w:t>quyển</w:t>
-      </w:r>
-      <w:proofErr w:type="spellEnd"/>
-      <w:r>
-        <w:rPr>
-          <w:rFonts w:ascii="Times New Roman" w:hAnsi="Times New Roman" w:cs="Times New Roman"/>
-          <w:color w:val="auto"/>
-          <w:sz w:val="24"/>
-          <w:szCs w:val="24"/>
-          <w:lang w:val="vi-VN"/>
-        </w:rPr>
-        <w:t xml:space="preserve"> khác, chỉ khác nhau ở lớp </w:t>
-      </w:r>
-      <w:proofErr w:type="spellStart"/>
-      <w:r>
-        <w:rPr>
-          <w:rFonts w:ascii="Times New Roman" w:hAnsi="Times New Roman" w:cs="Times New Roman"/>
-          <w:color w:val="auto"/>
-          <w:sz w:val="24"/>
-          <w:szCs w:val="24"/>
-          <w:lang w:val="vi-VN"/>
-        </w:rPr>
-        <w:t>bìa</w:t>
-      </w:r>
-      <w:proofErr w:type="spellEnd"/>
-      <w:r>
-        <w:rPr>
-          <w:rFonts w:ascii="Times New Roman" w:hAnsi="Times New Roman" w:cs="Times New Roman"/>
-          <w:color w:val="auto"/>
-          <w:sz w:val="24"/>
-          <w:szCs w:val="24"/>
-          <w:lang w:val="vi-VN"/>
-        </w:rPr>
-        <w:t xml:space="preserve"> ngoài làm cho người đọc mất phương hướng, không biết lựa chọn thế nào cho thích hợp, nên họ chỉ còn cách duy nhất là mua và đọc TẤT CẢ chúng.</w:t>
+        <w:t>Ngoài ra trang web cũng hướng đến những người muốn duy trì động lực để tiếp tục đọc sách thông qua online bookshelf người dùng có thể kiểm nghiệm lại trong một năm mình đã đọc được bao nhiêu cuốn sách xem như một bảng vàng thành tích trong việc đọc sách của chính mình.</w:t>
       </w:r>
     </w:p>
     <w:p>
       <w:pPr>
-        <w:spacing w:after="120" w:line="360" w:lineRule="auto"/>
-        <w:jc w:val="both"/>
-        <w:rPr>
-          <w:rFonts w:ascii="Times New Roman" w:hAnsi="Times New Roman" w:cs="Times New Roman"/>
-          <w:color w:val="auto"/>
-          <w:sz w:val="24"/>
-          <w:szCs w:val="24"/>
-          <w:lang w:val="vi-VN"/>
-        </w:rPr>
-      </w:pPr>
-      <w:r>
-        <w:rPr>
-          <w:rFonts w:ascii="Times New Roman" w:hAnsi="Times New Roman" w:cs="Times New Roman"/>
-          <w:color w:val="auto"/>
-          <w:sz w:val="24"/>
-          <w:szCs w:val="24"/>
-          <w:lang w:val="vi-VN"/>
-        </w:rPr>
-        <w:t>Nắm bắt vấn đề này, nhóm đề xuất một</w:t>
-      </w:r>
-      <w:r>
-        <w:rPr>
-          <w:rFonts w:ascii="Times New Roman" w:hAnsi="Times New Roman" w:cs="Times New Roman"/>
-          <w:color w:val="auto"/>
-          <w:sz w:val="24"/>
-          <w:szCs w:val="24"/>
-          <w:lang w:val="vi-VN"/>
-        </w:rPr>
-        <w:t xml:space="preserve"> </w:t>
-      </w:r>
-      <w:proofErr w:type="spellStart"/>
-      <w:r>
-        <w:rPr>
-          <w:rFonts w:ascii="Times New Roman" w:hAnsi="Times New Roman" w:cs="Times New Roman"/>
-          <w:color w:val="auto"/>
-          <w:sz w:val="24"/>
-          <w:szCs w:val="24"/>
-          <w:lang w:val="vi-VN"/>
-        </w:rPr>
-        <w:t>website</w:t>
-      </w:r>
-      <w:proofErr w:type="spellEnd"/>
-      <w:r>
-        <w:rPr>
-          <w:rFonts w:ascii="Times New Roman" w:hAnsi="Times New Roman" w:cs="Times New Roman"/>
-          <w:color w:val="auto"/>
-          <w:sz w:val="24"/>
-          <w:szCs w:val="24"/>
-          <w:lang w:val="vi-VN"/>
-        </w:rPr>
-        <w:t xml:space="preserve"> có thể giới thiệu những </w:t>
-      </w:r>
-      <w:proofErr w:type="spellStart"/>
-      <w:r>
-        <w:rPr>
-          <w:rFonts w:ascii="Times New Roman" w:hAnsi="Times New Roman" w:cs="Times New Roman"/>
-          <w:color w:val="auto"/>
-          <w:sz w:val="24"/>
-          <w:szCs w:val="24"/>
-          <w:lang w:val="vi-VN"/>
-        </w:rPr>
-        <w:t>quyển</w:t>
-      </w:r>
-      <w:proofErr w:type="spellEnd"/>
-      <w:r>
-        <w:rPr>
-          <w:rFonts w:ascii="Times New Roman" w:hAnsi="Times New Roman" w:cs="Times New Roman"/>
-          <w:color w:val="auto"/>
-          <w:sz w:val="24"/>
-          <w:szCs w:val="24"/>
-          <w:lang w:val="vi-VN"/>
-        </w:rPr>
-        <w:t xml:space="preserve"> sách hay, cho phép người dùng có thể đánh giá và nhận xét về giá trị của các tác phẩm văn học hay cốt </w:t>
-      </w:r>
-      <w:proofErr w:type="spellStart"/>
-      <w:r>
-        <w:rPr>
-          <w:rFonts w:ascii="Times New Roman" w:hAnsi="Times New Roman" w:cs="Times New Roman"/>
-          <w:color w:val="auto"/>
-          <w:sz w:val="24"/>
-          <w:szCs w:val="24"/>
-          <w:lang w:val="vi-VN"/>
-        </w:rPr>
-        <w:t>lõi</w:t>
-      </w:r>
-      <w:proofErr w:type="spellEnd"/>
-      <w:r>
-        <w:rPr>
-          <w:rFonts w:ascii="Times New Roman" w:hAnsi="Times New Roman" w:cs="Times New Roman"/>
-          <w:color w:val="auto"/>
-          <w:sz w:val="24"/>
-          <w:szCs w:val="24"/>
-          <w:lang w:val="vi-VN"/>
-        </w:rPr>
-        <w:t xml:space="preserve"> của nhưng </w:t>
-      </w:r>
-      <w:proofErr w:type="spellStart"/>
-      <w:r>
-        <w:rPr>
-          <w:rFonts w:ascii="Times New Roman" w:hAnsi="Times New Roman" w:cs="Times New Roman"/>
-          <w:color w:val="auto"/>
-          <w:sz w:val="24"/>
-          <w:szCs w:val="24"/>
-          <w:lang w:val="vi-VN"/>
-        </w:rPr>
-        <w:t>quyển</w:t>
-      </w:r>
-      <w:proofErr w:type="spellEnd"/>
-      <w:r>
-        <w:rPr>
-          <w:rFonts w:ascii="Times New Roman" w:hAnsi="Times New Roman" w:cs="Times New Roman"/>
-          <w:color w:val="auto"/>
-          <w:sz w:val="24"/>
-          <w:szCs w:val="24"/>
-          <w:lang w:val="vi-VN"/>
-        </w:rPr>
-        <w:t xml:space="preserve"> sách truyền cảm </w:t>
-      </w:r>
-      <w:proofErr w:type="spellStart"/>
-      <w:r>
-        <w:rPr>
-          <w:rFonts w:ascii="Times New Roman" w:hAnsi="Times New Roman" w:cs="Times New Roman"/>
-          <w:color w:val="auto"/>
-          <w:sz w:val="24"/>
-          <w:szCs w:val="24"/>
-          <w:lang w:val="vi-VN"/>
-        </w:rPr>
-        <w:t>hứng</w:t>
-      </w:r>
-      <w:proofErr w:type="spellEnd"/>
-      <w:r>
-        <w:rPr>
-          <w:rFonts w:ascii="Times New Roman" w:hAnsi="Times New Roman" w:cs="Times New Roman"/>
-          <w:color w:val="auto"/>
-          <w:sz w:val="24"/>
-          <w:szCs w:val="24"/>
-          <w:lang w:val="vi-VN"/>
-        </w:rPr>
-        <w:t xml:space="preserve"> và kỹ năng và đặc biệt trên </w:t>
-      </w:r>
-      <w:proofErr w:type="spellStart"/>
-      <w:r>
-        <w:rPr>
-          <w:rFonts w:ascii="Times New Roman" w:hAnsi="Times New Roman" w:cs="Times New Roman"/>
-          <w:color w:val="auto"/>
-          <w:sz w:val="24"/>
-          <w:szCs w:val="24"/>
-          <w:lang w:val="vi-VN"/>
-        </w:rPr>
-        <w:t>website</w:t>
-      </w:r>
-      <w:proofErr w:type="spellEnd"/>
-      <w:r>
-        <w:rPr>
-          <w:rFonts w:ascii="Times New Roman" w:hAnsi="Times New Roman" w:cs="Times New Roman"/>
-          <w:color w:val="auto"/>
-          <w:sz w:val="24"/>
-          <w:szCs w:val="24"/>
-          <w:lang w:val="vi-VN"/>
-        </w:rPr>
-        <w:t xml:space="preserve">, người dùng có thế kết bạn và chia sẻ những điều tốt </w:t>
-      </w:r>
-      <w:proofErr w:type="spellStart"/>
-      <w:r>
-        <w:rPr>
-          <w:rFonts w:ascii="Times New Roman" w:hAnsi="Times New Roman" w:cs="Times New Roman"/>
-          <w:color w:val="auto"/>
-          <w:sz w:val="24"/>
-          <w:szCs w:val="24"/>
-          <w:lang w:val="vi-VN"/>
-        </w:rPr>
-        <w:t>đẹp</w:t>
-      </w:r>
-      <w:proofErr w:type="spellEnd"/>
-      <w:r>
-        <w:rPr>
-          <w:rFonts w:ascii="Times New Roman" w:hAnsi="Times New Roman" w:cs="Times New Roman"/>
-          <w:color w:val="auto"/>
-          <w:sz w:val="24"/>
-          <w:szCs w:val="24"/>
-          <w:lang w:val="vi-VN"/>
-        </w:rPr>
-        <w:t xml:space="preserve"> cho những người xung quanh. Một </w:t>
-      </w:r>
-      <w:proofErr w:type="spellStart"/>
-      <w:r>
-        <w:rPr>
-          <w:rFonts w:ascii="Times New Roman" w:hAnsi="Times New Roman" w:cs="Times New Roman"/>
-          <w:color w:val="auto"/>
-          <w:sz w:val="24"/>
-          <w:szCs w:val="24"/>
-          <w:lang w:val="vi-VN"/>
-        </w:rPr>
-        <w:t>website</w:t>
-      </w:r>
-      <w:proofErr w:type="spellEnd"/>
-      <w:r>
-        <w:rPr>
-          <w:rFonts w:ascii="Times New Roman" w:hAnsi="Times New Roman" w:cs="Times New Roman"/>
-          <w:color w:val="auto"/>
-          <w:sz w:val="24"/>
-          <w:szCs w:val="24"/>
-          <w:lang w:val="vi-VN"/>
-        </w:rPr>
-        <w:t xml:space="preserve"> như v</w:t>
-      </w:r>
-      <w:r>
-        <w:rPr>
-          <w:rFonts w:ascii="Times New Roman" w:hAnsi="Times New Roman" w:cs="Times New Roman"/>
-          <w:color w:val="auto"/>
-          <w:sz w:val="24"/>
-          <w:szCs w:val="24"/>
-          <w:lang w:val="vi-VN"/>
-        </w:rPr>
-        <w:t>ậy</w:t>
-      </w:r>
-      <w:r>
-        <w:rPr>
-          <w:rFonts w:ascii="Times New Roman" w:hAnsi="Times New Roman" w:cs="Times New Roman"/>
-          <w:color w:val="auto"/>
-          <w:sz w:val="24"/>
-          <w:szCs w:val="24"/>
-          <w:lang w:val="vi-VN"/>
-        </w:rPr>
-        <w:t xml:space="preserve"> thật sự rất cần thiết cho việc duy </w:t>
-      </w:r>
-      <w:proofErr w:type="spellStart"/>
-      <w:r>
-        <w:rPr>
-          <w:rFonts w:ascii="Times New Roman" w:hAnsi="Times New Roman" w:cs="Times New Roman"/>
-          <w:color w:val="auto"/>
-          <w:sz w:val="24"/>
-          <w:szCs w:val="24"/>
-          <w:lang w:val="vi-VN"/>
-        </w:rPr>
-        <w:t>trì</w:t>
-      </w:r>
-      <w:proofErr w:type="spellEnd"/>
-      <w:r>
-        <w:rPr>
-          <w:rFonts w:ascii="Times New Roman" w:hAnsi="Times New Roman" w:cs="Times New Roman"/>
-          <w:color w:val="auto"/>
-          <w:sz w:val="24"/>
-          <w:szCs w:val="24"/>
-          <w:lang w:val="vi-VN"/>
-        </w:rPr>
-        <w:t xml:space="preserve"> văn hóa đọc sách nói chung trong thời đại số hóa như hiện nay đang ngày </w:t>
-      </w:r>
-      <w:proofErr w:type="spellStart"/>
-      <w:r>
-        <w:rPr>
-          <w:rFonts w:ascii="Times New Roman" w:hAnsi="Times New Roman" w:cs="Times New Roman"/>
-          <w:color w:val="auto"/>
-          <w:sz w:val="24"/>
-          <w:szCs w:val="24"/>
-          <w:lang w:val="vi-VN"/>
-        </w:rPr>
-        <w:t>càng</w:t>
-      </w:r>
-      <w:proofErr w:type="spellEnd"/>
-      <w:r>
-        <w:rPr>
-          <w:rFonts w:ascii="Times New Roman" w:hAnsi="Times New Roman" w:cs="Times New Roman"/>
-          <w:color w:val="auto"/>
-          <w:sz w:val="24"/>
-          <w:szCs w:val="24"/>
-          <w:lang w:val="vi-VN"/>
-        </w:rPr>
-        <w:t xml:space="preserve"> khiến việc đọc sách ít được chú trọng. </w:t>
-      </w:r>
-    </w:p>
-    <w:p>
-      <w:pPr>
-        <w:spacing w:after="120" w:line="360" w:lineRule="auto"/>
-        <w:jc w:val="both"/>
-        <w:rPr>
-          <w:rFonts w:ascii="Times New Roman" w:hAnsi="Times New Roman" w:cs="Times New Roman"/>
-          <w:color w:val="auto"/>
-          <w:sz w:val="24"/>
-          <w:szCs w:val="24"/>
-          <w:lang w:val="vi-VN"/>
-        </w:rPr>
-      </w:pPr>
-      <w:r>
-        <w:rPr>
-          <w:rFonts w:ascii="Times New Roman" w:hAnsi="Times New Roman" w:cs="Times New Roman"/>
-          <w:color w:val="auto"/>
-          <w:sz w:val="24"/>
-          <w:szCs w:val="24"/>
-          <w:lang w:val="vi-VN"/>
-        </w:rPr>
-        <w:lastRenderedPageBreak/>
-        <w:t xml:space="preserve">Với những lý do như vậy, </w:t>
-      </w:r>
-      <w:proofErr w:type="spellStart"/>
-      <w:r>
-        <w:rPr>
-          <w:rFonts w:ascii="Times New Roman" w:hAnsi="Times New Roman" w:cs="Times New Roman"/>
-          <w:color w:val="auto"/>
-          <w:sz w:val="24"/>
-          <w:szCs w:val="24"/>
-          <w:lang w:val="vi-VN"/>
-        </w:rPr>
-        <w:t>website</w:t>
-      </w:r>
-      <w:proofErr w:type="spellEnd"/>
-      <w:r>
-        <w:rPr>
-          <w:rFonts w:ascii="Times New Roman" w:hAnsi="Times New Roman" w:cs="Times New Roman"/>
-          <w:color w:val="auto"/>
-          <w:sz w:val="24"/>
-          <w:szCs w:val="24"/>
-          <w:lang w:val="vi-VN"/>
-        </w:rPr>
-        <w:t xml:space="preserve"> được xây dựng nhằm đáp ứng cho những cho những người yêu sách có thể kết nối với nhau qua những đánh giá, nhận định và các những chia sẻ về sở thích cũng như </w:t>
-      </w:r>
-      <w:proofErr w:type="spellStart"/>
-      <w:r>
-        <w:rPr>
-          <w:rFonts w:ascii="Times New Roman" w:hAnsi="Times New Roman" w:cs="Times New Roman"/>
-          <w:color w:val="auto"/>
-          <w:sz w:val="24"/>
-          <w:szCs w:val="24"/>
-          <w:lang w:val="vi-VN"/>
-        </w:rPr>
-        <w:t>quyển</w:t>
-      </w:r>
-      <w:proofErr w:type="spellEnd"/>
-      <w:r>
-        <w:rPr>
-          <w:rFonts w:ascii="Times New Roman" w:hAnsi="Times New Roman" w:cs="Times New Roman"/>
-          <w:color w:val="auto"/>
-          <w:sz w:val="24"/>
-          <w:szCs w:val="24"/>
-          <w:lang w:val="vi-VN"/>
-        </w:rPr>
-        <w:t xml:space="preserve"> sách quý giá trong rất nhiều những </w:t>
-      </w:r>
-      <w:proofErr w:type="spellStart"/>
-      <w:r>
-        <w:rPr>
-          <w:rFonts w:ascii="Times New Roman" w:hAnsi="Times New Roman" w:cs="Times New Roman"/>
-          <w:color w:val="auto"/>
-          <w:sz w:val="24"/>
-          <w:szCs w:val="24"/>
-          <w:lang w:val="vi-VN"/>
-        </w:rPr>
-        <w:t>quyển</w:t>
-      </w:r>
-      <w:proofErr w:type="spellEnd"/>
-      <w:r>
-        <w:rPr>
-          <w:rFonts w:ascii="Times New Roman" w:hAnsi="Times New Roman" w:cs="Times New Roman"/>
-          <w:color w:val="auto"/>
-          <w:sz w:val="24"/>
-          <w:szCs w:val="24"/>
-          <w:lang w:val="vi-VN"/>
-        </w:rPr>
-        <w:t xml:space="preserve"> sách trên thị trường. Tạo cảm </w:t>
-      </w:r>
-      <w:proofErr w:type="spellStart"/>
-      <w:r>
-        <w:rPr>
-          <w:rFonts w:ascii="Times New Roman" w:hAnsi="Times New Roman" w:cs="Times New Roman"/>
-          <w:color w:val="auto"/>
-          <w:sz w:val="24"/>
-          <w:szCs w:val="24"/>
-          <w:lang w:val="vi-VN"/>
-        </w:rPr>
-        <w:t>hứng</w:t>
-      </w:r>
-      <w:proofErr w:type="spellEnd"/>
-      <w:r>
-        <w:rPr>
-          <w:rFonts w:ascii="Times New Roman" w:hAnsi="Times New Roman" w:cs="Times New Roman"/>
-          <w:color w:val="auto"/>
-          <w:sz w:val="24"/>
-          <w:szCs w:val="24"/>
-          <w:lang w:val="vi-VN"/>
-        </w:rPr>
-        <w:t xml:space="preserve">, động lực và cung cấp đánh giá khách quan về những </w:t>
-      </w:r>
-      <w:proofErr w:type="spellStart"/>
-      <w:r>
-        <w:rPr>
-          <w:rFonts w:ascii="Times New Roman" w:hAnsi="Times New Roman" w:cs="Times New Roman"/>
-          <w:color w:val="auto"/>
-          <w:sz w:val="24"/>
-          <w:szCs w:val="24"/>
-          <w:lang w:val="vi-VN"/>
-        </w:rPr>
-        <w:t>quyển</w:t>
-      </w:r>
-      <w:proofErr w:type="spellEnd"/>
-      <w:r>
-        <w:rPr>
-          <w:rFonts w:ascii="Times New Roman" w:hAnsi="Times New Roman" w:cs="Times New Roman"/>
-          <w:color w:val="auto"/>
-          <w:sz w:val="24"/>
-          <w:szCs w:val="24"/>
-          <w:lang w:val="vi-VN"/>
-        </w:rPr>
-        <w:t xml:space="preserve"> sách nên đọc và ko nên đọc cho những người cho những người đang mất phương hướng trong chọn lựa sách. </w:t>
-      </w:r>
-    </w:p>
-    <w:p>
-      <w:pPr>
-        <w:spacing w:after="120" w:line="360" w:lineRule="auto"/>
-        <w:jc w:val="both"/>
-        <w:rPr>
-          <w:rFonts w:ascii="Times New Roman" w:hAnsi="Times New Roman" w:cs="Times New Roman"/>
-          <w:color w:val="auto"/>
-          <w:sz w:val="24"/>
-          <w:szCs w:val="24"/>
-          <w:lang w:val="vi-VN"/>
-        </w:rPr>
-      </w:pPr>
-      <w:r>
-        <w:rPr>
-          <w:rFonts w:ascii="Times New Roman" w:hAnsi="Times New Roman" w:cs="Times New Roman"/>
-          <w:color w:val="auto"/>
-          <w:sz w:val="24"/>
-          <w:szCs w:val="24"/>
-          <w:lang w:val="vi-VN"/>
-        </w:rPr>
-        <w:t xml:space="preserve">Mục tiêu của dự án sẽ tập trung vào thiết kế giao diện của </w:t>
-      </w:r>
-      <w:proofErr w:type="spellStart"/>
-      <w:r>
-        <w:rPr>
-          <w:rFonts w:ascii="Times New Roman" w:hAnsi="Times New Roman" w:cs="Times New Roman"/>
-          <w:color w:val="auto"/>
-          <w:sz w:val="24"/>
-          <w:szCs w:val="24"/>
-          <w:lang w:val="vi-VN"/>
-        </w:rPr>
-        <w:t>website</w:t>
-      </w:r>
-      <w:proofErr w:type="spellEnd"/>
-      <w:r>
-        <w:rPr>
-          <w:rFonts w:ascii="Times New Roman" w:hAnsi="Times New Roman" w:cs="Times New Roman"/>
-          <w:color w:val="auto"/>
-          <w:sz w:val="24"/>
-          <w:szCs w:val="24"/>
-          <w:lang w:val="vi-VN"/>
-        </w:rPr>
-        <w:t xml:space="preserve"> thân thiện với người dùng với các tiêu </w:t>
-      </w:r>
-      <w:proofErr w:type="spellStart"/>
-      <w:r>
-        <w:rPr>
-          <w:rFonts w:ascii="Times New Roman" w:hAnsi="Times New Roman" w:cs="Times New Roman"/>
-          <w:color w:val="auto"/>
-          <w:sz w:val="24"/>
-          <w:szCs w:val="24"/>
-          <w:lang w:val="vi-VN"/>
-        </w:rPr>
-        <w:t>chí</w:t>
-      </w:r>
-      <w:proofErr w:type="spellEnd"/>
-      <w:r>
-        <w:rPr>
-          <w:rFonts w:ascii="Times New Roman" w:hAnsi="Times New Roman" w:cs="Times New Roman"/>
-          <w:color w:val="auto"/>
-          <w:sz w:val="24"/>
-          <w:szCs w:val="24"/>
-          <w:lang w:val="vi-VN"/>
-        </w:rPr>
-        <w:t xml:space="preserve"> dễ học, dễ dùng, dễ nhớ, </w:t>
-      </w:r>
-      <w:proofErr w:type="spellStart"/>
-      <w:r>
-        <w:rPr>
-          <w:rFonts w:ascii="Times New Roman" w:hAnsi="Times New Roman" w:cs="Times New Roman"/>
-          <w:color w:val="auto"/>
-          <w:sz w:val="24"/>
-          <w:szCs w:val="24"/>
-          <w:lang w:val="vi-VN"/>
-        </w:rPr>
-        <w:t>thoải</w:t>
-      </w:r>
-      <w:proofErr w:type="spellEnd"/>
-      <w:r>
-        <w:rPr>
-          <w:rFonts w:ascii="Times New Roman" w:hAnsi="Times New Roman" w:cs="Times New Roman"/>
-          <w:color w:val="auto"/>
-          <w:sz w:val="24"/>
-          <w:szCs w:val="24"/>
-          <w:lang w:val="vi-VN"/>
-        </w:rPr>
-        <w:t xml:space="preserve"> </w:t>
-      </w:r>
-      <w:proofErr w:type="spellStart"/>
-      <w:r>
-        <w:rPr>
-          <w:rFonts w:ascii="Times New Roman" w:hAnsi="Times New Roman" w:cs="Times New Roman"/>
-          <w:color w:val="auto"/>
-          <w:sz w:val="24"/>
-          <w:szCs w:val="24"/>
-          <w:lang w:val="vi-VN"/>
-        </w:rPr>
-        <w:t>mái</w:t>
-      </w:r>
-      <w:proofErr w:type="spellEnd"/>
-      <w:r>
-        <w:rPr>
-          <w:rFonts w:ascii="Times New Roman" w:hAnsi="Times New Roman" w:cs="Times New Roman"/>
-          <w:color w:val="auto"/>
-          <w:sz w:val="24"/>
-          <w:szCs w:val="24"/>
-          <w:lang w:val="vi-VN"/>
-        </w:rPr>
-        <w:t xml:space="preserve"> khi sử dụng. </w:t>
-      </w:r>
-      <w:r>
-        <w:rPr>
-          <w:rFonts w:ascii="Times New Roman" w:hAnsi="Times New Roman" w:cs="Times New Roman"/>
-          <w:color w:val="auto"/>
-          <w:sz w:val="24"/>
-          <w:szCs w:val="24"/>
-          <w:lang w:val="vi-VN"/>
-        </w:rPr>
-        <w:t xml:space="preserve">Khi vào </w:t>
-      </w:r>
-      <w:proofErr w:type="spellStart"/>
-      <w:r>
-        <w:rPr>
-          <w:rFonts w:ascii="Times New Roman" w:hAnsi="Times New Roman" w:cs="Times New Roman"/>
-          <w:color w:val="auto"/>
-          <w:sz w:val="24"/>
-          <w:szCs w:val="24"/>
-          <w:lang w:val="vi-VN"/>
-        </w:rPr>
-        <w:t>website</w:t>
-      </w:r>
-      <w:proofErr w:type="spellEnd"/>
-      <w:r>
-        <w:rPr>
-          <w:rFonts w:ascii="Times New Roman" w:hAnsi="Times New Roman" w:cs="Times New Roman"/>
-          <w:color w:val="auto"/>
-          <w:sz w:val="24"/>
-          <w:szCs w:val="24"/>
-          <w:lang w:val="vi-VN"/>
-        </w:rPr>
-        <w:t xml:space="preserve"> sẽ tạo cảm </w:t>
-      </w:r>
-      <w:proofErr w:type="spellStart"/>
-      <w:r>
-        <w:rPr>
-          <w:rFonts w:ascii="Times New Roman" w:hAnsi="Times New Roman" w:cs="Times New Roman"/>
-          <w:color w:val="auto"/>
-          <w:sz w:val="24"/>
-          <w:szCs w:val="24"/>
-          <w:lang w:val="vi-VN"/>
-        </w:rPr>
-        <w:t>giác</w:t>
-      </w:r>
-      <w:proofErr w:type="spellEnd"/>
-      <w:r>
-        <w:rPr>
-          <w:rFonts w:ascii="Times New Roman" w:hAnsi="Times New Roman" w:cs="Times New Roman"/>
-          <w:color w:val="auto"/>
-          <w:sz w:val="24"/>
-          <w:szCs w:val="24"/>
-          <w:lang w:val="vi-VN"/>
-        </w:rPr>
-        <w:t xml:space="preserve"> </w:t>
-      </w:r>
-      <w:proofErr w:type="spellStart"/>
-      <w:r>
-        <w:rPr>
-          <w:rFonts w:ascii="Times New Roman" w:hAnsi="Times New Roman" w:cs="Times New Roman"/>
-          <w:color w:val="auto"/>
-          <w:sz w:val="24"/>
-          <w:szCs w:val="24"/>
-          <w:lang w:val="vi-VN"/>
-        </w:rPr>
-        <w:t>hứng</w:t>
-      </w:r>
-      <w:proofErr w:type="spellEnd"/>
-      <w:r>
-        <w:rPr>
-          <w:rFonts w:ascii="Times New Roman" w:hAnsi="Times New Roman" w:cs="Times New Roman"/>
-          <w:color w:val="auto"/>
-          <w:sz w:val="24"/>
-          <w:szCs w:val="24"/>
-          <w:lang w:val="vi-VN"/>
-        </w:rPr>
-        <w:t xml:space="preserve"> thú cho việc đọc sách, tạo cảm </w:t>
-      </w:r>
-      <w:proofErr w:type="spellStart"/>
-      <w:r>
-        <w:rPr>
-          <w:rFonts w:ascii="Times New Roman" w:hAnsi="Times New Roman" w:cs="Times New Roman"/>
-          <w:color w:val="auto"/>
-          <w:sz w:val="24"/>
-          <w:szCs w:val="24"/>
-          <w:lang w:val="vi-VN"/>
-        </w:rPr>
-        <w:t>giác</w:t>
-      </w:r>
-      <w:proofErr w:type="spellEnd"/>
-      <w:r>
-        <w:rPr>
-          <w:rFonts w:ascii="Times New Roman" w:hAnsi="Times New Roman" w:cs="Times New Roman"/>
-          <w:color w:val="auto"/>
-          <w:sz w:val="24"/>
-          <w:szCs w:val="24"/>
-          <w:lang w:val="vi-VN"/>
-        </w:rPr>
-        <w:t xml:space="preserve"> </w:t>
-      </w:r>
-      <w:proofErr w:type="spellStart"/>
-      <w:r>
-        <w:rPr>
-          <w:rFonts w:ascii="Times New Roman" w:hAnsi="Times New Roman" w:cs="Times New Roman"/>
-          <w:color w:val="auto"/>
-          <w:sz w:val="24"/>
-          <w:szCs w:val="24"/>
-          <w:lang w:val="vi-VN"/>
-        </w:rPr>
-        <w:t>hứng</w:t>
-      </w:r>
-      <w:proofErr w:type="spellEnd"/>
-      <w:r>
-        <w:rPr>
-          <w:rFonts w:ascii="Times New Roman" w:hAnsi="Times New Roman" w:cs="Times New Roman"/>
-          <w:color w:val="auto"/>
-          <w:sz w:val="24"/>
-          <w:szCs w:val="24"/>
-          <w:lang w:val="vi-VN"/>
-        </w:rPr>
-        <w:t xml:space="preserve"> khởi khi tham gia vào các </w:t>
-      </w:r>
-      <w:proofErr w:type="spellStart"/>
-      <w:r>
-        <w:rPr>
-          <w:rFonts w:ascii="Times New Roman" w:hAnsi="Times New Roman" w:cs="Times New Roman"/>
-          <w:color w:val="auto"/>
-          <w:sz w:val="24"/>
-          <w:szCs w:val="24"/>
-          <w:lang w:val="vi-VN"/>
-        </w:rPr>
-        <w:t>cuộc</w:t>
-      </w:r>
-      <w:proofErr w:type="spellEnd"/>
-      <w:r>
-        <w:rPr>
-          <w:rFonts w:ascii="Times New Roman" w:hAnsi="Times New Roman" w:cs="Times New Roman"/>
-          <w:color w:val="auto"/>
-          <w:sz w:val="24"/>
-          <w:szCs w:val="24"/>
-          <w:lang w:val="vi-VN"/>
-        </w:rPr>
-        <w:t xml:space="preserve"> </w:t>
-      </w:r>
-      <w:proofErr w:type="spellStart"/>
-      <w:r>
-        <w:rPr>
-          <w:rFonts w:ascii="Times New Roman" w:hAnsi="Times New Roman" w:cs="Times New Roman"/>
-          <w:color w:val="auto"/>
-          <w:sz w:val="24"/>
-          <w:szCs w:val="24"/>
-          <w:lang w:val="vi-VN"/>
-        </w:rPr>
-        <w:t>bàn</w:t>
-      </w:r>
-      <w:proofErr w:type="spellEnd"/>
-      <w:r>
-        <w:rPr>
-          <w:rFonts w:ascii="Times New Roman" w:hAnsi="Times New Roman" w:cs="Times New Roman"/>
-          <w:color w:val="auto"/>
-          <w:sz w:val="24"/>
-          <w:szCs w:val="24"/>
-          <w:lang w:val="vi-VN"/>
-        </w:rPr>
-        <w:t xml:space="preserve"> luận sôi nổi về các đề tài về sách. Và cuối cùng giúp người dùng luôn duy </w:t>
-      </w:r>
-      <w:proofErr w:type="spellStart"/>
-      <w:r>
-        <w:rPr>
-          <w:rFonts w:ascii="Times New Roman" w:hAnsi="Times New Roman" w:cs="Times New Roman"/>
-          <w:color w:val="auto"/>
-          <w:sz w:val="24"/>
-          <w:szCs w:val="24"/>
-          <w:lang w:val="vi-VN"/>
-        </w:rPr>
-        <w:t>trì</w:t>
-      </w:r>
-      <w:proofErr w:type="spellEnd"/>
-      <w:r>
-        <w:rPr>
-          <w:rFonts w:ascii="Times New Roman" w:hAnsi="Times New Roman" w:cs="Times New Roman"/>
-          <w:color w:val="auto"/>
-          <w:sz w:val="24"/>
-          <w:szCs w:val="24"/>
-          <w:lang w:val="vi-VN"/>
-        </w:rPr>
-        <w:t xml:space="preserve"> được </w:t>
-      </w:r>
-      <w:proofErr w:type="spellStart"/>
-      <w:r>
-        <w:rPr>
-          <w:rFonts w:ascii="Times New Roman" w:hAnsi="Times New Roman" w:cs="Times New Roman"/>
-          <w:color w:val="auto"/>
-          <w:sz w:val="24"/>
-          <w:szCs w:val="24"/>
-          <w:lang w:val="vi-VN"/>
-        </w:rPr>
-        <w:t>thói</w:t>
-      </w:r>
-      <w:proofErr w:type="spellEnd"/>
-      <w:r>
-        <w:rPr>
-          <w:rFonts w:ascii="Times New Roman" w:hAnsi="Times New Roman" w:cs="Times New Roman"/>
-          <w:color w:val="auto"/>
-          <w:sz w:val="24"/>
-          <w:szCs w:val="24"/>
-          <w:lang w:val="vi-VN"/>
-        </w:rPr>
-        <w:t xml:space="preserve"> quen đọc sách mỗi ngày trong </w:t>
-      </w:r>
-      <w:proofErr w:type="spellStart"/>
-      <w:r>
-        <w:rPr>
-          <w:rFonts w:ascii="Times New Roman" w:hAnsi="Times New Roman" w:cs="Times New Roman"/>
-          <w:color w:val="auto"/>
-          <w:sz w:val="24"/>
-          <w:szCs w:val="24"/>
-          <w:lang w:val="vi-VN"/>
-        </w:rPr>
-        <w:t>cuộc</w:t>
-      </w:r>
-      <w:proofErr w:type="spellEnd"/>
-      <w:r>
-        <w:rPr>
-          <w:rFonts w:ascii="Times New Roman" w:hAnsi="Times New Roman" w:cs="Times New Roman"/>
-          <w:color w:val="auto"/>
-          <w:sz w:val="24"/>
-          <w:szCs w:val="24"/>
-          <w:lang w:val="vi-VN"/>
-        </w:rPr>
-        <w:t xml:space="preserve"> </w:t>
-      </w:r>
-      <w:proofErr w:type="spellStart"/>
-      <w:r>
-        <w:rPr>
-          <w:rFonts w:ascii="Times New Roman" w:hAnsi="Times New Roman" w:cs="Times New Roman"/>
-          <w:color w:val="auto"/>
-          <w:sz w:val="24"/>
-          <w:szCs w:val="24"/>
-          <w:lang w:val="vi-VN"/>
-        </w:rPr>
-        <w:t>sống</w:t>
-      </w:r>
-      <w:proofErr w:type="spellEnd"/>
-      <w:r>
-        <w:rPr>
-          <w:rFonts w:ascii="Times New Roman" w:hAnsi="Times New Roman" w:cs="Times New Roman"/>
-          <w:color w:val="auto"/>
-          <w:sz w:val="24"/>
-          <w:szCs w:val="24"/>
-          <w:lang w:val="vi-VN"/>
-        </w:rPr>
-        <w:t xml:space="preserve"> lao động </w:t>
-      </w:r>
-      <w:proofErr w:type="spellStart"/>
-      <w:r>
-        <w:rPr>
-          <w:rFonts w:ascii="Times New Roman" w:hAnsi="Times New Roman" w:cs="Times New Roman"/>
-          <w:color w:val="auto"/>
-          <w:sz w:val="24"/>
-          <w:szCs w:val="24"/>
-          <w:lang w:val="vi-VN"/>
-        </w:rPr>
-        <w:t>tấp</w:t>
-      </w:r>
-      <w:proofErr w:type="spellEnd"/>
-      <w:r>
-        <w:rPr>
-          <w:rFonts w:ascii="Times New Roman" w:hAnsi="Times New Roman" w:cs="Times New Roman"/>
-          <w:color w:val="auto"/>
-          <w:sz w:val="24"/>
-          <w:szCs w:val="24"/>
-          <w:lang w:val="vi-VN"/>
-        </w:rPr>
-        <w:t xml:space="preserve"> </w:t>
-      </w:r>
-      <w:proofErr w:type="spellStart"/>
-      <w:r>
-        <w:rPr>
-          <w:rFonts w:ascii="Times New Roman" w:hAnsi="Times New Roman" w:cs="Times New Roman"/>
-          <w:color w:val="auto"/>
-          <w:sz w:val="24"/>
-          <w:szCs w:val="24"/>
-          <w:lang w:val="vi-VN"/>
-        </w:rPr>
-        <w:t>nập</w:t>
-      </w:r>
-      <w:proofErr w:type="spellEnd"/>
-      <w:r>
-        <w:rPr>
-          <w:rFonts w:ascii="Times New Roman" w:hAnsi="Times New Roman" w:cs="Times New Roman"/>
-          <w:color w:val="auto"/>
-          <w:sz w:val="24"/>
-          <w:szCs w:val="24"/>
-          <w:lang w:val="vi-VN"/>
-        </w:rPr>
-        <w:t xml:space="preserve"> và </w:t>
-      </w:r>
-      <w:proofErr w:type="spellStart"/>
-      <w:r>
-        <w:rPr>
-          <w:rFonts w:ascii="Times New Roman" w:hAnsi="Times New Roman" w:cs="Times New Roman"/>
-          <w:color w:val="auto"/>
-          <w:sz w:val="24"/>
-          <w:szCs w:val="24"/>
-          <w:lang w:val="vi-VN"/>
-        </w:rPr>
-        <w:t>hối</w:t>
-      </w:r>
-      <w:proofErr w:type="spellEnd"/>
-      <w:r>
-        <w:rPr>
-          <w:rFonts w:ascii="Times New Roman" w:hAnsi="Times New Roman" w:cs="Times New Roman"/>
-          <w:color w:val="auto"/>
-          <w:sz w:val="24"/>
-          <w:szCs w:val="24"/>
-          <w:lang w:val="vi-VN"/>
-        </w:rPr>
-        <w:t xml:space="preserve"> </w:t>
-      </w:r>
-      <w:proofErr w:type="spellStart"/>
-      <w:r>
-        <w:rPr>
-          <w:rFonts w:ascii="Times New Roman" w:hAnsi="Times New Roman" w:cs="Times New Roman"/>
-          <w:color w:val="auto"/>
-          <w:sz w:val="24"/>
-          <w:szCs w:val="24"/>
-          <w:lang w:val="vi-VN"/>
-        </w:rPr>
-        <w:t>hả</w:t>
-      </w:r>
-      <w:proofErr w:type="spellEnd"/>
-      <w:r>
-        <w:rPr>
-          <w:rFonts w:ascii="Times New Roman" w:hAnsi="Times New Roman" w:cs="Times New Roman"/>
-          <w:color w:val="auto"/>
-          <w:sz w:val="24"/>
-          <w:szCs w:val="24"/>
-          <w:lang w:val="vi-VN"/>
-        </w:rPr>
-        <w:t xml:space="preserve"> thời hiện đại. </w:t>
-      </w:r>
-    </w:p>
-    <w:p>
-      <w:pPr>
-        <w:pStyle w:val="u1"/>
+        <w:pStyle w:val="Heading1"/>
         <w:spacing w:before="120" w:after="120" w:line="360" w:lineRule="auto"/>
         <w:jc w:val="both"/>
         <w:rPr>
@@ -3403,300 +2422,12 @@
           <w:szCs w:val="32"/>
           <w:lang w:val="vi-VN"/>
         </w:rPr>
-        <w:t>Đối tượng sử dụng</w:t>
+        <w:t>Mô tả người dùng.</w:t>
       </w:r>
     </w:p>
     <w:p>
       <w:pPr>
-        <w:spacing w:after="120" w:line="360" w:lineRule="auto"/>
-        <w:jc w:val="both"/>
-        <w:rPr>
-          <w:rFonts w:ascii="Times New Roman" w:hAnsi="Times New Roman" w:cs="Times New Roman"/>
-          <w:color w:val="auto"/>
-          <w:sz w:val="24"/>
-          <w:szCs w:val="24"/>
-          <w:lang w:val="vi-VN"/>
-        </w:rPr>
-      </w:pPr>
-      <w:proofErr w:type="spellStart"/>
-      <w:r>
-        <w:rPr>
-          <w:rFonts w:ascii="Times New Roman" w:hAnsi="Times New Roman" w:cs="Times New Roman"/>
-          <w:color w:val="auto"/>
-          <w:sz w:val="24"/>
-          <w:szCs w:val="24"/>
-          <w:lang w:val="vi-VN"/>
-        </w:rPr>
-        <w:t>Website</w:t>
-      </w:r>
-      <w:proofErr w:type="spellEnd"/>
-      <w:r>
-        <w:rPr>
-          <w:rFonts w:ascii="Times New Roman" w:hAnsi="Times New Roman" w:cs="Times New Roman"/>
-          <w:color w:val="auto"/>
-          <w:sz w:val="24"/>
-          <w:szCs w:val="24"/>
-          <w:lang w:val="vi-VN"/>
-        </w:rPr>
-        <w:t xml:space="preserve"> </w:t>
-      </w:r>
-      <w:proofErr w:type="spellStart"/>
-      <w:r>
-        <w:rPr>
-          <w:rFonts w:ascii="Times New Roman" w:hAnsi="Times New Roman" w:cs="Times New Roman"/>
-          <w:color w:val="auto"/>
-          <w:sz w:val="24"/>
-          <w:szCs w:val="24"/>
-          <w:lang w:val="vi-VN"/>
-        </w:rPr>
-        <w:t>Online</w:t>
-      </w:r>
-      <w:proofErr w:type="spellEnd"/>
-      <w:r>
-        <w:rPr>
-          <w:rFonts w:ascii="Times New Roman" w:hAnsi="Times New Roman" w:cs="Times New Roman"/>
-          <w:color w:val="auto"/>
-          <w:sz w:val="24"/>
-          <w:szCs w:val="24"/>
-          <w:lang w:val="vi-VN"/>
-        </w:rPr>
-        <w:t xml:space="preserve"> Bookshelf  tập trung hướng đến phục vụ những người có nhu cầu đọc sách, thưởng thức sách và đang muốn tìm kiếm cho mình những </w:t>
-      </w:r>
-      <w:proofErr w:type="spellStart"/>
-      <w:r>
-        <w:rPr>
-          <w:rFonts w:ascii="Times New Roman" w:hAnsi="Times New Roman" w:cs="Times New Roman"/>
-          <w:color w:val="auto"/>
-          <w:sz w:val="24"/>
-          <w:szCs w:val="24"/>
-          <w:lang w:val="vi-VN"/>
-        </w:rPr>
-        <w:t>cuốn</w:t>
-      </w:r>
-      <w:proofErr w:type="spellEnd"/>
-      <w:r>
-        <w:rPr>
-          <w:rFonts w:ascii="Times New Roman" w:hAnsi="Times New Roman" w:cs="Times New Roman"/>
-          <w:color w:val="auto"/>
-          <w:sz w:val="24"/>
-          <w:szCs w:val="24"/>
-          <w:lang w:val="vi-VN"/>
-        </w:rPr>
-        <w:t xml:space="preserve"> sách hay và nổi bật, những người muốn chia sẻ cảm nhận của mình về những </w:t>
-      </w:r>
-      <w:proofErr w:type="spellStart"/>
-      <w:r>
-        <w:rPr>
-          <w:rFonts w:ascii="Times New Roman" w:hAnsi="Times New Roman" w:cs="Times New Roman"/>
-          <w:color w:val="auto"/>
-          <w:sz w:val="24"/>
-          <w:szCs w:val="24"/>
-          <w:lang w:val="vi-VN"/>
-        </w:rPr>
-        <w:t>cuốn</w:t>
-      </w:r>
-      <w:proofErr w:type="spellEnd"/>
-      <w:r>
-        <w:rPr>
-          <w:rFonts w:ascii="Times New Roman" w:hAnsi="Times New Roman" w:cs="Times New Roman"/>
-          <w:color w:val="auto"/>
-          <w:sz w:val="24"/>
-          <w:szCs w:val="24"/>
-          <w:lang w:val="vi-VN"/>
-        </w:rPr>
-        <w:t xml:space="preserve"> sách mình đã đọc cho những người xung quanh</w:t>
-      </w:r>
-      <w:r>
-        <w:rPr>
-          <w:rFonts w:ascii="Times New Roman" w:hAnsi="Times New Roman" w:cs="Times New Roman"/>
-          <w:color w:val="auto"/>
-          <w:sz w:val="24"/>
-          <w:szCs w:val="24"/>
-          <w:lang w:val="vi-VN"/>
-        </w:rPr>
-        <w:t xml:space="preserve">. </w:t>
-      </w:r>
-    </w:p>
-    <w:p>
-      <w:pPr>
-        <w:spacing w:after="120" w:line="360" w:lineRule="auto"/>
-        <w:jc w:val="both"/>
-        <w:rPr>
-          <w:rFonts w:ascii="Times New Roman" w:hAnsi="Times New Roman" w:cs="Times New Roman"/>
-          <w:color w:val="auto"/>
-          <w:sz w:val="24"/>
-          <w:szCs w:val="24"/>
-          <w:lang w:val="vi-VN"/>
-        </w:rPr>
-      </w:pPr>
-      <w:r>
-        <w:rPr>
-          <w:rFonts w:ascii="Times New Roman" w:hAnsi="Times New Roman" w:cs="Times New Roman"/>
-          <w:color w:val="auto"/>
-          <w:sz w:val="24"/>
-          <w:szCs w:val="24"/>
-          <w:lang w:val="vi-VN"/>
-        </w:rPr>
-        <w:t xml:space="preserve">Ngoài ra trang </w:t>
-      </w:r>
-      <w:proofErr w:type="spellStart"/>
-      <w:r>
-        <w:rPr>
-          <w:rFonts w:ascii="Times New Roman" w:hAnsi="Times New Roman" w:cs="Times New Roman"/>
-          <w:color w:val="auto"/>
-          <w:sz w:val="24"/>
-          <w:szCs w:val="24"/>
-          <w:lang w:val="vi-VN"/>
-        </w:rPr>
-        <w:t>web</w:t>
-      </w:r>
-      <w:proofErr w:type="spellEnd"/>
-      <w:r>
-        <w:rPr>
-          <w:rFonts w:ascii="Times New Roman" w:hAnsi="Times New Roman" w:cs="Times New Roman"/>
-          <w:color w:val="auto"/>
-          <w:sz w:val="24"/>
-          <w:szCs w:val="24"/>
-          <w:lang w:val="vi-VN"/>
-        </w:rPr>
-        <w:t xml:space="preserve"> cũng hướng đến những người muốn duy </w:t>
-      </w:r>
-      <w:proofErr w:type="spellStart"/>
-      <w:r>
-        <w:rPr>
-          <w:rFonts w:ascii="Times New Roman" w:hAnsi="Times New Roman" w:cs="Times New Roman"/>
-          <w:color w:val="auto"/>
-          <w:sz w:val="24"/>
-          <w:szCs w:val="24"/>
-          <w:lang w:val="vi-VN"/>
-        </w:rPr>
-        <w:t>trì</w:t>
-      </w:r>
-      <w:proofErr w:type="spellEnd"/>
-      <w:r>
-        <w:rPr>
-          <w:rFonts w:ascii="Times New Roman" w:hAnsi="Times New Roman" w:cs="Times New Roman"/>
-          <w:color w:val="auto"/>
-          <w:sz w:val="24"/>
-          <w:szCs w:val="24"/>
-          <w:lang w:val="vi-VN"/>
-        </w:rPr>
-        <w:t xml:space="preserve"> động lực để tiếp tục đọc sách thông qua </w:t>
-      </w:r>
-      <w:proofErr w:type="spellStart"/>
-      <w:r>
-        <w:rPr>
-          <w:rFonts w:ascii="Times New Roman" w:hAnsi="Times New Roman" w:cs="Times New Roman"/>
-          <w:color w:val="auto"/>
-          <w:sz w:val="24"/>
-          <w:szCs w:val="24"/>
-          <w:lang w:val="vi-VN"/>
-        </w:rPr>
-        <w:t>online</w:t>
-      </w:r>
-      <w:proofErr w:type="spellEnd"/>
-      <w:r>
-        <w:rPr>
-          <w:rFonts w:ascii="Times New Roman" w:hAnsi="Times New Roman" w:cs="Times New Roman"/>
-          <w:color w:val="auto"/>
-          <w:sz w:val="24"/>
-          <w:szCs w:val="24"/>
-          <w:lang w:val="vi-VN"/>
-        </w:rPr>
-        <w:t xml:space="preserve"> </w:t>
-      </w:r>
-      <w:proofErr w:type="spellStart"/>
-      <w:r>
-        <w:rPr>
-          <w:rFonts w:ascii="Times New Roman" w:hAnsi="Times New Roman" w:cs="Times New Roman"/>
-          <w:color w:val="auto"/>
-          <w:sz w:val="24"/>
-          <w:szCs w:val="24"/>
-          <w:lang w:val="vi-VN"/>
-        </w:rPr>
-        <w:t>bookshelf</w:t>
-      </w:r>
-      <w:proofErr w:type="spellEnd"/>
-      <w:r>
-        <w:rPr>
-          <w:rFonts w:ascii="Times New Roman" w:hAnsi="Times New Roman" w:cs="Times New Roman"/>
-          <w:color w:val="auto"/>
-          <w:sz w:val="24"/>
-          <w:szCs w:val="24"/>
-          <w:lang w:val="vi-VN"/>
-        </w:rPr>
-        <w:t xml:space="preserve"> người dùng có thể kiểm nghiệm lại trong một năm mình đã đọc được bao nhiêu </w:t>
-      </w:r>
-      <w:proofErr w:type="spellStart"/>
-      <w:r>
-        <w:rPr>
-          <w:rFonts w:ascii="Times New Roman" w:hAnsi="Times New Roman" w:cs="Times New Roman"/>
-          <w:color w:val="auto"/>
-          <w:sz w:val="24"/>
-          <w:szCs w:val="24"/>
-          <w:lang w:val="vi-VN"/>
-        </w:rPr>
-        <w:t>cuốn</w:t>
-      </w:r>
-      <w:proofErr w:type="spellEnd"/>
-      <w:r>
-        <w:rPr>
-          <w:rFonts w:ascii="Times New Roman" w:hAnsi="Times New Roman" w:cs="Times New Roman"/>
-          <w:color w:val="auto"/>
-          <w:sz w:val="24"/>
-          <w:szCs w:val="24"/>
-          <w:lang w:val="vi-VN"/>
-        </w:rPr>
-        <w:t xml:space="preserve"> sách xem như một bảng </w:t>
-      </w:r>
-      <w:proofErr w:type="spellStart"/>
-      <w:r>
-        <w:rPr>
-          <w:rFonts w:ascii="Times New Roman" w:hAnsi="Times New Roman" w:cs="Times New Roman"/>
-          <w:color w:val="auto"/>
-          <w:sz w:val="24"/>
-          <w:szCs w:val="24"/>
-          <w:lang w:val="vi-VN"/>
-        </w:rPr>
-        <w:t>vàng</w:t>
-      </w:r>
-      <w:proofErr w:type="spellEnd"/>
-      <w:r>
-        <w:rPr>
-          <w:rFonts w:ascii="Times New Roman" w:hAnsi="Times New Roman" w:cs="Times New Roman"/>
-          <w:color w:val="auto"/>
-          <w:sz w:val="24"/>
-          <w:szCs w:val="24"/>
-          <w:lang w:val="vi-VN"/>
-        </w:rPr>
-        <w:t xml:space="preserve"> thành tích trong việc đọc sách của chính mình.</w:t>
-      </w:r>
-    </w:p>
-    <w:p>
-      <w:pPr>
-        <w:pStyle w:val="u1"/>
-        <w:spacing w:before="120" w:after="120" w:line="360" w:lineRule="auto"/>
-        <w:jc w:val="both"/>
-        <w:rPr>
-          <w:rFonts w:ascii="Times New Roman" w:hAnsi="Times New Roman" w:cs="Times New Roman"/>
-          <w:sz w:val="32"/>
-          <w:szCs w:val="32"/>
-          <w:lang w:val="vi-VN"/>
-        </w:rPr>
-      </w:pPr>
-      <w:r>
-        <w:rPr>
-          <w:rFonts w:ascii="Times New Roman" w:hAnsi="Times New Roman" w:cs="Times New Roman"/>
-          <w:sz w:val="32"/>
-          <w:szCs w:val="32"/>
-          <w:lang w:val="vi-VN"/>
-        </w:rPr>
-        <w:t>Mô tả người dùng.</w:t>
-      </w:r>
-    </w:p>
-    <w:p>
-      <w:pPr>
-        <w:pStyle w:val="oancuaDanhsach"/>
+        <w:pStyle w:val="ListParagraph"/>
         <w:numPr>
           <w:ilvl w:val="0"/>
           <w:numId w:val="31"/>
@@ -3749,9 +2480,8 @@
           <w:szCs w:val="24"/>
           <w:lang w:val="vi-VN"/>
         </w:rPr>
-        <w:t xml:space="preserve"> để đọc: Những đối tượng này có thể vào trang </w:t>
-      </w:r>
-      <w:proofErr w:type="spellStart"/>
+        <w:t xml:space="preserve"> để đọc: Những đối tượng này có thể vào trang web </w:t>
+      </w:r>
       <w:r>
         <w:rPr>
           <w:rFonts w:ascii="Times New Roman" w:hAnsi="Times New Roman" w:cs="Times New Roman"/>
@@ -3760,9 +2490,8 @@
           <w:szCs w:val="24"/>
           <w:lang w:val="vi-VN"/>
         </w:rPr>
-        <w:t>web</w:t>
-      </w:r>
-      <w:proofErr w:type="spellEnd"/>
+        <w:t xml:space="preserve">để tìm </w:t>
+      </w:r>
       <w:r>
         <w:rPr>
           <w:rFonts w:ascii="Times New Roman" w:hAnsi="Times New Roman" w:cs="Times New Roman"/>
@@ -3771,71 +2500,7 @@
           <w:szCs w:val="24"/>
           <w:lang w:val="vi-VN"/>
         </w:rPr>
-        <w:t xml:space="preserve"> </w:t>
-      </w:r>
-      <w:r>
-        <w:rPr>
-          <w:rFonts w:ascii="Times New Roman" w:hAnsi="Times New Roman" w:cs="Times New Roman"/>
-          <w:color w:val="auto"/>
-          <w:sz w:val="24"/>
-          <w:szCs w:val="24"/>
-          <w:lang w:val="vi-VN"/>
-        </w:rPr>
-        <w:t xml:space="preserve">để tìm </w:t>
-      </w:r>
-      <w:r>
-        <w:rPr>
-          <w:rFonts w:ascii="Times New Roman" w:hAnsi="Times New Roman" w:cs="Times New Roman"/>
-          <w:color w:val="auto"/>
-          <w:sz w:val="24"/>
-          <w:szCs w:val="24"/>
-          <w:lang w:val="vi-VN"/>
-        </w:rPr>
-        <w:t xml:space="preserve">các </w:t>
-      </w:r>
-      <w:proofErr w:type="spellStart"/>
-      <w:r>
-        <w:rPr>
-          <w:rFonts w:ascii="Times New Roman" w:hAnsi="Times New Roman" w:cs="Times New Roman"/>
-          <w:color w:val="auto"/>
-          <w:sz w:val="24"/>
-          <w:szCs w:val="24"/>
-          <w:lang w:val="vi-VN"/>
-        </w:rPr>
-        <w:t>cuốn</w:t>
-      </w:r>
-      <w:proofErr w:type="spellEnd"/>
-      <w:r>
-        <w:rPr>
-          <w:rFonts w:ascii="Times New Roman" w:hAnsi="Times New Roman" w:cs="Times New Roman"/>
-          <w:color w:val="auto"/>
-          <w:sz w:val="24"/>
-          <w:szCs w:val="24"/>
-          <w:lang w:val="vi-VN"/>
-        </w:rPr>
-        <w:t xml:space="preserve"> sách của mình muốn đọc hoặc đã nghe nói, hoặc được giới thiệu để coi thông tin chi tiết và đánh giá bình luận về </w:t>
-      </w:r>
-      <w:proofErr w:type="spellStart"/>
-      <w:r>
-        <w:rPr>
-          <w:rFonts w:ascii="Times New Roman" w:hAnsi="Times New Roman" w:cs="Times New Roman"/>
-          <w:color w:val="auto"/>
-          <w:sz w:val="24"/>
-          <w:szCs w:val="24"/>
-          <w:lang w:val="vi-VN"/>
-        </w:rPr>
-        <w:t>cuốn</w:t>
-      </w:r>
-      <w:proofErr w:type="spellEnd"/>
-      <w:r>
-        <w:rPr>
-          <w:rFonts w:ascii="Times New Roman" w:hAnsi="Times New Roman" w:cs="Times New Roman"/>
-          <w:color w:val="auto"/>
-          <w:sz w:val="24"/>
-          <w:szCs w:val="24"/>
-          <w:lang w:val="vi-VN"/>
-        </w:rPr>
-        <w:t xml:space="preserve"> sách</w:t>
+        <w:t>các cuốn sách của mình muốn đọc hoặc đã nghe nói, hoặc được giới thiệu để coi thông tin chi tiết và đánh giá bình luận về cuốn sách</w:t>
       </w:r>
       <w:r>
         <w:rPr>
@@ -3860,7 +2525,7 @@
     </w:p>
     <w:p>
       <w:pPr>
-        <w:pStyle w:val="oancuaDanhsach"/>
+        <w:pStyle w:val="ListParagraph"/>
         <w:spacing w:after="120" w:line="360" w:lineRule="auto"/>
         <w:jc w:val="both"/>
         <w:rPr>
@@ -3879,9 +2544,8 @@
           <w:szCs w:val="24"/>
           <w:lang w:val="vi-VN"/>
         </w:rPr>
-        <w:t xml:space="preserve">Hoặc có thể truy cập vào các danh sách các </w:t>
-      </w:r>
-      <w:proofErr w:type="spellStart"/>
+        <w:t>Hoặc có thể truy cập vào các danh sách các cuốn sách được website đề cử</w:t>
+      </w:r>
       <w:r>
         <w:rPr>
           <w:rFonts w:ascii="Times New Roman" w:hAnsi="Times New Roman" w:cs="Times New Roman"/>
@@ -3890,9 +2554,8 @@
           <w:szCs w:val="24"/>
           <w:lang w:val="vi-VN"/>
         </w:rPr>
-        <w:t>cuốn</w:t>
-      </w:r>
-      <w:proofErr w:type="spellEnd"/>
+        <w:t>,</w:t>
+      </w:r>
       <w:r>
         <w:rPr>
           <w:rFonts w:ascii="Times New Roman" w:hAnsi="Times New Roman" w:cs="Times New Roman"/>
@@ -3901,20 +2564,19 @@
           <w:szCs w:val="24"/>
           <w:lang w:val="vi-VN"/>
         </w:rPr>
-        <w:t xml:space="preserve"> sách được </w:t>
-      </w:r>
-      <w:proofErr w:type="spellStart"/>
-      <w:r>
-        <w:rPr>
-          <w:rFonts w:ascii="Times New Roman" w:hAnsi="Times New Roman" w:cs="Times New Roman"/>
+        <w:t xml:space="preserve"> ví dụ như </w:t>
+      </w:r>
+      <w:r>
+        <w:rPr>
+          <w:rFonts w:ascii="Times New Roman" w:hAnsi="Times New Roman" w:cs="Times New Roman"/>
+          <w:i/>
           <w:color w:val="auto"/>
           <w:sz w:val="24"/>
           <w:szCs w:val="24"/>
           <w:lang w:val="vi-VN"/>
         </w:rPr>
-        <w:t>website</w:t>
-      </w:r>
-      <w:proofErr w:type="spellEnd"/>
+        <w:t>best seller</w:t>
+      </w:r>
       <w:r>
         <w:rPr>
           <w:rFonts w:ascii="Times New Roman" w:hAnsi="Times New Roman" w:cs="Times New Roman"/>
@@ -3923,210 +2585,75 @@
           <w:szCs w:val="24"/>
           <w:lang w:val="vi-VN"/>
         </w:rPr>
-        <w:t xml:space="preserve"> đề </w:t>
-      </w:r>
-      <w:proofErr w:type="spellStart"/>
-      <w:r>
-        <w:rPr>
-          <w:rFonts w:ascii="Times New Roman" w:hAnsi="Times New Roman" w:cs="Times New Roman"/>
+        <w:t xml:space="preserve"> hay </w:t>
+      </w:r>
+      <w:r>
+        <w:rPr>
+          <w:rFonts w:ascii="Times New Roman" w:hAnsi="Times New Roman" w:cs="Times New Roman"/>
+          <w:i/>
           <w:color w:val="auto"/>
           <w:sz w:val="24"/>
           <w:szCs w:val="24"/>
           <w:lang w:val="vi-VN"/>
         </w:rPr>
-        <w:t>cử</w:t>
-      </w:r>
-      <w:proofErr w:type="spellEnd"/>
-      <w:r>
-        <w:rPr>
-          <w:rFonts w:ascii="Times New Roman" w:hAnsi="Times New Roman" w:cs="Times New Roman"/>
+        <w:t xml:space="preserve">sách được bình </w:t>
+      </w:r>
+      <w:r>
+        <w:rPr>
+          <w:rFonts w:ascii="Times New Roman" w:hAnsi="Times New Roman" w:cs="Times New Roman"/>
+          <w:i/>
           <w:color w:val="auto"/>
           <w:sz w:val="24"/>
           <w:szCs w:val="24"/>
           <w:lang w:val="vi-VN"/>
         </w:rPr>
-        <w:t>,</w:t>
-      </w:r>
-      <w:r>
-        <w:rPr>
-          <w:rFonts w:ascii="Times New Roman" w:hAnsi="Times New Roman" w:cs="Times New Roman"/>
+        <w:t>chọn</w:t>
+      </w:r>
+      <w:r>
+        <w:rPr>
+          <w:rFonts w:ascii="Times New Roman" w:hAnsi="Times New Roman" w:cs="Times New Roman"/>
+          <w:i/>
           <w:color w:val="auto"/>
           <w:sz w:val="24"/>
           <w:szCs w:val="24"/>
           <w:lang w:val="vi-VN"/>
         </w:rPr>
-        <w:t xml:space="preserve"> ví dụ như </w:t>
-      </w:r>
-      <w:proofErr w:type="spellStart"/>
-      <w:r>
-        <w:rPr>
-          <w:rFonts w:ascii="Times New Roman" w:hAnsi="Times New Roman" w:cs="Times New Roman"/>
-          <w:i/>
+        <w:t xml:space="preserve"> nhiều nhất</w:t>
+      </w:r>
+      <w:r>
+        <w:rPr>
+          <w:rFonts w:ascii="Times New Roman" w:hAnsi="Times New Roman" w:cs="Times New Roman"/>
           <w:color w:val="auto"/>
           <w:sz w:val="24"/>
           <w:szCs w:val="24"/>
           <w:lang w:val="vi-VN"/>
         </w:rPr>
-        <w:t>best</w:t>
-      </w:r>
-      <w:proofErr w:type="spellEnd"/>
-      <w:r>
-        <w:rPr>
-          <w:rFonts w:ascii="Times New Roman" w:hAnsi="Times New Roman" w:cs="Times New Roman"/>
-          <w:i/>
+        <w:t xml:space="preserve"> và tìm hiểu thông tin về cuốn sách đó. Từ đó đưa ra nhận định </w:t>
+      </w:r>
+      <w:r>
+        <w:rPr>
+          <w:rFonts w:ascii="Times New Roman" w:hAnsi="Times New Roman" w:cs="Times New Roman"/>
           <w:color w:val="auto"/>
           <w:sz w:val="24"/>
           <w:szCs w:val="24"/>
           <w:lang w:val="vi-VN"/>
         </w:rPr>
-        <w:t xml:space="preserve"> </w:t>
-      </w:r>
-      <w:proofErr w:type="spellStart"/>
-      <w:r>
-        <w:rPr>
-          <w:rFonts w:ascii="Times New Roman" w:hAnsi="Times New Roman" w:cs="Times New Roman"/>
-          <w:i/>
+        <w:t xml:space="preserve">rằng </w:t>
+      </w:r>
+      <w:r>
+        <w:rPr>
+          <w:rFonts w:ascii="Times New Roman" w:hAnsi="Times New Roman" w:cs="Times New Roman"/>
           <w:color w:val="auto"/>
           <w:sz w:val="24"/>
           <w:szCs w:val="24"/>
           <w:lang w:val="vi-VN"/>
         </w:rPr>
-        <w:t>seller</w:t>
-      </w:r>
-      <w:proofErr w:type="spellEnd"/>
-      <w:r>
-        <w:rPr>
-          <w:rFonts w:ascii="Times New Roman" w:hAnsi="Times New Roman" w:cs="Times New Roman"/>
-          <w:color w:val="auto"/>
-          <w:sz w:val="24"/>
-          <w:szCs w:val="24"/>
-          <w:lang w:val="vi-VN"/>
-        </w:rPr>
-        <w:t xml:space="preserve"> hay </w:t>
-      </w:r>
-      <w:r>
-        <w:rPr>
-          <w:rFonts w:ascii="Times New Roman" w:hAnsi="Times New Roman" w:cs="Times New Roman"/>
-          <w:i/>
-          <w:color w:val="auto"/>
-          <w:sz w:val="24"/>
-          <w:szCs w:val="24"/>
-          <w:lang w:val="vi-VN"/>
-        </w:rPr>
-        <w:t xml:space="preserve">sách được bình </w:t>
-      </w:r>
-      <w:r>
-        <w:rPr>
-          <w:rFonts w:ascii="Times New Roman" w:hAnsi="Times New Roman" w:cs="Times New Roman"/>
-          <w:i/>
-          <w:color w:val="auto"/>
-          <w:sz w:val="24"/>
-          <w:szCs w:val="24"/>
-          <w:lang w:val="vi-VN"/>
-        </w:rPr>
-        <w:t>chọn</w:t>
-      </w:r>
-      <w:r>
-        <w:rPr>
-          <w:rFonts w:ascii="Times New Roman" w:hAnsi="Times New Roman" w:cs="Times New Roman"/>
-          <w:i/>
-          <w:color w:val="auto"/>
-          <w:sz w:val="24"/>
-          <w:szCs w:val="24"/>
-          <w:lang w:val="vi-VN"/>
-        </w:rPr>
-        <w:t xml:space="preserve"> nhiều nhất</w:t>
-      </w:r>
-      <w:r>
-        <w:rPr>
-          <w:rFonts w:ascii="Times New Roman" w:hAnsi="Times New Roman" w:cs="Times New Roman"/>
-          <w:color w:val="auto"/>
-          <w:sz w:val="24"/>
-          <w:szCs w:val="24"/>
-          <w:lang w:val="vi-VN"/>
-        </w:rPr>
-        <w:t xml:space="preserve"> và tìm hiểu thông tin về </w:t>
-      </w:r>
-      <w:proofErr w:type="spellStart"/>
-      <w:r>
-        <w:rPr>
-          <w:rFonts w:ascii="Times New Roman" w:hAnsi="Times New Roman" w:cs="Times New Roman"/>
-          <w:color w:val="auto"/>
-          <w:sz w:val="24"/>
-          <w:szCs w:val="24"/>
-          <w:lang w:val="vi-VN"/>
-        </w:rPr>
-        <w:t>cuốn</w:t>
-      </w:r>
-      <w:proofErr w:type="spellEnd"/>
-      <w:r>
-        <w:rPr>
-          <w:rFonts w:ascii="Times New Roman" w:hAnsi="Times New Roman" w:cs="Times New Roman"/>
-          <w:color w:val="auto"/>
-          <w:sz w:val="24"/>
-          <w:szCs w:val="24"/>
-          <w:lang w:val="vi-VN"/>
-        </w:rPr>
-        <w:t xml:space="preserve"> sách đó. Từ đó đưa ra nhận định </w:t>
-      </w:r>
-      <w:proofErr w:type="spellStart"/>
-      <w:r>
-        <w:rPr>
-          <w:rFonts w:ascii="Times New Roman" w:hAnsi="Times New Roman" w:cs="Times New Roman"/>
-          <w:color w:val="auto"/>
-          <w:sz w:val="24"/>
-          <w:szCs w:val="24"/>
-          <w:lang w:val="vi-VN"/>
-        </w:rPr>
-        <w:t>rằng</w:t>
-      </w:r>
-      <w:proofErr w:type="spellEnd"/>
-      <w:r>
-        <w:rPr>
-          <w:rFonts w:ascii="Times New Roman" w:hAnsi="Times New Roman" w:cs="Times New Roman"/>
-          <w:color w:val="auto"/>
-          <w:sz w:val="24"/>
-          <w:szCs w:val="24"/>
-          <w:lang w:val="vi-VN"/>
-        </w:rPr>
-        <w:t xml:space="preserve"> </w:t>
-      </w:r>
-      <w:r>
-        <w:rPr>
-          <w:rFonts w:ascii="Times New Roman" w:hAnsi="Times New Roman" w:cs="Times New Roman"/>
-          <w:color w:val="auto"/>
-          <w:sz w:val="24"/>
-          <w:szCs w:val="24"/>
-          <w:lang w:val="vi-VN"/>
-        </w:rPr>
-        <w:t xml:space="preserve">mình có nên mua </w:t>
-      </w:r>
-      <w:proofErr w:type="spellStart"/>
-      <w:r>
-        <w:rPr>
-          <w:rFonts w:ascii="Times New Roman" w:hAnsi="Times New Roman" w:cs="Times New Roman"/>
-          <w:color w:val="auto"/>
-          <w:sz w:val="24"/>
-          <w:szCs w:val="24"/>
-          <w:lang w:val="vi-VN"/>
-        </w:rPr>
-        <w:t>cuốn</w:t>
-      </w:r>
-      <w:proofErr w:type="spellEnd"/>
-      <w:r>
-        <w:rPr>
-          <w:rFonts w:ascii="Times New Roman" w:hAnsi="Times New Roman" w:cs="Times New Roman"/>
-          <w:color w:val="auto"/>
-          <w:sz w:val="24"/>
-          <w:szCs w:val="24"/>
-          <w:lang w:val="vi-VN"/>
-        </w:rPr>
-        <w:t xml:space="preserve"> sách đó để đọc hay không. </w:t>
+        <w:t xml:space="preserve">mình có nên mua cuốn sách đó để đọc hay không. </w:t>
       </w:r>
     </w:p>
     <w:p>
       <w:pPr>
-        <w:pStyle w:val="oancuaDanhsach"/>
+        <w:pStyle w:val="ListParagraph"/>
         <w:numPr>
           <w:ilvl w:val="0"/>
           <w:numId w:val="31"/>
@@ -4159,9 +2686,8 @@
           <w:szCs w:val="24"/>
           <w:lang w:val="vi-VN"/>
         </w:rPr>
-        <w:t xml:space="preserve"> có nhu cầu chia sẻ về cảm nhận của mình về những </w:t>
-      </w:r>
-      <w:proofErr w:type="spellStart"/>
+        <w:t xml:space="preserve"> có nhu cầu chia sẻ về cảm nhận của mình về những cuốn sách mình đã đọ</w:t>
+      </w:r>
       <w:r>
         <w:rPr>
           <w:rFonts w:ascii="Times New Roman" w:hAnsi="Times New Roman" w:cs="Times New Roman"/>
@@ -4170,9 +2696,8 @@
           <w:szCs w:val="24"/>
           <w:lang w:val="vi-VN"/>
         </w:rPr>
-        <w:t>cuốn</w:t>
-      </w:r>
-      <w:proofErr w:type="spellEnd"/>
+        <w:t>c: Tại website, những đối tượng này có thể thêm những cuốn sách mình đã đọc vào danh sách nhữ</w:t>
+      </w:r>
       <w:r>
         <w:rPr>
           <w:rFonts w:ascii="Times New Roman" w:hAnsi="Times New Roman" w:cs="Times New Roman"/>
@@ -4181,7 +2706,7 @@
           <w:szCs w:val="24"/>
           <w:lang w:val="vi-VN"/>
         </w:rPr>
-        <w:t xml:space="preserve"> sách mình đã đọ</w:t>
+        <w:t>ng sách</w:t>
       </w:r>
       <w:r>
         <w:rPr>
@@ -4191,93 +2716,7 @@
           <w:szCs w:val="24"/>
           <w:lang w:val="vi-VN"/>
         </w:rPr>
-        <w:t xml:space="preserve">c: Tại </w:t>
-      </w:r>
-      <w:proofErr w:type="spellStart"/>
-      <w:r>
-        <w:rPr>
-          <w:rFonts w:ascii="Times New Roman" w:hAnsi="Times New Roman" w:cs="Times New Roman"/>
-          <w:color w:val="auto"/>
-          <w:sz w:val="24"/>
-          <w:szCs w:val="24"/>
-          <w:lang w:val="vi-VN"/>
-        </w:rPr>
-        <w:t>website</w:t>
-      </w:r>
-      <w:proofErr w:type="spellEnd"/>
-      <w:r>
-        <w:rPr>
-          <w:rFonts w:ascii="Times New Roman" w:hAnsi="Times New Roman" w:cs="Times New Roman"/>
-          <w:color w:val="auto"/>
-          <w:sz w:val="24"/>
-          <w:szCs w:val="24"/>
-          <w:lang w:val="vi-VN"/>
-        </w:rPr>
-        <w:t xml:space="preserve">, những đối tượng này có thể thêm những </w:t>
-      </w:r>
-      <w:proofErr w:type="spellStart"/>
-      <w:r>
-        <w:rPr>
-          <w:rFonts w:ascii="Times New Roman" w:hAnsi="Times New Roman" w:cs="Times New Roman"/>
-          <w:color w:val="auto"/>
-          <w:sz w:val="24"/>
-          <w:szCs w:val="24"/>
-          <w:lang w:val="vi-VN"/>
-        </w:rPr>
-        <w:t>cuốn</w:t>
-      </w:r>
-      <w:proofErr w:type="spellEnd"/>
-      <w:r>
-        <w:rPr>
-          <w:rFonts w:ascii="Times New Roman" w:hAnsi="Times New Roman" w:cs="Times New Roman"/>
-          <w:color w:val="auto"/>
-          <w:sz w:val="24"/>
-          <w:szCs w:val="24"/>
-          <w:lang w:val="vi-VN"/>
-        </w:rPr>
-        <w:t xml:space="preserve"> sách mình đã đọc vào danh sách nhữ</w:t>
-      </w:r>
-      <w:r>
-        <w:rPr>
-          <w:rFonts w:ascii="Times New Roman" w:hAnsi="Times New Roman" w:cs="Times New Roman"/>
-          <w:color w:val="auto"/>
-          <w:sz w:val="24"/>
-          <w:szCs w:val="24"/>
-          <w:lang w:val="vi-VN"/>
-        </w:rPr>
-        <w:t>ng sách</w:t>
-      </w:r>
-      <w:r>
-        <w:rPr>
-          <w:rFonts w:ascii="Times New Roman" w:hAnsi="Times New Roman" w:cs="Times New Roman"/>
-          <w:color w:val="auto"/>
-          <w:sz w:val="24"/>
-          <w:szCs w:val="24"/>
-          <w:lang w:val="vi-VN"/>
-        </w:rPr>
-        <w:t xml:space="preserve"> đã đọc, viết cảm nhận và đánh giá </w:t>
-      </w:r>
-      <w:proofErr w:type="spellStart"/>
-      <w:r>
-        <w:rPr>
-          <w:rFonts w:ascii="Times New Roman" w:hAnsi="Times New Roman" w:cs="Times New Roman"/>
-          <w:color w:val="auto"/>
-          <w:sz w:val="24"/>
-          <w:szCs w:val="24"/>
-          <w:lang w:val="vi-VN"/>
-        </w:rPr>
-        <w:t>cuốn</w:t>
-      </w:r>
-      <w:proofErr w:type="spellEnd"/>
-      <w:r>
-        <w:rPr>
-          <w:rFonts w:ascii="Times New Roman" w:hAnsi="Times New Roman" w:cs="Times New Roman"/>
-          <w:color w:val="auto"/>
-          <w:sz w:val="24"/>
-          <w:szCs w:val="24"/>
-          <w:lang w:val="vi-VN"/>
-        </w:rPr>
-        <w:t xml:space="preserve"> sách đó trên thang điể</w:t>
+        <w:t xml:space="preserve"> đã đọc, viết cảm nhận và đánh giá cuốn sách đó trên thang điể</w:t>
       </w:r>
       <w:r>
         <w:rPr>
@@ -4332,7 +2771,7 @@
     </w:p>
     <w:p>
       <w:pPr>
-        <w:pStyle w:val="oancuaDanhsach"/>
+        <w:pStyle w:val="ListParagraph"/>
         <w:numPr>
           <w:ilvl w:val="0"/>
           <w:numId w:val="31"/>
@@ -4366,20 +2805,19 @@
           <w:szCs w:val="24"/>
           <w:lang w:val="vi-VN"/>
         </w:rPr>
-        <w:t xml:space="preserve">muốn duy </w:t>
-      </w:r>
-      <w:proofErr w:type="spellStart"/>
-      <w:r>
-        <w:rPr>
-          <w:rFonts w:ascii="Times New Roman" w:hAnsi="Times New Roman" w:cs="Times New Roman"/>
+        <w:t xml:space="preserve">muốn duy trì động lực để tiếp tục đọc sách: những đối tượng này sẽ có thể thêm những cuốn sách vào Online BookShelf của mình trên website vào các mục </w:t>
+      </w:r>
+      <w:r>
+        <w:rPr>
+          <w:rFonts w:ascii="Times New Roman" w:hAnsi="Times New Roman" w:cs="Times New Roman"/>
+          <w:i/>
           <w:color w:val="auto"/>
           <w:sz w:val="24"/>
           <w:szCs w:val="24"/>
           <w:lang w:val="vi-VN"/>
         </w:rPr>
-        <w:t>trì</w:t>
-      </w:r>
-      <w:proofErr w:type="spellEnd"/>
+        <w:t>đã đọc</w:t>
+      </w:r>
       <w:r>
         <w:rPr>
           <w:rFonts w:ascii="Times New Roman" w:hAnsi="Times New Roman" w:cs="Times New Roman"/>
@@ -4388,20 +2826,19 @@
           <w:szCs w:val="24"/>
           <w:lang w:val="vi-VN"/>
         </w:rPr>
-        <w:t xml:space="preserve"> động lực để tiếp tục đọc sách: những đối tượng này sẽ có thể thêm những </w:t>
-      </w:r>
-      <w:proofErr w:type="spellStart"/>
-      <w:r>
-        <w:rPr>
-          <w:rFonts w:ascii="Times New Roman" w:hAnsi="Times New Roman" w:cs="Times New Roman"/>
+        <w:t xml:space="preserve">, </w:t>
+      </w:r>
+      <w:r>
+        <w:rPr>
+          <w:rFonts w:ascii="Times New Roman" w:hAnsi="Times New Roman" w:cs="Times New Roman"/>
+          <w:i/>
           <w:color w:val="auto"/>
           <w:sz w:val="24"/>
           <w:szCs w:val="24"/>
           <w:lang w:val="vi-VN"/>
         </w:rPr>
-        <w:t>cuốn</w:t>
-      </w:r>
-      <w:proofErr w:type="spellEnd"/>
+        <w:t>muốn đọc</w:t>
+      </w:r>
       <w:r>
         <w:rPr>
           <w:rFonts w:ascii="Times New Roman" w:hAnsi="Times New Roman" w:cs="Times New Roman"/>
@@ -4410,20 +2847,19 @@
           <w:szCs w:val="24"/>
           <w:lang w:val="vi-VN"/>
         </w:rPr>
-        <w:t xml:space="preserve"> sách vào </w:t>
-      </w:r>
-      <w:proofErr w:type="spellStart"/>
-      <w:r>
-        <w:rPr>
-          <w:rFonts w:ascii="Times New Roman" w:hAnsi="Times New Roman" w:cs="Times New Roman"/>
+        <w:t xml:space="preserve">, </w:t>
+      </w:r>
+      <w:r>
+        <w:rPr>
+          <w:rFonts w:ascii="Times New Roman" w:hAnsi="Times New Roman" w:cs="Times New Roman"/>
+          <w:i/>
           <w:color w:val="auto"/>
           <w:sz w:val="24"/>
           <w:szCs w:val="24"/>
           <w:lang w:val="vi-VN"/>
         </w:rPr>
-        <w:t>Online</w:t>
-      </w:r>
-      <w:proofErr w:type="spellEnd"/>
+        <w:t>đang đọc</w:t>
+      </w:r>
       <w:r>
         <w:rPr>
           <w:rFonts w:ascii="Times New Roman" w:hAnsi="Times New Roman" w:cs="Times New Roman"/>
@@ -4432,202 +2868,7 @@
           <w:szCs w:val="24"/>
           <w:lang w:val="vi-VN"/>
         </w:rPr>
-        <w:t xml:space="preserve"> </w:t>
-      </w:r>
-      <w:proofErr w:type="spellStart"/>
-      <w:r>
-        <w:rPr>
-          <w:rFonts w:ascii="Times New Roman" w:hAnsi="Times New Roman" w:cs="Times New Roman"/>
-          <w:color w:val="auto"/>
-          <w:sz w:val="24"/>
-          <w:szCs w:val="24"/>
-          <w:lang w:val="vi-VN"/>
-        </w:rPr>
-        <w:t>BookShelf</w:t>
-      </w:r>
-      <w:proofErr w:type="spellEnd"/>
-      <w:r>
-        <w:rPr>
-          <w:rFonts w:ascii="Times New Roman" w:hAnsi="Times New Roman" w:cs="Times New Roman"/>
-          <w:color w:val="auto"/>
-          <w:sz w:val="24"/>
-          <w:szCs w:val="24"/>
-          <w:lang w:val="vi-VN"/>
-        </w:rPr>
-        <w:t xml:space="preserve"> của mình trên </w:t>
-      </w:r>
-      <w:proofErr w:type="spellStart"/>
-      <w:r>
-        <w:rPr>
-          <w:rFonts w:ascii="Times New Roman" w:hAnsi="Times New Roman" w:cs="Times New Roman"/>
-          <w:color w:val="auto"/>
-          <w:sz w:val="24"/>
-          <w:szCs w:val="24"/>
-          <w:lang w:val="vi-VN"/>
-        </w:rPr>
-        <w:t>website</w:t>
-      </w:r>
-      <w:proofErr w:type="spellEnd"/>
-      <w:r>
-        <w:rPr>
-          <w:rFonts w:ascii="Times New Roman" w:hAnsi="Times New Roman" w:cs="Times New Roman"/>
-          <w:color w:val="auto"/>
-          <w:sz w:val="24"/>
-          <w:szCs w:val="24"/>
-          <w:lang w:val="vi-VN"/>
-        </w:rPr>
-        <w:t xml:space="preserve"> vào các mục </w:t>
-      </w:r>
-      <w:r>
-        <w:rPr>
-          <w:rFonts w:ascii="Times New Roman" w:hAnsi="Times New Roman" w:cs="Times New Roman"/>
-          <w:i/>
-          <w:color w:val="auto"/>
-          <w:sz w:val="24"/>
-          <w:szCs w:val="24"/>
-          <w:lang w:val="vi-VN"/>
-        </w:rPr>
-        <w:t>đã đọc</w:t>
-      </w:r>
-      <w:r>
-        <w:rPr>
-          <w:rFonts w:ascii="Times New Roman" w:hAnsi="Times New Roman" w:cs="Times New Roman"/>
-          <w:color w:val="auto"/>
-          <w:sz w:val="24"/>
-          <w:szCs w:val="24"/>
-          <w:lang w:val="vi-VN"/>
-        </w:rPr>
-        <w:t xml:space="preserve">, </w:t>
-      </w:r>
-      <w:r>
-        <w:rPr>
-          <w:rFonts w:ascii="Times New Roman" w:hAnsi="Times New Roman" w:cs="Times New Roman"/>
-          <w:i/>
-          <w:color w:val="auto"/>
-          <w:sz w:val="24"/>
-          <w:szCs w:val="24"/>
-          <w:lang w:val="vi-VN"/>
-        </w:rPr>
-        <w:t>muốn đọc</w:t>
-      </w:r>
-      <w:r>
-        <w:rPr>
-          <w:rFonts w:ascii="Times New Roman" w:hAnsi="Times New Roman" w:cs="Times New Roman"/>
-          <w:color w:val="auto"/>
-          <w:sz w:val="24"/>
-          <w:szCs w:val="24"/>
-          <w:lang w:val="vi-VN"/>
-        </w:rPr>
-        <w:t xml:space="preserve">, </w:t>
-      </w:r>
-      <w:r>
-        <w:rPr>
-          <w:rFonts w:ascii="Times New Roman" w:hAnsi="Times New Roman" w:cs="Times New Roman"/>
-          <w:i/>
-          <w:color w:val="auto"/>
-          <w:sz w:val="24"/>
-          <w:szCs w:val="24"/>
-          <w:lang w:val="vi-VN"/>
-        </w:rPr>
-        <w:t>đang đọc</w:t>
-      </w:r>
-      <w:r>
-        <w:rPr>
-          <w:rFonts w:ascii="Times New Roman" w:hAnsi="Times New Roman" w:cs="Times New Roman"/>
-          <w:color w:val="auto"/>
-          <w:sz w:val="24"/>
-          <w:szCs w:val="24"/>
-          <w:lang w:val="vi-VN"/>
-        </w:rPr>
-        <w:t xml:space="preserve">. Từ đó </w:t>
-      </w:r>
-      <w:proofErr w:type="spellStart"/>
-      <w:r>
-        <w:rPr>
-          <w:rFonts w:ascii="Times New Roman" w:hAnsi="Times New Roman" w:cs="Times New Roman"/>
-          <w:color w:val="auto"/>
-          <w:sz w:val="24"/>
-          <w:szCs w:val="24"/>
-          <w:lang w:val="vi-VN"/>
-        </w:rPr>
-        <w:t>website</w:t>
-      </w:r>
-      <w:proofErr w:type="spellEnd"/>
-      <w:r>
-        <w:rPr>
-          <w:rFonts w:ascii="Times New Roman" w:hAnsi="Times New Roman" w:cs="Times New Roman"/>
-          <w:color w:val="auto"/>
-          <w:sz w:val="24"/>
-          <w:szCs w:val="24"/>
-          <w:lang w:val="vi-VN"/>
-        </w:rPr>
-        <w:t xml:space="preserve"> có thể </w:t>
-      </w:r>
-      <w:proofErr w:type="spellStart"/>
-      <w:r>
-        <w:rPr>
-          <w:rFonts w:ascii="Times New Roman" w:hAnsi="Times New Roman" w:cs="Times New Roman"/>
-          <w:color w:val="auto"/>
-          <w:sz w:val="24"/>
-          <w:szCs w:val="24"/>
-          <w:lang w:val="vi-VN"/>
-        </w:rPr>
-        <w:t>nhắc</w:t>
-      </w:r>
-      <w:proofErr w:type="spellEnd"/>
-      <w:r>
-        <w:rPr>
-          <w:rFonts w:ascii="Times New Roman" w:hAnsi="Times New Roman" w:cs="Times New Roman"/>
-          <w:color w:val="auto"/>
-          <w:sz w:val="24"/>
-          <w:szCs w:val="24"/>
-          <w:lang w:val="vi-VN"/>
-        </w:rPr>
-        <w:t xml:space="preserve"> </w:t>
-      </w:r>
-      <w:proofErr w:type="spellStart"/>
-      <w:r>
-        <w:rPr>
-          <w:rFonts w:ascii="Times New Roman" w:hAnsi="Times New Roman" w:cs="Times New Roman"/>
-          <w:color w:val="auto"/>
-          <w:sz w:val="24"/>
-          <w:szCs w:val="24"/>
-          <w:lang w:val="vi-VN"/>
-        </w:rPr>
-        <w:t>nhở</w:t>
-      </w:r>
-      <w:proofErr w:type="spellEnd"/>
-      <w:r>
-        <w:rPr>
-          <w:rFonts w:ascii="Times New Roman" w:hAnsi="Times New Roman" w:cs="Times New Roman"/>
-          <w:color w:val="auto"/>
-          <w:sz w:val="24"/>
-          <w:szCs w:val="24"/>
-          <w:lang w:val="vi-VN"/>
-        </w:rPr>
-        <w:t xml:space="preserve"> những </w:t>
-      </w:r>
-      <w:proofErr w:type="spellStart"/>
-      <w:r>
-        <w:rPr>
-          <w:rFonts w:ascii="Times New Roman" w:hAnsi="Times New Roman" w:cs="Times New Roman"/>
-          <w:color w:val="auto"/>
-          <w:sz w:val="24"/>
-          <w:szCs w:val="24"/>
-          <w:lang w:val="vi-VN"/>
-        </w:rPr>
-        <w:t>cuốn</w:t>
-      </w:r>
-      <w:proofErr w:type="spellEnd"/>
-      <w:r>
-        <w:rPr>
-          <w:rFonts w:ascii="Times New Roman" w:hAnsi="Times New Roman" w:cs="Times New Roman"/>
-          <w:color w:val="auto"/>
-          <w:sz w:val="24"/>
-          <w:szCs w:val="24"/>
-          <w:lang w:val="vi-VN"/>
-        </w:rPr>
-        <w:t xml:space="preserve"> sách người dùng </w:t>
+        <w:t xml:space="preserve">. Từ đó website có thể nhắc nhở những cuốn sách người dùng </w:t>
       </w:r>
       <w:r>
         <w:rPr>
@@ -4653,7 +2894,7 @@
     </w:p>
     <w:p>
       <w:pPr>
-        <w:pStyle w:val="oancuaDanhsach"/>
+        <w:pStyle w:val="ListParagraph"/>
         <w:numPr>
           <w:ilvl w:val="0"/>
           <w:numId w:val="31"/>
@@ -4676,34 +2917,12 @@
           <w:szCs w:val="24"/>
           <w:lang w:val="vi-VN"/>
         </w:rPr>
-        <w:t xml:space="preserve">Đối tượng có nhu cầu thảo luận về các vấn đề liên quan đến sách: thảo luận về các chủ đề thông qua các </w:t>
-      </w:r>
-      <w:proofErr w:type="spellStart"/>
-      <w:r>
-        <w:rPr>
-          <w:rFonts w:ascii="Times New Roman" w:hAnsi="Times New Roman" w:cs="Times New Roman"/>
-          <w:color w:val="auto"/>
-          <w:sz w:val="24"/>
-          <w:szCs w:val="24"/>
-          <w:lang w:val="vi-VN"/>
-        </w:rPr>
-        <w:t>group</w:t>
-      </w:r>
-      <w:proofErr w:type="spellEnd"/>
-      <w:r>
-        <w:rPr>
-          <w:rFonts w:ascii="Times New Roman" w:hAnsi="Times New Roman" w:cs="Times New Roman"/>
-          <w:color w:val="auto"/>
-          <w:sz w:val="24"/>
-          <w:szCs w:val="24"/>
-          <w:lang w:val="vi-VN"/>
-        </w:rPr>
-        <w:t>.</w:t>
+        <w:t>Đối tượng có nhu cầu thảo luận về các vấn đề liên quan đến sách: thảo luận về các chủ đề thông qua các group.</w:t>
       </w:r>
     </w:p>
     <w:p>
       <w:pPr>
-        <w:pStyle w:val="u1"/>
+        <w:pStyle w:val="Heading1"/>
         <w:spacing w:before="120" w:after="120" w:line="360" w:lineRule="auto"/>
         <w:jc w:val="both"/>
         <w:rPr>
@@ -4725,7 +2944,7 @@
     </w:p>
     <w:p>
       <w:pPr>
-        <w:pStyle w:val="oancuaDanhsach"/>
+        <w:pStyle w:val="ListParagraph"/>
         <w:numPr>
           <w:ilvl w:val="0"/>
           <w:numId w:val="26"/>
@@ -4754,7 +2973,7 @@
     </w:p>
     <w:p>
       <w:pPr>
-        <w:pStyle w:val="oancuaDanhsach"/>
+        <w:pStyle w:val="ListParagraph"/>
         <w:numPr>
           <w:ilvl w:val="0"/>
           <w:numId w:val="26"/>
@@ -4799,7 +3018,7 @@
     </w:p>
     <w:p>
       <w:pPr>
-        <w:pStyle w:val="oancuaDanhsach"/>
+        <w:pStyle w:val="ListParagraph"/>
         <w:numPr>
           <w:ilvl w:val="0"/>
           <w:numId w:val="26"/>
@@ -4832,7 +3051,6 @@
         </w:rPr>
         <w:t>hêm sách vào danh sách “</w:t>
       </w:r>
-      <w:proofErr w:type="spellStart"/>
       <w:r>
         <w:rPr>
           <w:rFonts w:ascii="Times New Roman" w:hAnsi="Times New Roman" w:cs="Times New Roman"/>
@@ -4843,7 +3061,6 @@
         </w:rPr>
         <w:t>BookShelf</w:t>
       </w:r>
-      <w:proofErr w:type="spellEnd"/>
       <w:r>
         <w:rPr>
           <w:rFonts w:ascii="Times New Roman" w:hAnsi="Times New Roman" w:cs="Times New Roman"/>
@@ -4865,7 +3082,7 @@
     </w:p>
     <w:p>
       <w:pPr>
-        <w:pStyle w:val="oancuaDanhsach"/>
+        <w:pStyle w:val="ListParagraph"/>
         <w:numPr>
           <w:ilvl w:val="0"/>
           <w:numId w:val="26"/>
@@ -4887,36 +3104,16 @@
           <w:sz w:val="24"/>
           <w:szCs w:val="24"/>
         </w:rPr>
-        <w:t xml:space="preserve">Phân </w:t>
-      </w:r>
-      <w:proofErr w:type="spellStart"/>
-      <w:r>
-        <w:rPr>
-          <w:rFonts w:ascii="Times New Roman" w:hAnsi="Times New Roman" w:cs="Times New Roman"/>
-          <w:color w:val="auto"/>
-          <w:sz w:val="24"/>
-          <w:szCs w:val="24"/>
-        </w:rPr>
-        <w:t>loạ</w:t>
-      </w:r>
-      <w:r>
-        <w:rPr>
-          <w:rFonts w:ascii="Times New Roman" w:hAnsi="Times New Roman" w:cs="Times New Roman"/>
-          <w:color w:val="auto"/>
-          <w:sz w:val="24"/>
-          <w:szCs w:val="24"/>
-        </w:rPr>
-        <w:t>i</w:t>
-      </w:r>
-      <w:proofErr w:type="spellEnd"/>
-      <w:r>
-        <w:rPr>
-          <w:rFonts w:ascii="Times New Roman" w:hAnsi="Times New Roman" w:cs="Times New Roman"/>
-          <w:color w:val="auto"/>
-          <w:sz w:val="24"/>
-          <w:szCs w:val="24"/>
-        </w:rPr>
-        <w:t xml:space="preserve"> </w:t>
+        <w:t>Phân loạ</w:t>
+      </w:r>
+      <w:r>
+        <w:rPr>
+          <w:rFonts w:ascii="Times New Roman" w:hAnsi="Times New Roman" w:cs="Times New Roman"/>
+          <w:color w:val="auto"/>
+          <w:sz w:val="24"/>
+          <w:szCs w:val="24"/>
+        </w:rPr>
+        <w:t xml:space="preserve">i </w:t>
       </w:r>
       <w:r>
         <w:rPr>
@@ -4930,7 +3127,7 @@
     </w:p>
     <w:p>
       <w:pPr>
-        <w:pStyle w:val="oancuaDanhsach"/>
+        <w:pStyle w:val="ListParagraph"/>
         <w:numPr>
           <w:ilvl w:val="0"/>
           <w:numId w:val="26"/>
@@ -5038,7 +3235,7 @@
     </w:p>
     <w:p>
       <w:pPr>
-        <w:pStyle w:val="oancuaDanhsach"/>
+        <w:pStyle w:val="ListParagraph"/>
         <w:numPr>
           <w:ilvl w:val="0"/>
           <w:numId w:val="26"/>
@@ -5060,27 +3257,7 @@
           <w:sz w:val="24"/>
           <w:szCs w:val="24"/>
         </w:rPr>
-        <w:t xml:space="preserve">Hiển thị những </w:t>
-      </w:r>
-      <w:proofErr w:type="spellStart"/>
-      <w:r>
-        <w:rPr>
-          <w:rFonts w:ascii="Times New Roman" w:hAnsi="Times New Roman" w:cs="Times New Roman"/>
-          <w:color w:val="auto"/>
-          <w:sz w:val="24"/>
-          <w:szCs w:val="24"/>
-        </w:rPr>
-        <w:t>quyển</w:t>
-      </w:r>
-      <w:proofErr w:type="spellEnd"/>
-      <w:r>
-        <w:rPr>
-          <w:rFonts w:ascii="Times New Roman" w:hAnsi="Times New Roman" w:cs="Times New Roman"/>
-          <w:color w:val="auto"/>
-          <w:sz w:val="24"/>
-          <w:szCs w:val="24"/>
-        </w:rPr>
-        <w:t xml:space="preserve"> sách nổi bật</w:t>
+        <w:t>Hiển thị những quyển sách nổi bật</w:t>
       </w:r>
       <w:r>
         <w:rPr>
@@ -5112,7 +3289,7 @@
     </w:p>
     <w:p>
       <w:pPr>
-        <w:pStyle w:val="oancuaDanhsach"/>
+        <w:pStyle w:val="ListParagraph"/>
         <w:numPr>
           <w:ilvl w:val="0"/>
           <w:numId w:val="26"/>
@@ -5134,72 +3311,12 @@
           <w:sz w:val="24"/>
           <w:szCs w:val="24"/>
         </w:rPr>
-        <w:t xml:space="preserve">Hiển thị </w:t>
-      </w:r>
-      <w:proofErr w:type="spellStart"/>
-      <w:r>
-        <w:rPr>
-          <w:rFonts w:ascii="Times New Roman" w:hAnsi="Times New Roman" w:cs="Times New Roman"/>
-          <w:color w:val="auto"/>
-          <w:sz w:val="24"/>
-          <w:szCs w:val="24"/>
-        </w:rPr>
-        <w:t>nhắc</w:t>
-      </w:r>
-      <w:proofErr w:type="spellEnd"/>
-      <w:r>
-        <w:rPr>
-          <w:rFonts w:ascii="Times New Roman" w:hAnsi="Times New Roman" w:cs="Times New Roman"/>
-          <w:color w:val="auto"/>
-          <w:sz w:val="24"/>
-          <w:szCs w:val="24"/>
-        </w:rPr>
-        <w:t xml:space="preserve"> </w:t>
-      </w:r>
-      <w:proofErr w:type="spellStart"/>
-      <w:r>
-        <w:rPr>
-          <w:rFonts w:ascii="Times New Roman" w:hAnsi="Times New Roman" w:cs="Times New Roman"/>
-          <w:color w:val="auto"/>
-          <w:sz w:val="24"/>
-          <w:szCs w:val="24"/>
-        </w:rPr>
-        <w:t>nhở</w:t>
-      </w:r>
-      <w:proofErr w:type="spellEnd"/>
-      <w:r>
-        <w:rPr>
-          <w:rFonts w:ascii="Times New Roman" w:hAnsi="Times New Roman" w:cs="Times New Roman"/>
-          <w:color w:val="auto"/>
-          <w:sz w:val="24"/>
-          <w:szCs w:val="24"/>
-        </w:rPr>
-        <w:t xml:space="preserve"> các </w:t>
-      </w:r>
-      <w:proofErr w:type="spellStart"/>
-      <w:r>
-        <w:rPr>
-          <w:rFonts w:ascii="Times New Roman" w:hAnsi="Times New Roman" w:cs="Times New Roman"/>
-          <w:color w:val="auto"/>
-          <w:sz w:val="24"/>
-          <w:szCs w:val="24"/>
-        </w:rPr>
-        <w:t>quyển</w:t>
-      </w:r>
-      <w:proofErr w:type="spellEnd"/>
-      <w:r>
-        <w:rPr>
-          <w:rFonts w:ascii="Times New Roman" w:hAnsi="Times New Roman" w:cs="Times New Roman"/>
-          <w:color w:val="auto"/>
-          <w:sz w:val="24"/>
-          <w:szCs w:val="24"/>
-        </w:rPr>
-        <w:t xml:space="preserve"> sách bạn muốn đọc. </w:t>
+        <w:t xml:space="preserve">Hiển thị nhắc nhở các quyển sách bạn muốn đọc. </w:t>
       </w:r>
     </w:p>
     <w:p>
       <w:pPr>
-        <w:pStyle w:val="oancuaDanhsach"/>
+        <w:pStyle w:val="ListParagraph"/>
         <w:numPr>
           <w:ilvl w:val="0"/>
           <w:numId w:val="26"/>
@@ -5235,7 +3352,7 @@
     </w:p>
     <w:p>
       <w:pPr>
-        <w:pStyle w:val="u1"/>
+        <w:pStyle w:val="Heading1"/>
         <w:spacing w:before="120" w:after="120" w:line="360" w:lineRule="auto"/>
         <w:jc w:val="both"/>
         <w:rPr>
@@ -5257,7 +3374,7 @@
     </w:p>
     <w:tbl>
       <w:tblPr>
-        <w:tblStyle w:val="DanhschBng3-Nhnmanh5"/>
+        <w:tblStyle w:val="ListTable3-Accent5"/>
         <w:tblW w:w="0" w:type="auto"/>
         <w:tblLook w:val="04A0" w:firstRow="1" w:lastRow="0" w:firstColumn="1" w:lastColumn="0" w:noHBand="0" w:noVBand="1"/>
       </w:tblPr>
@@ -5326,19 +3443,8 @@
                 <w:szCs w:val="26"/>
                 <w:lang w:val="vi-VN"/>
               </w:rPr>
-              <w:t xml:space="preserve">Ý kiến phản </w:t>
+              <w:t>Ý kiến phản hồi</w:t>
             </w:r>
-            <w:proofErr w:type="spellStart"/>
-            <w:r>
-              <w:rPr>
-                <w:rFonts w:ascii="Times New Roman" w:hAnsi="Times New Roman" w:cs="Times New Roman"/>
-                <w:sz w:val="26"/>
-                <w:szCs w:val="26"/>
-                <w:lang w:val="vi-VN"/>
-              </w:rPr>
-              <w:t>hồi</w:t>
-            </w:r>
-            <w:proofErr w:type="spellEnd"/>
           </w:p>
         </w:tc>
       </w:tr>
@@ -5416,29 +3522,7 @@
                 <w:szCs w:val="26"/>
                 <w:lang w:val="vi-VN"/>
               </w:rPr>
-              <w:t xml:space="preserve">ìm sách từ </w:t>
-            </w:r>
-            <w:proofErr w:type="spellStart"/>
-            <w:r>
-              <w:rPr>
-                <w:rFonts w:ascii="Times New Roman" w:hAnsi="Times New Roman" w:cs="Times New Roman"/>
-                <w:color w:val="auto"/>
-                <w:sz w:val="26"/>
-                <w:szCs w:val="26"/>
-                <w:lang w:val="vi-VN"/>
-              </w:rPr>
-              <w:t>google</w:t>
-            </w:r>
-            <w:proofErr w:type="spellEnd"/>
-            <w:r>
-              <w:rPr>
-                <w:rFonts w:ascii="Times New Roman" w:hAnsi="Times New Roman" w:cs="Times New Roman"/>
-                <w:color w:val="auto"/>
-                <w:sz w:val="26"/>
-                <w:szCs w:val="26"/>
-                <w:lang w:val="vi-VN"/>
-              </w:rPr>
-              <w:t>.</w:t>
+              <w:t>ìm sách từ google.</w:t>
             </w:r>
           </w:p>
           <w:p>
@@ -5462,7 +3546,7 @@
                 <w:szCs w:val="26"/>
                 <w:lang w:val="vi-VN"/>
               </w:rPr>
-              <w:t xml:space="preserve">- </w:t>
+              <w:t>-</w:t>
             </w:r>
             <w:r>
               <w:rPr>
@@ -5470,34 +3554,29 @@
                 <w:color w:val="auto"/>
                 <w:sz w:val="26"/>
                 <w:szCs w:val="26"/>
-                <w:highlight w:val="red"/>
                 <w:lang w:val="vi-VN"/>
               </w:rPr>
-              <w:t xml:space="preserve">Nếu có </w:t>
+              <w:t xml:space="preserve"> </w:t>
             </w:r>
-            <w:proofErr w:type="spellStart"/>
             <w:r>
               <w:rPr>
                 <w:rFonts w:ascii="Times New Roman" w:hAnsi="Times New Roman" w:cs="Times New Roman"/>
                 <w:color w:val="auto"/>
                 <w:sz w:val="26"/>
                 <w:szCs w:val="26"/>
-                <w:highlight w:val="red"/>
                 <w:lang w:val="vi-VN"/>
               </w:rPr>
-              <w:t>website</w:t>
+              <w:t>Đ</w:t>
             </w:r>
-            <w:proofErr w:type="spellEnd"/>
             <w:r>
               <w:rPr>
                 <w:rFonts w:ascii="Times New Roman" w:hAnsi="Times New Roman" w:cs="Times New Roman"/>
                 <w:color w:val="auto"/>
                 <w:sz w:val="26"/>
                 <w:szCs w:val="26"/>
-                <w:highlight w:val="red"/>
                 <w:lang w:val="vi-VN"/>
               </w:rPr>
-              <w:t xml:space="preserve"> hỗ trợ</w:t>
+              <w:t xml:space="preserve">ánh giá nội dung sách qua các </w:t>
             </w:r>
             <w:r>
               <w:rPr>
@@ -5505,45 +3584,9 @@
                 <w:color w:val="auto"/>
                 <w:sz w:val="26"/>
                 <w:szCs w:val="26"/>
-                <w:highlight w:val="red"/>
                 <w:lang w:val="vi-VN"/>
               </w:rPr>
-              <w:t xml:space="preserve"> </w:t>
-            </w:r>
-            <w:r>
-              <w:rPr>
-                <w:rFonts w:ascii="Times New Roman" w:hAnsi="Times New Roman" w:cs="Times New Roman"/>
-                <w:color w:val="auto"/>
-                <w:sz w:val="26"/>
-                <w:szCs w:val="26"/>
-                <w:highlight w:val="red"/>
-                <w:lang w:val="vi-VN"/>
-              </w:rPr>
-              <w:t xml:space="preserve">có tham vào trang </w:t>
-            </w:r>
-            <w:proofErr w:type="spellStart"/>
-            <w:r>
-              <w:rPr>
-                <w:rFonts w:ascii="Times New Roman" w:hAnsi="Times New Roman" w:cs="Times New Roman"/>
-                <w:color w:val="auto"/>
-                <w:sz w:val="26"/>
-                <w:szCs w:val="26"/>
-                <w:highlight w:val="red"/>
-                <w:lang w:val="vi-VN"/>
-              </w:rPr>
-              <w:t>web</w:t>
-            </w:r>
-            <w:proofErr w:type="spellEnd"/>
-            <w:r>
-              <w:rPr>
-                <w:rFonts w:ascii="Times New Roman" w:hAnsi="Times New Roman" w:cs="Times New Roman"/>
-                <w:color w:val="auto"/>
-                <w:sz w:val="26"/>
-                <w:szCs w:val="26"/>
-                <w:highlight w:val="red"/>
-                <w:lang w:val="vi-VN"/>
-              </w:rPr>
-              <w:t xml:space="preserve"> hỗ trợ.</w:t>
+              <w:t>comment trên tiki, lazada.</w:t>
             </w:r>
           </w:p>
           <w:p>
@@ -5567,7 +3610,7 @@
                 <w:szCs w:val="26"/>
                 <w:lang w:val="vi-VN"/>
               </w:rPr>
-              <w:t>-</w:t>
+              <w:t>- Q</w:t>
             </w:r>
             <w:r>
               <w:rPr>
@@ -5577,7 +3620,7 @@
                 <w:szCs w:val="26"/>
                 <w:lang w:val="vi-VN"/>
               </w:rPr>
-              <w:t xml:space="preserve"> </w:t>
+              <w:t>uảng cáo nhiề</w:t>
             </w:r>
             <w:r>
               <w:rPr>
@@ -5587,7 +3630,7 @@
                 <w:szCs w:val="26"/>
                 <w:lang w:val="vi-VN"/>
               </w:rPr>
-              <w:t>Đ</w:t>
+              <w:t>u,</w:t>
             </w:r>
             <w:r>
               <w:rPr>
@@ -5597,9 +3640,8 @@
                 <w:szCs w:val="26"/>
                 <w:lang w:val="vi-VN"/>
               </w:rPr>
-              <w:t xml:space="preserve">ánh giá nội dung sách qua các </w:t>
+              <w:t xml:space="preserve"> nộ</w:t>
             </w:r>
-            <w:proofErr w:type="spellStart"/>
             <w:r>
               <w:rPr>
                 <w:rFonts w:ascii="Times New Roman" w:hAnsi="Times New Roman" w:cs="Times New Roman"/>
@@ -5608,9 +3650,8 @@
                 <w:szCs w:val="26"/>
                 <w:lang w:val="vi-VN"/>
               </w:rPr>
-              <w:t>comment</w:t>
+              <w:t xml:space="preserve">i dung chữ </w:t>
             </w:r>
-            <w:proofErr w:type="spellEnd"/>
             <w:r>
               <w:rPr>
                 <w:rFonts w:ascii="Times New Roman" w:hAnsi="Times New Roman" w:cs="Times New Roman"/>
@@ -5619,51 +3660,7 @@
                 <w:szCs w:val="26"/>
                 <w:lang w:val="vi-VN"/>
               </w:rPr>
-              <w:t xml:space="preserve"> trên </w:t>
-            </w:r>
-            <w:proofErr w:type="spellStart"/>
-            <w:r>
-              <w:rPr>
-                <w:rFonts w:ascii="Times New Roman" w:hAnsi="Times New Roman" w:cs="Times New Roman"/>
-                <w:color w:val="auto"/>
-                <w:sz w:val="26"/>
-                <w:szCs w:val="26"/>
-                <w:lang w:val="vi-VN"/>
-              </w:rPr>
-              <w:t>tiki</w:t>
-            </w:r>
-            <w:proofErr w:type="spellEnd"/>
-            <w:r>
-              <w:rPr>
-                <w:rFonts w:ascii="Times New Roman" w:hAnsi="Times New Roman" w:cs="Times New Roman"/>
-                <w:color w:val="auto"/>
-                <w:sz w:val="26"/>
-                <w:szCs w:val="26"/>
-                <w:lang w:val="vi-VN"/>
-              </w:rPr>
-              <w:t xml:space="preserve">, </w:t>
-            </w:r>
-            <w:proofErr w:type="spellStart"/>
-            <w:r>
-              <w:rPr>
-                <w:rFonts w:ascii="Times New Roman" w:hAnsi="Times New Roman" w:cs="Times New Roman"/>
-                <w:color w:val="auto"/>
-                <w:sz w:val="26"/>
-                <w:szCs w:val="26"/>
-                <w:lang w:val="vi-VN"/>
-              </w:rPr>
-              <w:t>lazada</w:t>
-            </w:r>
-            <w:proofErr w:type="spellEnd"/>
-            <w:r>
-              <w:rPr>
-                <w:rFonts w:ascii="Times New Roman" w:hAnsi="Times New Roman" w:cs="Times New Roman"/>
-                <w:color w:val="auto"/>
-                <w:sz w:val="26"/>
-                <w:szCs w:val="26"/>
-                <w:lang w:val="vi-VN"/>
-              </w:rPr>
-              <w:t>.</w:t>
+              <w:t>nhỏ khó nhìn.</w:t>
             </w:r>
           </w:p>
           <w:p>
@@ -5687,9 +3684,8 @@
                 <w:szCs w:val="26"/>
                 <w:lang w:val="vi-VN"/>
               </w:rPr>
-              <w:t xml:space="preserve">- </w:t>
+              <w:t>- G</w:t>
             </w:r>
-            <w:proofErr w:type="spellStart"/>
             <w:r>
               <w:rPr>
                 <w:rFonts w:ascii="Times New Roman" w:hAnsi="Times New Roman" w:cs="Times New Roman"/>
@@ -5698,7 +3694,7 @@
                 <w:szCs w:val="26"/>
                 <w:lang w:val="vi-VN"/>
               </w:rPr>
-              <w:t>Q</w:t>
+              <w:t>iao diệ</w:t>
             </w:r>
             <w:r>
               <w:rPr>
@@ -5708,107 +3704,7 @@
                 <w:szCs w:val="26"/>
                 <w:lang w:val="vi-VN"/>
               </w:rPr>
-              <w:t>uảng</w:t>
-            </w:r>
-            <w:proofErr w:type="spellEnd"/>
-            <w:r>
-              <w:rPr>
-                <w:rFonts w:ascii="Times New Roman" w:hAnsi="Times New Roman" w:cs="Times New Roman"/>
-                <w:color w:val="auto"/>
-                <w:sz w:val="26"/>
-                <w:szCs w:val="26"/>
-                <w:lang w:val="vi-VN"/>
-              </w:rPr>
-              <w:t xml:space="preserve"> cáo nhiều, </w:t>
-            </w:r>
-            <w:proofErr w:type="spellStart"/>
-            <w:r>
-              <w:rPr>
-                <w:rFonts w:ascii="Times New Roman" w:hAnsi="Times New Roman" w:cs="Times New Roman"/>
-                <w:color w:val="auto"/>
-                <w:sz w:val="26"/>
-                <w:szCs w:val="26"/>
-                <w:highlight w:val="red"/>
-                <w:lang w:val="vi-VN"/>
-              </w:rPr>
-              <w:t>site</w:t>
-            </w:r>
-            <w:proofErr w:type="spellEnd"/>
-            <w:r>
-              <w:rPr>
-                <w:rFonts w:ascii="Times New Roman" w:hAnsi="Times New Roman" w:cs="Times New Roman"/>
-                <w:color w:val="auto"/>
-                <w:sz w:val="26"/>
-                <w:szCs w:val="26"/>
-                <w:lang w:val="vi-VN"/>
-              </w:rPr>
-              <w:t xml:space="preserve"> nội dung nhỏ khó nhìn.</w:t>
-            </w:r>
-          </w:p>
-          <w:p>
-            <w:pPr>
-              <w:spacing w:after="120" w:line="360" w:lineRule="auto"/>
-              <w:jc w:val="both"/>
-              <w:cnfStyle w:val="000000100000" w:firstRow="0" w:lastRow="0" w:firstColumn="0" w:lastColumn="0" w:oddVBand="0" w:evenVBand="0" w:oddHBand="1" w:evenHBand="0" w:firstRowFirstColumn="0" w:firstRowLastColumn="0" w:lastRowFirstColumn="0" w:lastRowLastColumn="0"/>
-              <w:rPr>
-                <w:rFonts w:ascii="Times New Roman" w:hAnsi="Times New Roman" w:cs="Times New Roman"/>
-                <w:color w:val="auto"/>
-                <w:sz w:val="26"/>
-                <w:szCs w:val="26"/>
-                <w:lang w:val="vi-VN"/>
-              </w:rPr>
-            </w:pPr>
-            <w:r>
-              <w:rPr>
-                <w:rFonts w:ascii="Times New Roman" w:hAnsi="Times New Roman" w:cs="Times New Roman"/>
-                <w:color w:val="auto"/>
-                <w:sz w:val="26"/>
-                <w:szCs w:val="26"/>
-                <w:lang w:val="vi-VN"/>
-              </w:rPr>
-              <w:t>- G</w:t>
-            </w:r>
-            <w:r>
-              <w:rPr>
-                <w:rFonts w:ascii="Times New Roman" w:hAnsi="Times New Roman" w:cs="Times New Roman"/>
-                <w:color w:val="auto"/>
-                <w:sz w:val="26"/>
-                <w:szCs w:val="26"/>
-                <w:lang w:val="vi-VN"/>
-              </w:rPr>
-              <w:t>iao diệ</w:t>
-            </w:r>
-            <w:r>
-              <w:rPr>
-                <w:rFonts w:ascii="Times New Roman" w:hAnsi="Times New Roman" w:cs="Times New Roman"/>
-                <w:color w:val="auto"/>
-                <w:sz w:val="26"/>
-                <w:szCs w:val="26"/>
-                <w:lang w:val="vi-VN"/>
-              </w:rPr>
-              <w:t xml:space="preserve">n không tạo cảm </w:t>
-            </w:r>
-            <w:proofErr w:type="spellStart"/>
-            <w:r>
-              <w:rPr>
-                <w:rFonts w:ascii="Times New Roman" w:hAnsi="Times New Roman" w:cs="Times New Roman"/>
-                <w:color w:val="auto"/>
-                <w:sz w:val="26"/>
-                <w:szCs w:val="26"/>
-                <w:lang w:val="vi-VN"/>
-              </w:rPr>
-              <w:t>hứng</w:t>
-            </w:r>
-            <w:proofErr w:type="spellEnd"/>
-            <w:r>
-              <w:rPr>
-                <w:rFonts w:ascii="Times New Roman" w:hAnsi="Times New Roman" w:cs="Times New Roman"/>
-                <w:color w:val="auto"/>
-                <w:sz w:val="26"/>
-                <w:szCs w:val="26"/>
-                <w:lang w:val="vi-VN"/>
-              </w:rPr>
-              <w:t xml:space="preserve"> cho người dùng.</w:t>
+              <w:t>n không tạo cảm hứng cho người dùng.</w:t>
             </w:r>
           </w:p>
         </w:tc>
@@ -5843,29 +3739,7 @@
                 <w:lang w:val="vi-VN"/>
               </w:rPr>
               <w:lastRenderedPageBreak/>
-              <w:t xml:space="preserve">Đối tượng có nhu cầu chia sẻ về cảm nhận của mình về những </w:t>
-            </w:r>
-            <w:proofErr w:type="spellStart"/>
-            <w:r>
-              <w:rPr>
-                <w:rFonts w:ascii="Times New Roman" w:hAnsi="Times New Roman" w:cs="Times New Roman"/>
-                <w:color w:val="auto"/>
-                <w:sz w:val="26"/>
-                <w:szCs w:val="26"/>
-                <w:lang w:val="vi-VN"/>
-              </w:rPr>
-              <w:t>cuốn</w:t>
-            </w:r>
-            <w:proofErr w:type="spellEnd"/>
-            <w:r>
-              <w:rPr>
-                <w:rFonts w:ascii="Times New Roman" w:hAnsi="Times New Roman" w:cs="Times New Roman"/>
-                <w:color w:val="auto"/>
-                <w:sz w:val="26"/>
-                <w:szCs w:val="26"/>
-                <w:lang w:val="vi-VN"/>
-              </w:rPr>
-              <w:t xml:space="preserve"> sách mình đã đọc</w:t>
+              <w:t>Đối tượng có nhu cầu chia sẻ về cảm nhận của mình về những cuốn sách mình đã đọc</w:t>
             </w:r>
           </w:p>
         </w:tc>
@@ -5907,29 +3781,7 @@
                 <w:szCs w:val="26"/>
                 <w:lang w:val="vi-VN"/>
               </w:rPr>
-              <w:t xml:space="preserve">hông biết về các </w:t>
-            </w:r>
-            <w:proofErr w:type="spellStart"/>
-            <w:r>
-              <w:rPr>
-                <w:rFonts w:ascii="Times New Roman" w:hAnsi="Times New Roman" w:cs="Times New Roman"/>
-                <w:color w:val="auto"/>
-                <w:sz w:val="26"/>
-                <w:szCs w:val="26"/>
-                <w:lang w:val="vi-VN"/>
-              </w:rPr>
-              <w:t>website</w:t>
-            </w:r>
-            <w:proofErr w:type="spellEnd"/>
-            <w:r>
-              <w:rPr>
-                <w:rFonts w:ascii="Times New Roman" w:hAnsi="Times New Roman" w:cs="Times New Roman"/>
-                <w:color w:val="auto"/>
-                <w:sz w:val="26"/>
-                <w:szCs w:val="26"/>
-                <w:lang w:val="vi-VN"/>
-              </w:rPr>
-              <w:t xml:space="preserve"> chia sẻ ý kiến về sách chính thống. </w:t>
+              <w:t xml:space="preserve">hông biết về các website chia sẻ ý kiến về sách chính thống. </w:t>
             </w:r>
           </w:p>
           <w:p>
@@ -5945,8 +3797,6 @@
                 <w:lang w:val="vi-VN"/>
               </w:rPr>
             </w:pPr>
-            <w:bookmarkStart w:id="5" w:name="_GoBack"/>
-            <w:bookmarkEnd w:id="5"/>
           </w:p>
         </w:tc>
       </w:tr>
@@ -5982,29 +3832,7 @@
                 <w:szCs w:val="26"/>
                 <w:lang w:val="vi-VN"/>
               </w:rPr>
-              <w:t xml:space="preserve">Đối tượng muốn duy </w:t>
-            </w:r>
-            <w:proofErr w:type="spellStart"/>
-            <w:r>
-              <w:rPr>
-                <w:rFonts w:ascii="Times New Roman" w:hAnsi="Times New Roman" w:cs="Times New Roman"/>
-                <w:color w:val="auto"/>
-                <w:sz w:val="26"/>
-                <w:szCs w:val="26"/>
-                <w:lang w:val="vi-VN"/>
-              </w:rPr>
-              <w:t>trì</w:t>
-            </w:r>
-            <w:proofErr w:type="spellEnd"/>
-            <w:r>
-              <w:rPr>
-                <w:rFonts w:ascii="Times New Roman" w:hAnsi="Times New Roman" w:cs="Times New Roman"/>
-                <w:color w:val="auto"/>
-                <w:sz w:val="26"/>
-                <w:szCs w:val="26"/>
-                <w:lang w:val="vi-VN"/>
-              </w:rPr>
-              <w:t xml:space="preserve"> động lực để tiếp tục đọc sách:</w:t>
+              <w:t>Đối tượng muốn duy trì động lực để tiếp tục đọc sách:</w:t>
             </w:r>
           </w:p>
         </w:tc>
@@ -6038,41 +3866,17 @@
               </w:rPr>
               <w:t xml:space="preserve">- </w:t>
             </w:r>
-            <w:proofErr w:type="spellStart"/>
             <w:r>
               <w:rPr>
                 <w:rFonts w:ascii="Times New Roman" w:hAnsi="Times New Roman" w:cs="Times New Roman"/>
                 <w:color w:val="auto"/>
                 <w:sz w:val="26"/>
                 <w:szCs w:val="26"/>
-                <w:highlight w:val="red"/>
-                <w:lang w:val="vi-VN"/>
-              </w:rPr>
-              <w:t>S</w:t>
+              </w:rPr>
+              <w:t xml:space="preserve">Trinh bày mục </w:t>
             </w:r>
-            <w:r>
-              <w:rPr>
-                <w:rFonts w:ascii="Times New Roman" w:hAnsi="Times New Roman" w:cs="Times New Roman"/>
-                <w:color w:val="auto"/>
-                <w:sz w:val="26"/>
-                <w:szCs w:val="26"/>
-                <w:highlight w:val="red"/>
-                <w:lang w:val="vi-VN"/>
-              </w:rPr>
-              <w:t>how</w:t>
-            </w:r>
-            <w:proofErr w:type="spellEnd"/>
-            <w:r>
-              <w:rPr>
-                <w:rFonts w:ascii="Times New Roman" w:hAnsi="Times New Roman" w:cs="Times New Roman"/>
-                <w:color w:val="auto"/>
-                <w:sz w:val="26"/>
-                <w:szCs w:val="26"/>
-                <w:highlight w:val="red"/>
-                <w:lang w:val="vi-VN"/>
-              </w:rPr>
-              <w:t xml:space="preserve"> mục</w:t>
-            </w:r>
+            <w:bookmarkStart w:id="5" w:name="_GoBack"/>
+            <w:bookmarkEnd w:id="5"/>
             <w:r>
               <w:rPr>
                 <w:rFonts w:ascii="Times New Roman" w:hAnsi="Times New Roman" w:cs="Times New Roman"/>
@@ -6081,51 +3885,7 @@
                 <w:szCs w:val="26"/>
                 <w:lang w:val="vi-VN"/>
               </w:rPr>
-              <w:t xml:space="preserve"> những </w:t>
-            </w:r>
-            <w:proofErr w:type="spellStart"/>
-            <w:r>
-              <w:rPr>
-                <w:rFonts w:ascii="Times New Roman" w:hAnsi="Times New Roman" w:cs="Times New Roman"/>
-                <w:color w:val="auto"/>
-                <w:sz w:val="26"/>
-                <w:szCs w:val="26"/>
-                <w:lang w:val="vi-VN"/>
-              </w:rPr>
-              <w:t>cuốn</w:t>
-            </w:r>
-            <w:proofErr w:type="spellEnd"/>
-            <w:r>
-              <w:rPr>
-                <w:rFonts w:ascii="Times New Roman" w:hAnsi="Times New Roman" w:cs="Times New Roman"/>
-                <w:color w:val="auto"/>
-                <w:sz w:val="26"/>
-                <w:szCs w:val="26"/>
-                <w:lang w:val="vi-VN"/>
-              </w:rPr>
-              <w:t xml:space="preserve"> sách nổi bật rõ hơn gây thu </w:t>
-            </w:r>
-            <w:proofErr w:type="spellStart"/>
-            <w:r>
-              <w:rPr>
-                <w:rFonts w:ascii="Times New Roman" w:hAnsi="Times New Roman" w:cs="Times New Roman"/>
-                <w:color w:val="auto"/>
-                <w:sz w:val="26"/>
-                <w:szCs w:val="26"/>
-                <w:lang w:val="vi-VN"/>
-              </w:rPr>
-              <w:t>hút</w:t>
-            </w:r>
-            <w:proofErr w:type="spellEnd"/>
-            <w:r>
-              <w:rPr>
-                <w:rFonts w:ascii="Times New Roman" w:hAnsi="Times New Roman" w:cs="Times New Roman"/>
-                <w:color w:val="auto"/>
-                <w:sz w:val="26"/>
-                <w:szCs w:val="26"/>
-                <w:lang w:val="vi-VN"/>
-              </w:rPr>
-              <w:t xml:space="preserve"> người dùng. </w:t>
+              <w:t xml:space="preserve">những cuốn sách nổi bật rõ hơn gây thu hút người dùng. </w:t>
             </w:r>
           </w:p>
           <w:p>
@@ -6285,7 +4045,7 @@
 </file>
 
 <file path=word/endnotes.xml><?xml version="1.0" encoding="utf-8"?>
-<w:endnotes xmlns:wpc="http://schemas.microsoft.com/office/word/2010/wordprocessingCanvas" xmlns:cx="http://schemas.microsoft.com/office/drawing/2014/chartex" xmlns:cx1="http://schemas.microsoft.com/office/drawing/2015/9/8/chartex" xmlns:cx2="http://schemas.microsoft.com/office/drawing/2015/10/21/chartex" xmlns:cx3="http://schemas.microsoft.com/office/drawing/2016/5/9/chartex" xmlns:cx4="http://schemas.microsoft.com/office/drawing/2016/5/10/chartex" xmlns:cx5="http://schemas.microsoft.com/office/drawing/2016/5/11/chartex" xmlns:mc="http://schemas.openxmlformats.org/markup-compatibility/2006" xmlns:o="urn:schemas-microsoft-com:office:office" xmlns:r="http://schemas.openxmlformats.org/officeDocument/2006/relationships" xmlns:m="http://schemas.openxmlformats.org/officeDocument/2006/math" xmlns:v="urn:schemas-microsoft-com:vml" xmlns:wp14="http://schemas.microsoft.com/office/word/2010/wordprocessingDrawing" xmlns:wp="http://schemas.openxmlformats.org/drawingml/2006/wordprocessingDrawing" xmlns:w10="urn:schemas-microsoft-com:office:word" xmlns:w="http://schemas.openxmlformats.org/wordprocessingml/2006/main" xmlns:w14="http://schemas.microsoft.com/office/word/2010/wordml" xmlns:w15="http://schemas.microsoft.com/office/word/2012/wordml" xmlns:w16se="http://schemas.microsoft.com/office/word/2015/wordml/symex" xmlns:wpg="http://schemas.microsoft.com/office/word/2010/wordprocessingGroup" xmlns:wpi="http://schemas.microsoft.com/office/word/2010/wordprocessingInk" xmlns:wne="http://schemas.microsoft.com/office/word/2006/wordml" xmlns:wps="http://schemas.microsoft.com/office/word/2010/wordprocessingShape" mc:Ignorable="w14 w15 w16se wp14">
+<w:endnotes xmlns:wpc="http://schemas.microsoft.com/office/word/2010/wordprocessingCanvas" xmlns:cx="http://schemas.microsoft.com/office/drawing/2014/chartex" xmlns:cx1="http://schemas.microsoft.com/office/drawing/2015/9/8/chartex" xmlns:mc="http://schemas.openxmlformats.org/markup-compatibility/2006" xmlns:o="urn:schemas-microsoft-com:office:office" xmlns:r="http://schemas.openxmlformats.org/officeDocument/2006/relationships" xmlns:m="http://schemas.openxmlformats.org/officeDocument/2006/math" xmlns:v="urn:schemas-microsoft-com:vml" xmlns:wp14="http://schemas.microsoft.com/office/word/2010/wordprocessingDrawing" xmlns:wp="http://schemas.openxmlformats.org/drawingml/2006/wordprocessingDrawing" xmlns:w10="urn:schemas-microsoft-com:office:word" xmlns:w="http://schemas.openxmlformats.org/wordprocessingml/2006/main" xmlns:w14="http://schemas.microsoft.com/office/word/2010/wordml" xmlns:w15="http://schemas.microsoft.com/office/word/2012/wordml" xmlns:w16se="http://schemas.microsoft.com/office/word/2015/wordml/symex" xmlns:wpg="http://schemas.microsoft.com/office/word/2010/wordprocessingGroup" xmlns:wpi="http://schemas.microsoft.com/office/word/2010/wordprocessingInk" xmlns:wne="http://schemas.microsoft.com/office/word/2006/wordml" xmlns:wps="http://schemas.microsoft.com/office/word/2010/wordprocessingShape" mc:Ignorable="w14 w15 w16se wp14">
   <w:endnote w:type="separator" w:id="-1">
     <w:p>
       <w:pPr>
@@ -6310,10 +4070,10 @@
 </file>
 
 <file path=word/footer1.xml><?xml version="1.0" encoding="utf-8"?>
-<w:ftr xmlns:wpc="http://schemas.microsoft.com/office/word/2010/wordprocessingCanvas" xmlns:cx="http://schemas.microsoft.com/office/drawing/2014/chartex" xmlns:cx1="http://schemas.microsoft.com/office/drawing/2015/9/8/chartex" xmlns:cx2="http://schemas.microsoft.com/office/drawing/2015/10/21/chartex" xmlns:cx3="http://schemas.microsoft.com/office/drawing/2016/5/9/chartex" xmlns:cx4="http://schemas.microsoft.com/office/drawing/2016/5/10/chartex" xmlns:cx5="http://schemas.microsoft.com/office/drawing/2016/5/11/chartex" xmlns:mc="http://schemas.openxmlformats.org/markup-compatibility/2006" xmlns:o="urn:schemas-microsoft-com:office:office" xmlns:r="http://schemas.openxmlformats.org/officeDocument/2006/relationships" xmlns:m="http://schemas.openxmlformats.org/officeDocument/2006/math" xmlns:v="urn:schemas-microsoft-com:vml" xmlns:wp14="http://schemas.microsoft.com/office/word/2010/wordprocessingDrawing" xmlns:wp="http://schemas.openxmlformats.org/drawingml/2006/wordprocessingDrawing" xmlns:w10="urn:schemas-microsoft-com:office:word" xmlns:w="http://schemas.openxmlformats.org/wordprocessingml/2006/main" xmlns:w14="http://schemas.microsoft.com/office/word/2010/wordml" xmlns:w15="http://schemas.microsoft.com/office/word/2012/wordml" xmlns:w16se="http://schemas.microsoft.com/office/word/2015/wordml/symex" xmlns:wpg="http://schemas.microsoft.com/office/word/2010/wordprocessingGroup" xmlns:wpi="http://schemas.microsoft.com/office/word/2010/wordprocessingInk" xmlns:wne="http://schemas.microsoft.com/office/word/2006/wordml" xmlns:wps="http://schemas.microsoft.com/office/word/2010/wordprocessingShape" mc:Ignorable="w14 w15 w16se wp14">
+<w:ftr xmlns:wpc="http://schemas.microsoft.com/office/word/2010/wordprocessingCanvas" xmlns:cx="http://schemas.microsoft.com/office/drawing/2014/chartex" xmlns:cx1="http://schemas.microsoft.com/office/drawing/2015/9/8/chartex" xmlns:mc="http://schemas.openxmlformats.org/markup-compatibility/2006" xmlns:o="urn:schemas-microsoft-com:office:office" xmlns:r="http://schemas.openxmlformats.org/officeDocument/2006/relationships" xmlns:m="http://schemas.openxmlformats.org/officeDocument/2006/math" xmlns:v="urn:schemas-microsoft-com:vml" xmlns:wp14="http://schemas.microsoft.com/office/word/2010/wordprocessingDrawing" xmlns:wp="http://schemas.openxmlformats.org/drawingml/2006/wordprocessingDrawing" xmlns:w10="urn:schemas-microsoft-com:office:word" xmlns:w="http://schemas.openxmlformats.org/wordprocessingml/2006/main" xmlns:w14="http://schemas.microsoft.com/office/word/2010/wordml" xmlns:w15="http://schemas.microsoft.com/office/word/2012/wordml" xmlns:w16se="http://schemas.microsoft.com/office/word/2015/wordml/symex" xmlns:wpg="http://schemas.microsoft.com/office/word/2010/wordprocessingGroup" xmlns:wpi="http://schemas.microsoft.com/office/word/2010/wordprocessingInk" xmlns:wne="http://schemas.microsoft.com/office/word/2006/wordml" xmlns:wps="http://schemas.microsoft.com/office/word/2010/wordprocessingShape" mc:Ignorable="w14 w15 w16se wp14">
   <w:p>
     <w:pPr>
-      <w:pStyle w:val="Chntrang"/>
+      <w:pStyle w:val="Footer"/>
     </w:pPr>
     <w:r>
       <w:t xml:space="preserve">Page </w:t>
@@ -6331,7 +4091,7 @@
       <w:rPr>
         <w:noProof/>
       </w:rPr>
-      <w:t>4</w:t>
+      <w:t>3</w:t>
     </w:r>
     <w:r>
       <w:fldChar w:fldCharType="end"/>
@@ -6341,7 +4101,7 @@
 </file>
 
 <file path=word/footnotes.xml><?xml version="1.0" encoding="utf-8"?>
-<w:footnotes xmlns:wpc="http://schemas.microsoft.com/office/word/2010/wordprocessingCanvas" xmlns:cx="http://schemas.microsoft.com/office/drawing/2014/chartex" xmlns:cx1="http://schemas.microsoft.com/office/drawing/2015/9/8/chartex" xmlns:cx2="http://schemas.microsoft.com/office/drawing/2015/10/21/chartex" xmlns:cx3="http://schemas.microsoft.com/office/drawing/2016/5/9/chartex" xmlns:cx4="http://schemas.microsoft.com/office/drawing/2016/5/10/chartex" xmlns:cx5="http://schemas.microsoft.com/office/drawing/2016/5/11/chartex" xmlns:mc="http://schemas.openxmlformats.org/markup-compatibility/2006" xmlns:o="urn:schemas-microsoft-com:office:office" xmlns:r="http://schemas.openxmlformats.org/officeDocument/2006/relationships" xmlns:m="http://schemas.openxmlformats.org/officeDocument/2006/math" xmlns:v="urn:schemas-microsoft-com:vml" xmlns:wp14="http://schemas.microsoft.com/office/word/2010/wordprocessingDrawing" xmlns:wp="http://schemas.openxmlformats.org/drawingml/2006/wordprocessingDrawing" xmlns:w10="urn:schemas-microsoft-com:office:word" xmlns:w="http://schemas.openxmlformats.org/wordprocessingml/2006/main" xmlns:w14="http://schemas.microsoft.com/office/word/2010/wordml" xmlns:w15="http://schemas.microsoft.com/office/word/2012/wordml" xmlns:w16se="http://schemas.microsoft.com/office/word/2015/wordml/symex" xmlns:wpg="http://schemas.microsoft.com/office/word/2010/wordprocessingGroup" xmlns:wpi="http://schemas.microsoft.com/office/word/2010/wordprocessingInk" xmlns:wne="http://schemas.microsoft.com/office/word/2006/wordml" xmlns:wps="http://schemas.microsoft.com/office/word/2010/wordprocessingShape" mc:Ignorable="w14 w15 w16se wp14">
+<w:footnotes xmlns:wpc="http://schemas.microsoft.com/office/word/2010/wordprocessingCanvas" xmlns:cx="http://schemas.microsoft.com/office/drawing/2014/chartex" xmlns:cx1="http://schemas.microsoft.com/office/drawing/2015/9/8/chartex" xmlns:mc="http://schemas.openxmlformats.org/markup-compatibility/2006" xmlns:o="urn:schemas-microsoft-com:office:office" xmlns:r="http://schemas.openxmlformats.org/officeDocument/2006/relationships" xmlns:m="http://schemas.openxmlformats.org/officeDocument/2006/math" xmlns:v="urn:schemas-microsoft-com:vml" xmlns:wp14="http://schemas.microsoft.com/office/word/2010/wordprocessingDrawing" xmlns:wp="http://schemas.openxmlformats.org/drawingml/2006/wordprocessingDrawing" xmlns:w10="urn:schemas-microsoft-com:office:word" xmlns:w="http://schemas.openxmlformats.org/wordprocessingml/2006/main" xmlns:w14="http://schemas.microsoft.com/office/word/2010/wordml" xmlns:w15="http://schemas.microsoft.com/office/word/2012/wordml" xmlns:w16se="http://schemas.microsoft.com/office/word/2015/wordml/symex" xmlns:wpg="http://schemas.microsoft.com/office/word/2010/wordprocessingGroup" xmlns:wpi="http://schemas.microsoft.com/office/word/2010/wordprocessingInk" xmlns:wne="http://schemas.microsoft.com/office/word/2006/wordml" xmlns:wps="http://schemas.microsoft.com/office/word/2010/wordprocessingShape" mc:Ignorable="w14 w15 w16se wp14">
   <w:footnote w:type="separator" w:id="-1">
     <w:p>
       <w:pPr>
@@ -6366,7 +4126,7 @@
 </file>
 
 <file path=word/numbering.xml><?xml version="1.0" encoding="utf-8"?>
-<w:numbering xmlns:wpc="http://schemas.microsoft.com/office/word/2010/wordprocessingCanvas" xmlns:cx="http://schemas.microsoft.com/office/drawing/2014/chartex" xmlns:cx1="http://schemas.microsoft.com/office/drawing/2015/9/8/chartex" xmlns:cx2="http://schemas.microsoft.com/office/drawing/2015/10/21/chartex" xmlns:cx3="http://schemas.microsoft.com/office/drawing/2016/5/9/chartex" xmlns:cx4="http://schemas.microsoft.com/office/drawing/2016/5/10/chartex" xmlns:cx5="http://schemas.microsoft.com/office/drawing/2016/5/11/chartex" xmlns:mc="http://schemas.openxmlformats.org/markup-compatibility/2006" xmlns:o="urn:schemas-microsoft-com:office:office" xmlns:r="http://schemas.openxmlformats.org/officeDocument/2006/relationships" xmlns:m="http://schemas.openxmlformats.org/officeDocument/2006/math" xmlns:v="urn:schemas-microsoft-com:vml" xmlns:wp14="http://schemas.microsoft.com/office/word/2010/wordprocessingDrawing" xmlns:wp="http://schemas.openxmlformats.org/drawingml/2006/wordprocessingDrawing" xmlns:w10="urn:schemas-microsoft-com:office:word" xmlns:w="http://schemas.openxmlformats.org/wordprocessingml/2006/main" xmlns:w14="http://schemas.microsoft.com/office/word/2010/wordml" xmlns:w15="http://schemas.microsoft.com/office/word/2012/wordml" xmlns:w16se="http://schemas.microsoft.com/office/word/2015/wordml/symex" xmlns:wpg="http://schemas.microsoft.com/office/word/2010/wordprocessingGroup" xmlns:wpi="http://schemas.microsoft.com/office/word/2010/wordprocessingInk" xmlns:wne="http://schemas.microsoft.com/office/word/2006/wordml" xmlns:wps="http://schemas.microsoft.com/office/word/2010/wordprocessingShape" mc:Ignorable="w14 w15 w16se wp14">
+<w:numbering xmlns:wpc="http://schemas.microsoft.com/office/word/2010/wordprocessingCanvas" xmlns:cx="http://schemas.microsoft.com/office/drawing/2014/chartex" xmlns:cx1="http://schemas.microsoft.com/office/drawing/2015/9/8/chartex" xmlns:mc="http://schemas.openxmlformats.org/markup-compatibility/2006" xmlns:o="urn:schemas-microsoft-com:office:office" xmlns:r="http://schemas.openxmlformats.org/officeDocument/2006/relationships" xmlns:m="http://schemas.openxmlformats.org/officeDocument/2006/math" xmlns:v="urn:schemas-microsoft-com:vml" xmlns:wp14="http://schemas.microsoft.com/office/word/2010/wordprocessingDrawing" xmlns:wp="http://schemas.openxmlformats.org/drawingml/2006/wordprocessingDrawing" xmlns:w10="urn:schemas-microsoft-com:office:word" xmlns:w="http://schemas.openxmlformats.org/wordprocessingml/2006/main" xmlns:w14="http://schemas.microsoft.com/office/word/2010/wordml" xmlns:w15="http://schemas.microsoft.com/office/word/2012/wordml" xmlns:w16se="http://schemas.microsoft.com/office/word/2015/wordml/symex" xmlns:wpg="http://schemas.microsoft.com/office/word/2010/wordprocessingGroup" xmlns:wpi="http://schemas.microsoft.com/office/word/2010/wordprocessingInk" xmlns:wne="http://schemas.microsoft.com/office/word/2006/wordml" xmlns:wps="http://schemas.microsoft.com/office/word/2010/wordprocessingShape" mc:Ignorable="w14 w15 w16se wp14">
   <w:abstractNum w:abstractNumId="0" w15:restartNumberingAfterBreak="0">
     <w:nsid w:val="FFFFFF88"/>
     <w:multiLevelType w:val="singleLevel"/>
@@ -6374,7 +4134,7 @@
     <w:lvl w:ilvl="0">
       <w:start w:val="1"/>
       <w:numFmt w:val="decimal"/>
-      <w:pStyle w:val="Sudong"/>
+      <w:pStyle w:val="ListNumber"/>
       <w:lvlText w:val="%1."/>
       <w:lvlJc w:val="left"/>
       <w:pPr>
@@ -6392,7 +4152,7 @@
     <w:lvl w:ilvl="0">
       <w:start w:val="1"/>
       <w:numFmt w:val="bullet"/>
-      <w:pStyle w:val="Duudong"/>
+      <w:pStyle w:val="ListBullet"/>
       <w:lvlText w:val="−"/>
       <w:lvlJc w:val="left"/>
       <w:pPr>
@@ -9799,7 +7559,7 @@
       </w:pPr>
     </w:pPrDefault>
   </w:docDefaults>
-  <w:latentStyles w:defLockedState="0" w:defUIPriority="99" w:defSemiHidden="0" w:defUnhideWhenUsed="0" w:defQFormat="0" w:count="374">
+  <w:latentStyles w:defLockedState="0" w:defUIPriority="99" w:defSemiHidden="0" w:defUnhideWhenUsed="0" w:defQFormat="0" w:count="371">
     <w:lsdException w:name="Normal" w:uiPriority="0" w:qFormat="1"/>
     <w:lsdException w:name="heading 1" w:uiPriority="0" w:qFormat="1"/>
     <w:lsdException w:name="heading 2" w:semiHidden="1" w:uiPriority="0" w:unhideWhenUsed="1" w:qFormat="1"/>
@@ -9905,6 +7665,7 @@
     <w:lsdException w:name="HTML Sample" w:semiHidden="1" w:unhideWhenUsed="1"/>
     <w:lsdException w:name="HTML Typewriter" w:semiHidden="1" w:unhideWhenUsed="1"/>
     <w:lsdException w:name="HTML Variable" w:semiHidden="1" w:unhideWhenUsed="1"/>
+    <w:lsdException w:name="Normal Table" w:semiHidden="1" w:unhideWhenUsed="1"/>
     <w:lsdException w:name="annotation subject" w:semiHidden="1" w:unhideWhenUsed="1"/>
     <w:lsdException w:name="No List" w:semiHidden="1" w:unhideWhenUsed="1"/>
     <w:lsdException w:name="Outline List 1" w:semiHidden="1" w:unhideWhenUsed="1"/>
@@ -9949,6 +7710,7 @@
     <w:lsdException w:name="Table Professional" w:semiHidden="1" w:unhideWhenUsed="1"/>
     <w:lsdException w:name="Table Subtle 1" w:semiHidden="1" w:unhideWhenUsed="1"/>
     <w:lsdException w:name="Table Subtle 2" w:semiHidden="1" w:unhideWhenUsed="1"/>
+    <w:lsdException w:name="Table Web 1" w:semiHidden="1" w:unhideWhenUsed="1"/>
     <w:lsdException w:name="Table Web 2" w:semiHidden="1" w:unhideWhenUsed="1"/>
     <w:lsdException w:name="Table Web 3" w:semiHidden="1" w:unhideWhenUsed="1"/>
     <w:lsdException w:name="Balloon Text" w:semiHidden="1" w:unhideWhenUsed="1"/>
@@ -10169,19 +7931,16 @@
     <w:lsdException w:name="List Table 5 Dark Accent 6" w:uiPriority="50"/>
     <w:lsdException w:name="List Table 6 Colorful Accent 6" w:uiPriority="51"/>
     <w:lsdException w:name="List Table 7 Colorful Accent 6" w:uiPriority="52"/>
-    <w:lsdException w:name="Mention" w:semiHidden="1" w:unhideWhenUsed="1"/>
-    <w:lsdException w:name="Smart Hyperlink" w:semiHidden="1" w:unhideWhenUsed="1"/>
-    <w:lsdException w:name="Hashtag" w:semiHidden="1" w:unhideWhenUsed="1"/>
   </w:latentStyles>
-  <w:style w:type="paragraph" w:default="1" w:styleId="Binhthng">
+  <w:style w:type="paragraph" w:default="1" w:styleId="Normal">
     <w:name w:val="Normal"/>
     <w:qFormat/>
   </w:style>
-  <w:style w:type="paragraph" w:styleId="u1">
+  <w:style w:type="paragraph" w:styleId="Heading1">
     <w:name w:val="heading 1"/>
-    <w:basedOn w:val="Binhthng"/>
-    <w:next w:val="Binhthng"/>
-    <w:link w:val="u1Char"/>
+    <w:basedOn w:val="Normal"/>
+    <w:next w:val="Normal"/>
+    <w:link w:val="Heading1Char"/>
     <w:uiPriority w:val="1"/>
     <w:qFormat/>
     <w:pPr>
@@ -10196,11 +7955,11 @@
       <w:sz w:val="30"/>
     </w:rPr>
   </w:style>
-  <w:style w:type="paragraph" w:styleId="u2">
+  <w:style w:type="paragraph" w:styleId="Heading2">
     <w:name w:val="heading 2"/>
-    <w:basedOn w:val="Binhthng"/>
-    <w:next w:val="Binhthng"/>
-    <w:link w:val="u2Char"/>
+    <w:basedOn w:val="Normal"/>
+    <w:next w:val="Normal"/>
+    <w:link w:val="Heading2Char"/>
     <w:uiPriority w:val="1"/>
     <w:unhideWhenUsed/>
     <w:qFormat/>
@@ -10217,11 +7976,11 @@
       <w:sz w:val="22"/>
     </w:rPr>
   </w:style>
-  <w:style w:type="paragraph" w:styleId="u3">
+  <w:style w:type="paragraph" w:styleId="Heading3">
     <w:name w:val="heading 3"/>
-    <w:basedOn w:val="Binhthng"/>
-    <w:next w:val="Binhthng"/>
-    <w:link w:val="u3Char"/>
+    <w:basedOn w:val="Normal"/>
+    <w:next w:val="Normal"/>
+    <w:link w:val="Heading3Char"/>
     <w:uiPriority w:val="1"/>
     <w:unhideWhenUsed/>
     <w:qFormat/>
@@ -10237,11 +7996,11 @@
       <w:sz w:val="22"/>
     </w:rPr>
   </w:style>
-  <w:style w:type="paragraph" w:styleId="u4">
+  <w:style w:type="paragraph" w:styleId="Heading4">
     <w:name w:val="heading 4"/>
-    <w:basedOn w:val="Binhthng"/>
-    <w:next w:val="Binhthng"/>
-    <w:link w:val="u4Char"/>
+    <w:basedOn w:val="Normal"/>
+    <w:next w:val="Normal"/>
+    <w:link w:val="Heading4Char"/>
     <w:uiPriority w:val="9"/>
     <w:semiHidden/>
     <w:unhideWhenUsed/>
@@ -10259,11 +8018,11 @@
       <w:color w:val="00A0B8" w:themeColor="accent1"/>
     </w:rPr>
   </w:style>
-  <w:style w:type="paragraph" w:styleId="u5">
+  <w:style w:type="paragraph" w:styleId="Heading5">
     <w:name w:val="heading 5"/>
-    <w:basedOn w:val="Binhthng"/>
-    <w:next w:val="Binhthng"/>
-    <w:link w:val="u5Char"/>
+    <w:basedOn w:val="Normal"/>
+    <w:next w:val="Normal"/>
+    <w:link w:val="Heading5Char"/>
     <w:uiPriority w:val="9"/>
     <w:semiHidden/>
     <w:unhideWhenUsed/>
@@ -10279,11 +8038,11 @@
       <w:color w:val="00505C" w:themeColor="accent1" w:themeShade="80"/>
     </w:rPr>
   </w:style>
-  <w:style w:type="paragraph" w:styleId="u6">
+  <w:style w:type="paragraph" w:styleId="Heading6">
     <w:name w:val="heading 6"/>
-    <w:basedOn w:val="Binhthng"/>
-    <w:next w:val="Binhthng"/>
-    <w:link w:val="u6Char"/>
+    <w:basedOn w:val="Normal"/>
+    <w:next w:val="Normal"/>
+    <w:link w:val="Heading6Char"/>
     <w:uiPriority w:val="9"/>
     <w:semiHidden/>
     <w:unhideWhenUsed/>
@@ -10301,13 +8060,13 @@
       <w:color w:val="004F5B" w:themeColor="accent1" w:themeShade="7F"/>
     </w:rPr>
   </w:style>
-  <w:style w:type="character" w:default="1" w:styleId="Phngmcinhcuaoanvn">
+  <w:style w:type="character" w:default="1" w:styleId="DefaultParagraphFont">
     <w:name w:val="Default Paragraph Font"/>
     <w:uiPriority w:val="1"/>
     <w:semiHidden/>
     <w:unhideWhenUsed/>
   </w:style>
-  <w:style w:type="table" w:default="1" w:styleId="BangThngthng">
+  <w:style w:type="table" w:default="1" w:styleId="TableNormal">
     <w:name w:val="Normal Table"/>
     <w:uiPriority w:val="99"/>
     <w:semiHidden/>
@@ -10322,15 +8081,15 @@
       </w:tblCellMar>
     </w:tblPr>
   </w:style>
-  <w:style w:type="numbering" w:default="1" w:styleId="Khngco">
+  <w:style w:type="numbering" w:default="1" w:styleId="NoList">
     <w:name w:val="No List"/>
     <w:uiPriority w:val="99"/>
     <w:semiHidden/>
     <w:unhideWhenUsed/>
   </w:style>
-  <w:style w:type="table" w:styleId="TnnMausang">
+  <w:style w:type="table" w:styleId="LightShading">
     <w:name w:val="Light Shading"/>
-    <w:basedOn w:val="BangThngthng"/>
+    <w:basedOn w:val="TableNormal"/>
     <w:uiPriority w:val="60"/>
     <w:pPr>
       <w:spacing w:before="40" w:after="40" w:line="240" w:lineRule="auto"/>
@@ -10431,7 +8190,7 @@
   </w:style>
   <w:style w:type="paragraph" w:customStyle="1" w:styleId="ContactInfo">
     <w:name w:val="Contact Info"/>
-    <w:basedOn w:val="Binhthng"/>
+    <w:basedOn w:val="Normal"/>
     <w:uiPriority w:val="99"/>
     <w:qFormat/>
     <w:pPr>
@@ -10439,10 +8198,10 @@
       <w:jc w:val="center"/>
     </w:pPr>
   </w:style>
-  <w:style w:type="character" w:customStyle="1" w:styleId="u1Char">
-    <w:name w:val="Đầu đề 1 Char"/>
-    <w:basedOn w:val="Phngmcinhcuaoanvn"/>
-    <w:link w:val="u1"/>
+  <w:style w:type="character" w:customStyle="1" w:styleId="Heading1Char">
+    <w:name w:val="Heading 1 Char"/>
+    <w:basedOn w:val="DefaultParagraphFont"/>
+    <w:link w:val="Heading1"/>
     <w:uiPriority w:val="1"/>
     <w:rPr>
       <w:rFonts w:asciiTheme="majorHAnsi" w:eastAsiaTheme="majorEastAsia" w:hAnsiTheme="majorHAnsi" w:cstheme="majorBidi"/>
@@ -10450,10 +8209,10 @@
       <w:sz w:val="30"/>
     </w:rPr>
   </w:style>
-  <w:style w:type="character" w:customStyle="1" w:styleId="u2Char">
-    <w:name w:val="Đầu đề 2 Char"/>
-    <w:basedOn w:val="Phngmcinhcuaoanvn"/>
-    <w:link w:val="u2"/>
+  <w:style w:type="character" w:customStyle="1" w:styleId="Heading2Char">
+    <w:name w:val="Heading 2 Char"/>
+    <w:basedOn w:val="DefaultParagraphFont"/>
+    <w:link w:val="Heading2"/>
     <w:uiPriority w:val="1"/>
     <w:rPr>
       <w:rFonts w:asciiTheme="majorHAnsi" w:eastAsiaTheme="majorEastAsia" w:hAnsiTheme="majorHAnsi" w:cstheme="majorBidi"/>
@@ -10462,10 +8221,10 @@
       <w:sz w:val="22"/>
     </w:rPr>
   </w:style>
-  <w:style w:type="character" w:customStyle="1" w:styleId="u3Char">
-    <w:name w:val="Đầu đề 3 Char"/>
-    <w:basedOn w:val="Phngmcinhcuaoanvn"/>
-    <w:link w:val="u3"/>
+  <w:style w:type="character" w:customStyle="1" w:styleId="Heading3Char">
+    <w:name w:val="Heading 3 Char"/>
+    <w:basedOn w:val="DefaultParagraphFont"/>
+    <w:link w:val="Heading3"/>
     <w:uiPriority w:val="1"/>
     <w:rPr>
       <w:rFonts w:asciiTheme="majorHAnsi" w:eastAsiaTheme="majorEastAsia" w:hAnsiTheme="majorHAnsi" w:cstheme="majorBidi"/>
@@ -10473,10 +8232,10 @@
       <w:sz w:val="22"/>
     </w:rPr>
   </w:style>
-  <w:style w:type="character" w:customStyle="1" w:styleId="u4Char">
-    <w:name w:val="Đầu đề 4 Char"/>
-    <w:basedOn w:val="Phngmcinhcuaoanvn"/>
-    <w:link w:val="u4"/>
+  <w:style w:type="character" w:customStyle="1" w:styleId="Heading4Char">
+    <w:name w:val="Heading 4 Char"/>
+    <w:basedOn w:val="DefaultParagraphFont"/>
+    <w:link w:val="Heading4"/>
     <w:uiPriority w:val="9"/>
     <w:semiHidden/>
     <w:rPr>
@@ -10486,10 +8245,10 @@
       <w:color w:val="00A0B8" w:themeColor="accent1"/>
     </w:rPr>
   </w:style>
-  <w:style w:type="character" w:customStyle="1" w:styleId="u5Char">
-    <w:name w:val="Đầu đề 5 Char"/>
-    <w:basedOn w:val="Phngmcinhcuaoanvn"/>
-    <w:link w:val="u5"/>
+  <w:style w:type="character" w:customStyle="1" w:styleId="Heading5Char">
+    <w:name w:val="Heading 5 Char"/>
+    <w:basedOn w:val="DefaultParagraphFont"/>
+    <w:link w:val="Heading5"/>
     <w:uiPriority w:val="9"/>
     <w:semiHidden/>
     <w:rPr>
@@ -10497,10 +8256,10 @@
       <w:color w:val="00505C" w:themeColor="accent1" w:themeShade="80"/>
     </w:rPr>
   </w:style>
-  <w:style w:type="character" w:customStyle="1" w:styleId="u6Char">
-    <w:name w:val="Đầu đề 6 Char"/>
-    <w:basedOn w:val="Phngmcinhcuaoanvn"/>
-    <w:link w:val="u6"/>
+  <w:style w:type="character" w:customStyle="1" w:styleId="Heading6Char">
+    <w:name w:val="Heading 6 Char"/>
+    <w:basedOn w:val="DefaultParagraphFont"/>
+    <w:link w:val="Heading6"/>
     <w:uiPriority w:val="9"/>
     <w:semiHidden/>
     <w:rPr>
@@ -10510,10 +8269,10 @@
       <w:color w:val="004F5B" w:themeColor="accent1" w:themeShade="7F"/>
     </w:rPr>
   </w:style>
-  <w:style w:type="paragraph" w:styleId="Chuthich">
+  <w:style w:type="paragraph" w:styleId="Caption">
     <w:name w:val="caption"/>
-    <w:basedOn w:val="Binhthng"/>
-    <w:next w:val="Binhthng"/>
+    <w:basedOn w:val="Normal"/>
+    <w:next w:val="Normal"/>
     <w:uiPriority w:val="10"/>
     <w:unhideWhenUsed/>
     <w:qFormat/>
@@ -10525,9 +8284,9 @@
       <w:iCs/>
     </w:rPr>
   </w:style>
-  <w:style w:type="paragraph" w:styleId="Duudong">
+  <w:style w:type="paragraph" w:styleId="ListBullet">
     <w:name w:val="List Bullet"/>
-    <w:basedOn w:val="Binhthng"/>
+    <w:basedOn w:val="Normal"/>
     <w:uiPriority w:val="1"/>
     <w:unhideWhenUsed/>
     <w:qFormat/>
@@ -10537,9 +8296,9 @@
       </w:numPr>
     </w:pPr>
   </w:style>
-  <w:style w:type="paragraph" w:styleId="Sudong">
+  <w:style w:type="paragraph" w:styleId="ListNumber">
     <w:name w:val="List Number"/>
-    <w:basedOn w:val="Binhthng"/>
+    <w:basedOn w:val="Normal"/>
     <w:uiPriority w:val="1"/>
     <w:unhideWhenUsed/>
     <w:qFormat/>
@@ -10550,11 +8309,11 @@
       <w:contextualSpacing/>
     </w:pPr>
   </w:style>
-  <w:style w:type="paragraph" w:styleId="Tiu">
+  <w:style w:type="paragraph" w:styleId="Title">
     <w:name w:val="Title"/>
-    <w:basedOn w:val="Binhthng"/>
-    <w:next w:val="Binhthng"/>
-    <w:link w:val="TiuChar"/>
+    <w:basedOn w:val="Normal"/>
+    <w:next w:val="Normal"/>
+    <w:link w:val="TitleChar"/>
     <w:uiPriority w:val="10"/>
     <w:unhideWhenUsed/>
     <w:qFormat/>
@@ -10570,10 +8329,10 @@
       <w:sz w:val="60"/>
     </w:rPr>
   </w:style>
-  <w:style w:type="character" w:customStyle="1" w:styleId="TiuChar">
-    <w:name w:val="Tiêu đề Char"/>
-    <w:basedOn w:val="Phngmcinhcuaoanvn"/>
-    <w:link w:val="Tiu"/>
+  <w:style w:type="character" w:customStyle="1" w:styleId="TitleChar">
+    <w:name w:val="Title Char"/>
+    <w:basedOn w:val="DefaultParagraphFont"/>
+    <w:link w:val="Title"/>
     <w:uiPriority w:val="10"/>
     <w:rPr>
       <w:rFonts w:asciiTheme="majorHAnsi" w:eastAsiaTheme="majorEastAsia" w:hAnsiTheme="majorHAnsi" w:cstheme="majorBidi"/>
@@ -10582,11 +8341,11 @@
       <w:sz w:val="60"/>
     </w:rPr>
   </w:style>
-  <w:style w:type="paragraph" w:styleId="Tiuphu">
+  <w:style w:type="paragraph" w:styleId="Subtitle">
     <w:name w:val="Subtitle"/>
-    <w:basedOn w:val="Binhthng"/>
-    <w:next w:val="Binhthng"/>
-    <w:link w:val="TiuphuChar"/>
+    <w:basedOn w:val="Normal"/>
+    <w:next w:val="Normal"/>
+    <w:link w:val="SubtitleChar"/>
     <w:uiPriority w:val="11"/>
     <w:unhideWhenUsed/>
     <w:qFormat/>
@@ -10603,10 +8362,10 @@
       <w:sz w:val="26"/>
     </w:rPr>
   </w:style>
-  <w:style w:type="character" w:customStyle="1" w:styleId="TiuphuChar">
-    <w:name w:val="Tiêu đề phụ Char"/>
-    <w:basedOn w:val="Phngmcinhcuaoanvn"/>
-    <w:link w:val="Tiuphu"/>
+  <w:style w:type="character" w:customStyle="1" w:styleId="SubtitleChar">
+    <w:name w:val="Subtitle Char"/>
+    <w:basedOn w:val="DefaultParagraphFont"/>
+    <w:link w:val="Subtitle"/>
     <w:uiPriority w:val="11"/>
     <w:rPr>
       <w:rFonts w:asciiTheme="majorHAnsi" w:eastAsiaTheme="majorEastAsia" w:hAnsiTheme="majorHAnsi" w:cstheme="majorBidi"/>
@@ -10614,9 +8373,9 @@
       <w:sz w:val="26"/>
     </w:rPr>
   </w:style>
-  <w:style w:type="character" w:styleId="Nhnmanh">
+  <w:style w:type="character" w:styleId="Emphasis">
     <w:name w:val="Emphasis"/>
-    <w:basedOn w:val="Phngmcinhcuaoanvn"/>
+    <w:basedOn w:val="DefaultParagraphFont"/>
     <w:uiPriority w:val="10"/>
     <w:unhideWhenUsed/>
     <w:qFormat/>
@@ -10626,9 +8385,9 @@
       <w:color w:val="007789" w:themeColor="accent1" w:themeShade="BF"/>
     </w:rPr>
   </w:style>
-  <w:style w:type="paragraph" w:styleId="KhngDncch">
+  <w:style w:type="paragraph" w:styleId="NoSpacing">
     <w:name w:val="No Spacing"/>
-    <w:link w:val="KhngDncchChar"/>
+    <w:link w:val="NoSpacingChar"/>
     <w:uiPriority w:val="1"/>
     <w:unhideWhenUsed/>
     <w:qFormat/>
@@ -10639,21 +8398,21 @@
       <w:color w:val="auto"/>
     </w:rPr>
   </w:style>
-  <w:style w:type="character" w:customStyle="1" w:styleId="KhngDncchChar">
-    <w:name w:val="Không Dãn cách Char"/>
-    <w:basedOn w:val="Phngmcinhcuaoanvn"/>
-    <w:link w:val="KhngDncch"/>
+  <w:style w:type="character" w:customStyle="1" w:styleId="NoSpacingChar">
+    <w:name w:val="No Spacing Char"/>
+    <w:basedOn w:val="DefaultParagraphFont"/>
+    <w:link w:val="NoSpacing"/>
     <w:uiPriority w:val="1"/>
     <w:rPr>
       <w:rFonts w:asciiTheme="minorHAnsi" w:eastAsiaTheme="minorEastAsia" w:hAnsiTheme="minorHAnsi" w:cstheme="minorBidi"/>
       <w:color w:val="auto"/>
     </w:rPr>
   </w:style>
-  <w:style w:type="paragraph" w:styleId="Litrichdn">
+  <w:style w:type="paragraph" w:styleId="Quote">
     <w:name w:val="Quote"/>
-    <w:basedOn w:val="Binhthng"/>
-    <w:next w:val="Binhthng"/>
-    <w:link w:val="LitrichdnChar"/>
+    <w:basedOn w:val="Normal"/>
+    <w:next w:val="Normal"/>
+    <w:link w:val="QuoteChar"/>
     <w:uiPriority w:val="10"/>
     <w:unhideWhenUsed/>
     <w:qFormat/>
@@ -10675,10 +8434,10 @@
       </w14:textFill>
     </w:rPr>
   </w:style>
-  <w:style w:type="character" w:customStyle="1" w:styleId="LitrichdnChar">
-    <w:name w:val="Lời trích dẫn Char"/>
-    <w:basedOn w:val="Phngmcinhcuaoanvn"/>
-    <w:link w:val="Litrichdn"/>
+  <w:style w:type="character" w:customStyle="1" w:styleId="QuoteChar">
+    <w:name w:val="Quote Char"/>
+    <w:basedOn w:val="DefaultParagraphFont"/>
+    <w:link w:val="Quote"/>
     <w:uiPriority w:val="10"/>
     <w:rPr>
       <w:i/>
@@ -10694,10 +8453,10 @@
       </w14:textFill>
     </w:rPr>
   </w:style>
-  <w:style w:type="paragraph" w:styleId="uMucluc">
+  <w:style w:type="paragraph" w:styleId="TOCHeading">
     <w:name w:val="TOC Heading"/>
-    <w:basedOn w:val="u1"/>
-    <w:next w:val="Binhthng"/>
+    <w:basedOn w:val="Heading1"/>
+    <w:next w:val="Normal"/>
     <w:uiPriority w:val="39"/>
     <w:unhideWhenUsed/>
     <w:qFormat/>
@@ -10706,10 +8465,10 @@
       <w:outlineLvl w:val="9"/>
     </w:pPr>
   </w:style>
-  <w:style w:type="paragraph" w:styleId="Chntrang">
+  <w:style w:type="paragraph" w:styleId="Footer">
     <w:name w:val="footer"/>
-    <w:basedOn w:val="Binhthng"/>
-    <w:link w:val="ChntrangChar"/>
+    <w:basedOn w:val="Normal"/>
+    <w:link w:val="FooterChar"/>
     <w:uiPriority w:val="99"/>
     <w:unhideWhenUsed/>
     <w:pPr>
@@ -10721,20 +8480,20 @@
       <w:sz w:val="16"/>
     </w:rPr>
   </w:style>
-  <w:style w:type="character" w:customStyle="1" w:styleId="ChntrangChar">
-    <w:name w:val="Chân trang Char"/>
-    <w:basedOn w:val="Phngmcinhcuaoanvn"/>
-    <w:link w:val="Chntrang"/>
+  <w:style w:type="character" w:customStyle="1" w:styleId="FooterChar">
+    <w:name w:val="Footer Char"/>
+    <w:basedOn w:val="DefaultParagraphFont"/>
+    <w:link w:val="Footer"/>
     <w:uiPriority w:val="99"/>
     <w:rPr>
       <w:caps/>
       <w:sz w:val="16"/>
     </w:rPr>
   </w:style>
-  <w:style w:type="paragraph" w:styleId="Mucluc3">
+  <w:style w:type="paragraph" w:styleId="TOC3">
     <w:name w:val="toc 3"/>
-    <w:basedOn w:val="Binhthng"/>
-    <w:next w:val="Binhthng"/>
+    <w:basedOn w:val="Normal"/>
+    <w:next w:val="Normal"/>
     <w:autoRedefine/>
     <w:uiPriority w:val="39"/>
     <w:unhideWhenUsed/>
@@ -10747,9 +8506,9 @@
       <w:iCs/>
     </w:rPr>
   </w:style>
-  <w:style w:type="character" w:styleId="Siuktni">
+  <w:style w:type="character" w:styleId="Hyperlink">
     <w:name w:val="Hyperlink"/>
-    <w:basedOn w:val="Phngmcinhcuaoanvn"/>
+    <w:basedOn w:val="DefaultParagraphFont"/>
     <w:uiPriority w:val="99"/>
     <w:unhideWhenUsed/>
     <w:rPr>
@@ -10757,10 +8516,10 @@
       <w:u w:val="single"/>
     </w:rPr>
   </w:style>
-  <w:style w:type="paragraph" w:styleId="Mucluc1">
+  <w:style w:type="paragraph" w:styleId="TOC1">
     <w:name w:val="toc 1"/>
-    <w:basedOn w:val="Binhthng"/>
-    <w:next w:val="Binhthng"/>
+    <w:basedOn w:val="Normal"/>
+    <w:next w:val="Normal"/>
     <w:autoRedefine/>
     <w:uiPriority w:val="39"/>
     <w:unhideWhenUsed/>
@@ -10768,10 +8527,10 @@
       <w:spacing w:after="100"/>
     </w:pPr>
   </w:style>
-  <w:style w:type="paragraph" w:styleId="Mucluc2">
+  <w:style w:type="paragraph" w:styleId="TOC2">
     <w:name w:val="toc 2"/>
-    <w:basedOn w:val="Binhthng"/>
-    <w:next w:val="Binhthng"/>
+    <w:basedOn w:val="Normal"/>
+    <w:next w:val="Normal"/>
     <w:autoRedefine/>
     <w:uiPriority w:val="39"/>
     <w:unhideWhenUsed/>
@@ -10780,10 +8539,10 @@
       <w:ind w:left="200"/>
     </w:pPr>
   </w:style>
-  <w:style w:type="paragraph" w:styleId="Bongchuthich">
+  <w:style w:type="paragraph" w:styleId="BalloonText">
     <w:name w:val="Balloon Text"/>
-    <w:basedOn w:val="Binhthng"/>
-    <w:link w:val="BongchuthichChar"/>
+    <w:basedOn w:val="Normal"/>
+    <w:link w:val="BalloonTextChar"/>
     <w:uiPriority w:val="99"/>
     <w:semiHidden/>
     <w:unhideWhenUsed/>
@@ -10795,10 +8554,10 @@
       <w:sz w:val="16"/>
     </w:rPr>
   </w:style>
-  <w:style w:type="character" w:customStyle="1" w:styleId="BongchuthichChar">
-    <w:name w:val="Bóng chú thích Char"/>
-    <w:basedOn w:val="Phngmcinhcuaoanvn"/>
-    <w:link w:val="Bongchuthich"/>
+  <w:style w:type="character" w:customStyle="1" w:styleId="BalloonTextChar">
+    <w:name w:val="Balloon Text Char"/>
+    <w:basedOn w:val="DefaultParagraphFont"/>
+    <w:link w:val="BalloonText"/>
     <w:uiPriority w:val="99"/>
     <w:semiHidden/>
     <w:rPr>
@@ -10806,41 +8565,41 @@
       <w:sz w:val="16"/>
     </w:rPr>
   </w:style>
-  <w:style w:type="paragraph" w:styleId="DanhmucTailiuThamkhao">
+  <w:style w:type="paragraph" w:styleId="Bibliography">
     <w:name w:val="Bibliography"/>
-    <w:basedOn w:val="Binhthng"/>
-    <w:next w:val="Binhthng"/>
+    <w:basedOn w:val="Normal"/>
+    <w:next w:val="Normal"/>
     <w:uiPriority w:val="39"/>
     <w:unhideWhenUsed/>
   </w:style>
-  <w:style w:type="paragraph" w:styleId="utrang">
+  <w:style w:type="paragraph" w:styleId="Header">
     <w:name w:val="header"/>
-    <w:basedOn w:val="Binhthng"/>
-    <w:link w:val="utrangChar"/>
+    <w:basedOn w:val="Normal"/>
+    <w:link w:val="HeaderChar"/>
     <w:uiPriority w:val="99"/>
     <w:unhideWhenUsed/>
     <w:pPr>
       <w:spacing w:before="0" w:after="0" w:line="240" w:lineRule="auto"/>
     </w:pPr>
   </w:style>
-  <w:style w:type="character" w:customStyle="1" w:styleId="utrangChar">
-    <w:name w:val="Đầu trang Char"/>
-    <w:basedOn w:val="Phngmcinhcuaoanvn"/>
-    <w:link w:val="utrang"/>
+  <w:style w:type="character" w:customStyle="1" w:styleId="HeaderChar">
+    <w:name w:val="Header Char"/>
+    <w:basedOn w:val="DefaultParagraphFont"/>
+    <w:link w:val="Header"/>
     <w:uiPriority w:val="99"/>
   </w:style>
-  <w:style w:type="paragraph" w:styleId="ThutlBinhthng">
+  <w:style w:type="paragraph" w:styleId="NormalIndent">
     <w:name w:val="Normal Indent"/>
-    <w:basedOn w:val="Binhthng"/>
+    <w:basedOn w:val="Normal"/>
     <w:uiPriority w:val="99"/>
     <w:unhideWhenUsed/>
     <w:pPr>
       <w:ind w:left="720"/>
     </w:pPr>
   </w:style>
-  <w:style w:type="character" w:styleId="VnbanChdanhsn">
+  <w:style w:type="character" w:styleId="PlaceholderText">
     <w:name w:val="Placeholder Text"/>
-    <w:basedOn w:val="Phngmcinhcuaoanvn"/>
+    <w:basedOn w:val="DefaultParagraphFont"/>
     <w:uiPriority w:val="99"/>
     <w:semiHidden/>
     <w:rPr>
@@ -10849,7 +8608,7 @@
   </w:style>
   <w:style w:type="table" w:customStyle="1" w:styleId="ReportTable">
     <w:name w:val="Report Table"/>
-    <w:basedOn w:val="BangThngthng"/>
+    <w:basedOn w:val="TableNormal"/>
     <w:uiPriority w:val="99"/>
     <w:pPr>
       <w:spacing w:before="60" w:after="60" w:line="240" w:lineRule="auto"/>
@@ -10891,9 +8650,9 @@
       </w:pPr>
     </w:tblStylePr>
   </w:style>
-  <w:style w:type="table" w:styleId="LiBang">
+  <w:style w:type="table" w:styleId="TableGrid">
     <w:name w:val="Table Grid"/>
-    <w:basedOn w:val="BangThngthng"/>
+    <w:basedOn w:val="TableNormal"/>
     <w:uiPriority w:val="59"/>
     <w:pPr>
       <w:spacing w:before="0" w:after="0" w:line="240" w:lineRule="auto"/>
@@ -10909,9 +8668,9 @@
       </w:tblBorders>
     </w:tblPr>
   </w:style>
-  <w:style w:type="character" w:styleId="Manh">
+  <w:style w:type="character" w:styleId="Strong">
     <w:name w:val="Strong"/>
-    <w:basedOn w:val="Phngmcinhcuaoanvn"/>
+    <w:basedOn w:val="DefaultParagraphFont"/>
     <w:uiPriority w:val="22"/>
     <w:qFormat/>
     <w:rsid w:val="00274985"/>
@@ -10920,9 +8679,9 @@
       <w:bCs/>
     </w:rPr>
   </w:style>
-  <w:style w:type="paragraph" w:styleId="oancuaDanhsach">
+  <w:style w:type="paragraph" w:styleId="ListParagraph">
     <w:name w:val="List Paragraph"/>
-    <w:basedOn w:val="Binhthng"/>
+    <w:basedOn w:val="Normal"/>
     <w:uiPriority w:val="34"/>
     <w:semiHidden/>
     <w:qFormat/>
@@ -10932,9 +8691,9 @@
       <w:contextualSpacing/>
     </w:pPr>
   </w:style>
-  <w:style w:type="table" w:styleId="DanhschBng3-Nhnmanh5">
+  <w:style w:type="table" w:styleId="ListTable3-Accent5">
     <w:name w:val="List Table 3 Accent 5"/>
-    <w:basedOn w:val="BangThngthng"/>
+    <w:basedOn w:val="TableNormal"/>
     <w:uiPriority w:val="48"/>
     <w:rsid w:val="00BE03AD"/>
     <w:pPr>
@@ -11385,7 +9144,7 @@
 </file>
 
 <file path=customXml/itemProps3.xml><?xml version="1.0" encoding="utf-8"?>
-<ds:datastoreItem xmlns:ds="http://schemas.openxmlformats.org/officeDocument/2006/customXml" ds:itemID="{F2BE61D8-B18A-4971-815A-CBE868736020}">
+<ds:datastoreItem xmlns:ds="http://schemas.openxmlformats.org/officeDocument/2006/customXml" ds:itemID="{CE8BFDA7-A4EF-4218-8713-AD2D11FFD541}">
   <ds:schemaRefs>
     <ds:schemaRef ds:uri="http://schemas.openxmlformats.org/officeDocument/2006/bibliography"/>
   </ds:schemaRefs>
